--- a/Paper/Missin Stefanos Diploma Thesis.docx
+++ b/Paper/Missin Stefanos Diploma Thesis.docx
@@ -10,6 +10,8 @@
           <w:sz w:val="20"/>
         </w:rPr>
       </w:pPr>
+      <w:bookmarkStart w:id="0" w:name="_GoBack"/>
+      <w:bookmarkEnd w:id="0"/>
       <w:r>
         <w:rPr>
           <w:noProof/>
@@ -2025,7 +2027,7 @@
           </mc:Choice>
           <mc:Fallback>
             <w:pict>
-              <v:group w14:anchorId="78AFF782" id="Group 389" o:spid="_x0000_s1026" style="position:absolute;margin-left:51.25pt;margin-top:8.05pt;width:509.5pt;height:1pt;z-index:-251655680;mso-wrap-distance-left:0;mso-wrap-distance-right:0;mso-position-horizontal-relative:page" coordorigin="1025,161" coordsize="10190,20" o:gfxdata="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">
+              <v:group w14:anchorId="29AA0350" id="Group 389" o:spid="_x0000_s1026" style="position:absolute;margin-left:51.25pt;margin-top:8.05pt;width:509.5pt;height:1pt;z-index:-251655680;mso-wrap-distance-left:0;mso-wrap-distance-right:0;mso-position-horizontal-relative:page" coordorigin="1025,161" coordsize="10190,20" o:gfxdata="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">
                 <v:line id="Line 392" o:spid="_x0000_s1027" style="position:absolute;visibility:visible;mso-wrap-style:square" from="1025,170" to="7977,170" o:connectortype="straight" o:gfxdata="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" strokeweight=".96pt"/>
                 <v:rect id="Rectangle 391" o:spid="_x0000_s1028" style="position:absolute;left:7976;top:160;width:20;height:20;visibility:visible;mso-wrap-style:square;v-text-anchor:top" o:gfxdata="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" fillcolor="black" stroked="f"/>
                 <v:line id="Line 390" o:spid="_x0000_s1029" style="position:absolute;visibility:visible;mso-wrap-style:square" from="7996,170" to="11215,170" o:connectortype="straight" o:gfxdata="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" strokeweight=".96pt"/>
@@ -2342,18 +2344,18 @@
           <w:lang w:val="el-GR"/>
         </w:rPr>
       </w:pPr>
-      <w:bookmarkStart w:id="0" w:name="_TOC_250048"/>
-      <w:bookmarkStart w:id="1" w:name="_Toc526348826"/>
-      <w:bookmarkStart w:id="2" w:name="_Toc526355569"/>
-      <w:bookmarkEnd w:id="0"/>
+      <w:bookmarkStart w:id="1" w:name="_TOC_250048"/>
+      <w:bookmarkStart w:id="2" w:name="_Toc526348826"/>
+      <w:bookmarkStart w:id="3" w:name="_Toc526520880"/>
+      <w:bookmarkEnd w:id="1"/>
       <w:r>
         <w:rPr>
           <w:lang w:val="el-GR"/>
         </w:rPr>
         <w:t>Πρόλογος</w:t>
       </w:r>
-      <w:bookmarkEnd w:id="1"/>
       <w:bookmarkEnd w:id="2"/>
+      <w:bookmarkEnd w:id="3"/>
     </w:p>
     <w:p>
       <w:pPr>
@@ -2551,8 +2553,8 @@
     <w:p>
       <w:pPr>
         <w:pStyle w:val="a3"/>
-        <w:spacing w:before="90" w:line="312" w:lineRule="auto"/>
-        <w:ind w:left="782" w:right="1119"/>
+        <w:spacing w:before="90" w:after="360" w:line="264" w:lineRule="auto"/>
+        <w:ind w:left="782" w:right="1119" w:firstLine="636"/>
         <w:jc w:val="both"/>
         <w:rPr>
           <w:lang w:val="el-GR"/>
@@ -2616,18 +2618,8 @@
     <w:p>
       <w:pPr>
         <w:pStyle w:val="a3"/>
-        <w:spacing w:before="3"/>
-        <w:rPr>
-          <w:sz w:val="30"/>
-          <w:lang w:val="el-GR"/>
-        </w:rPr>
-      </w:pPr>
-    </w:p>
-    <w:p>
-      <w:pPr>
-        <w:pStyle w:val="a3"/>
-        <w:spacing w:line="312" w:lineRule="auto"/>
-        <w:ind w:left="782" w:right="1116"/>
+        <w:spacing w:after="360" w:line="264" w:lineRule="auto"/>
+        <w:ind w:left="782" w:right="1116" w:firstLine="658"/>
         <w:jc w:val="both"/>
         <w:rPr>
           <w:lang w:val="el-GR"/>
@@ -2751,6 +2743,7 @@
     <w:p>
       <w:pPr>
         <w:pStyle w:val="a3"/>
+        <w:spacing w:after="360" w:line="264" w:lineRule="auto"/>
         <w:rPr>
           <w:sz w:val="31"/>
           <w:lang w:val="el-GR"/>
@@ -2760,8 +2753,19 @@
     <w:p>
       <w:pPr>
         <w:pStyle w:val="a3"/>
-        <w:spacing w:line="312" w:lineRule="auto"/>
-        <w:ind w:left="782" w:right="1119"/>
+        <w:spacing w:after="360" w:line="264" w:lineRule="auto"/>
+        <w:ind w:left="782" w:right="1119" w:firstLine="658"/>
+        <w:jc w:val="both"/>
+        <w:rPr>
+          <w:lang w:val="el-GR"/>
+        </w:rPr>
+      </w:pPr>
+    </w:p>
+    <w:p>
+      <w:pPr>
+        <w:pStyle w:val="a3"/>
+        <w:spacing w:after="360" w:line="264" w:lineRule="auto"/>
+        <w:ind w:left="782" w:right="1119" w:firstLine="658"/>
         <w:jc w:val="both"/>
         <w:rPr>
           <w:lang w:val="el-GR"/>
@@ -2814,19 +2818,25 @@
     <w:p>
       <w:pPr>
         <w:pStyle w:val="a3"/>
-        <w:spacing w:line="312" w:lineRule="auto"/>
-        <w:ind w:left="782" w:right="1119"/>
+        <w:spacing w:after="360" w:line="264" w:lineRule="auto"/>
+        <w:ind w:left="782" w:right="1119" w:firstLine="658"/>
         <w:jc w:val="both"/>
         <w:rPr>
           <w:lang w:val="el-GR"/>
         </w:rPr>
       </w:pPr>
-    </w:p>
-    <w:p>
-      <w:pPr>
-        <w:pStyle w:val="a3"/>
-        <w:spacing w:line="312" w:lineRule="auto"/>
-        <w:ind w:left="782" w:right="1119"/>
+      <w:r>
+        <w:rPr>
+          <w:lang w:val="el-GR"/>
+        </w:rPr>
+        <w:t xml:space="preserve">Ακολούθησε μια εκτενής ανάλυση των αποτελεσμάτων. Διαπιστώθηκαν οι περιορισμοί και οι υποθέσεις της εργασίας που αφορούν το κατά πόσο εύχρηστη θα μπορεί να είναι μία τέτοιου είδους διαδικτυακή εφαρμογή για τον άνθρωπο, καθώς και οι τρόποι βελτίωσης της. </w:t>
+      </w:r>
+    </w:p>
+    <w:p>
+      <w:pPr>
+        <w:pStyle w:val="a3"/>
+        <w:spacing w:after="360" w:line="264" w:lineRule="auto"/>
+        <w:ind w:left="782" w:right="1119" w:firstLine="658"/>
         <w:jc w:val="both"/>
         <w:rPr>
           <w:lang w:val="el-GR"/>
@@ -2836,25 +2846,31 @@
         <w:rPr>
           <w:lang w:val="el-GR"/>
         </w:rPr>
-        <w:t xml:space="preserve">Ακολούθησε μια εκτενής ανάλυση των αποτελεσμάτων. Διαπιστώθηκαν οι περιορισμοί και οι υποθέσεις της εργασίας που αφορούν το κατά πόσο εύχρηστη θα μπορεί να είναι μία τέτοιου είδους διαδικτυακή εφαρμογή για τον άνθρωπο, καθώς και οι τρόποι βελτίωσης της. </w:t>
-      </w:r>
-    </w:p>
-    <w:p>
-      <w:pPr>
-        <w:pStyle w:val="a3"/>
-        <w:spacing w:line="312" w:lineRule="auto"/>
-        <w:ind w:left="782" w:right="1119"/>
+        <w:t xml:space="preserve">Αναλυτικότερα στο 1ο κεφάλαιο παρουσιάζεται το πρόβλημα, η σημασία του για την ανθρωπότητα, οι στόχοι της διπλωματικής εργασίας καθώς και η δομή αυτής. </w:t>
+      </w:r>
+    </w:p>
+    <w:p>
+      <w:pPr>
+        <w:pStyle w:val="a3"/>
+        <w:spacing w:after="360" w:line="264" w:lineRule="auto"/>
+        <w:ind w:left="782" w:right="1119" w:firstLine="658"/>
         <w:jc w:val="both"/>
         <w:rPr>
           <w:lang w:val="el-GR"/>
         </w:rPr>
       </w:pPr>
-    </w:p>
-    <w:p>
-      <w:pPr>
-        <w:pStyle w:val="a3"/>
-        <w:spacing w:line="312" w:lineRule="auto"/>
-        <w:ind w:left="782" w:right="1119"/>
+      <w:r>
+        <w:rPr>
+          <w:lang w:val="el-GR"/>
+        </w:rPr>
+        <w:t xml:space="preserve">Στο 2ο κεφάλαιο εξετάζεται το θεωρητικό υπόβαθρο, αναλύονται οι τεχνολογίες καθώς και ο εξοπλισμός που χρησιμοποιήθηκε για την υλοποίηση της διαδικτυακής εφαρμογής. </w:t>
+      </w:r>
+    </w:p>
+    <w:p>
+      <w:pPr>
+        <w:pStyle w:val="a3"/>
+        <w:spacing w:after="360" w:line="264" w:lineRule="auto"/>
+        <w:ind w:left="782" w:right="1119" w:firstLine="658"/>
         <w:jc w:val="both"/>
         <w:rPr>
           <w:lang w:val="el-GR"/>
@@ -2864,88 +2880,79 @@
         <w:rPr>
           <w:lang w:val="el-GR"/>
         </w:rPr>
-        <w:t xml:space="preserve">Αναλυτικότερα στο 1ο κεφάλαιο παρουσιάζεται το πρόβλημα, η σημασία του για την ανθρωπότητα, οι στόχοι της διπλωματικής εργασίας καθώς και η δομή αυτής. </w:t>
-      </w:r>
-    </w:p>
-    <w:p>
-      <w:pPr>
-        <w:pStyle w:val="a3"/>
-        <w:spacing w:line="312" w:lineRule="auto"/>
-        <w:ind w:left="782" w:right="1119"/>
+        <w:t>Έπειτα αναλύεται το υλικό μέρος, η συνδεσμολογία του συστήματος για την άντληση δεδομένων και τέλος, η σύνδεση αυτών με τον τοπικό διακομιστή και τις βάσεις δεδομένων</w:t>
+      </w:r>
+      <w:r>
+        <w:rPr>
+          <w:lang w:val="el-GR"/>
+        </w:rPr>
+        <w:t xml:space="preserve"> </w:t>
+      </w:r>
+      <w:r>
+        <w:rPr>
+          <w:lang w:val="el-GR"/>
+        </w:rPr>
+        <w:t>στο 3</w:t>
+      </w:r>
+      <w:r>
+        <w:rPr>
+          <w:vertAlign w:val="superscript"/>
+          <w:lang w:val="el-GR"/>
+        </w:rPr>
+        <w:t>ο</w:t>
+      </w:r>
+      <w:r>
+        <w:rPr>
+          <w:lang w:val="el-GR"/>
+        </w:rPr>
+        <w:t xml:space="preserve"> κεφάλαιο</w:t>
+      </w:r>
+      <w:r>
+        <w:rPr>
+          <w:lang w:val="el-GR"/>
+        </w:rPr>
+        <w:t>.</w:t>
+      </w:r>
+    </w:p>
+    <w:p>
+      <w:pPr>
+        <w:pStyle w:val="a3"/>
+        <w:spacing w:after="360" w:line="264" w:lineRule="auto"/>
+        <w:ind w:left="782" w:right="1119" w:firstLine="658"/>
         <w:jc w:val="both"/>
         <w:rPr>
           <w:lang w:val="el-GR"/>
         </w:rPr>
       </w:pPr>
-    </w:p>
-    <w:p>
-      <w:pPr>
-        <w:pStyle w:val="a3"/>
-        <w:spacing w:line="312" w:lineRule="auto"/>
-        <w:ind w:left="782" w:right="1119"/>
+      <w:r>
+        <w:rPr>
+          <w:lang w:val="el-GR"/>
+        </w:rPr>
+        <w:t>Στο κεφάλαιο 4 επεξηγείται λεπτομερώς η σχεδίαση και η υλοποίηση της διαδικτυακής εφαρμογής. Πιο συγκεκριμένα, αναλύονται οι απαιτήσεις του συστήματος, γίνεται λόγος για την ασφάλεια των δεδομένων του χρήστη και πώς προστατεύονται τα παραπάνω. Ακόμη, αναλύονται οι βάσεις δεδομένων και οι λειτουργίες της εφαρμογής.</w:t>
+      </w:r>
+    </w:p>
+    <w:p>
+      <w:pPr>
+        <w:pStyle w:val="a3"/>
+        <w:spacing w:after="360" w:line="264" w:lineRule="auto"/>
+        <w:ind w:left="782" w:right="1119" w:firstLine="658"/>
         <w:jc w:val="both"/>
         <w:rPr>
-          <w:lang w:val="el-GR"/>
-        </w:rPr>
-      </w:pPr>
-      <w:r>
-        <w:rPr>
-          <w:lang w:val="el-GR"/>
-        </w:rPr>
-        <w:t xml:space="preserve">Στο 2ο κεφάλαιο εξετάζεται το θεωρητικό υπόβαθρο, αναλύονται οι τεχνολογίες καθώς και ο εξοπλισμός που χρησιμοποιήθηκε για την υλοποίηση της διαδικτυακής εφαρμογής. </w:t>
-      </w:r>
-    </w:p>
-    <w:p>
-      <w:pPr>
-        <w:pStyle w:val="a3"/>
-        <w:spacing w:line="312" w:lineRule="auto"/>
-        <w:ind w:left="782" w:right="1119"/>
-        <w:jc w:val="both"/>
-        <w:rPr>
-          <w:lang w:val="el-GR"/>
-        </w:rPr>
-      </w:pPr>
-    </w:p>
-    <w:p>
-      <w:pPr>
-        <w:pStyle w:val="a3"/>
-        <w:spacing w:line="312" w:lineRule="auto"/>
-        <w:ind w:left="782" w:right="1119"/>
-        <w:jc w:val="both"/>
-        <w:rPr>
-          <w:lang w:val="el-GR"/>
-        </w:rPr>
-      </w:pPr>
-      <w:r>
-        <w:rPr>
-          <w:lang w:val="el-GR"/>
-        </w:rPr>
-        <w:t>Έπειτα αναλύεται το υλικό μέρος, η συνδεσμολογία του συστήματος για την άντληση δεδομένων και τέλος, η σύνδεση αυτών με τον τοπικό διακομιστή και τις βάσεις δεδομένων</w:t>
-      </w:r>
-      <w:r>
-        <w:rPr>
-          <w:lang w:val="el-GR"/>
-        </w:rPr>
-        <w:t xml:space="preserve"> </w:t>
-      </w:r>
-      <w:r>
-        <w:rPr>
-          <w:lang w:val="el-GR"/>
-        </w:rPr>
-        <w:t>στο 3</w:t>
-      </w:r>
-      <w:r>
-        <w:rPr>
-          <w:vertAlign w:val="superscript"/>
-          <w:lang w:val="el-GR"/>
-        </w:rPr>
-        <w:t>ο</w:t>
-      </w:r>
-      <w:r>
-        <w:rPr>
-          <w:lang w:val="el-GR"/>
-        </w:rPr>
-        <w:t xml:space="preserve"> κεφάλαιο</w:t>
+          <w:sz w:val="10"/>
+          <w:lang w:val="el-GR"/>
+        </w:rPr>
+      </w:pPr>
+      <w:r>
+        <w:rPr>
+          <w:lang w:val="el-GR"/>
+        </w:rPr>
+        <w:t>Στο 5ο κεφάλαιο συνοψίζονται τα συμπεράσματα και τα προβλήματα που αντιμετωπίστηκαν κατά την υλοποίηση της διπλωματικής εργασίας και αναλύονται περαιτέρω, τρόποι βελτίωσης της διαδικτυακής εφαρμογή</w:t>
+      </w:r>
+      <w:r>
+        <w:rPr>
+          <w:lang w:val="el-GR"/>
+        </w:rPr>
+        <w:t>ς</w:t>
       </w:r>
       <w:r>
         <w:rPr>
@@ -2956,82 +2963,13 @@
     </w:p>
     <w:p>
       <w:pPr>
-        <w:pStyle w:val="a3"/>
-        <w:spacing w:line="312" w:lineRule="auto"/>
-        <w:ind w:left="782" w:right="1119"/>
-        <w:jc w:val="both"/>
-        <w:rPr>
-          <w:lang w:val="el-GR"/>
-        </w:rPr>
-      </w:pPr>
-    </w:p>
-    <w:p>
-      <w:pPr>
-        <w:pStyle w:val="a3"/>
-        <w:spacing w:line="312" w:lineRule="auto"/>
-        <w:ind w:left="782" w:right="1119"/>
-        <w:jc w:val="both"/>
-        <w:rPr>
-          <w:lang w:val="el-GR"/>
-        </w:rPr>
-      </w:pPr>
-      <w:r>
-        <w:rPr>
-          <w:lang w:val="el-GR"/>
-        </w:rPr>
-        <w:t>Στο κεφάλαιο 4 επεξηγείται λεπτομερώς η σχεδίαση και η υλοποίηση της διαδικτυακής εφαρμογής. Πιο συγκεκριμένα, αναλύονται οι απαιτήσεις του συστήματος, γίνεται λόγος για την ασφάλεια των δεδομένων του χρήστη και πώς προστατεύονται τα παραπάνω. Ακόμη, αναλύονται οι βάσεις δεδομένων και οι λειτουργίες της εφαρμογής.</w:t>
-      </w:r>
-    </w:p>
-    <w:p>
-      <w:pPr>
-        <w:pStyle w:val="a3"/>
-        <w:spacing w:line="312" w:lineRule="auto"/>
-        <w:ind w:left="782" w:right="1119"/>
-        <w:jc w:val="both"/>
-        <w:rPr>
-          <w:lang w:val="el-GR"/>
-        </w:rPr>
-      </w:pPr>
-    </w:p>
-    <w:p>
-      <w:pPr>
-        <w:pStyle w:val="a3"/>
-        <w:spacing w:line="312" w:lineRule="auto"/>
-        <w:ind w:left="782" w:right="1119"/>
-        <w:jc w:val="both"/>
-        <w:rPr>
-          <w:sz w:val="10"/>
-          <w:lang w:val="el-GR"/>
-        </w:rPr>
-      </w:pPr>
-      <w:r>
-        <w:rPr>
-          <w:lang w:val="el-GR"/>
-        </w:rPr>
-        <w:t>Στο 5ο κεφάλαιο συνοψίζονται τα συμπεράσματα και τα προβλήματα που αντιμετωπίστηκαν κατά την υλοποίηση της διπλωματικής εργασίας και αναλύονται περαιτέρω, τρόποι βελτίωσης της διαδικτυακής εφαρμογή</w:t>
-      </w:r>
-      <w:r>
-        <w:rPr>
-          <w:lang w:val="el-GR"/>
-        </w:rPr>
-        <w:t>ς</w:t>
-      </w:r>
-      <w:r>
-        <w:rPr>
-          <w:lang w:val="el-GR"/>
-        </w:rPr>
-        <w:t>.</w:t>
-      </w:r>
-    </w:p>
-    <w:p>
-      <w:pPr>
-        <w:rPr>
-          <w:lang w:val="el-GR"/>
-        </w:rPr>
-      </w:pPr>
-      <w:bookmarkStart w:id="3" w:name="_TOC_250047"/>
-      <w:bookmarkStart w:id="4" w:name="_Toc526348827"/>
-      <w:bookmarkEnd w:id="3"/>
+        <w:rPr>
+          <w:lang w:val="el-GR"/>
+        </w:rPr>
+      </w:pPr>
+      <w:bookmarkStart w:id="4" w:name="_TOC_250047"/>
+      <w:bookmarkStart w:id="5" w:name="_Toc526348827"/>
+      <w:bookmarkEnd w:id="4"/>
       <w:r>
         <w:rPr>
           <w:lang w:val="el-GR"/>
@@ -3061,8 +2999,8 @@
           <w:lang w:val="el-GR"/>
         </w:rPr>
       </w:pPr>
-      <w:bookmarkStart w:id="5" w:name="_Toc526355570"/>
-      <w:bookmarkStart w:id="6" w:name="_Hlk526352566"/>
+      <w:bookmarkStart w:id="6" w:name="_Toc526520881"/>
+      <w:bookmarkStart w:id="7" w:name="_Hlk526352566"/>
       <w:r>
         <w:rPr>
           <w:lang w:val="el-GR"/>
@@ -3070,8 +3008,8 @@
         <w:lastRenderedPageBreak/>
         <w:t>Ευχαριστίες</w:t>
       </w:r>
-      <w:bookmarkEnd w:id="4"/>
       <w:bookmarkEnd w:id="5"/>
+      <w:bookmarkEnd w:id="6"/>
     </w:p>
     <w:p>
       <w:pPr>
@@ -3257,303 +3195,259 @@
     <w:p>
       <w:pPr>
         <w:pStyle w:val="a3"/>
-        <w:spacing w:before="90" w:line="312" w:lineRule="auto"/>
+        <w:spacing w:before="90" w:after="360" w:line="264" w:lineRule="auto"/>
+        <w:ind w:left="782" w:right="1114" w:firstLine="658"/>
+        <w:jc w:val="both"/>
+        <w:rPr>
+          <w:lang w:val="el-GR"/>
+        </w:rPr>
+      </w:pPr>
+      <w:r>
+        <w:rPr>
+          <w:lang w:val="el-GR"/>
+        </w:rPr>
+        <w:t>Στα πλαίσια της παρούσας διπλωματικής εργασίας, αισθάνομαι την υποχρέωση να ευχαριστήσω ορισμένους ανθρώπους που γνώρισα,</w:t>
+      </w:r>
+      <w:r>
+        <w:rPr>
+          <w:lang w:val="el-GR"/>
+        </w:rPr>
+        <w:t xml:space="preserve"> </w:t>
+      </w:r>
+      <w:r>
+        <w:rPr>
+          <w:lang w:val="el-GR"/>
+        </w:rPr>
+        <w:t>όπου χωρίς αυτούς θα ήταν πολύ δυσκολότερος και δύσβατος ο δρόμος που έχω διανύσει για να φτάσω ως εδώ</w:t>
+      </w:r>
+      <w:r>
+        <w:rPr>
+          <w:lang w:val="el-GR"/>
+        </w:rPr>
+        <w:t>.</w:t>
+      </w:r>
+      <w:r>
+        <w:rPr>
+          <w:lang w:val="el-GR"/>
+        </w:rPr>
+        <w:t xml:space="preserve"> Συνέβαλλαν όλοι με τον τρόπο τους στην διαμόρφωση του χαρακτήρα και της νοοτροπίας μου. Με βοήθησαν να πετύχω πολλά από τα όνειρα μου αλλά και να δημιουργήσω νέα, βάζοντας έτσι στόχο, στο προσεχές μέλλον να κατορθώσω</w:t>
+      </w:r>
+      <w:r>
+        <w:rPr>
+          <w:lang w:val="el-GR"/>
+        </w:rPr>
+        <w:t xml:space="preserve"> και</w:t>
+      </w:r>
+      <w:r>
+        <w:rPr>
+          <w:lang w:val="el-GR"/>
+        </w:rPr>
+        <w:t xml:space="preserve"> να εκπληρώσω όλες τις φιλοδοξίες μου.</w:t>
+      </w:r>
+    </w:p>
+    <w:p>
+      <w:pPr>
+        <w:pStyle w:val="a3"/>
+        <w:spacing w:before="1" w:after="360" w:line="264" w:lineRule="auto"/>
+        <w:ind w:left="782" w:right="1115" w:firstLine="658"/>
+        <w:jc w:val="both"/>
+        <w:rPr>
+          <w:lang w:val="el-GR"/>
+        </w:rPr>
+      </w:pPr>
+      <w:r>
+        <w:rPr>
+          <w:lang w:val="el-GR"/>
+        </w:rPr>
+        <w:t>Αρχικά οφείλω να ευχαριστήσω τον κ. Κατσαβούνη Στέφανο, Αναπληρωτή Καθηγητή του Τμήματος Μηχανικών Παραγωγής και Διοίκησης της Πολυτεχνικής Σχολής του Δημοκριτείου Πανεπιστημίου Θράκης, επιβλέποντα της παρούσας διπλωματικής εργασίας</w:t>
+      </w:r>
+      <w:r>
+        <w:rPr>
+          <w:lang w:val="el-GR"/>
+        </w:rPr>
+        <w:t xml:space="preserve"> μου</w:t>
+      </w:r>
+      <w:r>
+        <w:rPr>
+          <w:lang w:val="el-GR"/>
+        </w:rPr>
+        <w:t>. Η καθοδήγηση, οι προτάσεις για βελτίωση καθώς και η συνεχής διαθεσιμότητα του σε ότι χρειαζόμουν, με βοήθησε να ξεπεράσω τις δυσκολίες που αντιμετώπισα στην διπλωματική μου εργασία</w:t>
+      </w:r>
+      <w:r>
+        <w:rPr>
+          <w:lang w:val="el-GR"/>
+        </w:rPr>
+        <w:t xml:space="preserve"> και να κάνω τις ιδέες μου πραγματικότητα</w:t>
+      </w:r>
+      <w:r>
+        <w:rPr>
+          <w:lang w:val="el-GR"/>
+        </w:rPr>
+        <w:t xml:space="preserve">. </w:t>
+      </w:r>
+      <w:r>
+        <w:rPr>
+          <w:lang w:val="el-GR"/>
+        </w:rPr>
+        <w:t>Από την πρώτη κιόλας μέρα της γνωριμίας μας, κατάφερε να μου κεντρίσει το ενδιαφέρον,  μεταδίδοντας μου έτσι κομμάτι των γνώσεων  &amp; και των εμπειριών του όσο αφορά επιστημονικούς κλάδους, που ανταποκρίνονται στα ενδιαφέροντα μου.</w:t>
+      </w:r>
+    </w:p>
+    <w:p>
+      <w:pPr>
+        <w:pStyle w:val="a3"/>
+        <w:spacing w:after="360" w:line="264" w:lineRule="auto"/>
+        <w:ind w:left="782" w:right="1115" w:firstLine="658"/>
+        <w:jc w:val="both"/>
+        <w:rPr>
+          <w:lang w:val="el-GR"/>
+        </w:rPr>
+      </w:pPr>
+      <w:r>
+        <w:rPr>
+          <w:lang w:val="el-GR"/>
+        </w:rPr>
+        <w:t>Τους Καθηγητές του Τμήματος Μηχανικών Παραγωγής και Διοίκησης, που με την πολυετή πείρα τους κατάφεραν να μεταδώσουν με επιτυχία πολύτιμες γνώσεις και εξελίξεις της επιστήμης μας, χρήσιμες για την περαιτέρω επαγγελματική μου σταδιοδρομία.</w:t>
+      </w:r>
+      <w:r>
+        <w:rPr>
+          <w:lang w:val="el-GR"/>
+        </w:rPr>
+        <w:t xml:space="preserve"> </w:t>
+      </w:r>
+      <w:r>
+        <w:rPr>
+          <w:lang w:val="el-GR"/>
+        </w:rPr>
+        <w:t>Τους φίλους και συναδέλφους μου, για την υποστήριξη και τη συνέργεια μας τα τελευταία αυτά 5 χρόνια. Τους ευχαριστώ θερμά για τον ευχάριστο χρόνο, τις χαρές αλλά και τις λύπες που περάσαμε μαζί, και πάνω από όλα που καταφέραμε να είμαστε φίλοι και συνοδοιπόροι όλο αυτό τον καιρό χωρίς διαλλείματα και παρεξηγήσεις.</w:t>
+      </w:r>
+    </w:p>
+    <w:p>
+      <w:pPr>
+        <w:pStyle w:val="a3"/>
+        <w:spacing w:before="6" w:after="360" w:line="264" w:lineRule="auto"/>
+        <w:rPr>
+          <w:sz w:val="30"/>
+          <w:lang w:val="el-GR"/>
+        </w:rPr>
+      </w:pPr>
+    </w:p>
+    <w:p>
+      <w:pPr>
+        <w:pStyle w:val="a3"/>
+        <w:spacing w:before="1" w:after="360" w:line="264" w:lineRule="auto"/>
+        <w:ind w:left="782" w:right="1114" w:firstLine="658"/>
+        <w:jc w:val="both"/>
+        <w:rPr>
+          <w:lang w:val="el-GR"/>
+        </w:rPr>
+      </w:pPr>
+      <w:r>
+        <w:rPr>
+          <w:lang w:val="el-GR"/>
+        </w:rPr>
+        <w:lastRenderedPageBreak/>
+        <w:t>Τέλος</w:t>
+      </w:r>
+      <w:r>
+        <w:rPr>
+          <w:lang w:val="el-GR"/>
+        </w:rPr>
+        <w:t>,</w:t>
+      </w:r>
+      <w:r>
+        <w:rPr>
+          <w:lang w:val="el-GR"/>
+        </w:rPr>
+        <w:t xml:space="preserve"> </w:t>
+      </w:r>
+      <w:r>
+        <w:rPr>
+          <w:lang w:val="el-GR"/>
+        </w:rPr>
+        <w:t>έχω αφήσει</w:t>
+      </w:r>
+      <w:r>
+        <w:rPr>
+          <w:lang w:val="el-GR"/>
+        </w:rPr>
+        <w:t xml:space="preserve"> τους σημαντικότερους ανθρώπους</w:t>
+      </w:r>
+      <w:r>
+        <w:rPr>
+          <w:lang w:val="el-GR"/>
+        </w:rPr>
+        <w:t xml:space="preserve"> όλης μου της ζωής, την οικογένεια μου, χωρίς τους οποίους δεν θα έγραφα αυτές τις σελίδες της παρούσας διπλωματικής εργασίας. Τους ευχαριστώ με όλη μου την καρδιά για την απεριόριστη υποστήριξη, δύναμη αλλά και επιμονή που μου ενέπνευσαν ώστε να φτάσω μέχρι εδώ. </w:t>
+      </w:r>
+    </w:p>
+    <w:p>
+      <w:pPr>
+        <w:pStyle w:val="a3"/>
+        <w:spacing w:before="1" w:after="360" w:line="264" w:lineRule="auto"/>
+        <w:ind w:left="782" w:right="1114" w:firstLine="658"/>
+        <w:jc w:val="both"/>
+        <w:rPr>
+          <w:lang w:val="el-GR"/>
+        </w:rPr>
+      </w:pPr>
+      <w:r>
+        <w:rPr>
+          <w:lang w:val="el-GR"/>
+        </w:rPr>
+        <w:t>Τον πατέρα μου  και την μητέρα μου, Κίμωνα και Μαρία, που με στήριξαν σε κάθε ξεχωριστό βήμα της ζωής μου, που μου έδωσαν την οικονομική αλλά και ψυχολογική υποστήριξη να σπουδάσω  και πάνω από όλα στην αγάπη  που μου έχουν δείξει καθ’ όλη την διάρκεια της ζωής μου.</w:t>
+      </w:r>
+    </w:p>
+    <w:p>
+      <w:pPr>
+        <w:pStyle w:val="a3"/>
+        <w:spacing w:before="1" w:after="360" w:line="264" w:lineRule="auto"/>
+        <w:ind w:left="782" w:right="1114" w:firstLine="658"/>
+        <w:jc w:val="both"/>
+        <w:rPr>
+          <w:lang w:val="el-GR"/>
+        </w:rPr>
+      </w:pPr>
+      <w:r>
+        <w:rPr>
+          <w:lang w:val="el-GR"/>
+        </w:rPr>
+        <w:t xml:space="preserve">Έπειτα τον παππούδες μου,  Νικόλαο &amp; Ωριγένη καθώς και τις γιαγιάδες μου, Μαρία  &amp; Άννα, </w:t>
+      </w:r>
+      <w:r>
+        <w:rPr>
+          <w:lang w:val="el-GR"/>
+        </w:rPr>
+        <w:t xml:space="preserve">με </w:t>
+      </w:r>
+      <w:r>
+        <w:rPr>
+          <w:lang w:val="el-GR"/>
+        </w:rPr>
+        <w:t xml:space="preserve">τους οποίους αν και δεν έχω περάσει αρκετές στιγμές, έχουν χαράξει στην μνήμη μου ο καθένας ξεχωριστά </w:t>
+      </w:r>
+      <w:r>
+        <w:rPr>
+          <w:lang w:val="el-GR"/>
+        </w:rPr>
+        <w:t xml:space="preserve"> την δική του εικόνα &amp; προσωπικότητα.</w:t>
+      </w:r>
+      <w:bookmarkStart w:id="8" w:name="_TOC_250046"/>
+      <w:bookmarkEnd w:id="8"/>
+    </w:p>
+    <w:p>
+      <w:pPr>
+        <w:pStyle w:val="a3"/>
+        <w:spacing w:before="1" w:after="360" w:line="264" w:lineRule="auto"/>
         <w:ind w:left="782" w:right="1114"/>
         <w:jc w:val="both"/>
         <w:rPr>
           <w:lang w:val="el-GR"/>
         </w:rPr>
       </w:pPr>
-      <w:r>
-        <w:rPr>
-          <w:lang w:val="el-GR"/>
-        </w:rPr>
-        <w:t>Στα πλαίσια της παρούσας διπλωματικής εργασίας, αισθάνομαι την υποχρέωση να ευχαριστήσω ορισμένους ανθρώπους που γνώρισα,</w:t>
-      </w:r>
-      <w:r>
-        <w:rPr>
-          <w:lang w:val="el-GR"/>
-        </w:rPr>
-        <w:t xml:space="preserve"> </w:t>
-      </w:r>
-      <w:r>
-        <w:rPr>
-          <w:lang w:val="el-GR"/>
-        </w:rPr>
-        <w:t>όπου χωρίς αυτούς θα ήταν πολύ δυσκολότερος και δύσβατος ο δρόμος που έχω διανύσει για να φτάσω ως εδώ</w:t>
-      </w:r>
-      <w:r>
-        <w:rPr>
-          <w:lang w:val="el-GR"/>
-        </w:rPr>
-        <w:t>.</w:t>
-      </w:r>
-      <w:r>
-        <w:rPr>
-          <w:lang w:val="el-GR"/>
-        </w:rPr>
-        <w:t xml:space="preserve"> Συνέβαλλαν όλοι με τον τρόπο τους στην διαμόρφωση του χαρακτήρα και της νοοτροπίας μου. Με βοήθησαν να πετύχω πολλά από τα όνειρα μου αλλά και να δημιουργήσω νέα, βάζοντας έτσι στόχο, στο προσεχές μέλλον να κατορθώσω</w:t>
-      </w:r>
-      <w:r>
-        <w:rPr>
-          <w:lang w:val="el-GR"/>
-        </w:rPr>
-        <w:t xml:space="preserve"> και</w:t>
-      </w:r>
-      <w:r>
-        <w:rPr>
-          <w:lang w:val="el-GR"/>
-        </w:rPr>
-        <w:t xml:space="preserve"> να εκπληρώσω όλες τις φιλοδοξίες μου.</w:t>
-      </w:r>
-    </w:p>
-    <w:p>
-      <w:pPr>
-        <w:pStyle w:val="a3"/>
-        <w:spacing w:before="5"/>
-        <w:rPr>
-          <w:sz w:val="30"/>
-          <w:lang w:val="el-GR"/>
-        </w:rPr>
-      </w:pPr>
-    </w:p>
-    <w:p>
-      <w:pPr>
-        <w:pStyle w:val="a3"/>
-        <w:spacing w:before="1" w:line="312" w:lineRule="auto"/>
-        <w:ind w:left="782" w:right="1115"/>
-        <w:jc w:val="both"/>
-        <w:rPr>
-          <w:lang w:val="el-GR"/>
-        </w:rPr>
-      </w:pPr>
-      <w:r>
-        <w:rPr>
-          <w:lang w:val="el-GR"/>
-        </w:rPr>
-        <w:t>Αρχικά οφείλω να ευχαριστήσω τον κ. Κατσαβούνη Στέφανο, Αναπληρωτή Καθηγητή του Τμήματος Μηχανικών Παραγωγής και Διοίκησης της Πολυτεχνικής Σχολής του Δημοκριτείου Πανεπιστημίου Θράκης, επιβλέποντα της παρούσας διπλωματικής εργασίας</w:t>
-      </w:r>
-      <w:r>
-        <w:rPr>
-          <w:lang w:val="el-GR"/>
-        </w:rPr>
-        <w:t xml:space="preserve"> μου</w:t>
-      </w:r>
-      <w:r>
-        <w:rPr>
-          <w:lang w:val="el-GR"/>
-        </w:rPr>
-        <w:t>. Η καθοδήγηση, οι προτάσεις για βελτίωση καθώς και η συνεχής διαθεσιμότητα του σε ότι χρειαζόμουν, με βοήθησε να ξεπεράσω τις δυσκολίες που αντιμετώπισα στην διπλωματική μου εργασία</w:t>
-      </w:r>
-      <w:r>
-        <w:rPr>
-          <w:lang w:val="el-GR"/>
-        </w:rPr>
-        <w:t xml:space="preserve"> και να κάνω τις ιδέες μου πραγματικότητα</w:t>
-      </w:r>
-      <w:r>
-        <w:rPr>
-          <w:lang w:val="el-GR"/>
-        </w:rPr>
-        <w:t xml:space="preserve">. </w:t>
-      </w:r>
-      <w:r>
-        <w:rPr>
-          <w:lang w:val="el-GR"/>
-        </w:rPr>
-        <w:t>Από την πρώτη κιόλας μέρα της γνωριμίας μας, κατάφερε να μου κεντρίσει το ενδιαφέρον,  μεταδίδοντας μου έτσι κομμάτι των γνώσεων  &amp; και των εμπειριών του όσο αφορά επιστημονικούς κλάδους, που ανταποκρίνονται στα ενδιαφέροντα μου.</w:t>
-      </w:r>
-    </w:p>
-    <w:p>
-      <w:pPr>
-        <w:pStyle w:val="a3"/>
-        <w:spacing w:before="8"/>
-        <w:rPr>
-          <w:sz w:val="30"/>
-          <w:lang w:val="el-GR"/>
-        </w:rPr>
-      </w:pPr>
-    </w:p>
-    <w:p>
-      <w:pPr>
-        <w:pStyle w:val="a3"/>
-        <w:spacing w:line="312" w:lineRule="auto"/>
-        <w:ind w:left="782" w:right="1115"/>
-        <w:jc w:val="both"/>
-        <w:rPr>
-          <w:lang w:val="el-GR"/>
-        </w:rPr>
-      </w:pPr>
-      <w:r>
-        <w:rPr>
-          <w:lang w:val="el-GR"/>
-        </w:rPr>
-        <w:t>Τους Καθηγητές του Τμήματος Μηχανικών Παραγωγής και Διοίκησης, που με την πολυετή πείρα τους κατάφεραν να μεταδώσουν με επιτυχία πολύτιμες γνώσεις και εξελίξεις της επιστήμης μας, χρήσιμες για την περαιτέρω επαγγελματική μου σταδιοδρομία.</w:t>
-      </w:r>
-      <w:r>
-        <w:rPr>
-          <w:lang w:val="el-GR"/>
-        </w:rPr>
-        <w:t xml:space="preserve"> </w:t>
-      </w:r>
-      <w:r>
-        <w:rPr>
-          <w:lang w:val="el-GR"/>
-        </w:rPr>
-        <w:t>Τους φίλους και συναδέλφους μου, για την υποστήριξη και τη συνέργεια μας τα τελευταία αυτά 5 χρόνια. Τους ευχαριστώ θερμά για τον ευχάριστο χρόνο, τις χαρές αλλά και τις λύπες που περάσαμε μαζί, και πάνω από όλα που καταφέραμε να είμαστε φίλοι και συνοδοιπόροι όλο αυτό τον καιρό χωρίς διαλλείματα και παρεξηγήσεις.</w:t>
-      </w:r>
-    </w:p>
-    <w:p>
-      <w:pPr>
-        <w:pStyle w:val="a3"/>
-        <w:spacing w:before="6"/>
-        <w:rPr>
-          <w:sz w:val="30"/>
-          <w:lang w:val="el-GR"/>
-        </w:rPr>
-      </w:pPr>
-    </w:p>
-    <w:p>
-      <w:pPr>
-        <w:pStyle w:val="a3"/>
-        <w:spacing w:before="1" w:line="312" w:lineRule="auto"/>
-        <w:ind w:left="782" w:right="1114"/>
-        <w:jc w:val="both"/>
-        <w:rPr>
-          <w:lang w:val="el-GR"/>
-        </w:rPr>
-      </w:pPr>
-      <w:r>
-        <w:rPr>
-          <w:lang w:val="el-GR"/>
-        </w:rPr>
-        <w:t>Τέλος</w:t>
-      </w:r>
-      <w:r>
-        <w:rPr>
-          <w:lang w:val="el-GR"/>
-        </w:rPr>
-        <w:t>,</w:t>
-      </w:r>
-      <w:r>
-        <w:rPr>
-          <w:lang w:val="el-GR"/>
-        </w:rPr>
-        <w:t xml:space="preserve"> </w:t>
-      </w:r>
-      <w:r>
-        <w:rPr>
-          <w:lang w:val="el-GR"/>
-        </w:rPr>
-        <w:t>έχω αφήσει</w:t>
-      </w:r>
-      <w:r>
-        <w:rPr>
-          <w:lang w:val="el-GR"/>
-        </w:rPr>
-        <w:t xml:space="preserve"> τους σημαντικότερους ανθρώπους</w:t>
-      </w:r>
-      <w:r>
-        <w:rPr>
-          <w:lang w:val="el-GR"/>
-        </w:rPr>
-        <w:t xml:space="preserve"> όλης μου της ζωής, την οικογένεια μου, χωρίς τους οποίους δεν θα έγραφα αυτές τις σελίδες της παρούσας διπλωματικής εργασίας. Τους ευχαριστώ με όλη μου την καρδιά για την απεριόριστη υποστήριξη, δύναμη αλλά και επιμονή που μου ενέπνευσαν ώστε να φτάσω μέχρι εδώ. </w:t>
-      </w:r>
-    </w:p>
-    <w:p>
-      <w:pPr>
-        <w:pStyle w:val="a3"/>
-        <w:spacing w:before="1" w:line="312" w:lineRule="auto"/>
-        <w:ind w:left="782" w:right="1114"/>
-        <w:jc w:val="both"/>
-        <w:rPr>
-          <w:lang w:val="el-GR"/>
-        </w:rPr>
-      </w:pPr>
-    </w:p>
-    <w:p>
-      <w:pPr>
-        <w:pStyle w:val="a3"/>
-        <w:tabs>
-          <w:tab w:val="left" w:pos="7371"/>
-        </w:tabs>
-        <w:spacing w:before="1" w:line="312" w:lineRule="auto"/>
-        <w:ind w:left="782" w:right="1114"/>
-        <w:jc w:val="both"/>
-        <w:rPr>
-          <w:lang w:val="el-GR"/>
-        </w:rPr>
-      </w:pPr>
-      <w:r>
-        <w:rPr>
-          <w:lang w:val="el-GR"/>
-        </w:rPr>
-        <w:t>Τον πατέρα μου  και την μητέρα μου, Κίμωνα και Μαρία, που με στήριξαν σε κάθε ξεχωριστό βήμα της ζωής μου, που μου έδωσαν την οικονομική αλλά και ψυχολογική υποστήριξη να σπουδάσω  και πάνω από όλα στην αγάπη  που μου έχουν δείξει καθ’ όλη την διάρκεια της ζωής μου.</w:t>
-      </w:r>
-    </w:p>
-    <w:p>
-      <w:pPr>
-        <w:pStyle w:val="a3"/>
-        <w:spacing w:before="1" w:line="312" w:lineRule="auto"/>
-        <w:ind w:left="782" w:right="1114"/>
-        <w:jc w:val="both"/>
-        <w:rPr>
-          <w:lang w:val="el-GR"/>
-        </w:rPr>
-      </w:pPr>
-    </w:p>
-    <w:p>
-      <w:pPr>
-        <w:pStyle w:val="a3"/>
-        <w:spacing w:before="1" w:line="312" w:lineRule="auto"/>
-        <w:ind w:left="782" w:right="1114"/>
-        <w:jc w:val="both"/>
-        <w:rPr>
-          <w:lang w:val="el-GR"/>
-        </w:rPr>
-      </w:pPr>
-      <w:r>
-        <w:rPr>
-          <w:lang w:val="el-GR"/>
-        </w:rPr>
-        <w:t xml:space="preserve">Έπειτα τον παππούδες μου,  Νικόλαο &amp; Ωριγένη καθώς και τις γιαγιάδες μου, Μαρία  &amp; Άννα, </w:t>
-      </w:r>
-      <w:r>
-        <w:rPr>
-          <w:lang w:val="el-GR"/>
-        </w:rPr>
-        <w:t xml:space="preserve">με </w:t>
-      </w:r>
-      <w:r>
-        <w:rPr>
-          <w:lang w:val="el-GR"/>
-        </w:rPr>
-        <w:t xml:space="preserve">τους οποίους αν και δεν έχω περάσει αρκετές στιγμές, έχουν χαράξει στην μνήμη μου ο καθένας ξεχωριστά </w:t>
-      </w:r>
-      <w:r>
-        <w:rPr>
-          <w:lang w:val="el-GR"/>
-        </w:rPr>
-        <w:t xml:space="preserve"> την δική του εικόνα &amp; προσωπικότητα.</w:t>
-      </w:r>
-      <w:bookmarkStart w:id="7" w:name="_TOC_250046"/>
-      <w:bookmarkEnd w:id="7"/>
-    </w:p>
-    <w:p>
-      <w:pPr>
-        <w:pStyle w:val="a3"/>
-        <w:spacing w:before="1" w:line="312" w:lineRule="auto"/>
-        <w:ind w:left="782" w:right="1114"/>
-        <w:jc w:val="both"/>
-        <w:rPr>
-          <w:lang w:val="el-GR"/>
-        </w:rPr>
-      </w:pPr>
-    </w:p>
-    <w:p>
-      <w:pPr>
-        <w:pStyle w:val="a3"/>
-        <w:spacing w:before="1" w:line="312" w:lineRule="auto"/>
+    </w:p>
+    <w:p>
+      <w:pPr>
+        <w:pStyle w:val="a3"/>
+        <w:spacing w:before="1" w:after="360" w:line="264" w:lineRule="auto"/>
         <w:ind w:left="782" w:right="1114"/>
         <w:jc w:val="right"/>
         <w:rPr>
@@ -3574,7 +3468,7 @@
     <w:p>
       <w:pPr>
         <w:pStyle w:val="a3"/>
-        <w:spacing w:before="1" w:line="312" w:lineRule="auto"/>
+        <w:spacing w:before="1" w:after="360" w:line="264" w:lineRule="auto"/>
         <w:ind w:left="782" w:right="1114"/>
         <w:jc w:val="right"/>
         <w:rPr>
@@ -3592,7 +3486,7 @@
         <w:t>Οκτώβριος 2018</w:t>
       </w:r>
     </w:p>
-    <w:bookmarkEnd w:id="6"/>
+    <w:bookmarkEnd w:id="7"/>
     <w:p>
       <w:pPr>
         <w:pStyle w:val="a3"/>
@@ -3639,7 +3533,7 @@
           <w:lang w:val="el-GR"/>
         </w:rPr>
       </w:pPr>
-      <w:bookmarkStart w:id="8" w:name="_Toc526355571"/>
+      <w:bookmarkStart w:id="9" w:name="_Toc526520882"/>
       <w:r>
         <w:rPr>
           <w:lang w:val="el-GR"/>
@@ -3647,7 +3541,7 @@
         <w:lastRenderedPageBreak/>
         <w:t>Πίνακας περιεχομένων</w:t>
       </w:r>
-      <w:bookmarkEnd w:id="8"/>
+      <w:bookmarkEnd w:id="9"/>
     </w:p>
     <w:p>
       <w:pPr>
@@ -3890,7 +3784,7 @@
             </w:rPr>
             <w:fldChar w:fldCharType="separate"/>
           </w:r>
-          <w:hyperlink w:anchor="_Toc526355569" w:history="1">
+          <w:hyperlink w:anchor="_Toc526520880" w:history="1">
             <w:r>
               <w:rPr>
                 <w:rStyle w:val="-"/>
@@ -3918,7 +3812,7 @@
                 <w:noProof/>
                 <w:webHidden/>
               </w:rPr>
-              <w:instrText xml:space="preserve"> PAGEREF _Toc526355569 \h </w:instrText>
+              <w:instrText xml:space="preserve"> PAGEREF _Toc526520880 \h </w:instrText>
             </w:r>
             <w:r>
               <w:rPr>
@@ -3961,7 +3855,7 @@
               <w:lang w:val="el-GR" w:eastAsia="el-GR"/>
             </w:rPr>
           </w:pPr>
-          <w:hyperlink w:anchor="_Toc526355570" w:history="1">
+          <w:hyperlink w:anchor="_Toc526520881" w:history="1">
             <w:r>
               <w:rPr>
                 <w:rStyle w:val="-"/>
@@ -3989,7 +3883,7 @@
                 <w:noProof/>
                 <w:webHidden/>
               </w:rPr>
-              <w:instrText xml:space="preserve"> PAGEREF _Toc526355570 \h </w:instrText>
+              <w:instrText xml:space="preserve"> PAGEREF _Toc526520881 \h </w:instrText>
             </w:r>
             <w:r>
               <w:rPr>
@@ -4032,7 +3926,7 @@
               <w:lang w:val="el-GR" w:eastAsia="el-GR"/>
             </w:rPr>
           </w:pPr>
-          <w:hyperlink w:anchor="_Toc526355571" w:history="1">
+          <w:hyperlink w:anchor="_Toc526520882" w:history="1">
             <w:r>
               <w:rPr>
                 <w:rStyle w:val="-"/>
@@ -4060,7 +3954,7 @@
                 <w:noProof/>
                 <w:webHidden/>
               </w:rPr>
-              <w:instrText xml:space="preserve"> PAGEREF _Toc526355571 \h </w:instrText>
+              <w:instrText xml:space="preserve"> PAGEREF _Toc526520882 \h </w:instrText>
             </w:r>
             <w:r>
               <w:rPr>
@@ -4103,7 +3997,7 @@
               <w:lang w:val="el-GR" w:eastAsia="el-GR"/>
             </w:rPr>
           </w:pPr>
-          <w:hyperlink w:anchor="_Toc526355572" w:history="1">
+          <w:hyperlink w:anchor="_Toc526520883" w:history="1">
             <w:r>
               <w:rPr>
                 <w:rStyle w:val="-"/>
@@ -4131,7 +4025,7 @@
                 <w:noProof/>
                 <w:webHidden/>
               </w:rPr>
-              <w:instrText xml:space="preserve"> PAGEREF _Toc526355572 \h </w:instrText>
+              <w:instrText xml:space="preserve"> PAGEREF _Toc526520883 \h </w:instrText>
             </w:r>
             <w:r>
               <w:rPr>
@@ -4174,7 +4068,7 @@
               <w:lang w:val="el-GR" w:eastAsia="el-GR"/>
             </w:rPr>
           </w:pPr>
-          <w:hyperlink w:anchor="_Toc526355573" w:history="1">
+          <w:hyperlink w:anchor="_Toc526520884" w:history="1">
             <w:r>
               <w:rPr>
                 <w:rStyle w:val="-"/>
@@ -4201,7 +4095,7 @@
                 <w:noProof/>
                 <w:webHidden/>
               </w:rPr>
-              <w:instrText xml:space="preserve"> PAGEREF _Toc526355573 \h </w:instrText>
+              <w:instrText xml:space="preserve"> PAGEREF _Toc526520884 \h </w:instrText>
             </w:r>
             <w:r>
               <w:rPr>
@@ -4245,7 +4139,7 @@
               <w:lang w:val="el-GR" w:eastAsia="el-GR"/>
             </w:rPr>
           </w:pPr>
-          <w:hyperlink w:anchor="_Toc526355574" w:history="1">
+          <w:hyperlink w:anchor="_Toc526520885" w:history="1">
             <w:r>
               <w:rPr>
                 <w:rStyle w:val="-"/>
@@ -4315,7 +4209,7 @@
                 <w:noProof/>
                 <w:webHidden/>
               </w:rPr>
-              <w:instrText xml:space="preserve"> PAGEREF _Toc526355574 \h </w:instrText>
+              <w:instrText xml:space="preserve"> PAGEREF _Toc526520885 \h </w:instrText>
             </w:r>
             <w:r>
               <w:rPr>
@@ -4359,7 +4253,7 @@
               <w:lang w:val="el-GR" w:eastAsia="el-GR"/>
             </w:rPr>
           </w:pPr>
-          <w:hyperlink w:anchor="_Toc526355575" w:history="1">
+          <w:hyperlink w:anchor="_Toc526520886" w:history="1">
             <w:r>
               <w:rPr>
                 <w:rStyle w:val="-"/>
@@ -4370,6 +4264,99 @@
                 <w:lang w:bidi="en-US"/>
               </w:rPr>
               <w:t>1.2</w:t>
+            </w:r>
+            <w:r>
+              <w:rPr>
+                <w:rFonts w:asciiTheme="minorHAnsi" w:eastAsiaTheme="minorEastAsia" w:hAnsiTheme="minorHAnsi" w:cstheme="minorBidi"/>
+                <w:noProof/>
+                <w:lang w:val="el-GR" w:eastAsia="el-GR"/>
+              </w:rPr>
+              <w:tab/>
+            </w:r>
+            <w:r>
+              <w:rPr>
+                <w:rStyle w:val="-"/>
+                <w:b/>
+                <w:bCs/>
+                <w:noProof/>
+                <w:lang w:bidi="en-US"/>
+              </w:rPr>
+              <w:t>INTERNET OF THINGS</w:t>
+            </w:r>
+            <w:r>
+              <w:rPr>
+                <w:noProof/>
+                <w:webHidden/>
+              </w:rPr>
+              <w:tab/>
+            </w:r>
+            <w:r>
+              <w:rPr>
+                <w:noProof/>
+                <w:webHidden/>
+              </w:rPr>
+              <w:fldChar w:fldCharType="begin"/>
+            </w:r>
+            <w:r>
+              <w:rPr>
+                <w:noProof/>
+                <w:webHidden/>
+              </w:rPr>
+              <w:instrText xml:space="preserve"> PAGEREF _Toc526520886 \h </w:instrText>
+            </w:r>
+            <w:r>
+              <w:rPr>
+                <w:noProof/>
+                <w:webHidden/>
+              </w:rPr>
+            </w:r>
+            <w:r>
+              <w:rPr>
+                <w:noProof/>
+                <w:webHidden/>
+              </w:rPr>
+              <w:fldChar w:fldCharType="separate"/>
+            </w:r>
+            <w:r>
+              <w:rPr>
+                <w:noProof/>
+                <w:webHidden/>
+              </w:rPr>
+              <w:t>3</w:t>
+            </w:r>
+            <w:r>
+              <w:rPr>
+                <w:noProof/>
+                <w:webHidden/>
+              </w:rPr>
+              <w:fldChar w:fldCharType="end"/>
+            </w:r>
+          </w:hyperlink>
+        </w:p>
+        <w:p>
+          <w:pPr>
+            <w:pStyle w:val="20"/>
+            <w:tabs>
+              <w:tab w:val="left" w:pos="2102"/>
+              <w:tab w:val="right" w:leader="dot" w:pos="10482"/>
+            </w:tabs>
+            <w:rPr>
+              <w:rFonts w:asciiTheme="minorHAnsi" w:eastAsiaTheme="minorEastAsia" w:hAnsiTheme="minorHAnsi" w:cstheme="minorBidi"/>
+              <w:noProof/>
+              <w:lang w:val="el-GR" w:eastAsia="el-GR"/>
+            </w:rPr>
+          </w:pPr>
+          <w:hyperlink w:anchor="_Toc526520887" w:history="1">
+            <w:r>
+              <w:rPr>
+                <w:rStyle w:val="-"/>
+                <w:b/>
+                <w:bCs/>
+                <w:noProof/>
+                <w:spacing w:val="-3"/>
+                <w:lang w:bidi="en-US"/>
+              </w:rPr>
+              <w:t>1.3</w:t>
             </w:r>
             <w:r>
               <w:rPr>
@@ -4408,7 +4395,7 @@
                 <w:noProof/>
                 <w:webHidden/>
               </w:rPr>
-              <w:instrText xml:space="preserve"> PAGEREF _Toc526355575 \h </w:instrText>
+              <w:instrText xml:space="preserve"> PAGEREF _Toc526520887 \h </w:instrText>
             </w:r>
             <w:r>
               <w:rPr>
@@ -4428,7 +4415,7 @@
                 <w:noProof/>
                 <w:webHidden/>
               </w:rPr>
-              <w:t>2</w:t>
+              <w:t>6</w:t>
             </w:r>
             <w:r>
               <w:rPr>
@@ -4452,7 +4439,7 @@
               <w:lang w:val="el-GR" w:eastAsia="el-GR"/>
             </w:rPr>
           </w:pPr>
-          <w:hyperlink w:anchor="_Toc526355576" w:history="1">
+          <w:hyperlink w:anchor="_Toc526520888" w:history="1">
             <w:r>
               <w:rPr>
                 <w:rStyle w:val="-"/>
@@ -4462,7 +4449,7 @@
                 <w:spacing w:val="-3"/>
                 <w:lang w:bidi="en-US"/>
               </w:rPr>
-              <w:t>1.3</w:t>
+              <w:t>1.4</w:t>
             </w:r>
             <w:r>
               <w:rPr>
@@ -4480,7 +4467,7 @@
                 <w:noProof/>
                 <w:lang w:val="el-GR" w:bidi="en-US"/>
               </w:rPr>
-              <w:t>ΔΟΜΗ ΤΗΣ ΔΙΠΛΩΜΑΤΙΚΗΣ ΕΡΓΑΣΙΑΣ</w:t>
+              <w:t>ΔΟΜΗ ΤΗΣ ΔΙΙΠΛΩΜΑΤΙΚΗΣ ΕΡΓΑΣΙΑΣ</w:t>
             </w:r>
             <w:r>
               <w:rPr>
@@ -4501,7 +4488,7 @@
                 <w:noProof/>
                 <w:webHidden/>
               </w:rPr>
-              <w:instrText xml:space="preserve"> PAGEREF _Toc526355576 \h </w:instrText>
+              <w:instrText xml:space="preserve"> PAGEREF _Toc526520888 \h </w:instrText>
             </w:r>
             <w:r>
               <w:rPr>
@@ -4521,7 +4508,7 @@
                 <w:noProof/>
                 <w:webHidden/>
               </w:rPr>
-              <w:t>3</w:t>
+              <w:t>7</w:t>
             </w:r>
             <w:r>
               <w:rPr>
@@ -4611,7 +4598,7 @@
           <w:lang w:val="el-GR"/>
         </w:rPr>
       </w:pPr>
-      <w:bookmarkStart w:id="9" w:name="_Toc526355572"/>
+      <w:bookmarkStart w:id="10" w:name="_Toc526520883"/>
       <w:r>
         <w:rPr>
           <w:lang w:val="el-GR"/>
@@ -4619,7 +4606,7 @@
         <w:lastRenderedPageBreak/>
         <w:t>Περίληψη</w:t>
       </w:r>
-      <w:bookmarkEnd w:id="9"/>
+      <w:bookmarkEnd w:id="10"/>
     </w:p>
     <w:p>
       <w:pPr>
@@ -4805,8 +4792,8 @@
     <w:p>
       <w:pPr>
         <w:pStyle w:val="a3"/>
-        <w:spacing w:before="1" w:line="312" w:lineRule="auto"/>
-        <w:ind w:left="782" w:right="1114"/>
+        <w:spacing w:before="1" w:after="360" w:line="264" w:lineRule="auto"/>
+        <w:ind w:left="782" w:right="1111"/>
         <w:jc w:val="both"/>
         <w:rPr>
           <w:lang w:val="el-GR"/>
@@ -4854,12 +4841,12 @@
           <w:lang w:val="el-GR"/>
         </w:rPr>
       </w:pPr>
-      <w:bookmarkStart w:id="10" w:name="_Toc526355573"/>
+      <w:bookmarkStart w:id="11" w:name="_Toc526520884"/>
       <w:r>
         <w:lastRenderedPageBreak/>
         <w:t>Abstract</w:t>
       </w:r>
-      <w:bookmarkEnd w:id="10"/>
+      <w:bookmarkEnd w:id="11"/>
     </w:p>
     <w:p>
       <w:pPr>
@@ -5045,8 +5032,8 @@
     <w:p>
       <w:pPr>
         <w:pStyle w:val="a3"/>
-        <w:spacing w:before="1" w:line="312" w:lineRule="auto"/>
-        <w:ind w:left="782" w:right="1114"/>
+        <w:spacing w:after="360" w:line="264" w:lineRule="auto"/>
+        <w:ind w:left="782" w:right="1111"/>
         <w:jc w:val="both"/>
         <w:rPr>
           <w:lang w:val="el-GR"/>
@@ -5355,8 +5342,8 @@
           <w:lang w:val="el-GR" w:bidi="en-US"/>
         </w:rPr>
       </w:pPr>
-      <w:bookmarkStart w:id="11" w:name="_TOC_250022"/>
-      <w:bookmarkStart w:id="12" w:name="_Toc526355574"/>
+      <w:bookmarkStart w:id="12" w:name="_TOC_250022"/>
+      <w:bookmarkStart w:id="13" w:name="_Toc526520885"/>
       <w:r>
         <w:rPr>
           <w:b/>
@@ -5378,7 +5365,7 @@
         </w:rPr>
         <w:t xml:space="preserve"> </w:t>
       </w:r>
-      <w:bookmarkEnd w:id="11"/>
+      <w:bookmarkEnd w:id="12"/>
       <w:r>
         <w:rPr>
           <w:b/>
@@ -5389,7 +5376,7 @@
         </w:rPr>
         <w:t>ΤΟΥ</w:t>
       </w:r>
-      <w:bookmarkEnd w:id="12"/>
+      <w:bookmarkEnd w:id="13"/>
     </w:p>
     <w:p>
       <w:pPr>
@@ -5404,8 +5391,8 @@
     </w:p>
     <w:p>
       <w:pPr>
-        <w:spacing w:line="312" w:lineRule="auto"/>
-        <w:ind w:right="143" w:firstLine="567"/>
+        <w:spacing w:after="360" w:line="264" w:lineRule="auto"/>
+        <w:ind w:firstLine="426"/>
         <w:jc w:val="both"/>
         <w:rPr>
           <w:sz w:val="24"/>
@@ -5680,8 +5667,8 @@
     </w:p>
     <w:p>
       <w:pPr>
-        <w:spacing w:line="312" w:lineRule="auto"/>
-        <w:ind w:left="1382" w:right="1114" w:firstLine="58"/>
+        <w:spacing w:after="360" w:line="264" w:lineRule="auto"/>
+        <w:ind w:firstLine="426"/>
         <w:jc w:val="both"/>
         <w:rPr>
           <w:sz w:val="24"/>
@@ -5689,11 +5676,219 @@
           <w:lang w:val="el-GR" w:bidi="en-US"/>
         </w:rPr>
       </w:pPr>
-    </w:p>
-    <w:p>
-      <w:pPr>
-        <w:spacing w:line="312" w:lineRule="auto"/>
-        <w:ind w:right="143" w:firstLine="567"/>
+      <w:r>
+        <w:rPr>
+          <w:sz w:val="24"/>
+          <w:szCs w:val="24"/>
+          <w:lang w:val="el-GR" w:bidi="en-US"/>
+        </w:rPr>
+        <w:t>Ως διαδικτυακή εφαρμογή ορίζεται μια εφαρμογή πελάτη/εξυπηρετητή  (</w:t>
+      </w:r>
+      <w:r>
+        <w:rPr>
+          <w:sz w:val="24"/>
+          <w:szCs w:val="24"/>
+          <w:lang w:bidi="en-US"/>
+        </w:rPr>
+        <w:t>client</w:t>
+      </w:r>
+      <w:r>
+        <w:rPr>
+          <w:sz w:val="24"/>
+          <w:szCs w:val="24"/>
+          <w:lang w:val="el-GR" w:bidi="en-US"/>
+        </w:rPr>
+        <w:t>/</w:t>
+      </w:r>
+      <w:r>
+        <w:rPr>
+          <w:sz w:val="24"/>
+          <w:szCs w:val="24"/>
+          <w:lang w:bidi="en-US"/>
+        </w:rPr>
+        <w:t>server</w:t>
+      </w:r>
+      <w:r>
+        <w:rPr>
+          <w:sz w:val="24"/>
+          <w:szCs w:val="24"/>
+          <w:lang w:val="el-GR" w:bidi="en-US"/>
+        </w:rPr>
+        <w:t xml:space="preserve">) </w:t>
+      </w:r>
+      <w:r>
+        <w:rPr>
+          <w:sz w:val="24"/>
+          <w:szCs w:val="24"/>
+          <w:lang w:val="el-GR" w:bidi="en-US"/>
+        </w:rPr>
+        <w:t xml:space="preserve">που χρησιμοποιεί ένα φυλλομετρητή </w:t>
+      </w:r>
+      <w:r>
+        <w:rPr>
+          <w:sz w:val="24"/>
+          <w:szCs w:val="24"/>
+          <w:lang w:val="el-GR" w:bidi="en-US"/>
+        </w:rPr>
+        <w:t>(</w:t>
+      </w:r>
+      <w:r>
+        <w:rPr>
+          <w:sz w:val="24"/>
+          <w:szCs w:val="24"/>
+          <w:lang w:bidi="en-US"/>
+        </w:rPr>
+        <w:t>browser</w:t>
+      </w:r>
+      <w:r>
+        <w:rPr>
+          <w:sz w:val="24"/>
+          <w:szCs w:val="24"/>
+          <w:lang w:val="el-GR" w:bidi="en-US"/>
+        </w:rPr>
+        <w:t>)</w:t>
+      </w:r>
+      <w:r>
+        <w:rPr>
+          <w:sz w:val="24"/>
+          <w:szCs w:val="24"/>
+          <w:lang w:val="el-GR" w:bidi="en-US"/>
+        </w:rPr>
+        <w:t xml:space="preserve">. </w:t>
+      </w:r>
+      <w:r>
+        <w:rPr>
+          <w:sz w:val="24"/>
+          <w:szCs w:val="24"/>
+          <w:lang w:val="el-GR" w:bidi="en-US"/>
+        </w:rPr>
+        <w:t>Οι εφαρμογές αυτές συνήθως εκτελούνται σε ισχυρές υπολογιστικές μηχανές οι οποίες έχουν τον ρόλο του σταθμού εξυπηρέτησης και παρέχουν τις υπηρεσίες τους σε περισσότερους του ενός χρήστη</w:t>
+      </w:r>
+      <w:r>
+        <w:rPr>
+          <w:sz w:val="24"/>
+          <w:szCs w:val="24"/>
+          <w:lang w:val="el-GR" w:bidi="en-US"/>
+        </w:rPr>
+        <w:t xml:space="preserve"> </w:t>
+      </w:r>
+      <w:r>
+        <w:rPr>
+          <w:sz w:val="24"/>
+          <w:szCs w:val="24"/>
+          <w:lang w:val="el-GR" w:bidi="en-US"/>
+        </w:rPr>
+        <w:t>[</w:t>
+      </w:r>
+      <w:r>
+        <w:rPr>
+          <w:sz w:val="24"/>
+          <w:szCs w:val="24"/>
+          <w:lang w:val="el-GR" w:bidi="en-US"/>
+        </w:rPr>
+        <w:t>1</w:t>
+      </w:r>
+      <w:r>
+        <w:rPr>
+          <w:sz w:val="24"/>
+          <w:szCs w:val="24"/>
+          <w:lang w:val="el-GR" w:bidi="en-US"/>
+        </w:rPr>
+        <w:t>]</w:t>
+      </w:r>
+      <w:r>
+        <w:rPr>
+          <w:sz w:val="24"/>
+          <w:szCs w:val="24"/>
+          <w:lang w:val="el-GR" w:bidi="en-US"/>
+        </w:rPr>
+        <w:t>.</w:t>
+      </w:r>
+      <w:r>
+        <w:rPr>
+          <w:sz w:val="24"/>
+          <w:szCs w:val="24"/>
+          <w:lang w:val="el-GR" w:bidi="en-US"/>
+        </w:rPr>
+        <w:t xml:space="preserve"> </w:t>
+      </w:r>
+      <w:r>
+        <w:rPr>
+          <w:sz w:val="24"/>
+          <w:szCs w:val="24"/>
+          <w:lang w:val="el-GR" w:bidi="en-US"/>
+        </w:rPr>
+        <w:t>Προβάλλουν δυναμικό περιεχόμενο στηριγμένο στις απαιτήσεις του χρήστη. Μια τέτοιου τύπου εφαρμογή συνήθως δεν έχει  στατικά στοιχεία προς προβολή, παραδείγματος χάρη μία στατική ιστοσελίδα, αλλά παρέχει δυναμικά στοιχεία προς προβολή και στις περισσότερες περιπτώσεις υπάρχει και η δυνατότητα αλληλεπίδρασης του χρήστη ώστε να επιτυγχάνεται η καλύτερη εμπειρία χρήσης (</w:t>
+      </w:r>
+      <w:r>
+        <w:rPr>
+          <w:sz w:val="24"/>
+          <w:szCs w:val="24"/>
+          <w:lang w:bidi="en-US"/>
+        </w:rPr>
+        <w:t>user</w:t>
+      </w:r>
+      <w:r>
+        <w:rPr>
+          <w:sz w:val="24"/>
+          <w:szCs w:val="24"/>
+          <w:lang w:val="el-GR" w:bidi="en-US"/>
+        </w:rPr>
+        <w:t xml:space="preserve"> </w:t>
+      </w:r>
+      <w:r>
+        <w:rPr>
+          <w:sz w:val="24"/>
+          <w:szCs w:val="24"/>
+          <w:lang w:bidi="en-US"/>
+        </w:rPr>
+        <w:t>experience</w:t>
+      </w:r>
+      <w:r>
+        <w:rPr>
+          <w:sz w:val="24"/>
+          <w:szCs w:val="24"/>
+          <w:lang w:val="el-GR" w:bidi="en-US"/>
+        </w:rPr>
+        <w:t xml:space="preserve">). </w:t>
+      </w:r>
+      <w:r>
+        <w:rPr>
+          <w:sz w:val="24"/>
+          <w:szCs w:val="24"/>
+          <w:lang w:val="el-GR" w:bidi="en-US"/>
+        </w:rPr>
+        <w:t>Έτσι, οι άνθρωποι για την καθημερινή τους διευκόλυνση καθώς και για την εξοικονόμηση ενέργειας που καταναλώνουν καθημερινά, έχουν αρχίσει να ενσωματώνουν τις έξυπνες συσκευές στους χώρους που περνάνε μεγάλο μέρος της ημέρας όπως είναι τα σπίτια τους. Τα σημαντικότερα ζητήματα ενέργειας που έρχονται να καλύψουν οι έξυπνες συσκευές είναι θέματα που αφορούν την εξοικονόμηση ρεύματος από ηλεκτρικές συσκευές του σπιτιού, που χρησιμοποιούνται για πολλές ώρες ανά την ημέρα όπως τα κλιματιστικά και τα καλοριφέρ, ακόμη για την θέρμανση του νερού όπου χρησιμοποιείται στο μπάνιο, στο πλύσιμο των πιάτων καθώς και στο πότισμα των εξωτερικών χώρων.</w:t>
+      </w:r>
+      <w:r>
+        <w:rPr>
+          <w:sz w:val="24"/>
+          <w:szCs w:val="24"/>
+          <w:lang w:val="el-GR" w:bidi="en-US"/>
+        </w:rPr>
+        <w:t xml:space="preserve"> </w:t>
+      </w:r>
+      <w:r>
+        <w:rPr>
+          <w:sz w:val="24"/>
+          <w:szCs w:val="24"/>
+          <w:lang w:val="el-GR" w:bidi="en-US"/>
+        </w:rPr>
+        <w:t xml:space="preserve">Επίσης, χρησιμοποιούνται αισθητήρες μέτρησης της ποιότητας του αέρα, έτσι ώστε να μην υπάρχει </w:t>
+      </w:r>
+      <w:r>
+        <w:rPr>
+          <w:sz w:val="24"/>
+          <w:szCs w:val="24"/>
+          <w:lang w:val="el-GR" w:bidi="en-US"/>
+        </w:rPr>
+        <w:t>μεγάλο ποσοστό υγρασίας &amp; μόλυνσης του αέρα που αναπνέουμε στο σπίτι.</w:t>
+      </w:r>
+    </w:p>
+    <w:p>
+      <w:pPr>
+        <w:spacing w:after="360" w:line="264" w:lineRule="auto"/>
+        <w:ind w:firstLine="425"/>
         <w:jc w:val="both"/>
         <w:rPr>
           <w:sz w:val="24"/>
@@ -5701,196 +5896,11 @@
           <w:lang w:val="el-GR" w:bidi="en-US"/>
         </w:rPr>
       </w:pPr>
-      <w:r>
-        <w:rPr>
-          <w:sz w:val="24"/>
-          <w:szCs w:val="24"/>
-          <w:lang w:val="el-GR" w:bidi="en-US"/>
-        </w:rPr>
-        <w:t>Ως διαδικτυακή εφαρμογή ορίζεται μια εφαρμογή πελάτη/εξυπηρετητή  (</w:t>
-      </w:r>
-      <w:r>
-        <w:rPr>
-          <w:sz w:val="24"/>
-          <w:szCs w:val="24"/>
-          <w:lang w:bidi="en-US"/>
-        </w:rPr>
-        <w:t>client</w:t>
-      </w:r>
-      <w:r>
-        <w:rPr>
-          <w:sz w:val="24"/>
-          <w:szCs w:val="24"/>
-          <w:lang w:val="el-GR" w:bidi="en-US"/>
-        </w:rPr>
-        <w:t>/</w:t>
-      </w:r>
-      <w:r>
-        <w:rPr>
-          <w:sz w:val="24"/>
-          <w:szCs w:val="24"/>
-          <w:lang w:bidi="en-US"/>
-        </w:rPr>
-        <w:t>server</w:t>
-      </w:r>
-      <w:r>
-        <w:rPr>
-          <w:sz w:val="24"/>
-          <w:szCs w:val="24"/>
-          <w:lang w:val="el-GR" w:bidi="en-US"/>
-        </w:rPr>
-        <w:t xml:space="preserve">) </w:t>
-      </w:r>
-      <w:r>
-        <w:rPr>
-          <w:sz w:val="24"/>
-          <w:szCs w:val="24"/>
-          <w:lang w:val="el-GR" w:bidi="en-US"/>
-        </w:rPr>
-        <w:t xml:space="preserve">που χρησιμοποιεί ένα φυλλομετρητή </w:t>
-      </w:r>
-      <w:r>
-        <w:rPr>
-          <w:sz w:val="24"/>
-          <w:szCs w:val="24"/>
-          <w:lang w:val="el-GR" w:bidi="en-US"/>
-        </w:rPr>
-        <w:t>(</w:t>
-      </w:r>
-      <w:r>
-        <w:rPr>
-          <w:sz w:val="24"/>
-          <w:szCs w:val="24"/>
-          <w:lang w:bidi="en-US"/>
-        </w:rPr>
-        <w:t>browser</w:t>
-      </w:r>
-      <w:r>
-        <w:rPr>
-          <w:sz w:val="24"/>
-          <w:szCs w:val="24"/>
-          <w:lang w:val="el-GR" w:bidi="en-US"/>
-        </w:rPr>
-        <w:t>)</w:t>
-      </w:r>
-      <w:r>
-        <w:rPr>
-          <w:sz w:val="24"/>
-          <w:szCs w:val="24"/>
-          <w:lang w:val="el-GR" w:bidi="en-US"/>
-        </w:rPr>
-        <w:t xml:space="preserve">. </w:t>
-      </w:r>
-      <w:r>
-        <w:rPr>
-          <w:sz w:val="24"/>
-          <w:szCs w:val="24"/>
-          <w:lang w:val="el-GR" w:bidi="en-US"/>
-        </w:rPr>
-        <w:t>Οι εφαρμογές αυτές συνήθως εκτελούνται σε ισχυρές υπολογιστικές μηχανές οι οποίες έχουν τον ρόλο του σταθμού εξυπηρέτησης και παρέχουν τις υπηρεσίες τους σε περισσότερους του ενός χρήστη.</w:t>
-      </w:r>
-      <w:r>
-        <w:rPr>
-          <w:sz w:val="24"/>
-          <w:szCs w:val="24"/>
-          <w:lang w:val="el-GR" w:bidi="en-US"/>
-        </w:rPr>
-        <w:t>[2]</w:t>
-      </w:r>
-      <w:r>
-        <w:rPr>
-          <w:sz w:val="24"/>
-          <w:szCs w:val="24"/>
-          <w:lang w:val="el-GR" w:bidi="en-US"/>
-        </w:rPr>
-        <w:t xml:space="preserve"> </w:t>
-      </w:r>
-      <w:r>
-        <w:rPr>
-          <w:sz w:val="24"/>
-          <w:szCs w:val="24"/>
-          <w:lang w:val="el-GR" w:bidi="en-US"/>
-        </w:rPr>
-        <w:t>Προβάλλουν δυναμικό περιεχόμενο στηριγμένο στις απαιτήσεις του χρήστη. Μια τέτοιου τύπου εφαρμογή συνήθως δεν έχει  στατικά στοιχεία προς προβολή, παραδείγματος χάρη μία στατική ιστοσελίδα, αλλά παρέχει δυναμικά στοιχεία προς προβολή και στις περισσότερες περιπτώσεις υπάρχει και η δυνατότητα αλληλεπίδρασης του χρήστη ώστε να επιτυγχάνεται η καλύτερη εμπειρία χρήσης (</w:t>
-      </w:r>
-      <w:r>
-        <w:rPr>
-          <w:sz w:val="24"/>
-          <w:szCs w:val="24"/>
-          <w:lang w:bidi="en-US"/>
-        </w:rPr>
-        <w:t>user</w:t>
-      </w:r>
-      <w:r>
-        <w:rPr>
-          <w:sz w:val="24"/>
-          <w:szCs w:val="24"/>
-          <w:lang w:val="el-GR" w:bidi="en-US"/>
-        </w:rPr>
-        <w:t xml:space="preserve"> </w:t>
-      </w:r>
-      <w:r>
-        <w:rPr>
-          <w:sz w:val="24"/>
-          <w:szCs w:val="24"/>
-          <w:lang w:bidi="en-US"/>
-        </w:rPr>
-        <w:t>experience</w:t>
-      </w:r>
-      <w:r>
-        <w:rPr>
-          <w:sz w:val="24"/>
-          <w:szCs w:val="24"/>
-          <w:lang w:val="el-GR" w:bidi="en-US"/>
-        </w:rPr>
-        <w:t xml:space="preserve">). </w:t>
-      </w:r>
-      <w:r>
-        <w:rPr>
-          <w:sz w:val="24"/>
-          <w:szCs w:val="24"/>
-          <w:lang w:val="el-GR" w:bidi="en-US"/>
-        </w:rPr>
-        <w:t xml:space="preserve">Έτσι, οι άνθρωποι για την καθημερινή τους διευκόλυνση καθώς και για την εξοικονόμηση ενέργειας που καταναλώνουν καθημερινά, έχουν αρχίσει να ενσωματώνουν τις έξυπνες συσκευές στους χώρους που περνάνε μεγάλο μέρος της ημέρας όπως είναι τα σπίτια τους. Τα σημαντικότερα ζητήματα ενέργειας που έρχονται να καλύψουν οι έξυπνες συσκευές είναι θέματα που αφορούν την εξοικονόμηση ρεύματος από ηλεκτρικές συσκευές του σπιτιού, που χρησιμοποιούνται για πολλές ώρες ανά την ημέρα όπως τα κλιματιστικά και τα </w:t>
-      </w:r>
-      <w:r>
-        <w:rPr>
-          <w:sz w:val="24"/>
-          <w:szCs w:val="24"/>
-          <w:lang w:val="el-GR" w:bidi="en-US"/>
-        </w:rPr>
-        <w:lastRenderedPageBreak/>
-        <w:t>καλοριφέρ, ακόμη για την θέρμανση του νερού όπου χρησιμοποιείται στο μπάνιο, στο πλύσιμο των πιάτων καθώς και στο πότισμα των εξωτερικών χώρων.</w:t>
-      </w:r>
-      <w:r>
-        <w:rPr>
-          <w:sz w:val="24"/>
-          <w:szCs w:val="24"/>
-          <w:lang w:val="el-GR" w:bidi="en-US"/>
-        </w:rPr>
-        <w:t xml:space="preserve"> </w:t>
-      </w:r>
-      <w:r>
-        <w:rPr>
-          <w:sz w:val="24"/>
-          <w:szCs w:val="24"/>
-          <w:lang w:val="el-GR" w:bidi="en-US"/>
-        </w:rPr>
-        <w:t xml:space="preserve">Επίσης, χρησιμοποιούνται αισθητήρες μέτρησης της ποιότητας του αέρα, έτσι ώστε να μην υπάρχει </w:t>
-      </w:r>
-      <w:r>
-        <w:rPr>
-          <w:sz w:val="24"/>
-          <w:szCs w:val="24"/>
-          <w:lang w:val="el-GR" w:bidi="en-US"/>
-        </w:rPr>
-        <w:t>μεγάλο ποσοστό υγρασίας &amp; μόλυνσης του αέρα που αναπνέουμε στο σπίτι.</w:t>
-      </w:r>
-    </w:p>
-    <w:p>
-      <w:pPr>
-        <w:spacing w:line="312" w:lineRule="auto"/>
-        <w:ind w:right="143" w:firstLine="567"/>
+    </w:p>
+    <w:p>
+      <w:pPr>
+        <w:spacing w:after="360" w:line="264" w:lineRule="auto"/>
+        <w:ind w:firstLine="425"/>
         <w:jc w:val="both"/>
         <w:rPr>
           <w:sz w:val="24"/>
@@ -5898,18 +5908,6 @@
           <w:lang w:val="el-GR" w:bidi="en-US"/>
         </w:rPr>
       </w:pPr>
-    </w:p>
-    <w:p>
-      <w:pPr>
-        <w:spacing w:line="312" w:lineRule="auto"/>
-        <w:ind w:right="143" w:firstLine="567"/>
-        <w:jc w:val="both"/>
-        <w:rPr>
-          <w:sz w:val="24"/>
-          <w:szCs w:val="24"/>
-          <w:lang w:val="el-GR" w:bidi="en-US"/>
-        </w:rPr>
-      </w:pPr>
       <w:r>
         <w:rPr>
           <w:sz w:val="24"/>
@@ -5921,20 +5919,8 @@
     </w:p>
     <w:p>
       <w:pPr>
-        <w:spacing w:line="312" w:lineRule="auto"/>
-        <w:ind w:right="143" w:firstLine="567"/>
-        <w:jc w:val="both"/>
-        <w:rPr>
-          <w:sz w:val="24"/>
-          <w:szCs w:val="24"/>
-          <w:lang w:val="el-GR" w:bidi="en-US"/>
-        </w:rPr>
-      </w:pPr>
-    </w:p>
-    <w:p>
-      <w:pPr>
-        <w:spacing w:line="312" w:lineRule="auto"/>
-        <w:ind w:right="143" w:firstLine="567"/>
+        <w:spacing w:after="360" w:line="264" w:lineRule="auto"/>
+        <w:ind w:firstLine="425"/>
         <w:jc w:val="both"/>
         <w:rPr>
           <w:sz w:val="24"/>
@@ -5978,8 +5964,6 @@
         </w:rPr>
         <w:t xml:space="preserve"> Λαμβάνονται ως δεδομένα, πρωτογενείς μετρήσεις θερμοκρασίας και υγρασίας εντός και  εκτός του σπιτιού που χρησιμοποιήθηκε για την δημιουργία της παρούσας διπλωματικής εργασίας. Μέσα από την διαδικτυακή εφαρμογή, ο χρήστης μπορεί να παρακολουθεί σε ζωντανό χρόνο τις μετρήσεις που αφορούν το σπίτι του, να λαμβάνει στατιστικά στοιχεία των τελευταίων μηνών καθώς και να παίρνει αποφάσεις για την ενεργοποίηση/απενεργοποίηση έξυπνων συσκευών που έχουν τοποθετηθεί στο σπίτι.</w:t>
       </w:r>
-      <w:bookmarkStart w:id="13" w:name="_GoBack"/>
-      <w:bookmarkEnd w:id="13"/>
     </w:p>
     <w:p>
       <w:pPr>
@@ -5998,6 +5982,7 @@
           <w:lang w:val="el-GR" w:bidi="en-US"/>
         </w:rPr>
       </w:pPr>
+      <w:bookmarkStart w:id="14" w:name="_Toc526520886"/>
       <w:r>
         <w:rPr>
           <w:b/>
@@ -6009,6 +5994,7 @@
         <w:lastRenderedPageBreak/>
         <w:t>INTERNET OF THINGS</w:t>
       </w:r>
+      <w:bookmarkEnd w:id="14"/>
     </w:p>
     <w:p>
       <w:pPr>
@@ -6023,8 +6009,1025 @@
     </w:p>
     <w:p>
       <w:pPr>
-        <w:spacing w:line="312" w:lineRule="auto"/>
-        <w:ind w:right="143" w:firstLine="567"/>
+        <w:spacing w:after="360" w:line="264" w:lineRule="auto"/>
+        <w:ind w:firstLine="425"/>
+        <w:jc w:val="both"/>
+        <w:rPr>
+          <w:sz w:val="24"/>
+          <w:szCs w:val="24"/>
+          <w:lang w:val="el-GR" w:bidi="en-US"/>
+        </w:rPr>
+      </w:pPr>
+      <w:r>
+        <w:rPr>
+          <w:sz w:val="24"/>
+          <w:szCs w:val="24"/>
+          <w:lang w:val="el-GR" w:bidi="en-US"/>
+        </w:rPr>
+        <w:t xml:space="preserve">Το διαδίκτυο των πραγμάτων είναι ένα δίκτυο από φυσικές συσκευές, κινούμενα οχήματα, σπίτια και άλλα ενσωματωμένα συστήματα με ηλεκτρονικά, λογισμικό, αισθητήρια,  ενεργοποιητές, τα οποία μπορούν να συνδεθούν μεταξύ τους, να συλλέξουν αλλά και να ανταλλάξουν δεδομένα. Με το </w:t>
+      </w:r>
+      <w:r>
+        <w:rPr>
+          <w:sz w:val="24"/>
+          <w:szCs w:val="24"/>
+          <w:lang w:bidi="en-US"/>
+        </w:rPr>
+        <w:t>IoT</w:t>
+      </w:r>
+      <w:r>
+        <w:rPr>
+          <w:sz w:val="24"/>
+          <w:szCs w:val="24"/>
+          <w:lang w:val="el-GR" w:bidi="en-US"/>
+        </w:rPr>
+        <w:t xml:space="preserve"> τα αντικείμενα αυτά μπορούν να ελέγχονται απομακρυσμένα μέσω της υπάρχουσας δικτυακής υποδομής δημιουργώντας ευκαιρίες άμεσης ενσωμάτωσης του φυσικού κόσμου με τα υπολογιστικά συστήματα. Λόγω του εξοπλισμού με αισθητήρες και ενεργοποιητές το </w:t>
+      </w:r>
+      <w:r>
+        <w:rPr>
+          <w:sz w:val="24"/>
+          <w:szCs w:val="24"/>
+          <w:lang w:bidi="en-US"/>
+        </w:rPr>
+        <w:t>IoT</w:t>
+      </w:r>
+      <w:r>
+        <w:rPr>
+          <w:sz w:val="24"/>
+          <w:szCs w:val="24"/>
+          <w:lang w:val="el-GR" w:bidi="en-US"/>
+        </w:rPr>
+        <w:t xml:space="preserve"> είναι μέρος των έξυπνων συστημάτων της καθημερινότητας όπως είναι τα έξυπνα σπίτια και πόλεις. Λόγω του ενσωματωμένου υπολογιστικού συστήματος κάθε αντικείμενο αναγνωρίζεται μοναδικά και μπορεί να λειτουργεί αυτόνομα αλλά και σε συνεργασία με την υπόλοιπη Διαδικτυακή υποδομή </w:t>
+      </w:r>
+      <w:r>
+        <w:rPr>
+          <w:sz w:val="24"/>
+          <w:szCs w:val="24"/>
+          <w:lang w:val="el-GR" w:bidi="en-US"/>
+        </w:rPr>
+        <w:t>[2][3].</w:t>
+      </w:r>
+      <w:r>
+        <w:rPr>
+          <w:sz w:val="24"/>
+          <w:szCs w:val="24"/>
+          <w:lang w:val="el-GR" w:bidi="en-US"/>
+        </w:rPr>
+        <w:t xml:space="preserve"> </w:t>
+      </w:r>
+    </w:p>
+    <w:p>
+      <w:pPr>
+        <w:spacing w:after="360" w:line="264" w:lineRule="auto"/>
+        <w:ind w:firstLine="425"/>
+        <w:jc w:val="both"/>
+        <w:rPr>
+          <w:sz w:val="24"/>
+          <w:szCs w:val="24"/>
+          <w:lang w:val="el-GR" w:bidi="en-US"/>
+        </w:rPr>
+      </w:pPr>
+      <w:r>
+        <w:rPr>
+          <w:sz w:val="24"/>
+          <w:szCs w:val="24"/>
+          <w:lang w:val="el-GR" w:bidi="en-US"/>
+        </w:rPr>
+        <w:t xml:space="preserve">Ο όρος “Διαδίκτυο των Πραγμάτων” η αλλιώς Internet of Things (IoT) χρησιμοποιήθηκε πρώτη φορά το 1999 από τον Βρετανό πρωτοπόρο στην τεχνολογία </w:t>
+      </w:r>
+      <w:proofErr w:type="spellStart"/>
+      <w:r>
+        <w:rPr>
+          <w:sz w:val="24"/>
+          <w:szCs w:val="24"/>
+          <w:lang w:val="el-GR" w:bidi="en-US"/>
+        </w:rPr>
+        <w:t>Kevin</w:t>
+      </w:r>
+      <w:proofErr w:type="spellEnd"/>
+      <w:r>
+        <w:rPr>
+          <w:sz w:val="24"/>
+          <w:szCs w:val="24"/>
+          <w:lang w:val="el-GR" w:bidi="en-US"/>
+        </w:rPr>
+        <w:t xml:space="preserve"> </w:t>
+      </w:r>
+      <w:proofErr w:type="spellStart"/>
+      <w:r>
+        <w:rPr>
+          <w:sz w:val="24"/>
+          <w:szCs w:val="24"/>
+          <w:lang w:val="el-GR" w:bidi="en-US"/>
+        </w:rPr>
+        <w:t>Ashton</w:t>
+      </w:r>
+      <w:proofErr w:type="spellEnd"/>
+      <w:r>
+        <w:rPr>
+          <w:sz w:val="24"/>
+          <w:szCs w:val="24"/>
+          <w:lang w:val="el-GR" w:bidi="en-US"/>
+        </w:rPr>
+        <w:t>, για την περιγραφή ενός συστήματος στο οποίο, τα αντικείμενα του φυσικού κόσμου θα μπορούσαν να συνδεθούν με το Διαδίκτυο μέσω αισθητήρων. Σήμερα το IoT έχει γίνει ένας δημοφιλής όρος για την περιγραφή σεναρίων στα οποία η σύνδεση στο Διαδίκτυο και οι δυνατότητες των υπολογιστών επεκτείνονται σε μια ποικιλία από αντικείμενα όπως συσκευές, αισθητήρες και ήδη καθημερινής χρήσης</w:t>
+      </w:r>
+      <w:r>
+        <w:rPr>
+          <w:sz w:val="24"/>
+          <w:szCs w:val="24"/>
+          <w:lang w:val="el-GR" w:bidi="en-US"/>
+        </w:rPr>
+        <w:t>.</w:t>
+      </w:r>
+      <w:r>
+        <w:rPr>
+          <w:sz w:val="24"/>
+          <w:szCs w:val="24"/>
+          <w:lang w:val="el-GR" w:bidi="en-US"/>
+        </w:rPr>
+        <w:t xml:space="preserve"> </w:t>
+      </w:r>
+      <w:r>
+        <w:rPr>
+          <w:sz w:val="24"/>
+          <w:szCs w:val="24"/>
+          <w:lang w:val="el-GR" w:bidi="en-US"/>
+        </w:rPr>
+        <w:t>Παρά το γεγονός ότι, ο όρος IoT είναι σχετικά νέος, η έννοια του συνδυασμού υπολογιστών και των δικτύων για την παρακολούθηση και των έλεγχο των συσκευών υπάρχει εδώ και δεκαετίες</w:t>
+      </w:r>
+      <w:r>
+        <w:rPr>
+          <w:sz w:val="24"/>
+          <w:szCs w:val="24"/>
+          <w:lang w:val="el-GR" w:bidi="en-US"/>
+        </w:rPr>
+        <w:t xml:space="preserve"> </w:t>
+      </w:r>
+      <w:r>
+        <w:rPr>
+          <w:sz w:val="24"/>
+          <w:szCs w:val="24"/>
+          <w:lang w:val="el-GR" w:bidi="en-US"/>
+        </w:rPr>
+        <w:t>[4].</w:t>
+      </w:r>
+    </w:p>
+    <w:p>
+      <w:pPr>
+        <w:spacing w:after="360" w:line="264" w:lineRule="auto"/>
+        <w:ind w:firstLine="425"/>
+        <w:jc w:val="both"/>
+        <w:rPr>
+          <w:sz w:val="24"/>
+          <w:szCs w:val="24"/>
+          <w:lang w:val="el-GR" w:bidi="en-US"/>
+        </w:rPr>
+      </w:pPr>
+      <w:r>
+        <w:rPr>
+          <w:sz w:val="24"/>
+          <w:szCs w:val="24"/>
+          <w:lang w:val="el-GR" w:bidi="en-US"/>
+        </w:rPr>
+        <w:t xml:space="preserve">Υπολογίζεται σύμφωνα με την </w:t>
+      </w:r>
+      <w:r>
+        <w:rPr>
+          <w:sz w:val="24"/>
+          <w:szCs w:val="24"/>
+          <w:lang w:bidi="en-US"/>
+        </w:rPr>
+        <w:t>Statista</w:t>
+      </w:r>
+      <w:r>
+        <w:rPr>
+          <w:sz w:val="24"/>
+          <w:szCs w:val="24"/>
+          <w:lang w:val="el-GR" w:bidi="en-US"/>
+        </w:rPr>
+        <w:t xml:space="preserve">, η ανάπτυξη του </w:t>
+      </w:r>
+      <w:r>
+        <w:rPr>
+          <w:sz w:val="24"/>
+          <w:szCs w:val="24"/>
+          <w:lang w:bidi="en-US"/>
+        </w:rPr>
+        <w:t>IoT</w:t>
+      </w:r>
+      <w:r>
+        <w:rPr>
+          <w:sz w:val="24"/>
+          <w:szCs w:val="24"/>
+          <w:lang w:val="el-GR" w:bidi="en-US"/>
+        </w:rPr>
+        <w:t xml:space="preserve"> </w:t>
+      </w:r>
+      <w:r>
+        <w:rPr>
+          <w:sz w:val="24"/>
+          <w:szCs w:val="24"/>
+          <w:lang w:val="el-GR" w:bidi="en-US"/>
+        </w:rPr>
+        <w:t xml:space="preserve">έχει ξεκινήσει αρχίσει να αναπτύσσεται ραγδαία και θα φτάσει σε πολύ μεγάλα χρηματικά ποσά μέχρι το 2020, </w:t>
+      </w:r>
+      <w:r>
+        <w:rPr>
+          <w:sz w:val="24"/>
+          <w:szCs w:val="24"/>
+          <w:lang w:val="el-GR" w:bidi="en-US"/>
+        </w:rPr>
+        <w:t>σύμφωνα με το οποίο και οι επιχειρήσεις αλλά και οι καταναλωτές ενσωματώνουν τις έξυπνες τεχνολογίες σε μεγάλη κλίμακα [5].</w:t>
+      </w:r>
+    </w:p>
+    <w:p>
+      <w:pPr>
+        <w:spacing w:after="360" w:line="264" w:lineRule="auto"/>
+        <w:ind w:firstLine="425"/>
+        <w:jc w:val="both"/>
+        <w:rPr>
+          <w:sz w:val="24"/>
+          <w:szCs w:val="24"/>
+          <w:lang w:val="el-GR" w:bidi="en-US"/>
+        </w:rPr>
+      </w:pPr>
+    </w:p>
+    <w:p>
+      <w:pPr>
+        <w:spacing w:after="360" w:line="264" w:lineRule="auto"/>
+        <w:ind w:firstLine="425"/>
+        <w:jc w:val="both"/>
+        <w:rPr>
+          <w:sz w:val="24"/>
+          <w:szCs w:val="24"/>
+          <w:lang w:val="el-GR" w:bidi="en-US"/>
+        </w:rPr>
+      </w:pPr>
+    </w:p>
+    <w:p>
+      <w:pPr>
+        <w:spacing w:after="360" w:line="264" w:lineRule="auto"/>
+        <w:ind w:firstLine="425"/>
+        <w:jc w:val="both"/>
+        <w:rPr>
+          <w:sz w:val="24"/>
+          <w:szCs w:val="24"/>
+          <w:lang w:val="el-GR" w:bidi="en-US"/>
+        </w:rPr>
+      </w:pPr>
+      <w:r>
+        <w:rPr>
+          <w:noProof/>
+          <w:sz w:val="24"/>
+          <w:szCs w:val="24"/>
+          <w:lang w:val="el-GR" w:bidi="en-US"/>
+        </w:rPr>
+        <w:lastRenderedPageBreak/>
+        <w:drawing>
+          <wp:inline distT="0" distB="0" distL="0" distR="0">
+            <wp:extent cx="5324475" cy="3793490"/>
+            <wp:effectExtent l="0" t="0" r="9525" b="0"/>
+            <wp:docPr id="2" name="Εικόνα 2"/>
+            <wp:cNvGraphicFramePr>
+              <a:graphicFrameLocks xmlns:a="http://schemas.openxmlformats.org/drawingml/2006/main" noChangeAspect="1"/>
+            </wp:cNvGraphicFramePr>
+            <a:graphic xmlns:a="http://schemas.openxmlformats.org/drawingml/2006/main">
+              <a:graphicData uri="http://schemas.openxmlformats.org/drawingml/2006/picture">
+                <pic:pic xmlns:pic="http://schemas.openxmlformats.org/drawingml/2006/picture">
+                  <pic:nvPicPr>
+                    <pic:cNvPr id="2" name="Σχήμα 1.1.jpg"/>
+                    <pic:cNvPicPr/>
+                  </pic:nvPicPr>
+                  <pic:blipFill>
+                    <a:blip r:embed="rId14">
+                      <a:extLst>
+                        <a:ext uri="{28A0092B-C50C-407E-A947-70E740481C1C}">
+                          <a14:useLocalDpi xmlns:a14="http://schemas.microsoft.com/office/drawing/2010/main" val="0"/>
+                        </a:ext>
+                      </a:extLst>
+                    </a:blip>
+                    <a:stretch>
+                      <a:fillRect/>
+                    </a:stretch>
+                  </pic:blipFill>
+                  <pic:spPr>
+                    <a:xfrm>
+                      <a:off x="0" y="0"/>
+                      <a:ext cx="5324475" cy="3793490"/>
+                    </a:xfrm>
+                    <a:prstGeom prst="rect">
+                      <a:avLst/>
+                    </a:prstGeom>
+                  </pic:spPr>
+                </pic:pic>
+              </a:graphicData>
+            </a:graphic>
+          </wp:inline>
+        </w:drawing>
+      </w:r>
+    </w:p>
+    <w:p>
+      <w:pPr>
+        <w:spacing w:after="360" w:line="264" w:lineRule="auto"/>
+        <w:ind w:firstLine="425"/>
+        <w:jc w:val="center"/>
+        <w:rPr>
+          <w:rStyle w:val="a9"/>
+          <w:lang w:val="el-GR"/>
+        </w:rPr>
+      </w:pPr>
+      <w:bookmarkStart w:id="15" w:name="_Hlk526542973"/>
+      <w:r>
+        <w:rPr>
+          <w:rStyle w:val="a9"/>
+          <w:lang w:val="el-GR"/>
+        </w:rPr>
+        <w:t>Σχήμα 1.1 Εκτιμώμενος αριθμός συνδεδεμένων συσκευών σε παγκόσμια κλίμακα έως το 2020</w:t>
+      </w:r>
+    </w:p>
+    <w:bookmarkEnd w:id="15"/>
+    <w:p>
+      <w:pPr>
+        <w:spacing w:after="360" w:line="264" w:lineRule="auto"/>
+        <w:ind w:firstLine="295"/>
+        <w:jc w:val="both"/>
+        <w:rPr>
+          <w:sz w:val="24"/>
+          <w:szCs w:val="24"/>
+          <w:lang w:val="el-GR" w:bidi="en-US"/>
+        </w:rPr>
+      </w:pPr>
+      <w:r>
+        <w:rPr>
+          <w:sz w:val="24"/>
+          <w:szCs w:val="24"/>
+          <w:lang w:val="el-GR" w:bidi="en-US"/>
+        </w:rPr>
+        <w:t xml:space="preserve">Περαιτέρω, το </w:t>
+      </w:r>
+      <w:r>
+        <w:rPr>
+          <w:sz w:val="24"/>
+          <w:szCs w:val="24"/>
+          <w:lang w:bidi="en-US"/>
+        </w:rPr>
+        <w:t>IoT</w:t>
+      </w:r>
+      <w:r>
+        <w:rPr>
+          <w:sz w:val="24"/>
+          <w:szCs w:val="24"/>
+          <w:lang w:val="el-GR" w:bidi="en-US"/>
+        </w:rPr>
+        <w:t xml:space="preserve"> βοηθάει στην σύνδεση αντικειμένων ή διαδικασιών οι οποίες επιτρέπουν την καλύτερη παρακολούθηση και αλληλεπίδραση. Υπάρχουν τέσσερα στρώματα της </w:t>
+      </w:r>
+      <w:r>
+        <w:rPr>
+          <w:sz w:val="24"/>
+          <w:szCs w:val="24"/>
+          <w:lang w:bidi="en-US"/>
+        </w:rPr>
+        <w:t>IoT</w:t>
+      </w:r>
+      <w:r>
+        <w:rPr>
+          <w:sz w:val="24"/>
+          <w:szCs w:val="24"/>
+          <w:lang w:val="el-GR" w:bidi="en-US"/>
+        </w:rPr>
+        <w:t xml:space="preserve"> αρχιτεκτονικής: </w:t>
+      </w:r>
+    </w:p>
+    <w:p>
+      <w:pPr>
+        <w:pStyle w:val="a4"/>
+        <w:numPr>
+          <w:ilvl w:val="0"/>
+          <w:numId w:val="45"/>
+        </w:numPr>
+        <w:spacing w:after="360" w:line="264" w:lineRule="auto"/>
+        <w:jc w:val="both"/>
+        <w:rPr>
+          <w:sz w:val="24"/>
+          <w:szCs w:val="24"/>
+          <w:lang w:val="el-GR" w:bidi="en-US"/>
+        </w:rPr>
+      </w:pPr>
+      <w:r>
+        <w:rPr>
+          <w:sz w:val="24"/>
+          <w:szCs w:val="24"/>
+          <w:lang w:val="el-GR" w:bidi="en-US"/>
+        </w:rPr>
+        <w:t>Τ</w:t>
+      </w:r>
+      <w:r>
+        <w:rPr>
+          <w:sz w:val="24"/>
+          <w:szCs w:val="24"/>
+          <w:lang w:val="el-GR" w:bidi="en-US"/>
+        </w:rPr>
+        <w:t>ο στρώμα ανίχνευσης ή αντίληψης</w:t>
+      </w:r>
+      <w:r>
+        <w:rPr>
+          <w:sz w:val="24"/>
+          <w:szCs w:val="24"/>
+          <w:lang w:val="el-GR" w:bidi="en-US"/>
+        </w:rPr>
+        <w:t xml:space="preserve">, το οποίο συλλέγει και μεταδίδει δεδομένα με την βοήθεια </w:t>
+      </w:r>
+      <w:r>
+        <w:rPr>
+          <w:sz w:val="24"/>
+          <w:szCs w:val="24"/>
+          <w:lang w:val="el-GR" w:bidi="en-US"/>
+        </w:rPr>
+        <w:t>ιδιοτήτων εντοπισμού αντικειμένων και εργαλείων ανάγνωσης</w:t>
+      </w:r>
+      <w:r>
+        <w:rPr>
+          <w:sz w:val="24"/>
+          <w:szCs w:val="24"/>
+          <w:lang w:val="el-GR" w:bidi="en-US"/>
+        </w:rPr>
+        <w:t>.</w:t>
+      </w:r>
+    </w:p>
+    <w:p>
+      <w:pPr>
+        <w:pStyle w:val="a4"/>
+        <w:numPr>
+          <w:ilvl w:val="0"/>
+          <w:numId w:val="45"/>
+        </w:numPr>
+        <w:spacing w:after="360" w:line="264" w:lineRule="auto"/>
+        <w:jc w:val="both"/>
+        <w:rPr>
+          <w:sz w:val="24"/>
+          <w:szCs w:val="24"/>
+          <w:lang w:val="el-GR" w:bidi="en-US"/>
+        </w:rPr>
+      </w:pPr>
+      <w:r>
+        <w:rPr>
+          <w:sz w:val="24"/>
+          <w:szCs w:val="24"/>
+          <w:lang w:val="el-GR" w:bidi="en-US"/>
+        </w:rPr>
+        <w:t>Το στρώμα δικτύου και π</w:t>
+      </w:r>
+      <w:r>
+        <w:rPr>
+          <w:sz w:val="24"/>
+          <w:szCs w:val="24"/>
+          <w:lang w:val="el-GR" w:bidi="en-US"/>
+        </w:rPr>
+        <w:t>ύλης, το οποίο συνδέει αντικείμενα ή πράγματα και τους επιτρέπει να κοινοποιούν και να ανταλλάσσουν πληροφορίες με την βοήθεια ειδικών πυλών, όπως ένα εσωτερικό δίκτυο ή ένα τοπικό δίκτυο και ένα εξωτερικό δίκτυο ή ένα δίκτυο ευρείας περιοχής.</w:t>
+      </w:r>
+    </w:p>
+    <w:p>
+      <w:pPr>
+        <w:pStyle w:val="a4"/>
+        <w:numPr>
+          <w:ilvl w:val="0"/>
+          <w:numId w:val="45"/>
+        </w:numPr>
+        <w:spacing w:after="360" w:line="264" w:lineRule="auto"/>
+        <w:jc w:val="both"/>
+        <w:rPr>
+          <w:sz w:val="24"/>
+          <w:szCs w:val="24"/>
+          <w:lang w:val="el-GR" w:bidi="en-US"/>
+        </w:rPr>
+      </w:pPr>
+      <w:r>
+        <w:rPr>
+          <w:sz w:val="24"/>
+          <w:szCs w:val="24"/>
+          <w:lang w:val="el-GR" w:bidi="en-US"/>
+        </w:rPr>
+        <w:t xml:space="preserve">Το στρώμα διαχείρισης υπηρεσιών, το οποίο είναι υπεύθυνο για τις αναλύσεις των πληροφοριών, τον έλεγχο της ασφάλειας, </w:t>
+      </w:r>
+      <w:r>
+        <w:rPr>
+          <w:sz w:val="24"/>
+          <w:szCs w:val="24"/>
+          <w:lang w:val="el-GR" w:bidi="en-US"/>
+        </w:rPr>
+        <w:t xml:space="preserve">τη μοντελοποίηση της διαδικασίας και </w:t>
+      </w:r>
+      <w:r>
+        <w:rPr>
+          <w:sz w:val="24"/>
+          <w:szCs w:val="24"/>
+          <w:lang w:val="el-GR" w:bidi="en-US"/>
+        </w:rPr>
+        <w:t xml:space="preserve">τη </w:t>
+      </w:r>
+      <w:r>
+        <w:rPr>
+          <w:sz w:val="24"/>
+          <w:szCs w:val="24"/>
+          <w:lang w:val="el-GR" w:bidi="en-US"/>
+        </w:rPr>
+        <w:t>διαχείριση</w:t>
+      </w:r>
+      <w:r>
+        <w:rPr>
+          <w:sz w:val="24"/>
+          <w:szCs w:val="24"/>
+          <w:lang w:val="el-GR" w:bidi="en-US"/>
+        </w:rPr>
+        <w:t xml:space="preserve"> των συσκευών.</w:t>
+      </w:r>
+    </w:p>
+    <w:p>
+      <w:pPr>
+        <w:pStyle w:val="a4"/>
+        <w:numPr>
+          <w:ilvl w:val="0"/>
+          <w:numId w:val="45"/>
+        </w:numPr>
+        <w:spacing w:after="360" w:line="264" w:lineRule="auto"/>
+        <w:jc w:val="both"/>
+        <w:rPr>
+          <w:sz w:val="24"/>
+          <w:szCs w:val="24"/>
+          <w:lang w:val="el-GR" w:bidi="en-US"/>
+        </w:rPr>
+      </w:pPr>
+      <w:r>
+        <w:rPr>
+          <w:sz w:val="24"/>
+          <w:szCs w:val="24"/>
+          <w:lang w:val="el-GR" w:bidi="en-US"/>
+        </w:rPr>
+        <w:t>Το στρώμα εφαρμογών</w:t>
+      </w:r>
+      <w:r>
+        <w:rPr>
+          <w:sz w:val="24"/>
+          <w:szCs w:val="24"/>
+          <w:lang w:val="el-GR" w:bidi="en-US"/>
+        </w:rPr>
+        <w:t xml:space="preserve">, το οποίο διατηρεί </w:t>
+      </w:r>
+      <w:r>
+        <w:rPr>
+          <w:sz w:val="24"/>
+          <w:szCs w:val="24"/>
+          <w:lang w:val="el-GR" w:bidi="en-US"/>
+        </w:rPr>
+        <w:t>τα δεδομένα που συλλέγονται και μεταφέρονται</w:t>
+      </w:r>
+      <w:r>
+        <w:rPr>
+          <w:sz w:val="24"/>
+          <w:szCs w:val="24"/>
+          <w:lang w:val="el-GR" w:bidi="en-US"/>
+        </w:rPr>
+        <w:t>, επεξεργάζονται μέσω συγκεκριμένων τεχνικών που χρησιμοποιούνται για ειδικά σχέδια. Επιπλέον, αφορά τη διαχείριση αντικειμένων και πραγμάτων [6].</w:t>
+      </w:r>
+    </w:p>
+    <w:p>
+      <w:pPr>
+        <w:spacing w:after="360" w:line="264" w:lineRule="auto"/>
+        <w:ind w:firstLine="284"/>
+        <w:jc w:val="both"/>
+        <w:rPr>
+          <w:i/>
+          <w:sz w:val="24"/>
+          <w:szCs w:val="24"/>
+          <w:lang w:val="el-GR" w:bidi="en-US"/>
+        </w:rPr>
+      </w:pPr>
+      <w:r>
+        <w:rPr>
+          <w:i/>
+          <w:sz w:val="24"/>
+          <w:szCs w:val="24"/>
+          <w:lang w:val="el-GR" w:bidi="en-US"/>
+        </w:rPr>
+        <w:lastRenderedPageBreak/>
+        <w:t xml:space="preserve">Παράδειγμα </w:t>
+      </w:r>
+      <w:r>
+        <w:rPr>
+          <w:i/>
+          <w:sz w:val="24"/>
+          <w:szCs w:val="24"/>
+          <w:lang w:bidi="en-US"/>
+        </w:rPr>
+        <w:t>IoT</w:t>
+      </w:r>
+      <w:r>
+        <w:rPr>
+          <w:i/>
+          <w:sz w:val="24"/>
+          <w:szCs w:val="24"/>
+          <w:lang w:val="el-GR" w:bidi="en-US"/>
+        </w:rPr>
+        <w:t xml:space="preserve"> Εφαρμογής: Το έξυπνο σπίτι</w:t>
+      </w:r>
+    </w:p>
+    <w:p>
+      <w:pPr>
+        <w:spacing w:after="360" w:line="264" w:lineRule="auto"/>
+        <w:ind w:left="425" w:right="57" w:firstLine="295"/>
+        <w:jc w:val="both"/>
+        <w:rPr>
+          <w:sz w:val="24"/>
+          <w:szCs w:val="24"/>
+          <w:lang w:val="el-GR" w:bidi="en-US"/>
+        </w:rPr>
+      </w:pPr>
+      <w:r>
+        <w:rPr>
+          <w:sz w:val="24"/>
+          <w:szCs w:val="24"/>
+          <w:lang w:val="el-GR" w:bidi="en-US"/>
+        </w:rPr>
+        <w:t xml:space="preserve">Τα μελλοντικά έξυπνα σπίτια θα έχουν επίγνωση του τι συμβαίνει μέσα σε ένα κτίριο επηρεάζοντας κυρίως τρεις τομείς: </w:t>
+      </w:r>
+    </w:p>
+    <w:p>
+      <w:pPr>
+        <w:pStyle w:val="a4"/>
+        <w:numPr>
+          <w:ilvl w:val="0"/>
+          <w:numId w:val="47"/>
+        </w:numPr>
+        <w:spacing w:after="360" w:line="264" w:lineRule="auto"/>
+        <w:ind w:right="57"/>
+        <w:jc w:val="both"/>
+        <w:rPr>
+          <w:sz w:val="24"/>
+          <w:szCs w:val="24"/>
+          <w:lang w:val="el-GR" w:bidi="en-US"/>
+        </w:rPr>
+      </w:pPr>
+      <w:r>
+        <w:rPr>
+          <w:sz w:val="24"/>
+          <w:szCs w:val="24"/>
+          <w:lang w:val="el-GR" w:bidi="en-US"/>
+        </w:rPr>
+        <w:t>Την κατανάλωση πόρων, που αφορούν τη διατήρηση και κατανάλωση ενέργειας</w:t>
+      </w:r>
+    </w:p>
+    <w:p>
+      <w:pPr>
+        <w:pStyle w:val="a4"/>
+        <w:numPr>
+          <w:ilvl w:val="0"/>
+          <w:numId w:val="47"/>
+        </w:numPr>
+        <w:spacing w:after="360" w:line="264" w:lineRule="auto"/>
+        <w:ind w:right="57"/>
+        <w:jc w:val="both"/>
+        <w:rPr>
+          <w:sz w:val="24"/>
+          <w:szCs w:val="24"/>
+          <w:lang w:val="el-GR" w:bidi="en-US"/>
+        </w:rPr>
+      </w:pPr>
+      <w:r>
+        <w:rPr>
+          <w:sz w:val="24"/>
+          <w:szCs w:val="24"/>
+          <w:lang w:val="el-GR" w:bidi="en-US"/>
+        </w:rPr>
+        <w:t>Την Ασφάλεια</w:t>
+      </w:r>
+    </w:p>
+    <w:p>
+      <w:pPr>
+        <w:pStyle w:val="a4"/>
+        <w:numPr>
+          <w:ilvl w:val="0"/>
+          <w:numId w:val="47"/>
+        </w:numPr>
+        <w:spacing w:after="360" w:line="264" w:lineRule="auto"/>
+        <w:ind w:right="57"/>
+        <w:jc w:val="both"/>
+        <w:rPr>
+          <w:sz w:val="24"/>
+          <w:szCs w:val="24"/>
+          <w:lang w:val="el-GR" w:bidi="en-US"/>
+        </w:rPr>
+      </w:pPr>
+      <w:r>
+        <w:rPr>
+          <w:sz w:val="24"/>
+          <w:szCs w:val="24"/>
+          <w:lang w:val="el-GR" w:bidi="en-US"/>
+        </w:rPr>
+        <w:t>Την Άνεση</w:t>
+      </w:r>
+    </w:p>
+    <w:p>
+      <w:pPr>
+        <w:spacing w:after="360" w:line="264" w:lineRule="auto"/>
+        <w:ind w:left="425" w:right="57" w:firstLine="142"/>
+        <w:jc w:val="both"/>
+        <w:rPr>
+          <w:sz w:val="24"/>
+          <w:szCs w:val="24"/>
+          <w:lang w:val="el-GR" w:bidi="en-US"/>
+        </w:rPr>
+      </w:pPr>
+      <w:r>
+        <w:rPr>
+          <w:sz w:val="24"/>
+          <w:szCs w:val="24"/>
+          <w:lang w:val="el-GR" w:bidi="en-US"/>
+        </w:rPr>
+        <w:t>Στόχος</w:t>
+      </w:r>
+      <w:r>
+        <w:rPr>
+          <w:sz w:val="24"/>
+          <w:szCs w:val="24"/>
+          <w:lang w:val="el-GR" w:bidi="en-US"/>
+        </w:rPr>
+        <w:t xml:space="preserve"> </w:t>
+      </w:r>
+      <w:r>
+        <w:rPr>
+          <w:sz w:val="24"/>
+          <w:szCs w:val="24"/>
+          <w:lang w:val="el-GR" w:bidi="en-US"/>
+        </w:rPr>
+        <w:t xml:space="preserve">αυτών, είναι η επίτευξη των καλύτερων επιπέδων άνεσης </w:t>
+      </w:r>
+      <w:r>
+        <w:rPr>
+          <w:sz w:val="24"/>
+          <w:szCs w:val="24"/>
+          <w:lang w:val="el-GR" w:bidi="en-US"/>
+        </w:rPr>
+        <w:t>μειώνοντας ταυτόχρονα τις συνολικές δαπάνες.</w:t>
+      </w:r>
+      <w:r>
+        <w:rPr>
+          <w:lang w:val="el-GR"/>
+        </w:rPr>
+        <w:t xml:space="preserve"> </w:t>
+      </w:r>
+      <w:r>
+        <w:rPr>
+          <w:sz w:val="24"/>
+          <w:szCs w:val="24"/>
+          <w:lang w:val="el-GR" w:bidi="en-US"/>
+        </w:rPr>
+        <w:t>Επιπλέον, τα έξυπνα σπίτια αντιμετωπίζουν επίσης ζητήματα ασφάλειας μέσω σύνθετων συστημάτων ασφαλείας για την ανίχνευση κλοπής, πυρκαγιάς ή μη εξουσιοδοτημένης εισόδου.</w:t>
+      </w:r>
+      <w:r>
+        <w:rPr>
+          <w:sz w:val="24"/>
+          <w:szCs w:val="24"/>
+          <w:lang w:val="el-GR" w:bidi="en-US"/>
+        </w:rPr>
+        <w:t xml:space="preserve"> </w:t>
+      </w:r>
+      <w:r>
+        <w:rPr>
+          <w:sz w:val="24"/>
+          <w:szCs w:val="24"/>
+          <w:lang w:val="el-GR" w:bidi="en-US"/>
+        </w:rPr>
+        <w:t>Οι φορείς που εμπλέκονται σε αυτό το σενάριο αποτελούν μια πολύ ετερογενή ομάδα.</w:t>
+      </w:r>
+      <w:r>
+        <w:rPr>
+          <w:sz w:val="24"/>
+          <w:szCs w:val="24"/>
+          <w:lang w:val="el-GR" w:bidi="en-US"/>
+        </w:rPr>
+        <w:t xml:space="preserve"> </w:t>
+      </w:r>
+      <w:r>
+        <w:rPr>
+          <w:sz w:val="24"/>
+          <w:szCs w:val="24"/>
+          <w:lang w:val="el-GR" w:bidi="en-US"/>
+        </w:rPr>
+        <w:t xml:space="preserve">Διαφορετικοί φορείς θα συνεργαστούν στο σπίτι του χρήστη, όπως εταιρείες του </w:t>
+      </w:r>
+      <w:r>
+        <w:rPr>
+          <w:sz w:val="24"/>
+          <w:szCs w:val="24"/>
+          <w:lang w:val="el-GR" w:bidi="en-US"/>
+        </w:rPr>
+        <w:t>δ</w:t>
+      </w:r>
+      <w:r>
+        <w:rPr>
+          <w:sz w:val="24"/>
+          <w:szCs w:val="24"/>
+          <w:lang w:val="el-GR" w:bidi="en-US"/>
+        </w:rPr>
+        <w:t>ιαδικτύου, κατασκευαστές συσκευών, τηλεπικοινωνιακοί φορείς, υπηρεσίες οπτικοακουστικών</w:t>
+      </w:r>
+      <w:r>
+        <w:rPr>
+          <w:sz w:val="24"/>
+          <w:szCs w:val="24"/>
+          <w:lang w:val="el-GR" w:bidi="en-US"/>
+        </w:rPr>
+        <w:t xml:space="preserve"> </w:t>
+      </w:r>
+      <w:r>
+        <w:rPr>
+          <w:sz w:val="24"/>
+          <w:szCs w:val="24"/>
+          <w:lang w:val="el-GR" w:bidi="en-US"/>
+        </w:rPr>
+        <w:t>μέσων</w:t>
+      </w:r>
+      <w:r>
+        <w:rPr>
+          <w:sz w:val="24"/>
+          <w:szCs w:val="24"/>
+          <w:lang w:val="el-GR" w:bidi="en-US"/>
+        </w:rPr>
+        <w:t xml:space="preserve"> </w:t>
+      </w:r>
+      <w:r>
+        <w:rPr>
+          <w:sz w:val="24"/>
+          <w:szCs w:val="24"/>
+          <w:lang w:val="el-GR" w:bidi="en-US"/>
+        </w:rPr>
+        <w:t>προμηθευτές, εταιρείες ασφάλειας, εταιρείες ηλεκτρισμού</w:t>
+      </w:r>
+      <w:r>
+        <w:rPr>
+          <w:sz w:val="24"/>
+          <w:szCs w:val="24"/>
+          <w:lang w:val="el-GR" w:bidi="en-US"/>
+        </w:rPr>
+        <w:t xml:space="preserve"> [3]</w:t>
+      </w:r>
+      <w:r>
+        <w:rPr>
+          <w:sz w:val="24"/>
+          <w:szCs w:val="24"/>
+          <w:lang w:val="el-GR" w:bidi="en-US"/>
+        </w:rPr>
+        <w:t>.</w:t>
+      </w:r>
+    </w:p>
+    <w:p>
+      <w:pPr>
+        <w:spacing w:after="360" w:line="264" w:lineRule="auto"/>
+        <w:ind w:left="425" w:right="57" w:firstLine="142"/>
+        <w:jc w:val="both"/>
+        <w:rPr>
+          <w:sz w:val="24"/>
+          <w:szCs w:val="24"/>
+          <w:lang w:val="el-GR" w:bidi="en-US"/>
+        </w:rPr>
+      </w:pPr>
+      <w:r>
+        <w:rPr>
+          <w:noProof/>
+          <w:sz w:val="24"/>
+          <w:szCs w:val="24"/>
+          <w:lang w:val="el-GR" w:bidi="en-US"/>
+        </w:rPr>
+        <w:drawing>
+          <wp:anchor distT="0" distB="0" distL="114300" distR="114300" simplePos="0" relativeHeight="251661824" behindDoc="1" locked="0" layoutInCell="1" allowOverlap="1">
+            <wp:simplePos x="0" y="0"/>
+            <wp:positionH relativeFrom="margin">
+              <wp:align>center</wp:align>
+            </wp:positionH>
+            <wp:positionV relativeFrom="paragraph">
+              <wp:posOffset>401955</wp:posOffset>
+            </wp:positionV>
+            <wp:extent cx="5324475" cy="2662555"/>
+            <wp:effectExtent l="0" t="0" r="9525" b="4445"/>
+            <wp:wrapTight wrapText="bothSides">
+              <wp:wrapPolygon edited="0">
+                <wp:start x="0" y="0"/>
+                <wp:lineTo x="0" y="21482"/>
+                <wp:lineTo x="21561" y="21482"/>
+                <wp:lineTo x="21561" y="0"/>
+                <wp:lineTo x="0" y="0"/>
+              </wp:wrapPolygon>
+            </wp:wrapTight>
+            <wp:docPr id="1" name="Εικόνα 1"/>
+            <wp:cNvGraphicFramePr>
+              <a:graphicFrameLocks xmlns:a="http://schemas.openxmlformats.org/drawingml/2006/main" noChangeAspect="1"/>
+            </wp:cNvGraphicFramePr>
+            <a:graphic xmlns:a="http://schemas.openxmlformats.org/drawingml/2006/main">
+              <a:graphicData uri="http://schemas.openxmlformats.org/drawingml/2006/picture">
+                <pic:pic xmlns:pic="http://schemas.openxmlformats.org/drawingml/2006/picture">
+                  <pic:nvPicPr>
+                    <pic:cNvPr id="1" name="Σχήμα 1.2.png"/>
+                    <pic:cNvPicPr/>
+                  </pic:nvPicPr>
+                  <pic:blipFill>
+                    <a:blip r:embed="rId15">
+                      <a:extLst>
+                        <a:ext uri="{28A0092B-C50C-407E-A947-70E740481C1C}">
+                          <a14:useLocalDpi xmlns:a14="http://schemas.microsoft.com/office/drawing/2010/main" val="0"/>
+                        </a:ext>
+                      </a:extLst>
+                    </a:blip>
+                    <a:stretch>
+                      <a:fillRect/>
+                    </a:stretch>
+                  </pic:blipFill>
+                  <pic:spPr>
+                    <a:xfrm>
+                      <a:off x="0" y="0"/>
+                      <a:ext cx="5324475" cy="2662555"/>
+                    </a:xfrm>
+                    <a:prstGeom prst="rect">
+                      <a:avLst/>
+                    </a:prstGeom>
+                  </pic:spPr>
+                </pic:pic>
+              </a:graphicData>
+            </a:graphic>
+          </wp:anchor>
+        </w:drawing>
+      </w:r>
+    </w:p>
+    <w:p>
+      <w:pPr>
+        <w:spacing w:after="360" w:line="264" w:lineRule="auto"/>
+        <w:ind w:right="57"/>
+        <w:jc w:val="both"/>
+        <w:rPr>
+          <w:sz w:val="24"/>
+          <w:szCs w:val="24"/>
+          <w:lang w:val="el-GR" w:bidi="en-US"/>
+        </w:rPr>
+      </w:pPr>
+    </w:p>
+    <w:p>
+      <w:pPr>
+        <w:spacing w:after="360" w:line="264" w:lineRule="auto"/>
+        <w:ind w:firstLine="425"/>
+        <w:jc w:val="center"/>
+        <w:rPr>
+          <w:rStyle w:val="a9"/>
+          <w:lang w:val="el-GR"/>
+        </w:rPr>
+      </w:pPr>
+      <w:r>
+        <w:rPr>
+          <w:rStyle w:val="a9"/>
+          <w:lang w:val="el-GR"/>
+        </w:rPr>
+        <w:t>Σχήμα 1.2 Οικοσύστημα του Διαδικτύου των Πραγμάτων (</w:t>
+      </w:r>
+      <w:r>
+        <w:rPr>
+          <w:rStyle w:val="a9"/>
+        </w:rPr>
+        <w:t>IoT</w:t>
+      </w:r>
+      <w:r>
+        <w:rPr>
+          <w:rStyle w:val="a9"/>
+          <w:lang w:val="el-GR"/>
+        </w:rPr>
+        <w:t xml:space="preserve"> </w:t>
+      </w:r>
+      <w:r>
+        <w:rPr>
+          <w:rStyle w:val="a9"/>
+        </w:rPr>
+        <w:t>Ecosystem</w:t>
+      </w:r>
+      <w:r>
+        <w:rPr>
+          <w:rStyle w:val="a9"/>
+          <w:lang w:val="el-GR"/>
+        </w:rPr>
+        <w:t>)</w:t>
+      </w:r>
+    </w:p>
+    <w:p>
+      <w:pPr>
+        <w:spacing w:after="360" w:line="264" w:lineRule="auto"/>
+        <w:ind w:right="57" w:firstLine="425"/>
+        <w:jc w:val="both"/>
+        <w:rPr>
+          <w:sz w:val="24"/>
+          <w:szCs w:val="24"/>
+          <w:lang w:val="el-GR" w:bidi="en-US"/>
+        </w:rPr>
+      </w:pPr>
+    </w:p>
+    <w:p>
+      <w:pPr>
+        <w:spacing w:after="360" w:line="264" w:lineRule="auto"/>
+        <w:ind w:right="57"/>
         <w:jc w:val="both"/>
         <w:rPr>
           <w:sz w:val="24"/>
@@ -6039,96 +7042,6 @@
           </w:cols>
         </w:sectPr>
       </w:pPr>
-      <w:r>
-        <w:rPr>
-          <w:sz w:val="24"/>
-          <w:szCs w:val="24"/>
-          <w:lang w:val="el-GR" w:bidi="en-US"/>
-        </w:rPr>
-        <w:t xml:space="preserve">Το διαδίκτυο των πραγμάτων είναι ένα δίκτυο από φυσικές συσκευές, κινούμενα οχήματα, σπίτια και άλλα ενσωματωμένα συστήματα με ηλεκτρονικά, λογισμικό, αισθητήρια,  ενεργοποιητές, τα οποία μπορούν να συνδεθούν μεταξύ τους, να συλλέξουν αλλά και να ανταλλάξουν δεδομένα. Με το </w:t>
-      </w:r>
-      <w:r>
-        <w:rPr>
-          <w:sz w:val="24"/>
-          <w:szCs w:val="24"/>
-          <w:lang w:bidi="en-US"/>
-        </w:rPr>
-        <w:t>IoT</w:t>
-      </w:r>
-      <w:r>
-        <w:rPr>
-          <w:sz w:val="24"/>
-          <w:szCs w:val="24"/>
-          <w:lang w:val="el-GR" w:bidi="en-US"/>
-        </w:rPr>
-        <w:t xml:space="preserve"> τα αντικείμενα αυτά μπορούν να ελέγχονται απομακρυσμένα μέσω της υπάρχουσας δικτυακής υποδομής δημιουργώντας ευκαιρίες άμεσης ενσωμάτωσης του φυσικού κόσμου με τα υπολογιστικά συστήματα. Λόγω του εξοπλισμού με αισθητήρες και ενεργοποιητές το </w:t>
-      </w:r>
-      <w:r>
-        <w:rPr>
-          <w:sz w:val="24"/>
-          <w:szCs w:val="24"/>
-          <w:lang w:bidi="en-US"/>
-        </w:rPr>
-        <w:t>IoT</w:t>
-      </w:r>
-      <w:r>
-        <w:rPr>
-          <w:sz w:val="24"/>
-          <w:szCs w:val="24"/>
-          <w:lang w:val="el-GR" w:bidi="en-US"/>
-        </w:rPr>
-        <w:t xml:space="preserve"> είναι μέρος των έξυπνων συστημάτων της καθημερινότητας όπως είναι τα έξυπνα σπίτια και πόλεις. Λόγω του ενσωματωμένου υπολογιστικού συστήματος κάθε αντικείμενο αναγνωρίζεται μοναδικά και μπορεί να λειτουργεί αυτόνομα αλλά και σε συνεργασία με την υπόλοιπη Διαδικτυακή υποδομή (</w:t>
-      </w:r>
-      <w:proofErr w:type="spellStart"/>
-      <w:r>
-        <w:rPr>
-          <w:sz w:val="24"/>
-          <w:szCs w:val="24"/>
-          <w:lang w:bidi="en-US"/>
-        </w:rPr>
-        <w:t>Bassi</w:t>
-      </w:r>
-      <w:proofErr w:type="spellEnd"/>
-      <w:r>
-        <w:rPr>
-          <w:sz w:val="24"/>
-          <w:szCs w:val="24"/>
-          <w:lang w:val="el-GR" w:bidi="en-US"/>
-        </w:rPr>
-        <w:t xml:space="preserve"> </w:t>
-      </w:r>
-      <w:r>
-        <w:rPr>
-          <w:sz w:val="24"/>
-          <w:szCs w:val="24"/>
-          <w:lang w:bidi="en-US"/>
-        </w:rPr>
-        <w:t>et</w:t>
-      </w:r>
-      <w:r>
-        <w:rPr>
-          <w:sz w:val="24"/>
-          <w:szCs w:val="24"/>
-          <w:lang w:val="el-GR" w:bidi="en-US"/>
-        </w:rPr>
-        <w:t xml:space="preserve"> </w:t>
-      </w:r>
-      <w:r>
-        <w:rPr>
-          <w:sz w:val="24"/>
-          <w:szCs w:val="24"/>
-          <w:lang w:bidi="en-US"/>
-        </w:rPr>
-        <w:t>al</w:t>
-      </w:r>
-      <w:r>
-        <w:rPr>
-          <w:sz w:val="24"/>
-          <w:szCs w:val="24"/>
-          <w:lang w:val="el-GR" w:bidi="en-US"/>
-        </w:rPr>
-        <w:t xml:space="preserve">, 2013).[1] </w:t>
-      </w:r>
     </w:p>
     <w:p>
       <w:pPr>
@@ -6136,11 +7049,8 @@
           <w:ilvl w:val="1"/>
           <w:numId w:val="42"/>
         </w:numPr>
-        <w:tabs>
-          <w:tab w:val="left" w:pos="2101"/>
-          <w:tab w:val="left" w:pos="2102"/>
-        </w:tabs>
         <w:spacing w:before="226"/>
+        <w:ind w:left="1134" w:hanging="567"/>
         <w:outlineLvl w:val="1"/>
         <w:rPr>
           <w:b/>
@@ -6150,7 +7060,8 @@
           <w:lang w:val="el-GR" w:bidi="en-US"/>
         </w:rPr>
       </w:pPr>
-      <w:bookmarkStart w:id="14" w:name="_Toc526355576"/>
+      <w:bookmarkStart w:id="16" w:name="_Toc526520887"/>
+      <w:bookmarkStart w:id="17" w:name="_Hlk526502264"/>
       <w:r>
         <w:rPr>
           <w:b/>
@@ -6160,9 +7071,19 @@
           <w:lang w:val="el-GR" w:bidi="en-US"/>
         </w:rPr>
         <w:lastRenderedPageBreak/>
-        <w:t>ΔΟΜΗ ΤΗΣ ΔΙΠΛΩΜΑΤΙΚΗΣ ΕΡΓΑΣΙΑΣ</w:t>
-      </w:r>
-      <w:bookmarkEnd w:id="14"/>
+        <w:t>ΣΤΟΧΟΙ ΤΗΣ ΔΙΠΛΩΜΑΤΙΚΗΣ</w:t>
+      </w:r>
+      <w:r>
+        <w:rPr>
+          <w:b/>
+          <w:bCs/>
+          <w:sz w:val="24"/>
+          <w:szCs w:val="24"/>
+          <w:lang w:val="el-GR" w:bidi="en-US"/>
+        </w:rPr>
+        <w:t xml:space="preserve"> ΕΡΓΑΣΙΑΣ</w:t>
+      </w:r>
+      <w:bookmarkEnd w:id="16"/>
     </w:p>
     <w:p>
       <w:pPr>
@@ -6177,8 +7098,8 @@
     </w:p>
     <w:p>
       <w:pPr>
-        <w:spacing w:line="312" w:lineRule="auto"/>
-        <w:ind w:left="1382" w:right="1114"/>
+        <w:spacing w:after="160" w:line="259" w:lineRule="auto"/>
+        <w:ind w:right="2" w:firstLine="426"/>
         <w:jc w:val="both"/>
         <w:rPr>
           <w:sz w:val="24"/>
@@ -6192,9 +7113,274 @@
           <w:szCs w:val="24"/>
           <w:lang w:val="el-GR" w:bidi="en-US"/>
         </w:rPr>
-        <w:t>Οι</w:t>
-      </w:r>
-    </w:p>
+        <w:t>Ο</w:t>
+      </w:r>
+      <w:r>
+        <w:rPr>
+          <w:sz w:val="24"/>
+          <w:szCs w:val="24"/>
+          <w:lang w:val="el-GR" w:bidi="en-US"/>
+        </w:rPr>
+        <w:t xml:space="preserve"> στόχος της παρούσας διπλωματικής εργασίας είναι η παρακολούθηση των εσωτερικών αλλά και εξωτερικών θερμοκρασιών ενός σπιτιού και η δημιουργία μιας διαδικτυακής εφαρμογής  </w:t>
+      </w:r>
+      <w:r>
+        <w:rPr>
+          <w:sz w:val="24"/>
+          <w:szCs w:val="24"/>
+          <w:lang w:val="el-GR" w:bidi="en-US"/>
+        </w:rPr>
+        <w:t>έτσι ώστε ο χρήστης να μπορεί να βγάλει συμπεράσματα ανάλογα με τα δεδομένα που συλλέγονται από τα αισθητήρια όργανα, πότε είναι η κατάλληλη στιγμή να ενεργοποιήσει ή να απενεργοποιήσει τις έξυπνες συσκευές που υπάρχουν στο σπίτι του έτσι ώστε να πετύχει την μέγιστη ωφέλιμη ενεργειακή κατανάλωση. Μέσω της εφαρμογής ο χρήστης θα είναι σε θέση να παρακολουθήσει στατιστικά των μετρήσεων για τον τελευταίο μήνα καθώς και να παρακολουθεί τις ελάχιστες και τις μέγιστες τιμές ανά ημέρα.</w:t>
+      </w:r>
+    </w:p>
+    <w:p>
+      <w:pPr>
+        <w:spacing w:after="160" w:line="259" w:lineRule="auto"/>
+        <w:ind w:right="2" w:firstLine="426"/>
+        <w:jc w:val="both"/>
+        <w:rPr>
+          <w:sz w:val="24"/>
+          <w:szCs w:val="24"/>
+          <w:lang w:val="el-GR" w:bidi="en-US"/>
+        </w:rPr>
+      </w:pPr>
+      <w:r>
+        <w:rPr>
+          <w:sz w:val="24"/>
+          <w:szCs w:val="24"/>
+          <w:lang w:val="el-GR" w:bidi="en-US"/>
+        </w:rPr>
+        <w:t>Για την εκπλήρωση αυτού του στόχου είναι απαραίτητες δύο κύριες δραστηριότητες.</w:t>
+      </w:r>
+    </w:p>
+    <w:p>
+      <w:pPr>
+        <w:spacing w:after="160" w:line="259" w:lineRule="auto"/>
+        <w:ind w:right="2" w:firstLine="426"/>
+        <w:jc w:val="both"/>
+        <w:rPr>
+          <w:sz w:val="24"/>
+          <w:szCs w:val="24"/>
+          <w:lang w:val="el-GR" w:bidi="en-US"/>
+        </w:rPr>
+      </w:pPr>
+      <w:r>
+        <w:rPr>
+          <w:sz w:val="24"/>
+          <w:szCs w:val="24"/>
+          <w:lang w:val="el-GR" w:bidi="en-US"/>
+        </w:rPr>
+        <w:t xml:space="preserve">Η πρώτη είναι η αγορά των αισθητηρίων, των μικροελεγκτών καθώς </w:t>
+      </w:r>
+      <w:r>
+        <w:rPr>
+          <w:sz w:val="24"/>
+          <w:szCs w:val="24"/>
+          <w:lang w:val="el-GR" w:bidi="en-US"/>
+        </w:rPr>
+        <w:t>και ενός Η/Υ ο οποίος θα χρησιμοποιηθεί ως τοπικός εξυπηρετητής (</w:t>
+      </w:r>
+      <w:r>
+        <w:rPr>
+          <w:sz w:val="24"/>
+          <w:szCs w:val="24"/>
+          <w:lang w:bidi="en-US"/>
+        </w:rPr>
+        <w:t>Local</w:t>
+      </w:r>
+      <w:r>
+        <w:rPr>
+          <w:sz w:val="24"/>
+          <w:szCs w:val="24"/>
+          <w:lang w:val="el-GR" w:bidi="en-US"/>
+        </w:rPr>
+        <w:t xml:space="preserve"> </w:t>
+      </w:r>
+      <w:r>
+        <w:rPr>
+          <w:sz w:val="24"/>
+          <w:szCs w:val="24"/>
+          <w:lang w:bidi="en-US"/>
+        </w:rPr>
+        <w:t>Host</w:t>
+      </w:r>
+      <w:r>
+        <w:rPr>
+          <w:sz w:val="24"/>
+          <w:szCs w:val="24"/>
+          <w:lang w:val="el-GR" w:bidi="en-US"/>
+        </w:rPr>
+        <w:t xml:space="preserve"> </w:t>
+      </w:r>
+      <w:r>
+        <w:rPr>
+          <w:sz w:val="24"/>
+          <w:szCs w:val="24"/>
+          <w:lang w:bidi="en-US"/>
+        </w:rPr>
+        <w:t>Server</w:t>
+      </w:r>
+      <w:r>
+        <w:rPr>
+          <w:sz w:val="24"/>
+          <w:szCs w:val="24"/>
+          <w:lang w:val="el-GR" w:bidi="en-US"/>
+        </w:rPr>
+        <w:t xml:space="preserve">). </w:t>
+      </w:r>
+      <w:r>
+        <w:rPr>
+          <w:sz w:val="24"/>
+          <w:szCs w:val="24"/>
+          <w:lang w:val="el-GR" w:bidi="en-US"/>
+        </w:rPr>
+        <w:t xml:space="preserve">Για την μείωση του όγκου αλλά και λόγω των περιορισμένων απαιτήσεων που χρειάζεται η διαδικτυακή εφαρμογή μπορεί να γίνει αντικατάσταση του Η/Υ με ένα μικρότερο μονής μονάδας υπολογιστή όπως είναι το </w:t>
+      </w:r>
+      <w:r>
+        <w:rPr>
+          <w:sz w:val="24"/>
+          <w:szCs w:val="24"/>
+          <w:lang w:bidi="en-US"/>
+        </w:rPr>
+        <w:t>Raspberry</w:t>
+      </w:r>
+      <w:r>
+        <w:rPr>
+          <w:sz w:val="24"/>
+          <w:szCs w:val="24"/>
+          <w:lang w:val="el-GR" w:bidi="en-US"/>
+        </w:rPr>
+        <w:t xml:space="preserve"> </w:t>
+      </w:r>
+      <w:r>
+        <w:rPr>
+          <w:sz w:val="24"/>
+          <w:szCs w:val="24"/>
+          <w:lang w:bidi="en-US"/>
+        </w:rPr>
+        <w:t>Pi</w:t>
+      </w:r>
+      <w:r>
+        <w:rPr>
+          <w:sz w:val="24"/>
+          <w:szCs w:val="24"/>
+          <w:lang w:val="el-GR" w:bidi="en-US"/>
+        </w:rPr>
+        <w:t>.</w:t>
+      </w:r>
+    </w:p>
+    <w:p>
+      <w:pPr>
+        <w:spacing w:after="160" w:line="259" w:lineRule="auto"/>
+        <w:ind w:right="2" w:firstLine="426"/>
+        <w:jc w:val="both"/>
+        <w:rPr>
+          <w:sz w:val="24"/>
+          <w:szCs w:val="24"/>
+          <w:lang w:val="el-GR" w:bidi="en-US"/>
+        </w:rPr>
+      </w:pPr>
+      <w:r>
+        <w:rPr>
+          <w:sz w:val="24"/>
+          <w:szCs w:val="24"/>
+          <w:lang w:val="el-GR" w:bidi="en-US"/>
+        </w:rPr>
+        <w:t>Η δεύτερη δραστηριότητα αφορά την δημιουργία της διαδικτυακής εφαρμογής. Σε αυτή τη φάση, εφόσον έχουν ελεγχθεί όλα τα κομμάτια του υλικού (</w:t>
+      </w:r>
+      <w:r>
+        <w:rPr>
+          <w:sz w:val="24"/>
+          <w:szCs w:val="24"/>
+          <w:lang w:bidi="en-US"/>
+        </w:rPr>
+        <w:t>Hardware</w:t>
+      </w:r>
+      <w:r>
+        <w:rPr>
+          <w:sz w:val="24"/>
+          <w:szCs w:val="24"/>
+          <w:lang w:val="el-GR" w:bidi="en-US"/>
+        </w:rPr>
+        <w:t xml:space="preserve">) </w:t>
+      </w:r>
+      <w:r>
+        <w:rPr>
+          <w:sz w:val="24"/>
+          <w:szCs w:val="24"/>
+          <w:lang w:val="el-GR" w:bidi="en-US"/>
+        </w:rPr>
+        <w:t>που απαιτούνται και πληρούν τις προτεινόμενες απαιτήσεις συστήματος πρέπει να ξεκινήσε</w:t>
+      </w:r>
+      <w:r>
+        <w:rPr>
+          <w:sz w:val="24"/>
+          <w:szCs w:val="24"/>
+          <w:lang w:val="el-GR" w:bidi="en-US"/>
+        </w:rPr>
+        <w:t>ι η ανάπτυξη της εφαρμογής. Αναπτύσσονται οι απαραίτητοι αλγόριθμοι συλλογής των δεδομένων από τα αισθητήρια και αποθηκεύονται στις βάσεις δεδομένων. Έπειτα γίνεται η γραφική αναπαράσταση των δεδομένων προς τον χρήστη και έτσι του δίνεται η δυνατότητα επιλογής του τι θέλει να κάνει με τις έξυπνες συσκευές στο σπίτι του.</w:t>
+      </w:r>
+    </w:p>
+    <w:p>
+      <w:pPr>
+        <w:spacing w:after="160" w:line="259" w:lineRule="auto"/>
+        <w:ind w:right="2" w:firstLine="426"/>
+        <w:jc w:val="both"/>
+        <w:rPr>
+          <w:sz w:val="24"/>
+          <w:szCs w:val="24"/>
+          <w:lang w:val="el-GR" w:bidi="en-US"/>
+        </w:rPr>
+      </w:pPr>
+      <w:r>
+        <w:rPr>
+          <w:sz w:val="24"/>
+          <w:szCs w:val="24"/>
+          <w:lang w:val="el-GR" w:bidi="en-US"/>
+        </w:rPr>
+        <w:t xml:space="preserve">Τέλος </w:t>
+      </w:r>
+      <w:r>
+        <w:rPr>
+          <w:sz w:val="24"/>
+          <w:szCs w:val="24"/>
+          <w:lang w:val="el-GR" w:bidi="en-US"/>
+        </w:rPr>
+        <w:t xml:space="preserve">σκοπός είναι να δοθεί μία απάντηση στο ερώτημα εάν μία διαδικτυακή εφαρμογή όπως η </w:t>
+      </w:r>
+      <w:r>
+        <w:rPr>
+          <w:sz w:val="24"/>
+          <w:szCs w:val="24"/>
+          <w:lang w:bidi="en-US"/>
+        </w:rPr>
+        <w:t>Smart</w:t>
+      </w:r>
+      <w:r>
+        <w:rPr>
+          <w:sz w:val="24"/>
+          <w:szCs w:val="24"/>
+          <w:lang w:val="el-GR" w:bidi="en-US"/>
+        </w:rPr>
+        <w:t xml:space="preserve"> </w:t>
+      </w:r>
+      <w:r>
+        <w:rPr>
+          <w:sz w:val="24"/>
+          <w:szCs w:val="24"/>
+          <w:lang w:bidi="en-US"/>
+        </w:rPr>
+        <w:t>Homie</w:t>
+      </w:r>
+      <w:r>
+        <w:rPr>
+          <w:sz w:val="24"/>
+          <w:szCs w:val="24"/>
+          <w:lang w:val="el-GR" w:bidi="en-US"/>
+        </w:rPr>
+        <w:t xml:space="preserve"> κρίνεται αναγκαία για την παρακολούθηση τέτοιων συστημάτων όπως είναι οι έξυπνες συσκευές μέσα στο σπίτι του καθημερινού χρήστη. Ακόμη πρέπει να εξακριβωθούν οι συνθήκες στις οποίες ενδείκνυται μία τέτοια διαδικτυακή εφαρμογή και κατά πόσο εναρμονίζεται με τις υπόλοιπες συσκευές του σπιτιού χωρίς να δημιουργεί πρόβλημα στην χρήση του σπιτιού.</w:t>
+      </w:r>
+    </w:p>
+    <w:bookmarkEnd w:id="17"/>
     <w:p>
       <w:pPr>
         <w:spacing w:line="312" w:lineRule="auto"/>
@@ -6218,13 +7404,302 @@
           <w:sz w:val="28"/>
           <w:lang w:val="el-GR"/>
         </w:rPr>
+        <w:sectPr>
+          <w:pgSz w:w="11910" w:h="16840"/>
+          <w:pgMar w:top="1418" w:right="1418" w:bottom="1418" w:left="1418" w:header="0" w:footer="1276" w:gutter="0"/>
+          <w:cols w:space="720" w:equalWidth="0">
+            <w:col w:w="8952" w:space="398"/>
+          </w:cols>
+        </w:sectPr>
+      </w:pPr>
+    </w:p>
+    <w:p>
+      <w:pPr>
+        <w:numPr>
+          <w:ilvl w:val="1"/>
+          <w:numId w:val="42"/>
+        </w:numPr>
+        <w:spacing w:before="226"/>
+        <w:outlineLvl w:val="1"/>
+        <w:rPr>
+          <w:b/>
+          <w:bCs/>
+          <w:sz w:val="24"/>
+          <w:szCs w:val="24"/>
+          <w:lang w:val="el-GR" w:bidi="en-US"/>
+        </w:rPr>
+      </w:pPr>
+      <w:bookmarkStart w:id="18" w:name="_Toc526520888"/>
+      <w:r>
+        <w:rPr>
+          <w:b/>
+          <w:bCs/>
+          <w:sz w:val="24"/>
+          <w:szCs w:val="24"/>
+          <w:lang w:val="el-GR" w:bidi="en-US"/>
+        </w:rPr>
+        <w:lastRenderedPageBreak/>
+        <w:t>ΔΟΜΗ ΤΗΣ ΔΙ</w:t>
+      </w:r>
+      <w:r>
+        <w:rPr>
+          <w:b/>
+          <w:bCs/>
+          <w:sz w:val="24"/>
+          <w:szCs w:val="24"/>
+          <w:lang w:val="el-GR" w:bidi="en-US"/>
+        </w:rPr>
+        <w:t>ΙΠΛΩΜΑΤΙΚΗΣ</w:t>
+      </w:r>
+      <w:r>
+        <w:rPr>
+          <w:b/>
+          <w:bCs/>
+          <w:sz w:val="24"/>
+          <w:szCs w:val="24"/>
+          <w:lang w:val="el-GR" w:bidi="en-US"/>
+        </w:rPr>
+        <w:t xml:space="preserve"> ΕΡΓΑΣΙΑΣ</w:t>
+      </w:r>
+      <w:bookmarkEnd w:id="18"/>
+    </w:p>
+    <w:p>
+      <w:pPr>
+        <w:spacing w:before="11"/>
+        <w:rPr>
+          <w:b/>
+          <w:sz w:val="32"/>
+          <w:szCs w:val="24"/>
+          <w:lang w:val="el-GR" w:bidi="en-US"/>
+        </w:rPr>
+      </w:pPr>
+    </w:p>
+    <w:p>
+      <w:pPr>
+        <w:spacing w:after="160" w:line="259" w:lineRule="auto"/>
+        <w:ind w:right="2" w:firstLine="426"/>
+        <w:jc w:val="both"/>
+        <w:rPr>
+          <w:sz w:val="24"/>
+          <w:szCs w:val="24"/>
+          <w:lang w:val="el-GR" w:bidi="en-US"/>
+        </w:rPr>
+      </w:pPr>
+      <w:r>
+        <w:rPr>
+          <w:sz w:val="24"/>
+          <w:szCs w:val="24"/>
+          <w:lang w:val="el-GR" w:bidi="en-US"/>
+        </w:rPr>
+        <w:t>Η δομή της διπλωματικής εργασίας είναι η εξής</w:t>
+      </w:r>
+      <w:r>
+        <w:rPr>
+          <w:sz w:val="24"/>
+          <w:szCs w:val="24"/>
+          <w:lang w:val="el-GR" w:bidi="en-US"/>
+        </w:rPr>
+        <w:t>:</w:t>
+      </w:r>
+    </w:p>
+    <w:p>
+      <w:pPr>
+        <w:spacing w:after="160" w:line="259" w:lineRule="auto"/>
+        <w:ind w:right="2" w:firstLine="426"/>
+        <w:jc w:val="both"/>
+        <w:rPr>
+          <w:sz w:val="24"/>
+          <w:szCs w:val="24"/>
+          <w:lang w:val="el-GR" w:bidi="en-US"/>
+        </w:rPr>
+      </w:pPr>
+      <w:r>
+        <w:rPr>
+          <w:sz w:val="24"/>
+          <w:szCs w:val="24"/>
+          <w:lang w:val="el-GR" w:bidi="en-US"/>
+        </w:rPr>
+        <w:t>Στο Κεφάλαιο 1 παρουσιάζεται το πρόβλημα που εξετάζει η διπλωματική εργασία καθώς και πληροφορίες για τον τρόπο λειτουργίας της διαδικτυακής εφαρμογής καθώς και για τα ζητήματα που είναι απαραίτητα να λυθούν πριν την εγκατάσταση και χρήση αυτής.</w:t>
+      </w:r>
+    </w:p>
+    <w:p>
+      <w:pPr>
+        <w:spacing w:after="160" w:line="259" w:lineRule="auto"/>
+        <w:ind w:right="2" w:firstLine="426"/>
+        <w:jc w:val="both"/>
+        <w:rPr>
+          <w:sz w:val="24"/>
+          <w:szCs w:val="24"/>
+          <w:lang w:val="el-GR" w:bidi="en-US"/>
+        </w:rPr>
+      </w:pPr>
+      <w:r>
+        <w:rPr>
+          <w:sz w:val="24"/>
+          <w:szCs w:val="24"/>
+          <w:lang w:val="el-GR" w:bidi="en-US"/>
+        </w:rPr>
+        <w:t>Στο Κεφάλαιο 2 παρουσιάζονται</w:t>
+      </w:r>
+      <w:r>
+        <w:rPr>
+          <w:sz w:val="24"/>
+          <w:szCs w:val="24"/>
+          <w:lang w:val="el-GR" w:bidi="en-US"/>
+        </w:rPr>
+        <w:t xml:space="preserve"> οι βασικές έννοιες </w:t>
+      </w:r>
+      <w:r>
+        <w:rPr>
+          <w:sz w:val="24"/>
+          <w:szCs w:val="24"/>
+          <w:lang w:val="el-GR" w:bidi="en-US"/>
+        </w:rPr>
+        <w:t xml:space="preserve">καθώς και το υλικό μέρος </w:t>
+      </w:r>
+      <w:r>
+        <w:rPr>
+          <w:sz w:val="24"/>
+          <w:szCs w:val="24"/>
+          <w:lang w:val="el-GR" w:bidi="en-US"/>
+        </w:rPr>
+        <w:t>(</w:t>
+      </w:r>
+      <w:r>
+        <w:rPr>
+          <w:sz w:val="24"/>
+          <w:szCs w:val="24"/>
+          <w:lang w:bidi="en-US"/>
+        </w:rPr>
+        <w:t>Hardware</w:t>
+      </w:r>
+      <w:r>
+        <w:rPr>
+          <w:sz w:val="24"/>
+          <w:szCs w:val="24"/>
+          <w:lang w:val="el-GR" w:bidi="en-US"/>
+        </w:rPr>
+        <w:t xml:space="preserve">) </w:t>
+      </w:r>
+      <w:r>
+        <w:rPr>
+          <w:sz w:val="24"/>
+          <w:szCs w:val="24"/>
+          <w:lang w:val="el-GR" w:bidi="en-US"/>
+        </w:rPr>
+        <w:t>που θα χρησιμοποιηθεί για την παρούσα διπλωματική εργασία. Πιο συγκεκριμένα, αναλύονται οι γλώσσες προγραμματισμού που χρησιμοποιήθηκαν για να ανάπτυξη και κωδικοποίηση της διαδικτυακής εφαρμογής, οι μικροελεγκτές και ο δρομολογητής-μόντεμ που χρησιμοποιήθηκαν για την δημιουργία του τοπικού συστήματος &amp; δικτύου και τέλος αναλύονται οι πλατφόρμες πάνω στις οποίες αναπτύχθηκε η διαδικτυακή εφαρμογή.</w:t>
+      </w:r>
+    </w:p>
+    <w:p>
+      <w:pPr>
+        <w:spacing w:after="160" w:line="259" w:lineRule="auto"/>
+        <w:ind w:right="2" w:firstLine="426"/>
+        <w:jc w:val="both"/>
+        <w:rPr>
+          <w:sz w:val="24"/>
+          <w:szCs w:val="24"/>
+          <w:lang w:val="el-GR" w:bidi="en-US"/>
+        </w:rPr>
+      </w:pPr>
+      <w:r>
+        <w:rPr>
+          <w:sz w:val="24"/>
+          <w:szCs w:val="24"/>
+          <w:lang w:val="el-GR" w:bidi="en-US"/>
+        </w:rPr>
+        <w:t>Στο Κεφάλαιο 3 αναλύονται εκτενώς το υλικό μέρος καθώς και η συνδεσμολογία τους συστήματος. Παραθέτονται τα σχεδιαγράμματα του κάθε μικροελεγκτή, των αισθητηρίων καθώς και οι βάσεις τοποθέτησης των παραπάνω υλικών για την εύρυθμη λειτουργία του συστήματος. Ακόμη, αναλύεται ο τρόπος σύνδεσης όλων των παραπάνω υλικών έτσι ώστε να είναι σε θέση να δεχθούν την κατάλληλη παραμετροποίηση και τους κατάλληλους αλγορίθμους ώστε να λειτουργήσουν, να συλλέξουν αλλά και να αποστείλουν δεδομένα. Έπειτα, γίνεται η σύνδεση με τον τοπικό εξυπηρετητή. Τέλος αναλύεται το κόστος των εξαρτημάτων που χρησιμοποιήθηκαν στην παρούσα διπλωματική εργασία.</w:t>
+      </w:r>
+    </w:p>
+    <w:p>
+      <w:pPr>
+        <w:spacing w:after="160" w:line="259" w:lineRule="auto"/>
+        <w:ind w:right="2" w:firstLine="426"/>
+        <w:jc w:val="both"/>
+        <w:rPr>
+          <w:sz w:val="24"/>
+          <w:szCs w:val="24"/>
+          <w:lang w:val="el-GR" w:bidi="en-US"/>
+        </w:rPr>
+      </w:pPr>
+      <w:r>
+        <w:rPr>
+          <w:sz w:val="24"/>
+          <w:szCs w:val="24"/>
+          <w:lang w:val="el-GR" w:bidi="en-US"/>
+        </w:rPr>
+        <w:t>Στο Κεφάλαιο 4</w:t>
+      </w:r>
+      <w:r>
+        <w:rPr>
+          <w:sz w:val="24"/>
+          <w:szCs w:val="24"/>
+          <w:lang w:val="el-GR" w:bidi="en-US"/>
+        </w:rPr>
+        <w:t xml:space="preserve"> γίνεται ανάλυση της σχεδίασης και της υλοποίησης τη διαδικτυακής εφαρμογής. Αρχικά, εξετάζονται οι απαιτήσεις του συστήματος και γίνεται λόγος για την τοπική λειτουργία της εφαρμογής &amp; προστασία των προσωπικών δεδομένων του χρήστη.</w:t>
+      </w:r>
+      <w:r>
+        <w:rPr>
+          <w:sz w:val="24"/>
+          <w:szCs w:val="24"/>
+          <w:lang w:val="el-GR" w:bidi="en-US"/>
+        </w:rPr>
+        <w:t xml:space="preserve"> Έπειτα γίνεται περιγραφή του τρόπου δημιουργίας της βάσης δεδομένων, της αρχιτεκτονικής της, καθώς και ο τρόπος επεξεργασίας της από την διαδικτυακή εφαρμογή. Επιπλέον, γίνεται μία λεπτομερή ανάλυση για καθεμία από τις καρτέλες που απαρτίζουν την εφαρμογή.</w:t>
+      </w:r>
+    </w:p>
+    <w:p>
+      <w:pPr>
+        <w:spacing w:after="160" w:line="259" w:lineRule="auto"/>
+        <w:ind w:right="2" w:firstLine="426"/>
+        <w:jc w:val="both"/>
+        <w:rPr>
+          <w:sz w:val="24"/>
+          <w:szCs w:val="24"/>
+          <w:lang w:val="el-GR" w:bidi="en-US"/>
+        </w:rPr>
+      </w:pPr>
+      <w:r>
+        <w:rPr>
+          <w:sz w:val="24"/>
+          <w:szCs w:val="24"/>
+          <w:lang w:val="el-GR" w:bidi="en-US"/>
+        </w:rPr>
+        <w:t>Στο κεφάλαιο 5 γίνεται μία ανασκόπηση της λειτουργικότητας της διαδικτυακής εφαρμογής, εξαγωγή και ανάλυση των συμπερασμάτων που προέκυψαν κατά την διάρκεια εκπόνησης της παρούσας διπλωματικής εργασίας</w:t>
+      </w:r>
+      <w:r>
+        <w:rPr>
+          <w:sz w:val="24"/>
+          <w:szCs w:val="24"/>
+          <w:lang w:val="el-GR" w:bidi="en-US"/>
+        </w:rPr>
+        <w:t>.</w:t>
+      </w:r>
+      <w:r>
+        <w:rPr>
+          <w:sz w:val="24"/>
+          <w:szCs w:val="24"/>
+          <w:lang w:val="el-GR" w:bidi="en-US"/>
+        </w:rPr>
+        <w:t xml:space="preserve"> Αναφέρονται τα προβλήματα που αντιμετωπίστηκαν όπως και προτάσεις για μελλοντική έρευνα.</w:t>
+      </w:r>
+    </w:p>
+    <w:p>
+      <w:pPr>
+        <w:tabs>
+          <w:tab w:val="left" w:pos="709"/>
+        </w:tabs>
+        <w:spacing w:before="71"/>
+        <w:ind w:right="191"/>
+        <w:rPr>
+          <w:sz w:val="28"/>
+          <w:lang w:val="el-GR"/>
+        </w:rPr>
       </w:pPr>
     </w:p>
     <w:sectPr>
       <w:pgSz w:w="11910" w:h="16840"/>
-      <w:pgMar w:top="1418" w:right="567" w:bottom="1418" w:left="851" w:header="0" w:footer="1276" w:gutter="0"/>
+      <w:pgMar w:top="1418" w:right="1418" w:bottom="1418" w:left="1418" w:header="0" w:footer="1276" w:gutter="0"/>
       <w:cols w:space="720" w:equalWidth="0">
-        <w:col w:w="9803" w:space="398"/>
+        <w:col w:w="8952" w:space="398"/>
       </w:cols>
     </w:sectPr>
   </w:body>
@@ -7430,1306 +8905,7 @@
     </w:lvl>
   </w:abstractNum>
   <w:abstractNum w:abstractNumId="9" w15:restartNumberingAfterBreak="0">
-    <w:nsid w:val="1E805AE6"/>
-    <w:multiLevelType w:val="multilevel"/>
-    <w:tmpl w:val="9364D060"/>
-    <w:lvl w:ilvl="0">
-      <w:start w:val="6"/>
-      <w:numFmt w:val="decimal"/>
-      <w:lvlText w:val="%1"/>
-      <w:lvlJc w:val="left"/>
-      <w:pPr>
-        <w:ind w:left="1002" w:hanging="660"/>
-      </w:pPr>
-      <w:rPr>
-        <w:rFonts w:hint="default"/>
-      </w:rPr>
-    </w:lvl>
-    <w:lvl w:ilvl="1">
-      <w:start w:val="1"/>
-      <w:numFmt w:val="decimal"/>
-      <w:lvlText w:val="%1.%2"/>
-      <w:lvlJc w:val="left"/>
-      <w:pPr>
-        <w:ind w:left="1002" w:hanging="660"/>
-      </w:pPr>
-      <w:rPr>
-        <w:rFonts w:ascii="Times New Roman" w:eastAsia="Times New Roman" w:hAnsi="Times New Roman" w:cs="Times New Roman" w:hint="default"/>
-        <w:w w:val="100"/>
-        <w:sz w:val="22"/>
-        <w:szCs w:val="22"/>
-      </w:rPr>
-    </w:lvl>
-    <w:lvl w:ilvl="2">
-      <w:numFmt w:val="bullet"/>
-      <w:lvlText w:val="•"/>
-      <w:lvlJc w:val="left"/>
-      <w:pPr>
-        <w:ind w:left="2881" w:hanging="660"/>
-      </w:pPr>
-      <w:rPr>
-        <w:rFonts w:hint="default"/>
-      </w:rPr>
-    </w:lvl>
-    <w:lvl w:ilvl="3">
-      <w:numFmt w:val="bullet"/>
-      <w:lvlText w:val="•"/>
-      <w:lvlJc w:val="left"/>
-      <w:pPr>
-        <w:ind w:left="3821" w:hanging="660"/>
-      </w:pPr>
-      <w:rPr>
-        <w:rFonts w:hint="default"/>
-      </w:rPr>
-    </w:lvl>
-    <w:lvl w:ilvl="4">
-      <w:numFmt w:val="bullet"/>
-      <w:lvlText w:val="•"/>
-      <w:lvlJc w:val="left"/>
-      <w:pPr>
-        <w:ind w:left="4762" w:hanging="660"/>
-      </w:pPr>
-      <w:rPr>
-        <w:rFonts w:hint="default"/>
-      </w:rPr>
-    </w:lvl>
-    <w:lvl w:ilvl="5">
-      <w:numFmt w:val="bullet"/>
-      <w:lvlText w:val="•"/>
-      <w:lvlJc w:val="left"/>
-      <w:pPr>
-        <w:ind w:left="5703" w:hanging="660"/>
-      </w:pPr>
-      <w:rPr>
-        <w:rFonts w:hint="default"/>
-      </w:rPr>
-    </w:lvl>
-    <w:lvl w:ilvl="6">
-      <w:numFmt w:val="bullet"/>
-      <w:lvlText w:val="•"/>
-      <w:lvlJc w:val="left"/>
-      <w:pPr>
-        <w:ind w:left="6643" w:hanging="660"/>
-      </w:pPr>
-      <w:rPr>
-        <w:rFonts w:hint="default"/>
-      </w:rPr>
-    </w:lvl>
-    <w:lvl w:ilvl="7">
-      <w:numFmt w:val="bullet"/>
-      <w:lvlText w:val="•"/>
-      <w:lvlJc w:val="left"/>
-      <w:pPr>
-        <w:ind w:left="7584" w:hanging="660"/>
-      </w:pPr>
-      <w:rPr>
-        <w:rFonts w:hint="default"/>
-      </w:rPr>
-    </w:lvl>
-    <w:lvl w:ilvl="8">
-      <w:numFmt w:val="bullet"/>
-      <w:lvlText w:val="•"/>
-      <w:lvlJc w:val="left"/>
-      <w:pPr>
-        <w:ind w:left="8525" w:hanging="660"/>
-      </w:pPr>
-      <w:rPr>
-        <w:rFonts w:hint="default"/>
-      </w:rPr>
-    </w:lvl>
-  </w:abstractNum>
-  <w:abstractNum w:abstractNumId="10" w15:restartNumberingAfterBreak="0">
-    <w:nsid w:val="1ECA5230"/>
-    <w:multiLevelType w:val="multilevel"/>
-    <w:tmpl w:val="0408001F"/>
-    <w:lvl w:ilvl="0">
-      <w:start w:val="1"/>
-      <w:numFmt w:val="decimal"/>
-      <w:lvlText w:val="%1."/>
-      <w:lvlJc w:val="left"/>
-      <w:pPr>
-        <w:ind w:left="360" w:hanging="360"/>
-      </w:pPr>
-    </w:lvl>
-    <w:lvl w:ilvl="1">
-      <w:start w:val="1"/>
-      <w:numFmt w:val="decimal"/>
-      <w:lvlText w:val="%1.%2."/>
-      <w:lvlJc w:val="left"/>
-      <w:pPr>
-        <w:ind w:left="792" w:hanging="432"/>
-      </w:pPr>
-    </w:lvl>
-    <w:lvl w:ilvl="2">
-      <w:start w:val="1"/>
-      <w:numFmt w:val="decimal"/>
-      <w:lvlText w:val="%1.%2.%3."/>
-      <w:lvlJc w:val="left"/>
-      <w:pPr>
-        <w:ind w:left="1224" w:hanging="504"/>
-      </w:pPr>
-    </w:lvl>
-    <w:lvl w:ilvl="3">
-      <w:start w:val="1"/>
-      <w:numFmt w:val="decimal"/>
-      <w:lvlText w:val="%1.%2.%3.%4."/>
-      <w:lvlJc w:val="left"/>
-      <w:pPr>
-        <w:ind w:left="1728" w:hanging="648"/>
-      </w:pPr>
-    </w:lvl>
-    <w:lvl w:ilvl="4">
-      <w:start w:val="1"/>
-      <w:numFmt w:val="decimal"/>
-      <w:lvlText w:val="%1.%2.%3.%4.%5."/>
-      <w:lvlJc w:val="left"/>
-      <w:pPr>
-        <w:ind w:left="2232" w:hanging="792"/>
-      </w:pPr>
-    </w:lvl>
-    <w:lvl w:ilvl="5">
-      <w:start w:val="1"/>
-      <w:numFmt w:val="decimal"/>
-      <w:lvlText w:val="%1.%2.%3.%4.%5.%6."/>
-      <w:lvlJc w:val="left"/>
-      <w:pPr>
-        <w:ind w:left="2736" w:hanging="936"/>
-      </w:pPr>
-    </w:lvl>
-    <w:lvl w:ilvl="6">
-      <w:start w:val="1"/>
-      <w:numFmt w:val="decimal"/>
-      <w:lvlText w:val="%1.%2.%3.%4.%5.%6.%7."/>
-      <w:lvlJc w:val="left"/>
-      <w:pPr>
-        <w:ind w:left="3240" w:hanging="1080"/>
-      </w:pPr>
-    </w:lvl>
-    <w:lvl w:ilvl="7">
-      <w:start w:val="1"/>
-      <w:numFmt w:val="decimal"/>
-      <w:lvlText w:val="%1.%2.%3.%4.%5.%6.%7.%8."/>
-      <w:lvlJc w:val="left"/>
-      <w:pPr>
-        <w:ind w:left="3744" w:hanging="1224"/>
-      </w:pPr>
-    </w:lvl>
-    <w:lvl w:ilvl="8">
-      <w:start w:val="1"/>
-      <w:numFmt w:val="decimal"/>
-      <w:lvlText w:val="%1.%2.%3.%4.%5.%6.%7.%8.%9."/>
-      <w:lvlJc w:val="left"/>
-      <w:pPr>
-        <w:ind w:left="4320" w:hanging="1440"/>
-      </w:pPr>
-    </w:lvl>
-  </w:abstractNum>
-  <w:abstractNum w:abstractNumId="11" w15:restartNumberingAfterBreak="0">
-    <w:nsid w:val="211313AF"/>
-    <w:multiLevelType w:val="hybridMultilevel"/>
-    <w:tmpl w:val="A71EC68A"/>
-    <w:lvl w:ilvl="0" w:tplc="15F6EFFA">
-      <w:start w:val="24"/>
-      <w:numFmt w:val="decimal"/>
-      <w:lvlText w:val="[%1]"/>
-      <w:lvlJc w:val="left"/>
-      <w:pPr>
-        <w:ind w:left="445" w:hanging="526"/>
-      </w:pPr>
-      <w:rPr>
-        <w:rFonts w:ascii="Times New Roman" w:eastAsia="Times New Roman" w:hAnsi="Times New Roman" w:cs="Times New Roman" w:hint="default"/>
-        <w:w w:val="100"/>
-        <w:sz w:val="22"/>
-        <w:szCs w:val="22"/>
-      </w:rPr>
-    </w:lvl>
-    <w:lvl w:ilvl="1" w:tplc="D5E65380">
-      <w:numFmt w:val="bullet"/>
-      <w:lvlText w:val="•"/>
-      <w:lvlJc w:val="left"/>
-      <w:pPr>
-        <w:ind w:left="1274" w:hanging="526"/>
-      </w:pPr>
-      <w:rPr>
-        <w:rFonts w:hint="default"/>
-      </w:rPr>
-    </w:lvl>
-    <w:lvl w:ilvl="2" w:tplc="C40EFFA6">
-      <w:numFmt w:val="bullet"/>
-      <w:lvlText w:val="•"/>
-      <w:lvlJc w:val="left"/>
-      <w:pPr>
-        <w:ind w:left="2109" w:hanging="526"/>
-      </w:pPr>
-      <w:rPr>
-        <w:rFonts w:hint="default"/>
-      </w:rPr>
-    </w:lvl>
-    <w:lvl w:ilvl="3" w:tplc="07B89896">
-      <w:numFmt w:val="bullet"/>
-      <w:lvlText w:val="•"/>
-      <w:lvlJc w:val="left"/>
-      <w:pPr>
-        <w:ind w:left="2943" w:hanging="526"/>
-      </w:pPr>
-      <w:rPr>
-        <w:rFonts w:hint="default"/>
-      </w:rPr>
-    </w:lvl>
-    <w:lvl w:ilvl="4" w:tplc="1DAEEB26">
-      <w:numFmt w:val="bullet"/>
-      <w:lvlText w:val="•"/>
-      <w:lvlJc w:val="left"/>
-      <w:pPr>
-        <w:ind w:left="3778" w:hanging="526"/>
-      </w:pPr>
-      <w:rPr>
-        <w:rFonts w:hint="default"/>
-      </w:rPr>
-    </w:lvl>
-    <w:lvl w:ilvl="5" w:tplc="96C21D12">
-      <w:numFmt w:val="bullet"/>
-      <w:lvlText w:val="•"/>
-      <w:lvlJc w:val="left"/>
-      <w:pPr>
-        <w:ind w:left="4613" w:hanging="526"/>
-      </w:pPr>
-      <w:rPr>
-        <w:rFonts w:hint="default"/>
-      </w:rPr>
-    </w:lvl>
-    <w:lvl w:ilvl="6" w:tplc="7CB0E4CA">
-      <w:numFmt w:val="bullet"/>
-      <w:lvlText w:val="•"/>
-      <w:lvlJc w:val="left"/>
-      <w:pPr>
-        <w:ind w:left="5447" w:hanging="526"/>
-      </w:pPr>
-      <w:rPr>
-        <w:rFonts w:hint="default"/>
-      </w:rPr>
-    </w:lvl>
-    <w:lvl w:ilvl="7" w:tplc="A9EA1966">
-      <w:numFmt w:val="bullet"/>
-      <w:lvlText w:val="•"/>
-      <w:lvlJc w:val="left"/>
-      <w:pPr>
-        <w:ind w:left="6282" w:hanging="526"/>
-      </w:pPr>
-      <w:rPr>
-        <w:rFonts w:hint="default"/>
-      </w:rPr>
-    </w:lvl>
-    <w:lvl w:ilvl="8" w:tplc="9E662CCE">
-      <w:numFmt w:val="bullet"/>
-      <w:lvlText w:val="•"/>
-      <w:lvlJc w:val="left"/>
-      <w:pPr>
-        <w:ind w:left="7117" w:hanging="526"/>
-      </w:pPr>
-      <w:rPr>
-        <w:rFonts w:hint="default"/>
-      </w:rPr>
-    </w:lvl>
-  </w:abstractNum>
-  <w:abstractNum w:abstractNumId="12" w15:restartNumberingAfterBreak="0">
-    <w:nsid w:val="25A14F40"/>
-    <w:multiLevelType w:val="multilevel"/>
-    <w:tmpl w:val="9B3EFEFA"/>
-    <w:lvl w:ilvl="0">
-      <w:start w:val="5"/>
-      <w:numFmt w:val="decimal"/>
-      <w:lvlText w:val="%1"/>
-      <w:lvlJc w:val="left"/>
-      <w:pPr>
-        <w:ind w:left="782" w:hanging="720"/>
-      </w:pPr>
-      <w:rPr>
-        <w:rFonts w:hint="default"/>
-      </w:rPr>
-    </w:lvl>
-    <w:lvl w:ilvl="1">
-      <w:start w:val="1"/>
-      <w:numFmt w:val="decimal"/>
-      <w:lvlText w:val="%1.%2"/>
-      <w:lvlJc w:val="left"/>
-      <w:pPr>
-        <w:ind w:left="782" w:hanging="720"/>
-      </w:pPr>
-      <w:rPr>
-        <w:rFonts w:ascii="Times New Roman" w:eastAsia="Times New Roman" w:hAnsi="Times New Roman" w:cs="Times New Roman" w:hint="default"/>
-        <w:b/>
-        <w:bCs/>
-        <w:spacing w:val="-3"/>
-        <w:w w:val="100"/>
-        <w:sz w:val="24"/>
-        <w:szCs w:val="24"/>
-      </w:rPr>
-    </w:lvl>
-    <w:lvl w:ilvl="2">
-      <w:numFmt w:val="bullet"/>
-      <w:lvlText w:val=""/>
-      <w:lvlJc w:val="left"/>
-      <w:pPr>
-        <w:ind w:left="1502" w:hanging="360"/>
-      </w:pPr>
-      <w:rPr>
-        <w:rFonts w:hint="default"/>
-        <w:w w:val="99"/>
-      </w:rPr>
-    </w:lvl>
-    <w:lvl w:ilvl="3">
-      <w:numFmt w:val="bullet"/>
-      <w:lvlText w:val="•"/>
-      <w:lvlJc w:val="left"/>
-      <w:pPr>
-        <w:ind w:left="3479" w:hanging="360"/>
-      </w:pPr>
-      <w:rPr>
-        <w:rFonts w:hint="default"/>
-      </w:rPr>
-    </w:lvl>
-    <w:lvl w:ilvl="4">
-      <w:numFmt w:val="bullet"/>
-      <w:lvlText w:val="•"/>
-      <w:lvlJc w:val="left"/>
-      <w:pPr>
-        <w:ind w:left="4468" w:hanging="360"/>
-      </w:pPr>
-      <w:rPr>
-        <w:rFonts w:hint="default"/>
-      </w:rPr>
-    </w:lvl>
-    <w:lvl w:ilvl="5">
-      <w:numFmt w:val="bullet"/>
-      <w:lvlText w:val="•"/>
-      <w:lvlJc w:val="left"/>
-      <w:pPr>
-        <w:ind w:left="5458" w:hanging="360"/>
-      </w:pPr>
-      <w:rPr>
-        <w:rFonts w:hint="default"/>
-      </w:rPr>
-    </w:lvl>
-    <w:lvl w:ilvl="6">
-      <w:numFmt w:val="bullet"/>
-      <w:lvlText w:val="•"/>
-      <w:lvlJc w:val="left"/>
-      <w:pPr>
-        <w:ind w:left="6448" w:hanging="360"/>
-      </w:pPr>
-      <w:rPr>
-        <w:rFonts w:hint="default"/>
-      </w:rPr>
-    </w:lvl>
-    <w:lvl w:ilvl="7">
-      <w:numFmt w:val="bullet"/>
-      <w:lvlText w:val="•"/>
-      <w:lvlJc w:val="left"/>
-      <w:pPr>
-        <w:ind w:left="7437" w:hanging="360"/>
-      </w:pPr>
-      <w:rPr>
-        <w:rFonts w:hint="default"/>
-      </w:rPr>
-    </w:lvl>
-    <w:lvl w:ilvl="8">
-      <w:numFmt w:val="bullet"/>
-      <w:lvlText w:val="•"/>
-      <w:lvlJc w:val="left"/>
-      <w:pPr>
-        <w:ind w:left="8427" w:hanging="360"/>
-      </w:pPr>
-      <w:rPr>
-        <w:rFonts w:hint="default"/>
-      </w:rPr>
-    </w:lvl>
-  </w:abstractNum>
-  <w:abstractNum w:abstractNumId="13" w15:restartNumberingAfterBreak="0">
-    <w:nsid w:val="26B7038B"/>
-    <w:multiLevelType w:val="multilevel"/>
-    <w:tmpl w:val="53FAF448"/>
-    <w:lvl w:ilvl="0">
-      <w:start w:val="4"/>
-      <w:numFmt w:val="decimal"/>
-      <w:lvlText w:val="%1"/>
-      <w:lvlJc w:val="left"/>
-      <w:pPr>
-        <w:ind w:left="1002" w:hanging="660"/>
-      </w:pPr>
-      <w:rPr>
-        <w:rFonts w:hint="default"/>
-      </w:rPr>
-    </w:lvl>
-    <w:lvl w:ilvl="1">
-      <w:start w:val="1"/>
-      <w:numFmt w:val="decimal"/>
-      <w:lvlText w:val="%1.%2"/>
-      <w:lvlJc w:val="left"/>
-      <w:pPr>
-        <w:ind w:left="1002" w:hanging="660"/>
-      </w:pPr>
-      <w:rPr>
-        <w:rFonts w:ascii="Times New Roman" w:eastAsia="Times New Roman" w:hAnsi="Times New Roman" w:cs="Times New Roman" w:hint="default"/>
-        <w:w w:val="100"/>
-        <w:sz w:val="22"/>
-        <w:szCs w:val="22"/>
-      </w:rPr>
-    </w:lvl>
-    <w:lvl w:ilvl="2">
-      <w:start w:val="1"/>
-      <w:numFmt w:val="decimal"/>
-      <w:lvlText w:val="%1.%2.%3"/>
-      <w:lvlJc w:val="left"/>
-      <w:pPr>
-        <w:ind w:left="2102" w:hanging="881"/>
-      </w:pPr>
-      <w:rPr>
-        <w:rFonts w:ascii="Times New Roman" w:eastAsia="Times New Roman" w:hAnsi="Times New Roman" w:cs="Times New Roman" w:hint="default"/>
-        <w:w w:val="100"/>
-        <w:sz w:val="22"/>
-        <w:szCs w:val="22"/>
-      </w:rPr>
-    </w:lvl>
-    <w:lvl w:ilvl="3">
-      <w:numFmt w:val="bullet"/>
-      <w:lvlText w:val="•"/>
-      <w:lvlJc w:val="left"/>
-      <w:pPr>
-        <w:ind w:left="3945" w:hanging="881"/>
-      </w:pPr>
-      <w:rPr>
-        <w:rFonts w:hint="default"/>
-      </w:rPr>
-    </w:lvl>
-    <w:lvl w:ilvl="4">
-      <w:numFmt w:val="bullet"/>
-      <w:lvlText w:val="•"/>
-      <w:lvlJc w:val="left"/>
-      <w:pPr>
-        <w:ind w:left="4868" w:hanging="881"/>
-      </w:pPr>
-      <w:rPr>
-        <w:rFonts w:hint="default"/>
-      </w:rPr>
-    </w:lvl>
-    <w:lvl w:ilvl="5">
-      <w:numFmt w:val="bullet"/>
-      <w:lvlText w:val="•"/>
-      <w:lvlJc w:val="left"/>
-      <w:pPr>
-        <w:ind w:left="5791" w:hanging="881"/>
-      </w:pPr>
-      <w:rPr>
-        <w:rFonts w:hint="default"/>
-      </w:rPr>
-    </w:lvl>
-    <w:lvl w:ilvl="6">
-      <w:numFmt w:val="bullet"/>
-      <w:lvlText w:val="•"/>
-      <w:lvlJc w:val="left"/>
-      <w:pPr>
-        <w:ind w:left="6714" w:hanging="881"/>
-      </w:pPr>
-      <w:rPr>
-        <w:rFonts w:hint="default"/>
-      </w:rPr>
-    </w:lvl>
-    <w:lvl w:ilvl="7">
-      <w:numFmt w:val="bullet"/>
-      <w:lvlText w:val="•"/>
-      <w:lvlJc w:val="left"/>
-      <w:pPr>
-        <w:ind w:left="7637" w:hanging="881"/>
-      </w:pPr>
-      <w:rPr>
-        <w:rFonts w:hint="default"/>
-      </w:rPr>
-    </w:lvl>
-    <w:lvl w:ilvl="8">
-      <w:numFmt w:val="bullet"/>
-      <w:lvlText w:val="•"/>
-      <w:lvlJc w:val="left"/>
-      <w:pPr>
-        <w:ind w:left="8560" w:hanging="881"/>
-      </w:pPr>
-      <w:rPr>
-        <w:rFonts w:hint="default"/>
-      </w:rPr>
-    </w:lvl>
-  </w:abstractNum>
-  <w:abstractNum w:abstractNumId="14" w15:restartNumberingAfterBreak="0">
-    <w:nsid w:val="286C6246"/>
-    <w:multiLevelType w:val="hybridMultilevel"/>
-    <w:tmpl w:val="B4F485FE"/>
-    <w:lvl w:ilvl="0" w:tplc="EB4C7D04">
-      <w:numFmt w:val="bullet"/>
-      <w:lvlText w:val="&quot;"/>
-      <w:lvlJc w:val="left"/>
-      <w:pPr>
-        <w:ind w:left="162" w:hanging="720"/>
-      </w:pPr>
-      <w:rPr>
-        <w:rFonts w:ascii="Times New Roman" w:eastAsia="Times New Roman" w:hAnsi="Times New Roman" w:cs="Times New Roman" w:hint="default"/>
-        <w:w w:val="146"/>
-        <w:sz w:val="20"/>
-        <w:szCs w:val="20"/>
-      </w:rPr>
-    </w:lvl>
-    <w:lvl w:ilvl="1" w:tplc="71B23A50">
-      <w:numFmt w:val="bullet"/>
-      <w:lvlText w:val="•"/>
-      <w:lvlJc w:val="left"/>
-      <w:pPr>
-        <w:ind w:left="1022" w:hanging="720"/>
-      </w:pPr>
-      <w:rPr>
-        <w:rFonts w:hint="default"/>
-      </w:rPr>
-    </w:lvl>
-    <w:lvl w:ilvl="2" w:tplc="6BFC455E">
-      <w:numFmt w:val="bullet"/>
-      <w:lvlText w:val="•"/>
-      <w:lvlJc w:val="left"/>
-      <w:pPr>
-        <w:ind w:left="1885" w:hanging="720"/>
-      </w:pPr>
-      <w:rPr>
-        <w:rFonts w:hint="default"/>
-      </w:rPr>
-    </w:lvl>
-    <w:lvl w:ilvl="3" w:tplc="A5DA17A2">
-      <w:numFmt w:val="bullet"/>
-      <w:lvlText w:val="•"/>
-      <w:lvlJc w:val="left"/>
-      <w:pPr>
-        <w:ind w:left="2747" w:hanging="720"/>
-      </w:pPr>
-      <w:rPr>
-        <w:rFonts w:hint="default"/>
-      </w:rPr>
-    </w:lvl>
-    <w:lvl w:ilvl="4" w:tplc="F4FE53F2">
-      <w:numFmt w:val="bullet"/>
-      <w:lvlText w:val="•"/>
-      <w:lvlJc w:val="left"/>
-      <w:pPr>
-        <w:ind w:left="3610" w:hanging="720"/>
-      </w:pPr>
-      <w:rPr>
-        <w:rFonts w:hint="default"/>
-      </w:rPr>
-    </w:lvl>
-    <w:lvl w:ilvl="5" w:tplc="C4903CD2">
-      <w:numFmt w:val="bullet"/>
-      <w:lvlText w:val="•"/>
-      <w:lvlJc w:val="left"/>
-      <w:pPr>
-        <w:ind w:left="4473" w:hanging="720"/>
-      </w:pPr>
-      <w:rPr>
-        <w:rFonts w:hint="default"/>
-      </w:rPr>
-    </w:lvl>
-    <w:lvl w:ilvl="6" w:tplc="9B66074A">
-      <w:numFmt w:val="bullet"/>
-      <w:lvlText w:val="•"/>
-      <w:lvlJc w:val="left"/>
-      <w:pPr>
-        <w:ind w:left="5335" w:hanging="720"/>
-      </w:pPr>
-      <w:rPr>
-        <w:rFonts w:hint="default"/>
-      </w:rPr>
-    </w:lvl>
-    <w:lvl w:ilvl="7" w:tplc="EAF4573A">
-      <w:numFmt w:val="bullet"/>
-      <w:lvlText w:val="•"/>
-      <w:lvlJc w:val="left"/>
-      <w:pPr>
-        <w:ind w:left="6198" w:hanging="720"/>
-      </w:pPr>
-      <w:rPr>
-        <w:rFonts w:hint="default"/>
-      </w:rPr>
-    </w:lvl>
-    <w:lvl w:ilvl="8" w:tplc="B72CB026">
-      <w:numFmt w:val="bullet"/>
-      <w:lvlText w:val="•"/>
-      <w:lvlJc w:val="left"/>
-      <w:pPr>
-        <w:ind w:left="7061" w:hanging="720"/>
-      </w:pPr>
-      <w:rPr>
-        <w:rFonts w:hint="default"/>
-      </w:rPr>
-    </w:lvl>
-  </w:abstractNum>
-  <w:abstractNum w:abstractNumId="15" w15:restartNumberingAfterBreak="0">
-    <w:nsid w:val="287841F7"/>
-    <w:multiLevelType w:val="multilevel"/>
-    <w:tmpl w:val="28360198"/>
-    <w:lvl w:ilvl="0">
-      <w:start w:val="3"/>
-      <w:numFmt w:val="decimal"/>
-      <w:lvlText w:val="%1"/>
-      <w:lvlJc w:val="left"/>
-      <w:pPr>
-        <w:ind w:left="1502" w:hanging="720"/>
-      </w:pPr>
-      <w:rPr>
-        <w:rFonts w:hint="default"/>
-      </w:rPr>
-    </w:lvl>
-    <w:lvl w:ilvl="1">
-      <w:start w:val="5"/>
-      <w:numFmt w:val="decimal"/>
-      <w:lvlText w:val="%1.%2"/>
-      <w:lvlJc w:val="left"/>
-      <w:pPr>
-        <w:ind w:left="1502" w:hanging="720"/>
-      </w:pPr>
-      <w:rPr>
-        <w:rFonts w:hint="default"/>
-      </w:rPr>
-    </w:lvl>
-    <w:lvl w:ilvl="2">
-      <w:start w:val="1"/>
-      <w:numFmt w:val="decimal"/>
-      <w:lvlText w:val="%1.%2.%3"/>
-      <w:lvlJc w:val="left"/>
-      <w:pPr>
-        <w:ind w:left="1502" w:hanging="720"/>
-      </w:pPr>
-      <w:rPr>
-        <w:rFonts w:ascii="Times New Roman" w:eastAsia="Times New Roman" w:hAnsi="Times New Roman" w:cs="Times New Roman" w:hint="default"/>
-        <w:b/>
-        <w:bCs/>
-        <w:spacing w:val="-2"/>
-        <w:w w:val="99"/>
-        <w:sz w:val="24"/>
-        <w:szCs w:val="24"/>
-      </w:rPr>
-    </w:lvl>
-    <w:lvl w:ilvl="3">
-      <w:numFmt w:val="bullet"/>
-      <w:lvlText w:val="•"/>
-      <w:lvlJc w:val="left"/>
-      <w:pPr>
-        <w:ind w:left="4171" w:hanging="720"/>
-      </w:pPr>
-      <w:rPr>
-        <w:rFonts w:hint="default"/>
-      </w:rPr>
-    </w:lvl>
-    <w:lvl w:ilvl="4">
-      <w:numFmt w:val="bullet"/>
-      <w:lvlText w:val="•"/>
-      <w:lvlJc w:val="left"/>
-      <w:pPr>
-        <w:ind w:left="5062" w:hanging="720"/>
-      </w:pPr>
-      <w:rPr>
-        <w:rFonts w:hint="default"/>
-      </w:rPr>
-    </w:lvl>
-    <w:lvl w:ilvl="5">
-      <w:numFmt w:val="bullet"/>
-      <w:lvlText w:val="•"/>
-      <w:lvlJc w:val="left"/>
-      <w:pPr>
-        <w:ind w:left="5953" w:hanging="720"/>
-      </w:pPr>
-      <w:rPr>
-        <w:rFonts w:hint="default"/>
-      </w:rPr>
-    </w:lvl>
-    <w:lvl w:ilvl="6">
-      <w:numFmt w:val="bullet"/>
-      <w:lvlText w:val="•"/>
-      <w:lvlJc w:val="left"/>
-      <w:pPr>
-        <w:ind w:left="6843" w:hanging="720"/>
-      </w:pPr>
-      <w:rPr>
-        <w:rFonts w:hint="default"/>
-      </w:rPr>
-    </w:lvl>
-    <w:lvl w:ilvl="7">
-      <w:numFmt w:val="bullet"/>
-      <w:lvlText w:val="•"/>
-      <w:lvlJc w:val="left"/>
-      <w:pPr>
-        <w:ind w:left="7734" w:hanging="720"/>
-      </w:pPr>
-      <w:rPr>
-        <w:rFonts w:hint="default"/>
-      </w:rPr>
-    </w:lvl>
-    <w:lvl w:ilvl="8">
-      <w:numFmt w:val="bullet"/>
-      <w:lvlText w:val="•"/>
-      <w:lvlJc w:val="left"/>
-      <w:pPr>
-        <w:ind w:left="8625" w:hanging="720"/>
-      </w:pPr>
-      <w:rPr>
-        <w:rFonts w:hint="default"/>
-      </w:rPr>
-    </w:lvl>
-  </w:abstractNum>
-  <w:abstractNum w:abstractNumId="16" w15:restartNumberingAfterBreak="0">
-    <w:nsid w:val="2A357D1D"/>
-    <w:multiLevelType w:val="hybridMultilevel"/>
-    <w:tmpl w:val="34B2FEEE"/>
-    <w:lvl w:ilvl="0" w:tplc="ADCE5894">
-      <w:numFmt w:val="bullet"/>
-      <w:lvlText w:val=""/>
-      <w:lvlJc w:val="left"/>
-      <w:pPr>
-        <w:ind w:left="1502" w:hanging="360"/>
-      </w:pPr>
-      <w:rPr>
-        <w:rFonts w:ascii="Symbol" w:eastAsia="Symbol" w:hAnsi="Symbol" w:cs="Symbol" w:hint="default"/>
-        <w:w w:val="99"/>
-        <w:sz w:val="20"/>
-        <w:szCs w:val="20"/>
-      </w:rPr>
-    </w:lvl>
-    <w:lvl w:ilvl="1" w:tplc="B2E6BCD6">
-      <w:numFmt w:val="bullet"/>
-      <w:lvlText w:val="•"/>
-      <w:lvlJc w:val="left"/>
-      <w:pPr>
-        <w:ind w:left="2390" w:hanging="360"/>
-      </w:pPr>
-      <w:rPr>
-        <w:rFonts w:hint="default"/>
-      </w:rPr>
-    </w:lvl>
-    <w:lvl w:ilvl="2" w:tplc="D6E21E1A">
-      <w:numFmt w:val="bullet"/>
-      <w:lvlText w:val="•"/>
-      <w:lvlJc w:val="left"/>
-      <w:pPr>
-        <w:ind w:left="3281" w:hanging="360"/>
-      </w:pPr>
-      <w:rPr>
-        <w:rFonts w:hint="default"/>
-      </w:rPr>
-    </w:lvl>
-    <w:lvl w:ilvl="3" w:tplc="4F62D76C">
-      <w:numFmt w:val="bullet"/>
-      <w:lvlText w:val="•"/>
-      <w:lvlJc w:val="left"/>
-      <w:pPr>
-        <w:ind w:left="4171" w:hanging="360"/>
-      </w:pPr>
-      <w:rPr>
-        <w:rFonts w:hint="default"/>
-      </w:rPr>
-    </w:lvl>
-    <w:lvl w:ilvl="4" w:tplc="FBE2C32C">
-      <w:numFmt w:val="bullet"/>
-      <w:lvlText w:val="•"/>
-      <w:lvlJc w:val="left"/>
-      <w:pPr>
-        <w:ind w:left="5062" w:hanging="360"/>
-      </w:pPr>
-      <w:rPr>
-        <w:rFonts w:hint="default"/>
-      </w:rPr>
-    </w:lvl>
-    <w:lvl w:ilvl="5" w:tplc="F90AAAF0">
-      <w:numFmt w:val="bullet"/>
-      <w:lvlText w:val="•"/>
-      <w:lvlJc w:val="left"/>
-      <w:pPr>
-        <w:ind w:left="5953" w:hanging="360"/>
-      </w:pPr>
-      <w:rPr>
-        <w:rFonts w:hint="default"/>
-      </w:rPr>
-    </w:lvl>
-    <w:lvl w:ilvl="6" w:tplc="5D3C1DFE">
-      <w:numFmt w:val="bullet"/>
-      <w:lvlText w:val="•"/>
-      <w:lvlJc w:val="left"/>
-      <w:pPr>
-        <w:ind w:left="6843" w:hanging="360"/>
-      </w:pPr>
-      <w:rPr>
-        <w:rFonts w:hint="default"/>
-      </w:rPr>
-    </w:lvl>
-    <w:lvl w:ilvl="7" w:tplc="17347374">
-      <w:numFmt w:val="bullet"/>
-      <w:lvlText w:val="•"/>
-      <w:lvlJc w:val="left"/>
-      <w:pPr>
-        <w:ind w:left="7734" w:hanging="360"/>
-      </w:pPr>
-      <w:rPr>
-        <w:rFonts w:hint="default"/>
-      </w:rPr>
-    </w:lvl>
-    <w:lvl w:ilvl="8" w:tplc="AE929CDE">
-      <w:numFmt w:val="bullet"/>
-      <w:lvlText w:val="•"/>
-      <w:lvlJc w:val="left"/>
-      <w:pPr>
-        <w:ind w:left="8625" w:hanging="360"/>
-      </w:pPr>
-      <w:rPr>
-        <w:rFonts w:hint="default"/>
-      </w:rPr>
-    </w:lvl>
-  </w:abstractNum>
-  <w:abstractNum w:abstractNumId="17" w15:restartNumberingAfterBreak="0">
-    <w:nsid w:val="2AF1109C"/>
-    <w:multiLevelType w:val="hybridMultilevel"/>
-    <w:tmpl w:val="A6A6A88A"/>
-    <w:lvl w:ilvl="0" w:tplc="4F722C9C">
-      <w:numFmt w:val="bullet"/>
-      <w:lvlText w:val="&quot;"/>
-      <w:lvlJc w:val="left"/>
-      <w:pPr>
-        <w:ind w:left="882" w:hanging="720"/>
-      </w:pPr>
-      <w:rPr>
-        <w:rFonts w:ascii="Times New Roman" w:eastAsia="Times New Roman" w:hAnsi="Times New Roman" w:cs="Times New Roman" w:hint="default"/>
-        <w:w w:val="146"/>
-        <w:sz w:val="20"/>
-        <w:szCs w:val="20"/>
-      </w:rPr>
-    </w:lvl>
-    <w:lvl w:ilvl="1" w:tplc="D8B05E08">
-      <w:numFmt w:val="bullet"/>
-      <w:lvlText w:val="&quot;"/>
-      <w:lvlJc w:val="left"/>
-      <w:pPr>
-        <w:ind w:left="162" w:hanging="720"/>
-      </w:pPr>
-      <w:rPr>
-        <w:rFonts w:ascii="Times New Roman" w:eastAsia="Times New Roman" w:hAnsi="Times New Roman" w:cs="Times New Roman" w:hint="default"/>
-        <w:w w:val="146"/>
-        <w:sz w:val="20"/>
-        <w:szCs w:val="20"/>
-      </w:rPr>
-    </w:lvl>
-    <w:lvl w:ilvl="2" w:tplc="AC40C534">
-      <w:numFmt w:val="bullet"/>
-      <w:lvlText w:val="•"/>
-      <w:lvlJc w:val="left"/>
-      <w:pPr>
-        <w:ind w:left="1598" w:hanging="720"/>
-      </w:pPr>
-      <w:rPr>
-        <w:rFonts w:hint="default"/>
-      </w:rPr>
-    </w:lvl>
-    <w:lvl w:ilvl="3" w:tplc="FF669AD2">
-      <w:numFmt w:val="bullet"/>
-      <w:lvlText w:val="•"/>
-      <w:lvlJc w:val="left"/>
-      <w:pPr>
-        <w:ind w:left="2317" w:hanging="720"/>
-      </w:pPr>
-      <w:rPr>
-        <w:rFonts w:hint="default"/>
-      </w:rPr>
-    </w:lvl>
-    <w:lvl w:ilvl="4" w:tplc="DE866AF2">
-      <w:numFmt w:val="bullet"/>
-      <w:lvlText w:val="•"/>
-      <w:lvlJc w:val="left"/>
-      <w:pPr>
-        <w:ind w:left="3035" w:hanging="720"/>
-      </w:pPr>
-      <w:rPr>
-        <w:rFonts w:hint="default"/>
-      </w:rPr>
-    </w:lvl>
-    <w:lvl w:ilvl="5" w:tplc="243683E4">
-      <w:numFmt w:val="bullet"/>
-      <w:lvlText w:val="•"/>
-      <w:lvlJc w:val="left"/>
-      <w:pPr>
-        <w:ind w:left="3754" w:hanging="720"/>
-      </w:pPr>
-      <w:rPr>
-        <w:rFonts w:hint="default"/>
-      </w:rPr>
-    </w:lvl>
-    <w:lvl w:ilvl="6" w:tplc="25D2553E">
-      <w:numFmt w:val="bullet"/>
-      <w:lvlText w:val="•"/>
-      <w:lvlJc w:val="left"/>
-      <w:pPr>
-        <w:ind w:left="4472" w:hanging="720"/>
-      </w:pPr>
-      <w:rPr>
-        <w:rFonts w:hint="default"/>
-      </w:rPr>
-    </w:lvl>
-    <w:lvl w:ilvl="7" w:tplc="93DC0DA0">
-      <w:numFmt w:val="bullet"/>
-      <w:lvlText w:val="•"/>
-      <w:lvlJc w:val="left"/>
-      <w:pPr>
-        <w:ind w:left="5190" w:hanging="720"/>
-      </w:pPr>
-      <w:rPr>
-        <w:rFonts w:hint="default"/>
-      </w:rPr>
-    </w:lvl>
-    <w:lvl w:ilvl="8" w:tplc="FC6660D4">
-      <w:numFmt w:val="bullet"/>
-      <w:lvlText w:val="•"/>
-      <w:lvlJc w:val="left"/>
-      <w:pPr>
-        <w:ind w:left="5909" w:hanging="720"/>
-      </w:pPr>
-      <w:rPr>
-        <w:rFonts w:hint="default"/>
-      </w:rPr>
-    </w:lvl>
-  </w:abstractNum>
-  <w:abstractNum w:abstractNumId="18" w15:restartNumberingAfterBreak="0">
-    <w:nsid w:val="2D426AD1"/>
-    <w:multiLevelType w:val="hybridMultilevel"/>
-    <w:tmpl w:val="5FFE219A"/>
-    <w:lvl w:ilvl="0" w:tplc="72220384">
-      <w:start w:val="1"/>
-      <w:numFmt w:val="lowerRoman"/>
-      <w:lvlText w:val="%1."/>
-      <w:lvlJc w:val="left"/>
-      <w:pPr>
-        <w:ind w:left="1502" w:hanging="488"/>
-        <w:jc w:val="right"/>
-      </w:pPr>
-      <w:rPr>
-        <w:rFonts w:ascii="Times New Roman" w:eastAsia="Times New Roman" w:hAnsi="Times New Roman" w:cs="Times New Roman" w:hint="default"/>
-        <w:spacing w:val="-20"/>
-        <w:w w:val="100"/>
-        <w:sz w:val="24"/>
-        <w:szCs w:val="24"/>
-      </w:rPr>
-    </w:lvl>
-    <w:lvl w:ilvl="1" w:tplc="499C5A7E">
-      <w:numFmt w:val="bullet"/>
-      <w:lvlText w:val="•"/>
-      <w:lvlJc w:val="left"/>
-      <w:pPr>
-        <w:ind w:left="2390" w:hanging="488"/>
-      </w:pPr>
-      <w:rPr>
-        <w:rFonts w:hint="default"/>
-      </w:rPr>
-    </w:lvl>
-    <w:lvl w:ilvl="2" w:tplc="07BE620E">
-      <w:numFmt w:val="bullet"/>
-      <w:lvlText w:val="•"/>
-      <w:lvlJc w:val="left"/>
-      <w:pPr>
-        <w:ind w:left="3281" w:hanging="488"/>
-      </w:pPr>
-      <w:rPr>
-        <w:rFonts w:hint="default"/>
-      </w:rPr>
-    </w:lvl>
-    <w:lvl w:ilvl="3" w:tplc="4D80B74A">
-      <w:numFmt w:val="bullet"/>
-      <w:lvlText w:val="•"/>
-      <w:lvlJc w:val="left"/>
-      <w:pPr>
-        <w:ind w:left="4171" w:hanging="488"/>
-      </w:pPr>
-      <w:rPr>
-        <w:rFonts w:hint="default"/>
-      </w:rPr>
-    </w:lvl>
-    <w:lvl w:ilvl="4" w:tplc="2CE4ACD6">
-      <w:numFmt w:val="bullet"/>
-      <w:lvlText w:val="•"/>
-      <w:lvlJc w:val="left"/>
-      <w:pPr>
-        <w:ind w:left="5062" w:hanging="488"/>
-      </w:pPr>
-      <w:rPr>
-        <w:rFonts w:hint="default"/>
-      </w:rPr>
-    </w:lvl>
-    <w:lvl w:ilvl="5" w:tplc="18FAB8BC">
-      <w:numFmt w:val="bullet"/>
-      <w:lvlText w:val="•"/>
-      <w:lvlJc w:val="left"/>
-      <w:pPr>
-        <w:ind w:left="5953" w:hanging="488"/>
-      </w:pPr>
-      <w:rPr>
-        <w:rFonts w:hint="default"/>
-      </w:rPr>
-    </w:lvl>
-    <w:lvl w:ilvl="6" w:tplc="B1CC679C">
-      <w:numFmt w:val="bullet"/>
-      <w:lvlText w:val="•"/>
-      <w:lvlJc w:val="left"/>
-      <w:pPr>
-        <w:ind w:left="6843" w:hanging="488"/>
-      </w:pPr>
-      <w:rPr>
-        <w:rFonts w:hint="default"/>
-      </w:rPr>
-    </w:lvl>
-    <w:lvl w:ilvl="7" w:tplc="57E8E060">
-      <w:numFmt w:val="bullet"/>
-      <w:lvlText w:val="•"/>
-      <w:lvlJc w:val="left"/>
-      <w:pPr>
-        <w:ind w:left="7734" w:hanging="488"/>
-      </w:pPr>
-      <w:rPr>
-        <w:rFonts w:hint="default"/>
-      </w:rPr>
-    </w:lvl>
-    <w:lvl w:ilvl="8" w:tplc="5ED0B710">
-      <w:numFmt w:val="bullet"/>
-      <w:lvlText w:val="•"/>
-      <w:lvlJc w:val="left"/>
-      <w:pPr>
-        <w:ind w:left="8625" w:hanging="488"/>
-      </w:pPr>
-      <w:rPr>
-        <w:rFonts w:hint="default"/>
-      </w:rPr>
-    </w:lvl>
-  </w:abstractNum>
-  <w:abstractNum w:abstractNumId="19" w15:restartNumberingAfterBreak="0">
-    <w:nsid w:val="2F755370"/>
-    <w:multiLevelType w:val="hybridMultilevel"/>
-    <w:tmpl w:val="85FEF33A"/>
-    <w:lvl w:ilvl="0" w:tplc="7BCE211C">
-      <w:start w:val="1"/>
-      <w:numFmt w:val="lowerRoman"/>
-      <w:lvlText w:val="%1."/>
-      <w:lvlJc w:val="left"/>
-      <w:pPr>
-        <w:ind w:left="1502" w:hanging="488"/>
-        <w:jc w:val="right"/>
-      </w:pPr>
-      <w:rPr>
-        <w:rFonts w:ascii="Times New Roman" w:eastAsia="Times New Roman" w:hAnsi="Times New Roman" w:cs="Times New Roman" w:hint="default"/>
-        <w:spacing w:val="-30"/>
-        <w:w w:val="100"/>
-        <w:sz w:val="24"/>
-        <w:szCs w:val="24"/>
-      </w:rPr>
-    </w:lvl>
-    <w:lvl w:ilvl="1" w:tplc="7C6A8DDE">
-      <w:numFmt w:val="bullet"/>
-      <w:lvlText w:val="•"/>
-      <w:lvlJc w:val="left"/>
-      <w:pPr>
-        <w:ind w:left="2390" w:hanging="488"/>
-      </w:pPr>
-      <w:rPr>
-        <w:rFonts w:hint="default"/>
-      </w:rPr>
-    </w:lvl>
-    <w:lvl w:ilvl="2" w:tplc="FE4C6DB4">
-      <w:numFmt w:val="bullet"/>
-      <w:lvlText w:val="•"/>
-      <w:lvlJc w:val="left"/>
-      <w:pPr>
-        <w:ind w:left="3281" w:hanging="488"/>
-      </w:pPr>
-      <w:rPr>
-        <w:rFonts w:hint="default"/>
-      </w:rPr>
-    </w:lvl>
-    <w:lvl w:ilvl="3" w:tplc="096CB8BA">
-      <w:numFmt w:val="bullet"/>
-      <w:lvlText w:val="•"/>
-      <w:lvlJc w:val="left"/>
-      <w:pPr>
-        <w:ind w:left="4171" w:hanging="488"/>
-      </w:pPr>
-      <w:rPr>
-        <w:rFonts w:hint="default"/>
-      </w:rPr>
-    </w:lvl>
-    <w:lvl w:ilvl="4" w:tplc="3D9CF21C">
-      <w:numFmt w:val="bullet"/>
-      <w:lvlText w:val="•"/>
-      <w:lvlJc w:val="left"/>
-      <w:pPr>
-        <w:ind w:left="5062" w:hanging="488"/>
-      </w:pPr>
-      <w:rPr>
-        <w:rFonts w:hint="default"/>
-      </w:rPr>
-    </w:lvl>
-    <w:lvl w:ilvl="5" w:tplc="B98E2BA4">
-      <w:numFmt w:val="bullet"/>
-      <w:lvlText w:val="•"/>
-      <w:lvlJc w:val="left"/>
-      <w:pPr>
-        <w:ind w:left="5953" w:hanging="488"/>
-      </w:pPr>
-      <w:rPr>
-        <w:rFonts w:hint="default"/>
-      </w:rPr>
-    </w:lvl>
-    <w:lvl w:ilvl="6" w:tplc="7AA45CD4">
-      <w:numFmt w:val="bullet"/>
-      <w:lvlText w:val="•"/>
-      <w:lvlJc w:val="left"/>
-      <w:pPr>
-        <w:ind w:left="6843" w:hanging="488"/>
-      </w:pPr>
-      <w:rPr>
-        <w:rFonts w:hint="default"/>
-      </w:rPr>
-    </w:lvl>
-    <w:lvl w:ilvl="7" w:tplc="C3DC878E">
-      <w:numFmt w:val="bullet"/>
-      <w:lvlText w:val="•"/>
-      <w:lvlJc w:val="left"/>
-      <w:pPr>
-        <w:ind w:left="7734" w:hanging="488"/>
-      </w:pPr>
-      <w:rPr>
-        <w:rFonts w:hint="default"/>
-      </w:rPr>
-    </w:lvl>
-    <w:lvl w:ilvl="8" w:tplc="E96C7DF0">
-      <w:numFmt w:val="bullet"/>
-      <w:lvlText w:val="•"/>
-      <w:lvlJc w:val="left"/>
-      <w:pPr>
-        <w:ind w:left="8625" w:hanging="488"/>
-      </w:pPr>
-      <w:rPr>
-        <w:rFonts w:hint="default"/>
-      </w:rPr>
-    </w:lvl>
-  </w:abstractNum>
-  <w:abstractNum w:abstractNumId="20" w15:restartNumberingAfterBreak="0">
-    <w:nsid w:val="36AF135F"/>
-    <w:multiLevelType w:val="multilevel"/>
-    <w:tmpl w:val="68F022E2"/>
-    <w:lvl w:ilvl="0">
-      <w:start w:val="5"/>
-      <w:numFmt w:val="decimal"/>
-      <w:lvlText w:val="%1"/>
-      <w:lvlJc w:val="left"/>
-      <w:pPr>
-        <w:ind w:left="1662" w:hanging="660"/>
-      </w:pPr>
-      <w:rPr>
-        <w:rFonts w:hint="default"/>
-      </w:rPr>
-    </w:lvl>
-    <w:lvl w:ilvl="1">
-      <w:start w:val="1"/>
-      <w:numFmt w:val="decimal"/>
-      <w:lvlText w:val="%1.%2"/>
-      <w:lvlJc w:val="left"/>
-      <w:pPr>
-        <w:ind w:left="1662" w:hanging="660"/>
-      </w:pPr>
-      <w:rPr>
-        <w:rFonts w:ascii="Times New Roman" w:eastAsia="Times New Roman" w:hAnsi="Times New Roman" w:cs="Times New Roman" w:hint="default"/>
-        <w:w w:val="100"/>
-        <w:sz w:val="22"/>
-        <w:szCs w:val="22"/>
-      </w:rPr>
-    </w:lvl>
-    <w:lvl w:ilvl="2">
-      <w:start w:val="1"/>
-      <w:numFmt w:val="decimal"/>
-      <w:lvlText w:val="%1.%2.%3"/>
-      <w:lvlJc w:val="left"/>
-      <w:pPr>
-        <w:ind w:left="2102" w:hanging="881"/>
-      </w:pPr>
-      <w:rPr>
-        <w:rFonts w:ascii="Times New Roman" w:eastAsia="Times New Roman" w:hAnsi="Times New Roman" w:cs="Times New Roman" w:hint="default"/>
-        <w:w w:val="100"/>
-        <w:sz w:val="22"/>
-        <w:szCs w:val="22"/>
-      </w:rPr>
-    </w:lvl>
-    <w:lvl w:ilvl="3">
-      <w:numFmt w:val="bullet"/>
-      <w:lvlText w:val="•"/>
-      <w:lvlJc w:val="left"/>
-      <w:pPr>
-        <w:ind w:left="3190" w:hanging="881"/>
-      </w:pPr>
-      <w:rPr>
-        <w:rFonts w:hint="default"/>
-      </w:rPr>
-    </w:lvl>
-    <w:lvl w:ilvl="4">
-      <w:numFmt w:val="bullet"/>
-      <w:lvlText w:val="•"/>
-      <w:lvlJc w:val="left"/>
-      <w:pPr>
-        <w:ind w:left="4221" w:hanging="881"/>
-      </w:pPr>
-      <w:rPr>
-        <w:rFonts w:hint="default"/>
-      </w:rPr>
-    </w:lvl>
-    <w:lvl w:ilvl="5">
-      <w:numFmt w:val="bullet"/>
-      <w:lvlText w:val="•"/>
-      <w:lvlJc w:val="left"/>
-      <w:pPr>
-        <w:ind w:left="5252" w:hanging="881"/>
-      </w:pPr>
-      <w:rPr>
-        <w:rFonts w:hint="default"/>
-      </w:rPr>
-    </w:lvl>
-    <w:lvl w:ilvl="6">
-      <w:numFmt w:val="bullet"/>
-      <w:lvlText w:val="•"/>
-      <w:lvlJc w:val="left"/>
-      <w:pPr>
-        <w:ind w:left="6283" w:hanging="881"/>
-      </w:pPr>
-      <w:rPr>
-        <w:rFonts w:hint="default"/>
-      </w:rPr>
-    </w:lvl>
-    <w:lvl w:ilvl="7">
-      <w:numFmt w:val="bullet"/>
-      <w:lvlText w:val="•"/>
-      <w:lvlJc w:val="left"/>
-      <w:pPr>
-        <w:ind w:left="7314" w:hanging="881"/>
-      </w:pPr>
-      <w:rPr>
-        <w:rFonts w:hint="default"/>
-      </w:rPr>
-    </w:lvl>
-    <w:lvl w:ilvl="8">
-      <w:numFmt w:val="bullet"/>
-      <w:lvlText w:val="•"/>
-      <w:lvlJc w:val="left"/>
-      <w:pPr>
-        <w:ind w:left="8344" w:hanging="881"/>
-      </w:pPr>
-      <w:rPr>
-        <w:rFonts w:hint="default"/>
-      </w:rPr>
-    </w:lvl>
-  </w:abstractNum>
-  <w:abstractNum w:abstractNumId="21" w15:restartNumberingAfterBreak="0">
-    <w:nsid w:val="3A82587A"/>
+    <w:nsid w:val="1BFE22A8"/>
     <w:multiLevelType w:val="multilevel"/>
     <w:tmpl w:val="FA8A1782"/>
     <w:lvl w:ilvl="0">
@@ -8739,7 +8915,6 @@
       <w:lvlJc w:val="left"/>
       <w:pPr>
         <w:ind w:left="2102" w:hanging="720"/>
-        <w:jc w:val="left"/>
       </w:pPr>
       <w:rPr>
         <w:rFonts w:hint="default"/>
@@ -8753,7 +8928,6 @@
       <w:lvlJc w:val="left"/>
       <w:pPr>
         <w:ind w:left="2102" w:hanging="720"/>
-        <w:jc w:val="left"/>
       </w:pPr>
       <w:rPr>
         <w:rFonts w:ascii="Times New Roman" w:eastAsia="Times New Roman" w:hAnsi="Times New Roman" w:cs="Times New Roman" w:hint="default"/>
@@ -8857,7 +9031,1546 @@
       </w:rPr>
     </w:lvl>
   </w:abstractNum>
+  <w:abstractNum w:abstractNumId="10" w15:restartNumberingAfterBreak="0">
+    <w:nsid w:val="1E805AE6"/>
+    <w:multiLevelType w:val="multilevel"/>
+    <w:tmpl w:val="9364D060"/>
+    <w:lvl w:ilvl="0">
+      <w:start w:val="6"/>
+      <w:numFmt w:val="decimal"/>
+      <w:lvlText w:val="%1"/>
+      <w:lvlJc w:val="left"/>
+      <w:pPr>
+        <w:ind w:left="1002" w:hanging="660"/>
+      </w:pPr>
+      <w:rPr>
+        <w:rFonts w:hint="default"/>
+      </w:rPr>
+    </w:lvl>
+    <w:lvl w:ilvl="1">
+      <w:start w:val="1"/>
+      <w:numFmt w:val="decimal"/>
+      <w:lvlText w:val="%1.%2"/>
+      <w:lvlJc w:val="left"/>
+      <w:pPr>
+        <w:ind w:left="1002" w:hanging="660"/>
+      </w:pPr>
+      <w:rPr>
+        <w:rFonts w:ascii="Times New Roman" w:eastAsia="Times New Roman" w:hAnsi="Times New Roman" w:cs="Times New Roman" w:hint="default"/>
+        <w:w w:val="100"/>
+        <w:sz w:val="22"/>
+        <w:szCs w:val="22"/>
+      </w:rPr>
+    </w:lvl>
+    <w:lvl w:ilvl="2">
+      <w:numFmt w:val="bullet"/>
+      <w:lvlText w:val="•"/>
+      <w:lvlJc w:val="left"/>
+      <w:pPr>
+        <w:ind w:left="2881" w:hanging="660"/>
+      </w:pPr>
+      <w:rPr>
+        <w:rFonts w:hint="default"/>
+      </w:rPr>
+    </w:lvl>
+    <w:lvl w:ilvl="3">
+      <w:numFmt w:val="bullet"/>
+      <w:lvlText w:val="•"/>
+      <w:lvlJc w:val="left"/>
+      <w:pPr>
+        <w:ind w:left="3821" w:hanging="660"/>
+      </w:pPr>
+      <w:rPr>
+        <w:rFonts w:hint="default"/>
+      </w:rPr>
+    </w:lvl>
+    <w:lvl w:ilvl="4">
+      <w:numFmt w:val="bullet"/>
+      <w:lvlText w:val="•"/>
+      <w:lvlJc w:val="left"/>
+      <w:pPr>
+        <w:ind w:left="4762" w:hanging="660"/>
+      </w:pPr>
+      <w:rPr>
+        <w:rFonts w:hint="default"/>
+      </w:rPr>
+    </w:lvl>
+    <w:lvl w:ilvl="5">
+      <w:numFmt w:val="bullet"/>
+      <w:lvlText w:val="•"/>
+      <w:lvlJc w:val="left"/>
+      <w:pPr>
+        <w:ind w:left="5703" w:hanging="660"/>
+      </w:pPr>
+      <w:rPr>
+        <w:rFonts w:hint="default"/>
+      </w:rPr>
+    </w:lvl>
+    <w:lvl w:ilvl="6">
+      <w:numFmt w:val="bullet"/>
+      <w:lvlText w:val="•"/>
+      <w:lvlJc w:val="left"/>
+      <w:pPr>
+        <w:ind w:left="6643" w:hanging="660"/>
+      </w:pPr>
+      <w:rPr>
+        <w:rFonts w:hint="default"/>
+      </w:rPr>
+    </w:lvl>
+    <w:lvl w:ilvl="7">
+      <w:numFmt w:val="bullet"/>
+      <w:lvlText w:val="•"/>
+      <w:lvlJc w:val="left"/>
+      <w:pPr>
+        <w:ind w:left="7584" w:hanging="660"/>
+      </w:pPr>
+      <w:rPr>
+        <w:rFonts w:hint="default"/>
+      </w:rPr>
+    </w:lvl>
+    <w:lvl w:ilvl="8">
+      <w:numFmt w:val="bullet"/>
+      <w:lvlText w:val="•"/>
+      <w:lvlJc w:val="left"/>
+      <w:pPr>
+        <w:ind w:left="8525" w:hanging="660"/>
+      </w:pPr>
+      <w:rPr>
+        <w:rFonts w:hint="default"/>
+      </w:rPr>
+    </w:lvl>
+  </w:abstractNum>
+  <w:abstractNum w:abstractNumId="11" w15:restartNumberingAfterBreak="0">
+    <w:nsid w:val="1ECA5230"/>
+    <w:multiLevelType w:val="multilevel"/>
+    <w:tmpl w:val="0408001F"/>
+    <w:lvl w:ilvl="0">
+      <w:start w:val="1"/>
+      <w:numFmt w:val="decimal"/>
+      <w:lvlText w:val="%1."/>
+      <w:lvlJc w:val="left"/>
+      <w:pPr>
+        <w:ind w:left="360" w:hanging="360"/>
+      </w:pPr>
+    </w:lvl>
+    <w:lvl w:ilvl="1">
+      <w:start w:val="1"/>
+      <w:numFmt w:val="decimal"/>
+      <w:lvlText w:val="%1.%2."/>
+      <w:lvlJc w:val="left"/>
+      <w:pPr>
+        <w:ind w:left="792" w:hanging="432"/>
+      </w:pPr>
+    </w:lvl>
+    <w:lvl w:ilvl="2">
+      <w:start w:val="1"/>
+      <w:numFmt w:val="decimal"/>
+      <w:lvlText w:val="%1.%2.%3."/>
+      <w:lvlJc w:val="left"/>
+      <w:pPr>
+        <w:ind w:left="1224" w:hanging="504"/>
+      </w:pPr>
+    </w:lvl>
+    <w:lvl w:ilvl="3">
+      <w:start w:val="1"/>
+      <w:numFmt w:val="decimal"/>
+      <w:lvlText w:val="%1.%2.%3.%4."/>
+      <w:lvlJc w:val="left"/>
+      <w:pPr>
+        <w:ind w:left="1728" w:hanging="648"/>
+      </w:pPr>
+    </w:lvl>
+    <w:lvl w:ilvl="4">
+      <w:start w:val="1"/>
+      <w:numFmt w:val="decimal"/>
+      <w:lvlText w:val="%1.%2.%3.%4.%5."/>
+      <w:lvlJc w:val="left"/>
+      <w:pPr>
+        <w:ind w:left="2232" w:hanging="792"/>
+      </w:pPr>
+    </w:lvl>
+    <w:lvl w:ilvl="5">
+      <w:start w:val="1"/>
+      <w:numFmt w:val="decimal"/>
+      <w:lvlText w:val="%1.%2.%3.%4.%5.%6."/>
+      <w:lvlJc w:val="left"/>
+      <w:pPr>
+        <w:ind w:left="2736" w:hanging="936"/>
+      </w:pPr>
+    </w:lvl>
+    <w:lvl w:ilvl="6">
+      <w:start w:val="1"/>
+      <w:numFmt w:val="decimal"/>
+      <w:lvlText w:val="%1.%2.%3.%4.%5.%6.%7."/>
+      <w:lvlJc w:val="left"/>
+      <w:pPr>
+        <w:ind w:left="3240" w:hanging="1080"/>
+      </w:pPr>
+    </w:lvl>
+    <w:lvl w:ilvl="7">
+      <w:start w:val="1"/>
+      <w:numFmt w:val="decimal"/>
+      <w:lvlText w:val="%1.%2.%3.%4.%5.%6.%7.%8."/>
+      <w:lvlJc w:val="left"/>
+      <w:pPr>
+        <w:ind w:left="3744" w:hanging="1224"/>
+      </w:pPr>
+    </w:lvl>
+    <w:lvl w:ilvl="8">
+      <w:start w:val="1"/>
+      <w:numFmt w:val="decimal"/>
+      <w:lvlText w:val="%1.%2.%3.%4.%5.%6.%7.%8.%9."/>
+      <w:lvlJc w:val="left"/>
+      <w:pPr>
+        <w:ind w:left="4320" w:hanging="1440"/>
+      </w:pPr>
+    </w:lvl>
+  </w:abstractNum>
+  <w:abstractNum w:abstractNumId="12" w15:restartNumberingAfterBreak="0">
+    <w:nsid w:val="211313AF"/>
+    <w:multiLevelType w:val="hybridMultilevel"/>
+    <w:tmpl w:val="A71EC68A"/>
+    <w:lvl w:ilvl="0" w:tplc="15F6EFFA">
+      <w:start w:val="24"/>
+      <w:numFmt w:val="decimal"/>
+      <w:lvlText w:val="[%1]"/>
+      <w:lvlJc w:val="left"/>
+      <w:pPr>
+        <w:ind w:left="445" w:hanging="526"/>
+      </w:pPr>
+      <w:rPr>
+        <w:rFonts w:ascii="Times New Roman" w:eastAsia="Times New Roman" w:hAnsi="Times New Roman" w:cs="Times New Roman" w:hint="default"/>
+        <w:w w:val="100"/>
+        <w:sz w:val="22"/>
+        <w:szCs w:val="22"/>
+      </w:rPr>
+    </w:lvl>
+    <w:lvl w:ilvl="1" w:tplc="D5E65380">
+      <w:numFmt w:val="bullet"/>
+      <w:lvlText w:val="•"/>
+      <w:lvlJc w:val="left"/>
+      <w:pPr>
+        <w:ind w:left="1274" w:hanging="526"/>
+      </w:pPr>
+      <w:rPr>
+        <w:rFonts w:hint="default"/>
+      </w:rPr>
+    </w:lvl>
+    <w:lvl w:ilvl="2" w:tplc="C40EFFA6">
+      <w:numFmt w:val="bullet"/>
+      <w:lvlText w:val="•"/>
+      <w:lvlJc w:val="left"/>
+      <w:pPr>
+        <w:ind w:left="2109" w:hanging="526"/>
+      </w:pPr>
+      <w:rPr>
+        <w:rFonts w:hint="default"/>
+      </w:rPr>
+    </w:lvl>
+    <w:lvl w:ilvl="3" w:tplc="07B89896">
+      <w:numFmt w:val="bullet"/>
+      <w:lvlText w:val="•"/>
+      <w:lvlJc w:val="left"/>
+      <w:pPr>
+        <w:ind w:left="2943" w:hanging="526"/>
+      </w:pPr>
+      <w:rPr>
+        <w:rFonts w:hint="default"/>
+      </w:rPr>
+    </w:lvl>
+    <w:lvl w:ilvl="4" w:tplc="1DAEEB26">
+      <w:numFmt w:val="bullet"/>
+      <w:lvlText w:val="•"/>
+      <w:lvlJc w:val="left"/>
+      <w:pPr>
+        <w:ind w:left="3778" w:hanging="526"/>
+      </w:pPr>
+      <w:rPr>
+        <w:rFonts w:hint="default"/>
+      </w:rPr>
+    </w:lvl>
+    <w:lvl w:ilvl="5" w:tplc="96C21D12">
+      <w:numFmt w:val="bullet"/>
+      <w:lvlText w:val="•"/>
+      <w:lvlJc w:val="left"/>
+      <w:pPr>
+        <w:ind w:left="4613" w:hanging="526"/>
+      </w:pPr>
+      <w:rPr>
+        <w:rFonts w:hint="default"/>
+      </w:rPr>
+    </w:lvl>
+    <w:lvl w:ilvl="6" w:tplc="7CB0E4CA">
+      <w:numFmt w:val="bullet"/>
+      <w:lvlText w:val="•"/>
+      <w:lvlJc w:val="left"/>
+      <w:pPr>
+        <w:ind w:left="5447" w:hanging="526"/>
+      </w:pPr>
+      <w:rPr>
+        <w:rFonts w:hint="default"/>
+      </w:rPr>
+    </w:lvl>
+    <w:lvl w:ilvl="7" w:tplc="A9EA1966">
+      <w:numFmt w:val="bullet"/>
+      <w:lvlText w:val="•"/>
+      <w:lvlJc w:val="left"/>
+      <w:pPr>
+        <w:ind w:left="6282" w:hanging="526"/>
+      </w:pPr>
+      <w:rPr>
+        <w:rFonts w:hint="default"/>
+      </w:rPr>
+    </w:lvl>
+    <w:lvl w:ilvl="8" w:tplc="9E662CCE">
+      <w:numFmt w:val="bullet"/>
+      <w:lvlText w:val="•"/>
+      <w:lvlJc w:val="left"/>
+      <w:pPr>
+        <w:ind w:left="7117" w:hanging="526"/>
+      </w:pPr>
+      <w:rPr>
+        <w:rFonts w:hint="default"/>
+      </w:rPr>
+    </w:lvl>
+  </w:abstractNum>
+  <w:abstractNum w:abstractNumId="13" w15:restartNumberingAfterBreak="0">
+    <w:nsid w:val="25A14F40"/>
+    <w:multiLevelType w:val="multilevel"/>
+    <w:tmpl w:val="9B3EFEFA"/>
+    <w:lvl w:ilvl="0">
+      <w:start w:val="5"/>
+      <w:numFmt w:val="decimal"/>
+      <w:lvlText w:val="%1"/>
+      <w:lvlJc w:val="left"/>
+      <w:pPr>
+        <w:ind w:left="782" w:hanging="720"/>
+      </w:pPr>
+      <w:rPr>
+        <w:rFonts w:hint="default"/>
+      </w:rPr>
+    </w:lvl>
+    <w:lvl w:ilvl="1">
+      <w:start w:val="1"/>
+      <w:numFmt w:val="decimal"/>
+      <w:lvlText w:val="%1.%2"/>
+      <w:lvlJc w:val="left"/>
+      <w:pPr>
+        <w:ind w:left="782" w:hanging="720"/>
+      </w:pPr>
+      <w:rPr>
+        <w:rFonts w:ascii="Times New Roman" w:eastAsia="Times New Roman" w:hAnsi="Times New Roman" w:cs="Times New Roman" w:hint="default"/>
+        <w:b/>
+        <w:bCs/>
+        <w:spacing w:val="-3"/>
+        <w:w w:val="100"/>
+        <w:sz w:val="24"/>
+        <w:szCs w:val="24"/>
+      </w:rPr>
+    </w:lvl>
+    <w:lvl w:ilvl="2">
+      <w:numFmt w:val="bullet"/>
+      <w:lvlText w:val=""/>
+      <w:lvlJc w:val="left"/>
+      <w:pPr>
+        <w:ind w:left="1502" w:hanging="360"/>
+      </w:pPr>
+      <w:rPr>
+        <w:rFonts w:hint="default"/>
+        <w:w w:val="99"/>
+      </w:rPr>
+    </w:lvl>
+    <w:lvl w:ilvl="3">
+      <w:numFmt w:val="bullet"/>
+      <w:lvlText w:val="•"/>
+      <w:lvlJc w:val="left"/>
+      <w:pPr>
+        <w:ind w:left="3479" w:hanging="360"/>
+      </w:pPr>
+      <w:rPr>
+        <w:rFonts w:hint="default"/>
+      </w:rPr>
+    </w:lvl>
+    <w:lvl w:ilvl="4">
+      <w:numFmt w:val="bullet"/>
+      <w:lvlText w:val="•"/>
+      <w:lvlJc w:val="left"/>
+      <w:pPr>
+        <w:ind w:left="4468" w:hanging="360"/>
+      </w:pPr>
+      <w:rPr>
+        <w:rFonts w:hint="default"/>
+      </w:rPr>
+    </w:lvl>
+    <w:lvl w:ilvl="5">
+      <w:numFmt w:val="bullet"/>
+      <w:lvlText w:val="•"/>
+      <w:lvlJc w:val="left"/>
+      <w:pPr>
+        <w:ind w:left="5458" w:hanging="360"/>
+      </w:pPr>
+      <w:rPr>
+        <w:rFonts w:hint="default"/>
+      </w:rPr>
+    </w:lvl>
+    <w:lvl w:ilvl="6">
+      <w:numFmt w:val="bullet"/>
+      <w:lvlText w:val="•"/>
+      <w:lvlJc w:val="left"/>
+      <w:pPr>
+        <w:ind w:left="6448" w:hanging="360"/>
+      </w:pPr>
+      <w:rPr>
+        <w:rFonts w:hint="default"/>
+      </w:rPr>
+    </w:lvl>
+    <w:lvl w:ilvl="7">
+      <w:numFmt w:val="bullet"/>
+      <w:lvlText w:val="•"/>
+      <w:lvlJc w:val="left"/>
+      <w:pPr>
+        <w:ind w:left="7437" w:hanging="360"/>
+      </w:pPr>
+      <w:rPr>
+        <w:rFonts w:hint="default"/>
+      </w:rPr>
+    </w:lvl>
+    <w:lvl w:ilvl="8">
+      <w:numFmt w:val="bullet"/>
+      <w:lvlText w:val="•"/>
+      <w:lvlJc w:val="left"/>
+      <w:pPr>
+        <w:ind w:left="8427" w:hanging="360"/>
+      </w:pPr>
+      <w:rPr>
+        <w:rFonts w:hint="default"/>
+      </w:rPr>
+    </w:lvl>
+  </w:abstractNum>
+  <w:abstractNum w:abstractNumId="14" w15:restartNumberingAfterBreak="0">
+    <w:nsid w:val="26B7038B"/>
+    <w:multiLevelType w:val="multilevel"/>
+    <w:tmpl w:val="53FAF448"/>
+    <w:lvl w:ilvl="0">
+      <w:start w:val="4"/>
+      <w:numFmt w:val="decimal"/>
+      <w:lvlText w:val="%1"/>
+      <w:lvlJc w:val="left"/>
+      <w:pPr>
+        <w:ind w:left="1002" w:hanging="660"/>
+      </w:pPr>
+      <w:rPr>
+        <w:rFonts w:hint="default"/>
+      </w:rPr>
+    </w:lvl>
+    <w:lvl w:ilvl="1">
+      <w:start w:val="1"/>
+      <w:numFmt w:val="decimal"/>
+      <w:lvlText w:val="%1.%2"/>
+      <w:lvlJc w:val="left"/>
+      <w:pPr>
+        <w:ind w:left="1002" w:hanging="660"/>
+      </w:pPr>
+      <w:rPr>
+        <w:rFonts w:ascii="Times New Roman" w:eastAsia="Times New Roman" w:hAnsi="Times New Roman" w:cs="Times New Roman" w:hint="default"/>
+        <w:w w:val="100"/>
+        <w:sz w:val="22"/>
+        <w:szCs w:val="22"/>
+      </w:rPr>
+    </w:lvl>
+    <w:lvl w:ilvl="2">
+      <w:start w:val="1"/>
+      <w:numFmt w:val="decimal"/>
+      <w:lvlText w:val="%1.%2.%3"/>
+      <w:lvlJc w:val="left"/>
+      <w:pPr>
+        <w:ind w:left="2102" w:hanging="881"/>
+      </w:pPr>
+      <w:rPr>
+        <w:rFonts w:ascii="Times New Roman" w:eastAsia="Times New Roman" w:hAnsi="Times New Roman" w:cs="Times New Roman" w:hint="default"/>
+        <w:w w:val="100"/>
+        <w:sz w:val="22"/>
+        <w:szCs w:val="22"/>
+      </w:rPr>
+    </w:lvl>
+    <w:lvl w:ilvl="3">
+      <w:numFmt w:val="bullet"/>
+      <w:lvlText w:val="•"/>
+      <w:lvlJc w:val="left"/>
+      <w:pPr>
+        <w:ind w:left="3945" w:hanging="881"/>
+      </w:pPr>
+      <w:rPr>
+        <w:rFonts w:hint="default"/>
+      </w:rPr>
+    </w:lvl>
+    <w:lvl w:ilvl="4">
+      <w:numFmt w:val="bullet"/>
+      <w:lvlText w:val="•"/>
+      <w:lvlJc w:val="left"/>
+      <w:pPr>
+        <w:ind w:left="4868" w:hanging="881"/>
+      </w:pPr>
+      <w:rPr>
+        <w:rFonts w:hint="default"/>
+      </w:rPr>
+    </w:lvl>
+    <w:lvl w:ilvl="5">
+      <w:numFmt w:val="bullet"/>
+      <w:lvlText w:val="•"/>
+      <w:lvlJc w:val="left"/>
+      <w:pPr>
+        <w:ind w:left="5791" w:hanging="881"/>
+      </w:pPr>
+      <w:rPr>
+        <w:rFonts w:hint="default"/>
+      </w:rPr>
+    </w:lvl>
+    <w:lvl w:ilvl="6">
+      <w:numFmt w:val="bullet"/>
+      <w:lvlText w:val="•"/>
+      <w:lvlJc w:val="left"/>
+      <w:pPr>
+        <w:ind w:left="6714" w:hanging="881"/>
+      </w:pPr>
+      <w:rPr>
+        <w:rFonts w:hint="default"/>
+      </w:rPr>
+    </w:lvl>
+    <w:lvl w:ilvl="7">
+      <w:numFmt w:val="bullet"/>
+      <w:lvlText w:val="•"/>
+      <w:lvlJc w:val="left"/>
+      <w:pPr>
+        <w:ind w:left="7637" w:hanging="881"/>
+      </w:pPr>
+      <w:rPr>
+        <w:rFonts w:hint="default"/>
+      </w:rPr>
+    </w:lvl>
+    <w:lvl w:ilvl="8">
+      <w:numFmt w:val="bullet"/>
+      <w:lvlText w:val="•"/>
+      <w:lvlJc w:val="left"/>
+      <w:pPr>
+        <w:ind w:left="8560" w:hanging="881"/>
+      </w:pPr>
+      <w:rPr>
+        <w:rFonts w:hint="default"/>
+      </w:rPr>
+    </w:lvl>
+  </w:abstractNum>
+  <w:abstractNum w:abstractNumId="15" w15:restartNumberingAfterBreak="0">
+    <w:nsid w:val="286C6246"/>
+    <w:multiLevelType w:val="hybridMultilevel"/>
+    <w:tmpl w:val="B4F485FE"/>
+    <w:lvl w:ilvl="0" w:tplc="EB4C7D04">
+      <w:numFmt w:val="bullet"/>
+      <w:lvlText w:val="&quot;"/>
+      <w:lvlJc w:val="left"/>
+      <w:pPr>
+        <w:ind w:left="162" w:hanging="720"/>
+      </w:pPr>
+      <w:rPr>
+        <w:rFonts w:ascii="Times New Roman" w:eastAsia="Times New Roman" w:hAnsi="Times New Roman" w:cs="Times New Roman" w:hint="default"/>
+        <w:w w:val="146"/>
+        <w:sz w:val="20"/>
+        <w:szCs w:val="20"/>
+      </w:rPr>
+    </w:lvl>
+    <w:lvl w:ilvl="1" w:tplc="71B23A50">
+      <w:numFmt w:val="bullet"/>
+      <w:lvlText w:val="•"/>
+      <w:lvlJc w:val="left"/>
+      <w:pPr>
+        <w:ind w:left="1022" w:hanging="720"/>
+      </w:pPr>
+      <w:rPr>
+        <w:rFonts w:hint="default"/>
+      </w:rPr>
+    </w:lvl>
+    <w:lvl w:ilvl="2" w:tplc="6BFC455E">
+      <w:numFmt w:val="bullet"/>
+      <w:lvlText w:val="•"/>
+      <w:lvlJc w:val="left"/>
+      <w:pPr>
+        <w:ind w:left="1885" w:hanging="720"/>
+      </w:pPr>
+      <w:rPr>
+        <w:rFonts w:hint="default"/>
+      </w:rPr>
+    </w:lvl>
+    <w:lvl w:ilvl="3" w:tplc="A5DA17A2">
+      <w:numFmt w:val="bullet"/>
+      <w:lvlText w:val="•"/>
+      <w:lvlJc w:val="left"/>
+      <w:pPr>
+        <w:ind w:left="2747" w:hanging="720"/>
+      </w:pPr>
+      <w:rPr>
+        <w:rFonts w:hint="default"/>
+      </w:rPr>
+    </w:lvl>
+    <w:lvl w:ilvl="4" w:tplc="F4FE53F2">
+      <w:numFmt w:val="bullet"/>
+      <w:lvlText w:val="•"/>
+      <w:lvlJc w:val="left"/>
+      <w:pPr>
+        <w:ind w:left="3610" w:hanging="720"/>
+      </w:pPr>
+      <w:rPr>
+        <w:rFonts w:hint="default"/>
+      </w:rPr>
+    </w:lvl>
+    <w:lvl w:ilvl="5" w:tplc="C4903CD2">
+      <w:numFmt w:val="bullet"/>
+      <w:lvlText w:val="•"/>
+      <w:lvlJc w:val="left"/>
+      <w:pPr>
+        <w:ind w:left="4473" w:hanging="720"/>
+      </w:pPr>
+      <w:rPr>
+        <w:rFonts w:hint="default"/>
+      </w:rPr>
+    </w:lvl>
+    <w:lvl w:ilvl="6" w:tplc="9B66074A">
+      <w:numFmt w:val="bullet"/>
+      <w:lvlText w:val="•"/>
+      <w:lvlJc w:val="left"/>
+      <w:pPr>
+        <w:ind w:left="5335" w:hanging="720"/>
+      </w:pPr>
+      <w:rPr>
+        <w:rFonts w:hint="default"/>
+      </w:rPr>
+    </w:lvl>
+    <w:lvl w:ilvl="7" w:tplc="EAF4573A">
+      <w:numFmt w:val="bullet"/>
+      <w:lvlText w:val="•"/>
+      <w:lvlJc w:val="left"/>
+      <w:pPr>
+        <w:ind w:left="6198" w:hanging="720"/>
+      </w:pPr>
+      <w:rPr>
+        <w:rFonts w:hint="default"/>
+      </w:rPr>
+    </w:lvl>
+    <w:lvl w:ilvl="8" w:tplc="B72CB026">
+      <w:numFmt w:val="bullet"/>
+      <w:lvlText w:val="•"/>
+      <w:lvlJc w:val="left"/>
+      <w:pPr>
+        <w:ind w:left="7061" w:hanging="720"/>
+      </w:pPr>
+      <w:rPr>
+        <w:rFonts w:hint="default"/>
+      </w:rPr>
+    </w:lvl>
+  </w:abstractNum>
+  <w:abstractNum w:abstractNumId="16" w15:restartNumberingAfterBreak="0">
+    <w:nsid w:val="287841F7"/>
+    <w:multiLevelType w:val="multilevel"/>
+    <w:tmpl w:val="28360198"/>
+    <w:lvl w:ilvl="0">
+      <w:start w:val="3"/>
+      <w:numFmt w:val="decimal"/>
+      <w:lvlText w:val="%1"/>
+      <w:lvlJc w:val="left"/>
+      <w:pPr>
+        <w:ind w:left="1502" w:hanging="720"/>
+      </w:pPr>
+      <w:rPr>
+        <w:rFonts w:hint="default"/>
+      </w:rPr>
+    </w:lvl>
+    <w:lvl w:ilvl="1">
+      <w:start w:val="5"/>
+      <w:numFmt w:val="decimal"/>
+      <w:lvlText w:val="%1.%2"/>
+      <w:lvlJc w:val="left"/>
+      <w:pPr>
+        <w:ind w:left="1502" w:hanging="720"/>
+      </w:pPr>
+      <w:rPr>
+        <w:rFonts w:hint="default"/>
+      </w:rPr>
+    </w:lvl>
+    <w:lvl w:ilvl="2">
+      <w:start w:val="1"/>
+      <w:numFmt w:val="decimal"/>
+      <w:lvlText w:val="%1.%2.%3"/>
+      <w:lvlJc w:val="left"/>
+      <w:pPr>
+        <w:ind w:left="1502" w:hanging="720"/>
+      </w:pPr>
+      <w:rPr>
+        <w:rFonts w:ascii="Times New Roman" w:eastAsia="Times New Roman" w:hAnsi="Times New Roman" w:cs="Times New Roman" w:hint="default"/>
+        <w:b/>
+        <w:bCs/>
+        <w:spacing w:val="-2"/>
+        <w:w w:val="99"/>
+        <w:sz w:val="24"/>
+        <w:szCs w:val="24"/>
+      </w:rPr>
+    </w:lvl>
+    <w:lvl w:ilvl="3">
+      <w:numFmt w:val="bullet"/>
+      <w:lvlText w:val="•"/>
+      <w:lvlJc w:val="left"/>
+      <w:pPr>
+        <w:ind w:left="4171" w:hanging="720"/>
+      </w:pPr>
+      <w:rPr>
+        <w:rFonts w:hint="default"/>
+      </w:rPr>
+    </w:lvl>
+    <w:lvl w:ilvl="4">
+      <w:numFmt w:val="bullet"/>
+      <w:lvlText w:val="•"/>
+      <w:lvlJc w:val="left"/>
+      <w:pPr>
+        <w:ind w:left="5062" w:hanging="720"/>
+      </w:pPr>
+      <w:rPr>
+        <w:rFonts w:hint="default"/>
+      </w:rPr>
+    </w:lvl>
+    <w:lvl w:ilvl="5">
+      <w:numFmt w:val="bullet"/>
+      <w:lvlText w:val="•"/>
+      <w:lvlJc w:val="left"/>
+      <w:pPr>
+        <w:ind w:left="5953" w:hanging="720"/>
+      </w:pPr>
+      <w:rPr>
+        <w:rFonts w:hint="default"/>
+      </w:rPr>
+    </w:lvl>
+    <w:lvl w:ilvl="6">
+      <w:numFmt w:val="bullet"/>
+      <w:lvlText w:val="•"/>
+      <w:lvlJc w:val="left"/>
+      <w:pPr>
+        <w:ind w:left="6843" w:hanging="720"/>
+      </w:pPr>
+      <w:rPr>
+        <w:rFonts w:hint="default"/>
+      </w:rPr>
+    </w:lvl>
+    <w:lvl w:ilvl="7">
+      <w:numFmt w:val="bullet"/>
+      <w:lvlText w:val="•"/>
+      <w:lvlJc w:val="left"/>
+      <w:pPr>
+        <w:ind w:left="7734" w:hanging="720"/>
+      </w:pPr>
+      <w:rPr>
+        <w:rFonts w:hint="default"/>
+      </w:rPr>
+    </w:lvl>
+    <w:lvl w:ilvl="8">
+      <w:numFmt w:val="bullet"/>
+      <w:lvlText w:val="•"/>
+      <w:lvlJc w:val="left"/>
+      <w:pPr>
+        <w:ind w:left="8625" w:hanging="720"/>
+      </w:pPr>
+      <w:rPr>
+        <w:rFonts w:hint="default"/>
+      </w:rPr>
+    </w:lvl>
+  </w:abstractNum>
+  <w:abstractNum w:abstractNumId="17" w15:restartNumberingAfterBreak="0">
+    <w:nsid w:val="295F591C"/>
+    <w:multiLevelType w:val="hybridMultilevel"/>
+    <w:tmpl w:val="8CAAEEC6"/>
+    <w:lvl w:ilvl="0" w:tplc="04080001">
+      <w:start w:val="1"/>
+      <w:numFmt w:val="bullet"/>
+      <w:lvlText w:val=""/>
+      <w:lvlJc w:val="left"/>
+      <w:pPr>
+        <w:ind w:left="1145" w:hanging="360"/>
+      </w:pPr>
+      <w:rPr>
+        <w:rFonts w:ascii="Symbol" w:hAnsi="Symbol" w:hint="default"/>
+      </w:rPr>
+    </w:lvl>
+    <w:lvl w:ilvl="1" w:tplc="04080003" w:tentative="1">
+      <w:start w:val="1"/>
+      <w:numFmt w:val="bullet"/>
+      <w:lvlText w:val="o"/>
+      <w:lvlJc w:val="left"/>
+      <w:pPr>
+        <w:ind w:left="1865" w:hanging="360"/>
+      </w:pPr>
+      <w:rPr>
+        <w:rFonts w:ascii="Courier New" w:hAnsi="Courier New" w:cs="Courier New" w:hint="default"/>
+      </w:rPr>
+    </w:lvl>
+    <w:lvl w:ilvl="2" w:tplc="04080005" w:tentative="1">
+      <w:start w:val="1"/>
+      <w:numFmt w:val="bullet"/>
+      <w:lvlText w:val=""/>
+      <w:lvlJc w:val="left"/>
+      <w:pPr>
+        <w:ind w:left="2585" w:hanging="360"/>
+      </w:pPr>
+      <w:rPr>
+        <w:rFonts w:ascii="Wingdings" w:hAnsi="Wingdings" w:hint="default"/>
+      </w:rPr>
+    </w:lvl>
+    <w:lvl w:ilvl="3" w:tplc="04080001" w:tentative="1">
+      <w:start w:val="1"/>
+      <w:numFmt w:val="bullet"/>
+      <w:lvlText w:val=""/>
+      <w:lvlJc w:val="left"/>
+      <w:pPr>
+        <w:ind w:left="3305" w:hanging="360"/>
+      </w:pPr>
+      <w:rPr>
+        <w:rFonts w:ascii="Symbol" w:hAnsi="Symbol" w:hint="default"/>
+      </w:rPr>
+    </w:lvl>
+    <w:lvl w:ilvl="4" w:tplc="04080003" w:tentative="1">
+      <w:start w:val="1"/>
+      <w:numFmt w:val="bullet"/>
+      <w:lvlText w:val="o"/>
+      <w:lvlJc w:val="left"/>
+      <w:pPr>
+        <w:ind w:left="4025" w:hanging="360"/>
+      </w:pPr>
+      <w:rPr>
+        <w:rFonts w:ascii="Courier New" w:hAnsi="Courier New" w:cs="Courier New" w:hint="default"/>
+      </w:rPr>
+    </w:lvl>
+    <w:lvl w:ilvl="5" w:tplc="04080005" w:tentative="1">
+      <w:start w:val="1"/>
+      <w:numFmt w:val="bullet"/>
+      <w:lvlText w:val=""/>
+      <w:lvlJc w:val="left"/>
+      <w:pPr>
+        <w:ind w:left="4745" w:hanging="360"/>
+      </w:pPr>
+      <w:rPr>
+        <w:rFonts w:ascii="Wingdings" w:hAnsi="Wingdings" w:hint="default"/>
+      </w:rPr>
+    </w:lvl>
+    <w:lvl w:ilvl="6" w:tplc="04080001" w:tentative="1">
+      <w:start w:val="1"/>
+      <w:numFmt w:val="bullet"/>
+      <w:lvlText w:val=""/>
+      <w:lvlJc w:val="left"/>
+      <w:pPr>
+        <w:ind w:left="5465" w:hanging="360"/>
+      </w:pPr>
+      <w:rPr>
+        <w:rFonts w:ascii="Symbol" w:hAnsi="Symbol" w:hint="default"/>
+      </w:rPr>
+    </w:lvl>
+    <w:lvl w:ilvl="7" w:tplc="04080003" w:tentative="1">
+      <w:start w:val="1"/>
+      <w:numFmt w:val="bullet"/>
+      <w:lvlText w:val="o"/>
+      <w:lvlJc w:val="left"/>
+      <w:pPr>
+        <w:ind w:left="6185" w:hanging="360"/>
+      </w:pPr>
+      <w:rPr>
+        <w:rFonts w:ascii="Courier New" w:hAnsi="Courier New" w:cs="Courier New" w:hint="default"/>
+      </w:rPr>
+    </w:lvl>
+    <w:lvl w:ilvl="8" w:tplc="04080005" w:tentative="1">
+      <w:start w:val="1"/>
+      <w:numFmt w:val="bullet"/>
+      <w:lvlText w:val=""/>
+      <w:lvlJc w:val="left"/>
+      <w:pPr>
+        <w:ind w:left="6905" w:hanging="360"/>
+      </w:pPr>
+      <w:rPr>
+        <w:rFonts w:ascii="Wingdings" w:hAnsi="Wingdings" w:hint="default"/>
+      </w:rPr>
+    </w:lvl>
+  </w:abstractNum>
+  <w:abstractNum w:abstractNumId="18" w15:restartNumberingAfterBreak="0">
+    <w:nsid w:val="2A357D1D"/>
+    <w:multiLevelType w:val="hybridMultilevel"/>
+    <w:tmpl w:val="34B2FEEE"/>
+    <w:lvl w:ilvl="0" w:tplc="ADCE5894">
+      <w:numFmt w:val="bullet"/>
+      <w:lvlText w:val=""/>
+      <w:lvlJc w:val="left"/>
+      <w:pPr>
+        <w:ind w:left="1502" w:hanging="360"/>
+      </w:pPr>
+      <w:rPr>
+        <w:rFonts w:ascii="Symbol" w:eastAsia="Symbol" w:hAnsi="Symbol" w:cs="Symbol" w:hint="default"/>
+        <w:w w:val="99"/>
+        <w:sz w:val="20"/>
+        <w:szCs w:val="20"/>
+      </w:rPr>
+    </w:lvl>
+    <w:lvl w:ilvl="1" w:tplc="B2E6BCD6">
+      <w:numFmt w:val="bullet"/>
+      <w:lvlText w:val="•"/>
+      <w:lvlJc w:val="left"/>
+      <w:pPr>
+        <w:ind w:left="2390" w:hanging="360"/>
+      </w:pPr>
+      <w:rPr>
+        <w:rFonts w:hint="default"/>
+      </w:rPr>
+    </w:lvl>
+    <w:lvl w:ilvl="2" w:tplc="D6E21E1A">
+      <w:numFmt w:val="bullet"/>
+      <w:lvlText w:val="•"/>
+      <w:lvlJc w:val="left"/>
+      <w:pPr>
+        <w:ind w:left="3281" w:hanging="360"/>
+      </w:pPr>
+      <w:rPr>
+        <w:rFonts w:hint="default"/>
+      </w:rPr>
+    </w:lvl>
+    <w:lvl w:ilvl="3" w:tplc="4F62D76C">
+      <w:numFmt w:val="bullet"/>
+      <w:lvlText w:val="•"/>
+      <w:lvlJc w:val="left"/>
+      <w:pPr>
+        <w:ind w:left="4171" w:hanging="360"/>
+      </w:pPr>
+      <w:rPr>
+        <w:rFonts w:hint="default"/>
+      </w:rPr>
+    </w:lvl>
+    <w:lvl w:ilvl="4" w:tplc="FBE2C32C">
+      <w:numFmt w:val="bullet"/>
+      <w:lvlText w:val="•"/>
+      <w:lvlJc w:val="left"/>
+      <w:pPr>
+        <w:ind w:left="5062" w:hanging="360"/>
+      </w:pPr>
+      <w:rPr>
+        <w:rFonts w:hint="default"/>
+      </w:rPr>
+    </w:lvl>
+    <w:lvl w:ilvl="5" w:tplc="F90AAAF0">
+      <w:numFmt w:val="bullet"/>
+      <w:lvlText w:val="•"/>
+      <w:lvlJc w:val="left"/>
+      <w:pPr>
+        <w:ind w:left="5953" w:hanging="360"/>
+      </w:pPr>
+      <w:rPr>
+        <w:rFonts w:hint="default"/>
+      </w:rPr>
+    </w:lvl>
+    <w:lvl w:ilvl="6" w:tplc="5D3C1DFE">
+      <w:numFmt w:val="bullet"/>
+      <w:lvlText w:val="•"/>
+      <w:lvlJc w:val="left"/>
+      <w:pPr>
+        <w:ind w:left="6843" w:hanging="360"/>
+      </w:pPr>
+      <w:rPr>
+        <w:rFonts w:hint="default"/>
+      </w:rPr>
+    </w:lvl>
+    <w:lvl w:ilvl="7" w:tplc="17347374">
+      <w:numFmt w:val="bullet"/>
+      <w:lvlText w:val="•"/>
+      <w:lvlJc w:val="left"/>
+      <w:pPr>
+        <w:ind w:left="7734" w:hanging="360"/>
+      </w:pPr>
+      <w:rPr>
+        <w:rFonts w:hint="default"/>
+      </w:rPr>
+    </w:lvl>
+    <w:lvl w:ilvl="8" w:tplc="AE929CDE">
+      <w:numFmt w:val="bullet"/>
+      <w:lvlText w:val="•"/>
+      <w:lvlJc w:val="left"/>
+      <w:pPr>
+        <w:ind w:left="8625" w:hanging="360"/>
+      </w:pPr>
+      <w:rPr>
+        <w:rFonts w:hint="default"/>
+      </w:rPr>
+    </w:lvl>
+  </w:abstractNum>
+  <w:abstractNum w:abstractNumId="19" w15:restartNumberingAfterBreak="0">
+    <w:nsid w:val="2AF1109C"/>
+    <w:multiLevelType w:val="hybridMultilevel"/>
+    <w:tmpl w:val="A6A6A88A"/>
+    <w:lvl w:ilvl="0" w:tplc="4F722C9C">
+      <w:numFmt w:val="bullet"/>
+      <w:lvlText w:val="&quot;"/>
+      <w:lvlJc w:val="left"/>
+      <w:pPr>
+        <w:ind w:left="882" w:hanging="720"/>
+      </w:pPr>
+      <w:rPr>
+        <w:rFonts w:ascii="Times New Roman" w:eastAsia="Times New Roman" w:hAnsi="Times New Roman" w:cs="Times New Roman" w:hint="default"/>
+        <w:w w:val="146"/>
+        <w:sz w:val="20"/>
+        <w:szCs w:val="20"/>
+      </w:rPr>
+    </w:lvl>
+    <w:lvl w:ilvl="1" w:tplc="D8B05E08">
+      <w:numFmt w:val="bullet"/>
+      <w:lvlText w:val="&quot;"/>
+      <w:lvlJc w:val="left"/>
+      <w:pPr>
+        <w:ind w:left="162" w:hanging="720"/>
+      </w:pPr>
+      <w:rPr>
+        <w:rFonts w:ascii="Times New Roman" w:eastAsia="Times New Roman" w:hAnsi="Times New Roman" w:cs="Times New Roman" w:hint="default"/>
+        <w:w w:val="146"/>
+        <w:sz w:val="20"/>
+        <w:szCs w:val="20"/>
+      </w:rPr>
+    </w:lvl>
+    <w:lvl w:ilvl="2" w:tplc="AC40C534">
+      <w:numFmt w:val="bullet"/>
+      <w:lvlText w:val="•"/>
+      <w:lvlJc w:val="left"/>
+      <w:pPr>
+        <w:ind w:left="1598" w:hanging="720"/>
+      </w:pPr>
+      <w:rPr>
+        <w:rFonts w:hint="default"/>
+      </w:rPr>
+    </w:lvl>
+    <w:lvl w:ilvl="3" w:tplc="FF669AD2">
+      <w:numFmt w:val="bullet"/>
+      <w:lvlText w:val="•"/>
+      <w:lvlJc w:val="left"/>
+      <w:pPr>
+        <w:ind w:left="2317" w:hanging="720"/>
+      </w:pPr>
+      <w:rPr>
+        <w:rFonts w:hint="default"/>
+      </w:rPr>
+    </w:lvl>
+    <w:lvl w:ilvl="4" w:tplc="DE866AF2">
+      <w:numFmt w:val="bullet"/>
+      <w:lvlText w:val="•"/>
+      <w:lvlJc w:val="left"/>
+      <w:pPr>
+        <w:ind w:left="3035" w:hanging="720"/>
+      </w:pPr>
+      <w:rPr>
+        <w:rFonts w:hint="default"/>
+      </w:rPr>
+    </w:lvl>
+    <w:lvl w:ilvl="5" w:tplc="243683E4">
+      <w:numFmt w:val="bullet"/>
+      <w:lvlText w:val="•"/>
+      <w:lvlJc w:val="left"/>
+      <w:pPr>
+        <w:ind w:left="3754" w:hanging="720"/>
+      </w:pPr>
+      <w:rPr>
+        <w:rFonts w:hint="default"/>
+      </w:rPr>
+    </w:lvl>
+    <w:lvl w:ilvl="6" w:tplc="25D2553E">
+      <w:numFmt w:val="bullet"/>
+      <w:lvlText w:val="•"/>
+      <w:lvlJc w:val="left"/>
+      <w:pPr>
+        <w:ind w:left="4472" w:hanging="720"/>
+      </w:pPr>
+      <w:rPr>
+        <w:rFonts w:hint="default"/>
+      </w:rPr>
+    </w:lvl>
+    <w:lvl w:ilvl="7" w:tplc="93DC0DA0">
+      <w:numFmt w:val="bullet"/>
+      <w:lvlText w:val="•"/>
+      <w:lvlJc w:val="left"/>
+      <w:pPr>
+        <w:ind w:left="5190" w:hanging="720"/>
+      </w:pPr>
+      <w:rPr>
+        <w:rFonts w:hint="default"/>
+      </w:rPr>
+    </w:lvl>
+    <w:lvl w:ilvl="8" w:tplc="FC6660D4">
+      <w:numFmt w:val="bullet"/>
+      <w:lvlText w:val="•"/>
+      <w:lvlJc w:val="left"/>
+      <w:pPr>
+        <w:ind w:left="5909" w:hanging="720"/>
+      </w:pPr>
+      <w:rPr>
+        <w:rFonts w:hint="default"/>
+      </w:rPr>
+    </w:lvl>
+  </w:abstractNum>
+  <w:abstractNum w:abstractNumId="20" w15:restartNumberingAfterBreak="0">
+    <w:nsid w:val="2D426AD1"/>
+    <w:multiLevelType w:val="hybridMultilevel"/>
+    <w:tmpl w:val="5FFE219A"/>
+    <w:lvl w:ilvl="0" w:tplc="72220384">
+      <w:start w:val="1"/>
+      <w:numFmt w:val="lowerRoman"/>
+      <w:lvlText w:val="%1."/>
+      <w:lvlJc w:val="left"/>
+      <w:pPr>
+        <w:ind w:left="1502" w:hanging="488"/>
+        <w:jc w:val="right"/>
+      </w:pPr>
+      <w:rPr>
+        <w:rFonts w:ascii="Times New Roman" w:eastAsia="Times New Roman" w:hAnsi="Times New Roman" w:cs="Times New Roman" w:hint="default"/>
+        <w:spacing w:val="-20"/>
+        <w:w w:val="100"/>
+        <w:sz w:val="24"/>
+        <w:szCs w:val="24"/>
+      </w:rPr>
+    </w:lvl>
+    <w:lvl w:ilvl="1" w:tplc="499C5A7E">
+      <w:numFmt w:val="bullet"/>
+      <w:lvlText w:val="•"/>
+      <w:lvlJc w:val="left"/>
+      <w:pPr>
+        <w:ind w:left="2390" w:hanging="488"/>
+      </w:pPr>
+      <w:rPr>
+        <w:rFonts w:hint="default"/>
+      </w:rPr>
+    </w:lvl>
+    <w:lvl w:ilvl="2" w:tplc="07BE620E">
+      <w:numFmt w:val="bullet"/>
+      <w:lvlText w:val="•"/>
+      <w:lvlJc w:val="left"/>
+      <w:pPr>
+        <w:ind w:left="3281" w:hanging="488"/>
+      </w:pPr>
+      <w:rPr>
+        <w:rFonts w:hint="default"/>
+      </w:rPr>
+    </w:lvl>
+    <w:lvl w:ilvl="3" w:tplc="4D80B74A">
+      <w:numFmt w:val="bullet"/>
+      <w:lvlText w:val="•"/>
+      <w:lvlJc w:val="left"/>
+      <w:pPr>
+        <w:ind w:left="4171" w:hanging="488"/>
+      </w:pPr>
+      <w:rPr>
+        <w:rFonts w:hint="default"/>
+      </w:rPr>
+    </w:lvl>
+    <w:lvl w:ilvl="4" w:tplc="2CE4ACD6">
+      <w:numFmt w:val="bullet"/>
+      <w:lvlText w:val="•"/>
+      <w:lvlJc w:val="left"/>
+      <w:pPr>
+        <w:ind w:left="5062" w:hanging="488"/>
+      </w:pPr>
+      <w:rPr>
+        <w:rFonts w:hint="default"/>
+      </w:rPr>
+    </w:lvl>
+    <w:lvl w:ilvl="5" w:tplc="18FAB8BC">
+      <w:numFmt w:val="bullet"/>
+      <w:lvlText w:val="•"/>
+      <w:lvlJc w:val="left"/>
+      <w:pPr>
+        <w:ind w:left="5953" w:hanging="488"/>
+      </w:pPr>
+      <w:rPr>
+        <w:rFonts w:hint="default"/>
+      </w:rPr>
+    </w:lvl>
+    <w:lvl w:ilvl="6" w:tplc="B1CC679C">
+      <w:numFmt w:val="bullet"/>
+      <w:lvlText w:val="•"/>
+      <w:lvlJc w:val="left"/>
+      <w:pPr>
+        <w:ind w:left="6843" w:hanging="488"/>
+      </w:pPr>
+      <w:rPr>
+        <w:rFonts w:hint="default"/>
+      </w:rPr>
+    </w:lvl>
+    <w:lvl w:ilvl="7" w:tplc="57E8E060">
+      <w:numFmt w:val="bullet"/>
+      <w:lvlText w:val="•"/>
+      <w:lvlJc w:val="left"/>
+      <w:pPr>
+        <w:ind w:left="7734" w:hanging="488"/>
+      </w:pPr>
+      <w:rPr>
+        <w:rFonts w:hint="default"/>
+      </w:rPr>
+    </w:lvl>
+    <w:lvl w:ilvl="8" w:tplc="5ED0B710">
+      <w:numFmt w:val="bullet"/>
+      <w:lvlText w:val="•"/>
+      <w:lvlJc w:val="left"/>
+      <w:pPr>
+        <w:ind w:left="8625" w:hanging="488"/>
+      </w:pPr>
+      <w:rPr>
+        <w:rFonts w:hint="default"/>
+      </w:rPr>
+    </w:lvl>
+  </w:abstractNum>
+  <w:abstractNum w:abstractNumId="21" w15:restartNumberingAfterBreak="0">
+    <w:nsid w:val="2F755370"/>
+    <w:multiLevelType w:val="hybridMultilevel"/>
+    <w:tmpl w:val="85FEF33A"/>
+    <w:lvl w:ilvl="0" w:tplc="7BCE211C">
+      <w:start w:val="1"/>
+      <w:numFmt w:val="lowerRoman"/>
+      <w:lvlText w:val="%1."/>
+      <w:lvlJc w:val="left"/>
+      <w:pPr>
+        <w:ind w:left="1502" w:hanging="488"/>
+        <w:jc w:val="right"/>
+      </w:pPr>
+      <w:rPr>
+        <w:rFonts w:ascii="Times New Roman" w:eastAsia="Times New Roman" w:hAnsi="Times New Roman" w:cs="Times New Roman" w:hint="default"/>
+        <w:spacing w:val="-30"/>
+        <w:w w:val="100"/>
+        <w:sz w:val="24"/>
+        <w:szCs w:val="24"/>
+      </w:rPr>
+    </w:lvl>
+    <w:lvl w:ilvl="1" w:tplc="7C6A8DDE">
+      <w:numFmt w:val="bullet"/>
+      <w:lvlText w:val="•"/>
+      <w:lvlJc w:val="left"/>
+      <w:pPr>
+        <w:ind w:left="2390" w:hanging="488"/>
+      </w:pPr>
+      <w:rPr>
+        <w:rFonts w:hint="default"/>
+      </w:rPr>
+    </w:lvl>
+    <w:lvl w:ilvl="2" w:tplc="FE4C6DB4">
+      <w:numFmt w:val="bullet"/>
+      <w:lvlText w:val="•"/>
+      <w:lvlJc w:val="left"/>
+      <w:pPr>
+        <w:ind w:left="3281" w:hanging="488"/>
+      </w:pPr>
+      <w:rPr>
+        <w:rFonts w:hint="default"/>
+      </w:rPr>
+    </w:lvl>
+    <w:lvl w:ilvl="3" w:tplc="096CB8BA">
+      <w:numFmt w:val="bullet"/>
+      <w:lvlText w:val="•"/>
+      <w:lvlJc w:val="left"/>
+      <w:pPr>
+        <w:ind w:left="4171" w:hanging="488"/>
+      </w:pPr>
+      <w:rPr>
+        <w:rFonts w:hint="default"/>
+      </w:rPr>
+    </w:lvl>
+    <w:lvl w:ilvl="4" w:tplc="3D9CF21C">
+      <w:numFmt w:val="bullet"/>
+      <w:lvlText w:val="•"/>
+      <w:lvlJc w:val="left"/>
+      <w:pPr>
+        <w:ind w:left="5062" w:hanging="488"/>
+      </w:pPr>
+      <w:rPr>
+        <w:rFonts w:hint="default"/>
+      </w:rPr>
+    </w:lvl>
+    <w:lvl w:ilvl="5" w:tplc="B98E2BA4">
+      <w:numFmt w:val="bullet"/>
+      <w:lvlText w:val="•"/>
+      <w:lvlJc w:val="left"/>
+      <w:pPr>
+        <w:ind w:left="5953" w:hanging="488"/>
+      </w:pPr>
+      <w:rPr>
+        <w:rFonts w:hint="default"/>
+      </w:rPr>
+    </w:lvl>
+    <w:lvl w:ilvl="6" w:tplc="7AA45CD4">
+      <w:numFmt w:val="bullet"/>
+      <w:lvlText w:val="•"/>
+      <w:lvlJc w:val="left"/>
+      <w:pPr>
+        <w:ind w:left="6843" w:hanging="488"/>
+      </w:pPr>
+      <w:rPr>
+        <w:rFonts w:hint="default"/>
+      </w:rPr>
+    </w:lvl>
+    <w:lvl w:ilvl="7" w:tplc="C3DC878E">
+      <w:numFmt w:val="bullet"/>
+      <w:lvlText w:val="•"/>
+      <w:lvlJc w:val="left"/>
+      <w:pPr>
+        <w:ind w:left="7734" w:hanging="488"/>
+      </w:pPr>
+      <w:rPr>
+        <w:rFonts w:hint="default"/>
+      </w:rPr>
+    </w:lvl>
+    <w:lvl w:ilvl="8" w:tplc="E96C7DF0">
+      <w:numFmt w:val="bullet"/>
+      <w:lvlText w:val="•"/>
+      <w:lvlJc w:val="left"/>
+      <w:pPr>
+        <w:ind w:left="8625" w:hanging="488"/>
+      </w:pPr>
+      <w:rPr>
+        <w:rFonts w:hint="default"/>
+      </w:rPr>
+    </w:lvl>
+  </w:abstractNum>
   <w:abstractNum w:abstractNumId="22" w15:restartNumberingAfterBreak="0">
+    <w:nsid w:val="36AF135F"/>
+    <w:multiLevelType w:val="multilevel"/>
+    <w:tmpl w:val="68F022E2"/>
+    <w:lvl w:ilvl="0">
+      <w:start w:val="5"/>
+      <w:numFmt w:val="decimal"/>
+      <w:lvlText w:val="%1"/>
+      <w:lvlJc w:val="left"/>
+      <w:pPr>
+        <w:ind w:left="1662" w:hanging="660"/>
+      </w:pPr>
+      <w:rPr>
+        <w:rFonts w:hint="default"/>
+      </w:rPr>
+    </w:lvl>
+    <w:lvl w:ilvl="1">
+      <w:start w:val="1"/>
+      <w:numFmt w:val="decimal"/>
+      <w:lvlText w:val="%1.%2"/>
+      <w:lvlJc w:val="left"/>
+      <w:pPr>
+        <w:ind w:left="1662" w:hanging="660"/>
+      </w:pPr>
+      <w:rPr>
+        <w:rFonts w:ascii="Times New Roman" w:eastAsia="Times New Roman" w:hAnsi="Times New Roman" w:cs="Times New Roman" w:hint="default"/>
+        <w:w w:val="100"/>
+        <w:sz w:val="22"/>
+        <w:szCs w:val="22"/>
+      </w:rPr>
+    </w:lvl>
+    <w:lvl w:ilvl="2">
+      <w:start w:val="1"/>
+      <w:numFmt w:val="decimal"/>
+      <w:lvlText w:val="%1.%2.%3"/>
+      <w:lvlJc w:val="left"/>
+      <w:pPr>
+        <w:ind w:left="2102" w:hanging="881"/>
+      </w:pPr>
+      <w:rPr>
+        <w:rFonts w:ascii="Times New Roman" w:eastAsia="Times New Roman" w:hAnsi="Times New Roman" w:cs="Times New Roman" w:hint="default"/>
+        <w:w w:val="100"/>
+        <w:sz w:val="22"/>
+        <w:szCs w:val="22"/>
+      </w:rPr>
+    </w:lvl>
+    <w:lvl w:ilvl="3">
+      <w:numFmt w:val="bullet"/>
+      <w:lvlText w:val="•"/>
+      <w:lvlJc w:val="left"/>
+      <w:pPr>
+        <w:ind w:left="3190" w:hanging="881"/>
+      </w:pPr>
+      <w:rPr>
+        <w:rFonts w:hint="default"/>
+      </w:rPr>
+    </w:lvl>
+    <w:lvl w:ilvl="4">
+      <w:numFmt w:val="bullet"/>
+      <w:lvlText w:val="•"/>
+      <w:lvlJc w:val="left"/>
+      <w:pPr>
+        <w:ind w:left="4221" w:hanging="881"/>
+      </w:pPr>
+      <w:rPr>
+        <w:rFonts w:hint="default"/>
+      </w:rPr>
+    </w:lvl>
+    <w:lvl w:ilvl="5">
+      <w:numFmt w:val="bullet"/>
+      <w:lvlText w:val="•"/>
+      <w:lvlJc w:val="left"/>
+      <w:pPr>
+        <w:ind w:left="5252" w:hanging="881"/>
+      </w:pPr>
+      <w:rPr>
+        <w:rFonts w:hint="default"/>
+      </w:rPr>
+    </w:lvl>
+    <w:lvl w:ilvl="6">
+      <w:numFmt w:val="bullet"/>
+      <w:lvlText w:val="•"/>
+      <w:lvlJc w:val="left"/>
+      <w:pPr>
+        <w:ind w:left="6283" w:hanging="881"/>
+      </w:pPr>
+      <w:rPr>
+        <w:rFonts w:hint="default"/>
+      </w:rPr>
+    </w:lvl>
+    <w:lvl w:ilvl="7">
+      <w:numFmt w:val="bullet"/>
+      <w:lvlText w:val="•"/>
+      <w:lvlJc w:val="left"/>
+      <w:pPr>
+        <w:ind w:left="7314" w:hanging="881"/>
+      </w:pPr>
+      <w:rPr>
+        <w:rFonts w:hint="default"/>
+      </w:rPr>
+    </w:lvl>
+    <w:lvl w:ilvl="8">
+      <w:numFmt w:val="bullet"/>
+      <w:lvlText w:val="•"/>
+      <w:lvlJc w:val="left"/>
+      <w:pPr>
+        <w:ind w:left="8344" w:hanging="881"/>
+      </w:pPr>
+      <w:rPr>
+        <w:rFonts w:hint="default"/>
+      </w:rPr>
+    </w:lvl>
+  </w:abstractNum>
+  <w:abstractNum w:abstractNumId="23" w15:restartNumberingAfterBreak="0">
+    <w:nsid w:val="3A82587A"/>
+    <w:multiLevelType w:val="multilevel"/>
+    <w:tmpl w:val="FA8A1782"/>
+    <w:lvl w:ilvl="0">
+      <w:start w:val="1"/>
+      <w:numFmt w:val="decimal"/>
+      <w:lvlText w:val="%1"/>
+      <w:lvlJc w:val="left"/>
+      <w:pPr>
+        <w:ind w:left="2102" w:hanging="720"/>
+      </w:pPr>
+      <w:rPr>
+        <w:rFonts w:hint="default"/>
+        <w:lang w:val="en-US" w:eastAsia="en-US" w:bidi="en-US"/>
+      </w:rPr>
+    </w:lvl>
+    <w:lvl w:ilvl="1">
+      <w:start w:val="1"/>
+      <w:numFmt w:val="decimal"/>
+      <w:lvlText w:val="%1.%2"/>
+      <w:lvlJc w:val="left"/>
+      <w:pPr>
+        <w:ind w:left="2102" w:hanging="720"/>
+      </w:pPr>
+      <w:rPr>
+        <w:rFonts w:ascii="Times New Roman" w:eastAsia="Times New Roman" w:hAnsi="Times New Roman" w:cs="Times New Roman" w:hint="default"/>
+        <w:b/>
+        <w:bCs/>
+        <w:spacing w:val="-3"/>
+        <w:w w:val="100"/>
+        <w:sz w:val="24"/>
+        <w:szCs w:val="24"/>
+        <w:lang w:val="en-US" w:eastAsia="en-US" w:bidi="en-US"/>
+      </w:rPr>
+    </w:lvl>
+    <w:lvl w:ilvl="2">
+      <w:numFmt w:val="bullet"/>
+      <w:lvlText w:val=""/>
+      <w:lvlJc w:val="left"/>
+      <w:pPr>
+        <w:ind w:left="1948" w:hanging="284"/>
+      </w:pPr>
+      <w:rPr>
+        <w:rFonts w:ascii="Wingdings" w:eastAsia="Wingdings" w:hAnsi="Wingdings" w:cs="Wingdings" w:hint="default"/>
+        <w:w w:val="100"/>
+        <w:sz w:val="24"/>
+        <w:szCs w:val="24"/>
+        <w:lang w:val="en-US" w:eastAsia="en-US" w:bidi="en-US"/>
+      </w:rPr>
+    </w:lvl>
+    <w:lvl w:ilvl="3">
+      <w:numFmt w:val="bullet"/>
+      <w:lvlText w:val=""/>
+      <w:lvlJc w:val="left"/>
+      <w:pPr>
+        <w:ind w:left="2162" w:hanging="360"/>
+      </w:pPr>
+      <w:rPr>
+        <w:rFonts w:ascii="Wingdings" w:eastAsia="Wingdings" w:hAnsi="Wingdings" w:cs="Wingdings" w:hint="default"/>
+        <w:w w:val="100"/>
+        <w:sz w:val="24"/>
+        <w:szCs w:val="24"/>
+        <w:lang w:val="en-US" w:eastAsia="en-US" w:bidi="en-US"/>
+      </w:rPr>
+    </w:lvl>
+    <w:lvl w:ilvl="4">
+      <w:numFmt w:val="bullet"/>
+      <w:lvlText w:val="•"/>
+      <w:lvlJc w:val="left"/>
+      <w:pPr>
+        <w:ind w:left="4371" w:hanging="360"/>
+      </w:pPr>
+      <w:rPr>
+        <w:rFonts w:hint="default"/>
+        <w:lang w:val="en-US" w:eastAsia="en-US" w:bidi="en-US"/>
+      </w:rPr>
+    </w:lvl>
+    <w:lvl w:ilvl="5">
+      <w:numFmt w:val="bullet"/>
+      <w:lvlText w:val="•"/>
+      <w:lvlJc w:val="left"/>
+      <w:pPr>
+        <w:ind w:left="5477" w:hanging="360"/>
+      </w:pPr>
+      <w:rPr>
+        <w:rFonts w:hint="default"/>
+        <w:lang w:val="en-US" w:eastAsia="en-US" w:bidi="en-US"/>
+      </w:rPr>
+    </w:lvl>
+    <w:lvl w:ilvl="6">
+      <w:numFmt w:val="bullet"/>
+      <w:lvlText w:val="•"/>
+      <w:lvlJc w:val="left"/>
+      <w:pPr>
+        <w:ind w:left="6583" w:hanging="360"/>
+      </w:pPr>
+      <w:rPr>
+        <w:rFonts w:hint="default"/>
+        <w:lang w:val="en-US" w:eastAsia="en-US" w:bidi="en-US"/>
+      </w:rPr>
+    </w:lvl>
+    <w:lvl w:ilvl="7">
+      <w:numFmt w:val="bullet"/>
+      <w:lvlText w:val="•"/>
+      <w:lvlJc w:val="left"/>
+      <w:pPr>
+        <w:ind w:left="7689" w:hanging="360"/>
+      </w:pPr>
+      <w:rPr>
+        <w:rFonts w:hint="default"/>
+        <w:lang w:val="en-US" w:eastAsia="en-US" w:bidi="en-US"/>
+      </w:rPr>
+    </w:lvl>
+    <w:lvl w:ilvl="8">
+      <w:numFmt w:val="bullet"/>
+      <w:lvlText w:val="•"/>
+      <w:lvlJc w:val="left"/>
+      <w:pPr>
+        <w:ind w:left="8794" w:hanging="360"/>
+      </w:pPr>
+      <w:rPr>
+        <w:rFonts w:hint="default"/>
+        <w:lang w:val="en-US" w:eastAsia="en-US" w:bidi="en-US"/>
+      </w:rPr>
+    </w:lvl>
+  </w:abstractNum>
+  <w:abstractNum w:abstractNumId="24" w15:restartNumberingAfterBreak="0">
     <w:nsid w:val="3CC47600"/>
     <w:multiLevelType w:val="multilevel"/>
     <w:tmpl w:val="8AF69D32"/>
@@ -8975,7 +10688,7 @@
       </w:rPr>
     </w:lvl>
   </w:abstractNum>
-  <w:abstractNum w:abstractNumId="23" w15:restartNumberingAfterBreak="0">
+  <w:abstractNum w:abstractNumId="25" w15:restartNumberingAfterBreak="0">
     <w:nsid w:val="3CE565BD"/>
     <w:multiLevelType w:val="hybridMultilevel"/>
     <w:tmpl w:val="9D2E73B0"/>
@@ -9083,7 +10796,7 @@
       </w:rPr>
     </w:lvl>
   </w:abstractNum>
-  <w:abstractNum w:abstractNumId="24" w15:restartNumberingAfterBreak="0">
+  <w:abstractNum w:abstractNumId="26" w15:restartNumberingAfterBreak="0">
     <w:nsid w:val="40717221"/>
     <w:multiLevelType w:val="multilevel"/>
     <w:tmpl w:val="0FFA5B60"/>
@@ -9192,7 +10905,7 @@
       </w:rPr>
     </w:lvl>
   </w:abstractNum>
-  <w:abstractNum w:abstractNumId="25" w15:restartNumberingAfterBreak="0">
+  <w:abstractNum w:abstractNumId="27" w15:restartNumberingAfterBreak="0">
     <w:nsid w:val="42FE554B"/>
     <w:multiLevelType w:val="hybridMultilevel"/>
     <w:tmpl w:val="DA7A2798"/>
@@ -9302,7 +11015,120 @@
       </w:rPr>
     </w:lvl>
   </w:abstractNum>
-  <w:abstractNum w:abstractNumId="26" w15:restartNumberingAfterBreak="0">
+  <w:abstractNum w:abstractNumId="28" w15:restartNumberingAfterBreak="0">
+    <w:nsid w:val="44BC34E9"/>
+    <w:multiLevelType w:val="hybridMultilevel"/>
+    <w:tmpl w:val="16204086"/>
+    <w:lvl w:ilvl="0" w:tplc="04080001">
+      <w:start w:val="1"/>
+      <w:numFmt w:val="bullet"/>
+      <w:lvlText w:val=""/>
+      <w:lvlJc w:val="left"/>
+      <w:pPr>
+        <w:ind w:left="1145" w:hanging="360"/>
+      </w:pPr>
+      <w:rPr>
+        <w:rFonts w:ascii="Symbol" w:hAnsi="Symbol" w:hint="default"/>
+      </w:rPr>
+    </w:lvl>
+    <w:lvl w:ilvl="1" w:tplc="04080003" w:tentative="1">
+      <w:start w:val="1"/>
+      <w:numFmt w:val="bullet"/>
+      <w:lvlText w:val="o"/>
+      <w:lvlJc w:val="left"/>
+      <w:pPr>
+        <w:ind w:left="1865" w:hanging="360"/>
+      </w:pPr>
+      <w:rPr>
+        <w:rFonts w:ascii="Courier New" w:hAnsi="Courier New" w:cs="Courier New" w:hint="default"/>
+      </w:rPr>
+    </w:lvl>
+    <w:lvl w:ilvl="2" w:tplc="04080005" w:tentative="1">
+      <w:start w:val="1"/>
+      <w:numFmt w:val="bullet"/>
+      <w:lvlText w:val=""/>
+      <w:lvlJc w:val="left"/>
+      <w:pPr>
+        <w:ind w:left="2585" w:hanging="360"/>
+      </w:pPr>
+      <w:rPr>
+        <w:rFonts w:ascii="Wingdings" w:hAnsi="Wingdings" w:hint="default"/>
+      </w:rPr>
+    </w:lvl>
+    <w:lvl w:ilvl="3" w:tplc="04080001" w:tentative="1">
+      <w:start w:val="1"/>
+      <w:numFmt w:val="bullet"/>
+      <w:lvlText w:val=""/>
+      <w:lvlJc w:val="left"/>
+      <w:pPr>
+        <w:ind w:left="3305" w:hanging="360"/>
+      </w:pPr>
+      <w:rPr>
+        <w:rFonts w:ascii="Symbol" w:hAnsi="Symbol" w:hint="default"/>
+      </w:rPr>
+    </w:lvl>
+    <w:lvl w:ilvl="4" w:tplc="04080003" w:tentative="1">
+      <w:start w:val="1"/>
+      <w:numFmt w:val="bullet"/>
+      <w:lvlText w:val="o"/>
+      <w:lvlJc w:val="left"/>
+      <w:pPr>
+        <w:ind w:left="4025" w:hanging="360"/>
+      </w:pPr>
+      <w:rPr>
+        <w:rFonts w:ascii="Courier New" w:hAnsi="Courier New" w:cs="Courier New" w:hint="default"/>
+      </w:rPr>
+    </w:lvl>
+    <w:lvl w:ilvl="5" w:tplc="04080005" w:tentative="1">
+      <w:start w:val="1"/>
+      <w:numFmt w:val="bullet"/>
+      <w:lvlText w:val=""/>
+      <w:lvlJc w:val="left"/>
+      <w:pPr>
+        <w:ind w:left="4745" w:hanging="360"/>
+      </w:pPr>
+      <w:rPr>
+        <w:rFonts w:ascii="Wingdings" w:hAnsi="Wingdings" w:hint="default"/>
+      </w:rPr>
+    </w:lvl>
+    <w:lvl w:ilvl="6" w:tplc="04080001" w:tentative="1">
+      <w:start w:val="1"/>
+      <w:numFmt w:val="bullet"/>
+      <w:lvlText w:val=""/>
+      <w:lvlJc w:val="left"/>
+      <w:pPr>
+        <w:ind w:left="5465" w:hanging="360"/>
+      </w:pPr>
+      <w:rPr>
+        <w:rFonts w:ascii="Symbol" w:hAnsi="Symbol" w:hint="default"/>
+      </w:rPr>
+    </w:lvl>
+    <w:lvl w:ilvl="7" w:tplc="04080003" w:tentative="1">
+      <w:start w:val="1"/>
+      <w:numFmt w:val="bullet"/>
+      <w:lvlText w:val="o"/>
+      <w:lvlJc w:val="left"/>
+      <w:pPr>
+        <w:ind w:left="6185" w:hanging="360"/>
+      </w:pPr>
+      <w:rPr>
+        <w:rFonts w:ascii="Courier New" w:hAnsi="Courier New" w:cs="Courier New" w:hint="default"/>
+      </w:rPr>
+    </w:lvl>
+    <w:lvl w:ilvl="8" w:tplc="04080005" w:tentative="1">
+      <w:start w:val="1"/>
+      <w:numFmt w:val="bullet"/>
+      <w:lvlText w:val=""/>
+      <w:lvlJc w:val="left"/>
+      <w:pPr>
+        <w:ind w:left="6905" w:hanging="360"/>
+      </w:pPr>
+      <w:rPr>
+        <w:rFonts w:ascii="Wingdings" w:hAnsi="Wingdings" w:hint="default"/>
+      </w:rPr>
+    </w:lvl>
+  </w:abstractNum>
+  <w:abstractNum w:abstractNumId="29" w15:restartNumberingAfterBreak="0">
     <w:nsid w:val="466F5BB7"/>
     <w:multiLevelType w:val="hybridMultilevel"/>
     <w:tmpl w:val="686A4712"/>
@@ -9408,7 +11234,7 @@
       </w:rPr>
     </w:lvl>
   </w:abstractNum>
-  <w:abstractNum w:abstractNumId="27" w15:restartNumberingAfterBreak="0">
+  <w:abstractNum w:abstractNumId="30" w15:restartNumberingAfterBreak="0">
     <w:nsid w:val="4C1C13D8"/>
     <w:multiLevelType w:val="multilevel"/>
     <w:tmpl w:val="F79A518C"/>
@@ -9523,7 +11349,7 @@
       </w:rPr>
     </w:lvl>
   </w:abstractNum>
-  <w:abstractNum w:abstractNumId="28" w15:restartNumberingAfterBreak="0">
+  <w:abstractNum w:abstractNumId="31" w15:restartNumberingAfterBreak="0">
     <w:nsid w:val="4E945C0E"/>
     <w:multiLevelType w:val="multilevel"/>
     <w:tmpl w:val="F7EA6D00"/>
@@ -9636,7 +11462,7 @@
       </w:rPr>
     </w:lvl>
   </w:abstractNum>
-  <w:abstractNum w:abstractNumId="29" w15:restartNumberingAfterBreak="0">
+  <w:abstractNum w:abstractNumId="32" w15:restartNumberingAfterBreak="0">
     <w:nsid w:val="673366F1"/>
     <w:multiLevelType w:val="multilevel"/>
     <w:tmpl w:val="36863CA8"/>
@@ -9749,7 +11575,120 @@
       </w:rPr>
     </w:lvl>
   </w:abstractNum>
-  <w:abstractNum w:abstractNumId="30" w15:restartNumberingAfterBreak="0">
+  <w:abstractNum w:abstractNumId="33" w15:restartNumberingAfterBreak="0">
+    <w:nsid w:val="680B2E1B"/>
+    <w:multiLevelType w:val="hybridMultilevel"/>
+    <w:tmpl w:val="15F845DC"/>
+    <w:lvl w:ilvl="0" w:tplc="04080001">
+      <w:start w:val="1"/>
+      <w:numFmt w:val="bullet"/>
+      <w:lvlText w:val=""/>
+      <w:lvlJc w:val="left"/>
+      <w:pPr>
+        <w:ind w:left="1145" w:hanging="360"/>
+      </w:pPr>
+      <w:rPr>
+        <w:rFonts w:ascii="Symbol" w:hAnsi="Symbol" w:hint="default"/>
+      </w:rPr>
+    </w:lvl>
+    <w:lvl w:ilvl="1" w:tplc="04080003" w:tentative="1">
+      <w:start w:val="1"/>
+      <w:numFmt w:val="bullet"/>
+      <w:lvlText w:val="o"/>
+      <w:lvlJc w:val="left"/>
+      <w:pPr>
+        <w:ind w:left="1865" w:hanging="360"/>
+      </w:pPr>
+      <w:rPr>
+        <w:rFonts w:ascii="Courier New" w:hAnsi="Courier New" w:cs="Courier New" w:hint="default"/>
+      </w:rPr>
+    </w:lvl>
+    <w:lvl w:ilvl="2" w:tplc="04080005" w:tentative="1">
+      <w:start w:val="1"/>
+      <w:numFmt w:val="bullet"/>
+      <w:lvlText w:val=""/>
+      <w:lvlJc w:val="left"/>
+      <w:pPr>
+        <w:ind w:left="2585" w:hanging="360"/>
+      </w:pPr>
+      <w:rPr>
+        <w:rFonts w:ascii="Wingdings" w:hAnsi="Wingdings" w:hint="default"/>
+      </w:rPr>
+    </w:lvl>
+    <w:lvl w:ilvl="3" w:tplc="04080001" w:tentative="1">
+      <w:start w:val="1"/>
+      <w:numFmt w:val="bullet"/>
+      <w:lvlText w:val=""/>
+      <w:lvlJc w:val="left"/>
+      <w:pPr>
+        <w:ind w:left="3305" w:hanging="360"/>
+      </w:pPr>
+      <w:rPr>
+        <w:rFonts w:ascii="Symbol" w:hAnsi="Symbol" w:hint="default"/>
+      </w:rPr>
+    </w:lvl>
+    <w:lvl w:ilvl="4" w:tplc="04080003" w:tentative="1">
+      <w:start w:val="1"/>
+      <w:numFmt w:val="bullet"/>
+      <w:lvlText w:val="o"/>
+      <w:lvlJc w:val="left"/>
+      <w:pPr>
+        <w:ind w:left="4025" w:hanging="360"/>
+      </w:pPr>
+      <w:rPr>
+        <w:rFonts w:ascii="Courier New" w:hAnsi="Courier New" w:cs="Courier New" w:hint="default"/>
+      </w:rPr>
+    </w:lvl>
+    <w:lvl w:ilvl="5" w:tplc="04080005" w:tentative="1">
+      <w:start w:val="1"/>
+      <w:numFmt w:val="bullet"/>
+      <w:lvlText w:val=""/>
+      <w:lvlJc w:val="left"/>
+      <w:pPr>
+        <w:ind w:left="4745" w:hanging="360"/>
+      </w:pPr>
+      <w:rPr>
+        <w:rFonts w:ascii="Wingdings" w:hAnsi="Wingdings" w:hint="default"/>
+      </w:rPr>
+    </w:lvl>
+    <w:lvl w:ilvl="6" w:tplc="04080001" w:tentative="1">
+      <w:start w:val="1"/>
+      <w:numFmt w:val="bullet"/>
+      <w:lvlText w:val=""/>
+      <w:lvlJc w:val="left"/>
+      <w:pPr>
+        <w:ind w:left="5465" w:hanging="360"/>
+      </w:pPr>
+      <w:rPr>
+        <w:rFonts w:ascii="Symbol" w:hAnsi="Symbol" w:hint="default"/>
+      </w:rPr>
+    </w:lvl>
+    <w:lvl w:ilvl="7" w:tplc="04080003" w:tentative="1">
+      <w:start w:val="1"/>
+      <w:numFmt w:val="bullet"/>
+      <w:lvlText w:val="o"/>
+      <w:lvlJc w:val="left"/>
+      <w:pPr>
+        <w:ind w:left="6185" w:hanging="360"/>
+      </w:pPr>
+      <w:rPr>
+        <w:rFonts w:ascii="Courier New" w:hAnsi="Courier New" w:cs="Courier New" w:hint="default"/>
+      </w:rPr>
+    </w:lvl>
+    <w:lvl w:ilvl="8" w:tplc="04080005" w:tentative="1">
+      <w:start w:val="1"/>
+      <w:numFmt w:val="bullet"/>
+      <w:lvlText w:val=""/>
+      <w:lvlJc w:val="left"/>
+      <w:pPr>
+        <w:ind w:left="6905" w:hanging="360"/>
+      </w:pPr>
+      <w:rPr>
+        <w:rFonts w:ascii="Wingdings" w:hAnsi="Wingdings" w:hint="default"/>
+      </w:rPr>
+    </w:lvl>
+  </w:abstractNum>
+  <w:abstractNum w:abstractNumId="34" w15:restartNumberingAfterBreak="0">
     <w:nsid w:val="68B93C8A"/>
     <w:multiLevelType w:val="multilevel"/>
     <w:tmpl w:val="7BD8A1A8"/>
@@ -9862,7 +11801,7 @@
       </w:rPr>
     </w:lvl>
   </w:abstractNum>
-  <w:abstractNum w:abstractNumId="31" w15:restartNumberingAfterBreak="0">
+  <w:abstractNum w:abstractNumId="35" w15:restartNumberingAfterBreak="0">
     <w:nsid w:val="6A3B2B49"/>
     <w:multiLevelType w:val="hybridMultilevel"/>
     <w:tmpl w:val="9216FF6E"/>
@@ -9970,7 +11909,7 @@
       </w:rPr>
     </w:lvl>
   </w:abstractNum>
-  <w:abstractNum w:abstractNumId="32" w15:restartNumberingAfterBreak="0">
+  <w:abstractNum w:abstractNumId="36" w15:restartNumberingAfterBreak="0">
     <w:nsid w:val="6A5D4412"/>
     <w:multiLevelType w:val="multilevel"/>
     <w:tmpl w:val="15B40024"/>
@@ -10087,7 +12026,7 @@
       </w:rPr>
     </w:lvl>
   </w:abstractNum>
-  <w:abstractNum w:abstractNumId="33" w15:restartNumberingAfterBreak="0">
+  <w:abstractNum w:abstractNumId="37" w15:restartNumberingAfterBreak="0">
     <w:nsid w:val="6CF078C6"/>
     <w:multiLevelType w:val="hybridMultilevel"/>
     <w:tmpl w:val="51FA73B6"/>
@@ -10195,7 +12134,120 @@
       </w:rPr>
     </w:lvl>
   </w:abstractNum>
-  <w:abstractNum w:abstractNumId="34" w15:restartNumberingAfterBreak="0">
+  <w:abstractNum w:abstractNumId="38" w15:restartNumberingAfterBreak="0">
+    <w:nsid w:val="6D743FB8"/>
+    <w:multiLevelType w:val="hybridMultilevel"/>
+    <w:tmpl w:val="7AC42516"/>
+    <w:lvl w:ilvl="0" w:tplc="04080001">
+      <w:start w:val="1"/>
+      <w:numFmt w:val="bullet"/>
+      <w:lvlText w:val=""/>
+      <w:lvlJc w:val="left"/>
+      <w:pPr>
+        <w:ind w:left="1145" w:hanging="360"/>
+      </w:pPr>
+      <w:rPr>
+        <w:rFonts w:ascii="Symbol" w:hAnsi="Symbol" w:hint="default"/>
+      </w:rPr>
+    </w:lvl>
+    <w:lvl w:ilvl="1" w:tplc="04080003" w:tentative="1">
+      <w:start w:val="1"/>
+      <w:numFmt w:val="bullet"/>
+      <w:lvlText w:val="o"/>
+      <w:lvlJc w:val="left"/>
+      <w:pPr>
+        <w:ind w:left="1865" w:hanging="360"/>
+      </w:pPr>
+      <w:rPr>
+        <w:rFonts w:ascii="Courier New" w:hAnsi="Courier New" w:cs="Courier New" w:hint="default"/>
+      </w:rPr>
+    </w:lvl>
+    <w:lvl w:ilvl="2" w:tplc="04080005" w:tentative="1">
+      <w:start w:val="1"/>
+      <w:numFmt w:val="bullet"/>
+      <w:lvlText w:val=""/>
+      <w:lvlJc w:val="left"/>
+      <w:pPr>
+        <w:ind w:left="2585" w:hanging="360"/>
+      </w:pPr>
+      <w:rPr>
+        <w:rFonts w:ascii="Wingdings" w:hAnsi="Wingdings" w:hint="default"/>
+      </w:rPr>
+    </w:lvl>
+    <w:lvl w:ilvl="3" w:tplc="04080001" w:tentative="1">
+      <w:start w:val="1"/>
+      <w:numFmt w:val="bullet"/>
+      <w:lvlText w:val=""/>
+      <w:lvlJc w:val="left"/>
+      <w:pPr>
+        <w:ind w:left="3305" w:hanging="360"/>
+      </w:pPr>
+      <w:rPr>
+        <w:rFonts w:ascii="Symbol" w:hAnsi="Symbol" w:hint="default"/>
+      </w:rPr>
+    </w:lvl>
+    <w:lvl w:ilvl="4" w:tplc="04080003" w:tentative="1">
+      <w:start w:val="1"/>
+      <w:numFmt w:val="bullet"/>
+      <w:lvlText w:val="o"/>
+      <w:lvlJc w:val="left"/>
+      <w:pPr>
+        <w:ind w:left="4025" w:hanging="360"/>
+      </w:pPr>
+      <w:rPr>
+        <w:rFonts w:ascii="Courier New" w:hAnsi="Courier New" w:cs="Courier New" w:hint="default"/>
+      </w:rPr>
+    </w:lvl>
+    <w:lvl w:ilvl="5" w:tplc="04080005" w:tentative="1">
+      <w:start w:val="1"/>
+      <w:numFmt w:val="bullet"/>
+      <w:lvlText w:val=""/>
+      <w:lvlJc w:val="left"/>
+      <w:pPr>
+        <w:ind w:left="4745" w:hanging="360"/>
+      </w:pPr>
+      <w:rPr>
+        <w:rFonts w:ascii="Wingdings" w:hAnsi="Wingdings" w:hint="default"/>
+      </w:rPr>
+    </w:lvl>
+    <w:lvl w:ilvl="6" w:tplc="04080001" w:tentative="1">
+      <w:start w:val="1"/>
+      <w:numFmt w:val="bullet"/>
+      <w:lvlText w:val=""/>
+      <w:lvlJc w:val="left"/>
+      <w:pPr>
+        <w:ind w:left="5465" w:hanging="360"/>
+      </w:pPr>
+      <w:rPr>
+        <w:rFonts w:ascii="Symbol" w:hAnsi="Symbol" w:hint="default"/>
+      </w:rPr>
+    </w:lvl>
+    <w:lvl w:ilvl="7" w:tplc="04080003" w:tentative="1">
+      <w:start w:val="1"/>
+      <w:numFmt w:val="bullet"/>
+      <w:lvlText w:val="o"/>
+      <w:lvlJc w:val="left"/>
+      <w:pPr>
+        <w:ind w:left="6185" w:hanging="360"/>
+      </w:pPr>
+      <w:rPr>
+        <w:rFonts w:ascii="Courier New" w:hAnsi="Courier New" w:cs="Courier New" w:hint="default"/>
+      </w:rPr>
+    </w:lvl>
+    <w:lvl w:ilvl="8" w:tplc="04080005" w:tentative="1">
+      <w:start w:val="1"/>
+      <w:numFmt w:val="bullet"/>
+      <w:lvlText w:val=""/>
+      <w:lvlJc w:val="left"/>
+      <w:pPr>
+        <w:ind w:left="6905" w:hanging="360"/>
+      </w:pPr>
+      <w:rPr>
+        <w:rFonts w:ascii="Wingdings" w:hAnsi="Wingdings" w:hint="default"/>
+      </w:rPr>
+    </w:lvl>
+  </w:abstractNum>
+  <w:abstractNum w:abstractNumId="39" w15:restartNumberingAfterBreak="0">
     <w:nsid w:val="70B36059"/>
     <w:multiLevelType w:val="hybridMultilevel"/>
     <w:tmpl w:val="E0C6C508"/>
@@ -10303,7 +12355,7 @@
       </w:rPr>
     </w:lvl>
   </w:abstractNum>
-  <w:abstractNum w:abstractNumId="35" w15:restartNumberingAfterBreak="0">
+  <w:abstractNum w:abstractNumId="40" w15:restartNumberingAfterBreak="0">
     <w:nsid w:val="72600EF7"/>
     <w:multiLevelType w:val="multilevel"/>
     <w:tmpl w:val="0408001F"/>
@@ -10389,7 +12441,7 @@
       </w:pPr>
     </w:lvl>
   </w:abstractNum>
-  <w:abstractNum w:abstractNumId="36" w15:restartNumberingAfterBreak="0">
+  <w:abstractNum w:abstractNumId="41" w15:restartNumberingAfterBreak="0">
     <w:nsid w:val="742B57FF"/>
     <w:multiLevelType w:val="multilevel"/>
     <w:tmpl w:val="DF880270"/>
@@ -10504,7 +12556,7 @@
       </w:rPr>
     </w:lvl>
   </w:abstractNum>
-  <w:abstractNum w:abstractNumId="37" w15:restartNumberingAfterBreak="0">
+  <w:abstractNum w:abstractNumId="42" w15:restartNumberingAfterBreak="0">
     <w:nsid w:val="74B46546"/>
     <w:multiLevelType w:val="hybridMultilevel"/>
     <w:tmpl w:val="05FE3FD2"/>
@@ -10614,7 +12666,7 @@
       </w:rPr>
     </w:lvl>
   </w:abstractNum>
-  <w:abstractNum w:abstractNumId="38" w15:restartNumberingAfterBreak="0">
+  <w:abstractNum w:abstractNumId="43" w15:restartNumberingAfterBreak="0">
     <w:nsid w:val="75452189"/>
     <w:multiLevelType w:val="hybridMultilevel"/>
     <w:tmpl w:val="7370FB24"/>
@@ -10722,7 +12774,7 @@
       </w:rPr>
     </w:lvl>
   </w:abstractNum>
-  <w:abstractNum w:abstractNumId="39" w15:restartNumberingAfterBreak="0">
+  <w:abstractNum w:abstractNumId="44" w15:restartNumberingAfterBreak="0">
     <w:nsid w:val="79CA7AE8"/>
     <w:multiLevelType w:val="multilevel"/>
     <w:tmpl w:val="0408001F"/>
@@ -10808,7 +12860,7 @@
       </w:pPr>
     </w:lvl>
   </w:abstractNum>
-  <w:abstractNum w:abstractNumId="40" w15:restartNumberingAfterBreak="0">
+  <w:abstractNum w:abstractNumId="45" w15:restartNumberingAfterBreak="0">
     <w:nsid w:val="7ECC3EF8"/>
     <w:multiLevelType w:val="multilevel"/>
     <w:tmpl w:val="0408001F"/>
@@ -10894,7 +12946,7 @@
       </w:pPr>
     </w:lvl>
   </w:abstractNum>
-  <w:abstractNum w:abstractNumId="41" w15:restartNumberingAfterBreak="0">
+  <w:abstractNum w:abstractNumId="46" w15:restartNumberingAfterBreak="0">
     <w:nsid w:val="7F6F184B"/>
     <w:multiLevelType w:val="multilevel"/>
     <w:tmpl w:val="F588F920"/>
@@ -11017,13 +13069,13 @@
     </w:lvl>
   </w:abstractNum>
   <w:num w:numId="1">
-    <w:abstractNumId w:val="14"/>
+    <w:abstractNumId w:val="15"/>
   </w:num>
   <w:num w:numId="2">
-    <w:abstractNumId w:val="17"/>
+    <w:abstractNumId w:val="19"/>
   </w:num>
   <w:num w:numId="3">
-    <w:abstractNumId w:val="11"/>
+    <w:abstractNumId w:val="12"/>
   </w:num>
   <w:num w:numId="4">
     <w:abstractNumId w:val="5"/>
@@ -11035,61 +13087,61 @@
     <w:abstractNumId w:val="6"/>
   </w:num>
   <w:num w:numId="7">
-    <w:abstractNumId w:val="22"/>
+    <w:abstractNumId w:val="24"/>
   </w:num>
   <w:num w:numId="8">
-    <w:abstractNumId w:val="19"/>
+    <w:abstractNumId w:val="21"/>
   </w:num>
   <w:num w:numId="9">
-    <w:abstractNumId w:val="41"/>
+    <w:abstractNumId w:val="46"/>
   </w:num>
   <w:num w:numId="10">
-    <w:abstractNumId w:val="12"/>
+    <w:abstractNumId w:val="13"/>
   </w:num>
   <w:num w:numId="11">
-    <w:abstractNumId w:val="31"/>
+    <w:abstractNumId w:val="35"/>
   </w:num>
   <w:num w:numId="12">
-    <w:abstractNumId w:val="34"/>
+    <w:abstractNumId w:val="39"/>
   </w:num>
   <w:num w:numId="13">
-    <w:abstractNumId w:val="23"/>
+    <w:abstractNumId w:val="25"/>
   </w:num>
   <w:num w:numId="14">
-    <w:abstractNumId w:val="38"/>
+    <w:abstractNumId w:val="43"/>
   </w:num>
   <w:num w:numId="15">
     <w:abstractNumId w:val="7"/>
   </w:num>
   <w:num w:numId="16">
-    <w:abstractNumId w:val="26"/>
+    <w:abstractNumId w:val="29"/>
   </w:num>
   <w:num w:numId="17">
-    <w:abstractNumId w:val="32"/>
+    <w:abstractNumId w:val="36"/>
   </w:num>
   <w:num w:numId="18">
-    <w:abstractNumId w:val="27"/>
+    <w:abstractNumId w:val="30"/>
   </w:num>
   <w:num w:numId="19">
-    <w:abstractNumId w:val="33"/>
+    <w:abstractNumId w:val="37"/>
   </w:num>
   <w:num w:numId="20">
-    <w:abstractNumId w:val="15"/>
+    <w:abstractNumId w:val="16"/>
   </w:num>
   <w:num w:numId="21">
     <w:abstractNumId w:val="2"/>
   </w:num>
   <w:num w:numId="22">
-    <w:abstractNumId w:val="28"/>
+    <w:abstractNumId w:val="31"/>
   </w:num>
   <w:num w:numId="23">
-    <w:abstractNumId w:val="37"/>
+    <w:abstractNumId w:val="42"/>
   </w:num>
   <w:num w:numId="24">
-    <w:abstractNumId w:val="18"/>
+    <w:abstractNumId w:val="20"/>
   </w:num>
   <w:num w:numId="25">
-    <w:abstractNumId w:val="25"/>
+    <w:abstractNumId w:val="27"/>
   </w:num>
   <w:num w:numId="26">
     <w:abstractNumId w:val="4"/>
@@ -11098,49 +13150,64 @@
     <w:abstractNumId w:val="3"/>
   </w:num>
   <w:num w:numId="28">
-    <w:abstractNumId w:val="36"/>
+    <w:abstractNumId w:val="41"/>
   </w:num>
   <w:num w:numId="29">
     <w:abstractNumId w:val="1"/>
   </w:num>
   <w:num w:numId="30">
-    <w:abstractNumId w:val="9"/>
+    <w:abstractNumId w:val="10"/>
   </w:num>
   <w:num w:numId="31">
-    <w:abstractNumId w:val="20"/>
+    <w:abstractNumId w:val="22"/>
   </w:num>
   <w:num w:numId="32">
-    <w:abstractNumId w:val="13"/>
+    <w:abstractNumId w:val="14"/>
   </w:num>
   <w:num w:numId="33">
-    <w:abstractNumId w:val="29"/>
+    <w:abstractNumId w:val="32"/>
   </w:num>
   <w:num w:numId="34">
-    <w:abstractNumId w:val="30"/>
+    <w:abstractNumId w:val="34"/>
   </w:num>
   <w:num w:numId="35">
-    <w:abstractNumId w:val="24"/>
+    <w:abstractNumId w:val="26"/>
   </w:num>
   <w:num w:numId="36">
-    <w:abstractNumId w:val="16"/>
+    <w:abstractNumId w:val="18"/>
   </w:num>
   <w:num w:numId="37">
+    <w:abstractNumId w:val="45"/>
+  </w:num>
+  <w:num w:numId="38">
     <w:abstractNumId w:val="40"/>
   </w:num>
-  <w:num w:numId="38">
-    <w:abstractNumId w:val="35"/>
-  </w:num>
   <w:num w:numId="39">
-    <w:abstractNumId w:val="39"/>
+    <w:abstractNumId w:val="44"/>
   </w:num>
   <w:num w:numId="40">
-    <w:abstractNumId w:val="10"/>
+    <w:abstractNumId w:val="11"/>
   </w:num>
   <w:num w:numId="41">
     <w:abstractNumId w:val="0"/>
   </w:num>
   <w:num w:numId="42">
-    <w:abstractNumId w:val="21"/>
+    <w:abstractNumId w:val="23"/>
+  </w:num>
+  <w:num w:numId="43">
+    <w:abstractNumId w:val="9"/>
+  </w:num>
+  <w:num w:numId="44">
+    <w:abstractNumId w:val="38"/>
+  </w:num>
+  <w:num w:numId="45">
+    <w:abstractNumId w:val="17"/>
+  </w:num>
+  <w:num w:numId="46">
+    <w:abstractNumId w:val="33"/>
+  </w:num>
+  <w:num w:numId="47">
+    <w:abstractNumId w:val="28"/>
   </w:num>
 </w:numbering>
 </file>
@@ -11544,7 +13611,7 @@
   <w:style w:type="paragraph" w:default="1" w:styleId="a">
     <w:name w:val="Normal"/>
     <w:qFormat/>
-    <w:rsid w:val="005C79EF"/>
+    <w:rsid w:val="00B5150A"/>
     <w:rPr>
       <w:rFonts w:ascii="Times New Roman" w:eastAsia="Times New Roman" w:hAnsi="Times New Roman" w:cs="Times New Roman"/>
     </w:rPr>
@@ -11903,6 +13970,47 @@
       <w:shd w:val="clear" w:color="auto" w:fill="E1DFDD"/>
     </w:rPr>
   </w:style>
+  <w:style w:type="character" w:styleId="a9">
+    <w:name w:val="Book Title"/>
+    <w:basedOn w:val="a0"/>
+    <w:uiPriority w:val="33"/>
+    <w:qFormat/>
+    <w:rsid w:val="006B3B60"/>
+    <w:rPr>
+      <w:b/>
+      <w:bCs/>
+      <w:i/>
+      <w:iCs/>
+      <w:spacing w:val="5"/>
+    </w:rPr>
+  </w:style>
+  <w:style w:type="paragraph" w:styleId="aa">
+    <w:name w:val="Balloon Text"/>
+    <w:basedOn w:val="a"/>
+    <w:link w:val="Char1"/>
+    <w:uiPriority w:val="99"/>
+    <w:semiHidden/>
+    <w:unhideWhenUsed/>
+    <w:rsid w:val="006A26DC"/>
+    <w:rPr>
+      <w:rFonts w:ascii="Segoe UI" w:hAnsi="Segoe UI" w:cs="Segoe UI"/>
+      <w:sz w:val="18"/>
+      <w:szCs w:val="18"/>
+    </w:rPr>
+  </w:style>
+  <w:style w:type="character" w:customStyle="1" w:styleId="Char1">
+    <w:name w:val="Κείμενο πλαισίου Char"/>
+    <w:basedOn w:val="a0"/>
+    <w:link w:val="aa"/>
+    <w:uiPriority w:val="99"/>
+    <w:semiHidden/>
+    <w:rsid w:val="006A26DC"/>
+    <w:rPr>
+      <w:rFonts w:ascii="Segoe UI" w:eastAsia="Times New Roman" w:hAnsi="Segoe UI" w:cs="Segoe UI"/>
+      <w:sz w:val="18"/>
+      <w:szCs w:val="18"/>
+    </w:rPr>
+  </w:style>
 </w:styles>
 </file>
 
@@ -12194,7 +14302,7 @@
 </file>
 
 <file path=customXml/itemProps1.xml><?xml version="1.0" encoding="utf-8"?>
-<ds:datastoreItem xmlns:ds="http://schemas.openxmlformats.org/officeDocument/2006/customXml" ds:itemID="{9F3DF6D8-5E0D-4C02-A401-D312BF598AD1}">
+<ds:datastoreItem xmlns:ds="http://schemas.openxmlformats.org/officeDocument/2006/customXml" ds:itemID="{6A8010CA-C5C3-4A7C-9875-E0E5CF782045}">
   <ds:schemaRefs>
     <ds:schemaRef ds:uri="http://schemas.openxmlformats.org/officeDocument/2006/bibliography"/>
   </ds:schemaRefs>

--- a/Paper/Missin Stefanos Diploma Thesis.docx
+++ b/Paper/Missin Stefanos Diploma Thesis.docx
@@ -10,8 +10,6 @@
           <w:sz w:val="20"/>
         </w:rPr>
       </w:pPr>
-      <w:bookmarkStart w:id="0" w:name="_GoBack"/>
-      <w:bookmarkEnd w:id="0"/>
       <w:r>
         <w:rPr>
           <w:noProof/>
@@ -2340,636 +2338,637 @@
     <w:p>
       <w:pPr>
         <w:pStyle w:val="1"/>
-        <w:rPr>
-          <w:lang w:val="el-GR"/>
-        </w:rPr>
-      </w:pPr>
-      <w:bookmarkStart w:id="1" w:name="_TOC_250048"/>
-      <w:bookmarkStart w:id="2" w:name="_Toc526348826"/>
-      <w:bookmarkStart w:id="3" w:name="_Toc526520880"/>
+        <w:ind w:left="0"/>
+        <w:rPr>
+          <w:lang w:val="el-GR"/>
+        </w:rPr>
+      </w:pPr>
+      <w:bookmarkStart w:id="0" w:name="_TOC_250048"/>
+      <w:bookmarkStart w:id="1" w:name="_Toc526348826"/>
+      <w:bookmarkStart w:id="2" w:name="_Toc526615576"/>
+      <w:bookmarkEnd w:id="0"/>
+      <w:r>
+        <w:rPr>
+          <w:lang w:val="el-GR"/>
+        </w:rPr>
+        <w:t>Πρόλογος</w:t>
+      </w:r>
       <w:bookmarkEnd w:id="1"/>
-      <w:r>
-        <w:rPr>
-          <w:lang w:val="el-GR"/>
-        </w:rPr>
-        <w:t>Πρόλογος</w:t>
-      </w:r>
       <w:bookmarkEnd w:id="2"/>
+    </w:p>
+    <w:p>
+      <w:pPr>
+        <w:pStyle w:val="a3"/>
+        <w:rPr>
+          <w:b/>
+          <w:sz w:val="20"/>
+          <w:lang w:val="el-GR"/>
+        </w:rPr>
+      </w:pPr>
+    </w:p>
+    <w:p>
+      <w:pPr>
+        <w:pStyle w:val="a3"/>
+        <w:rPr>
+          <w:b/>
+          <w:sz w:val="20"/>
+          <w:lang w:val="el-GR"/>
+        </w:rPr>
+      </w:pPr>
+    </w:p>
+    <w:p>
+      <w:pPr>
+        <w:pStyle w:val="a3"/>
+        <w:rPr>
+          <w:b/>
+          <w:sz w:val="20"/>
+          <w:lang w:val="el-GR"/>
+        </w:rPr>
+      </w:pPr>
+    </w:p>
+    <w:p>
+      <w:pPr>
+        <w:pStyle w:val="a3"/>
+        <w:rPr>
+          <w:b/>
+          <w:sz w:val="20"/>
+          <w:lang w:val="el-GR"/>
+        </w:rPr>
+      </w:pPr>
+    </w:p>
+    <w:p>
+      <w:pPr>
+        <w:pStyle w:val="a3"/>
+        <w:rPr>
+          <w:b/>
+          <w:sz w:val="20"/>
+          <w:lang w:val="el-GR"/>
+        </w:rPr>
+      </w:pPr>
+    </w:p>
+    <w:p>
+      <w:pPr>
+        <w:pStyle w:val="a3"/>
+        <w:rPr>
+          <w:b/>
+          <w:sz w:val="20"/>
+          <w:lang w:val="el-GR"/>
+        </w:rPr>
+      </w:pPr>
+    </w:p>
+    <w:p>
+      <w:pPr>
+        <w:pStyle w:val="a3"/>
+        <w:rPr>
+          <w:b/>
+          <w:sz w:val="20"/>
+          <w:lang w:val="el-GR"/>
+        </w:rPr>
+      </w:pPr>
+    </w:p>
+    <w:p>
+      <w:pPr>
+        <w:pStyle w:val="a3"/>
+        <w:rPr>
+          <w:b/>
+          <w:sz w:val="20"/>
+          <w:lang w:val="el-GR"/>
+        </w:rPr>
+      </w:pPr>
+    </w:p>
+    <w:p>
+      <w:pPr>
+        <w:pStyle w:val="a3"/>
+        <w:rPr>
+          <w:b/>
+          <w:sz w:val="20"/>
+          <w:lang w:val="el-GR"/>
+        </w:rPr>
+      </w:pPr>
+    </w:p>
+    <w:p>
+      <w:pPr>
+        <w:pStyle w:val="a3"/>
+        <w:rPr>
+          <w:b/>
+          <w:sz w:val="20"/>
+          <w:lang w:val="el-GR"/>
+        </w:rPr>
+      </w:pPr>
+    </w:p>
+    <w:p>
+      <w:pPr>
+        <w:pStyle w:val="a3"/>
+        <w:rPr>
+          <w:b/>
+          <w:sz w:val="20"/>
+          <w:lang w:val="el-GR"/>
+        </w:rPr>
+      </w:pPr>
+    </w:p>
+    <w:p>
+      <w:pPr>
+        <w:pStyle w:val="a3"/>
+        <w:rPr>
+          <w:b/>
+          <w:sz w:val="20"/>
+          <w:lang w:val="el-GR"/>
+        </w:rPr>
+      </w:pPr>
+    </w:p>
+    <w:p>
+      <w:pPr>
+        <w:pStyle w:val="a3"/>
+        <w:rPr>
+          <w:b/>
+          <w:sz w:val="20"/>
+          <w:lang w:val="el-GR"/>
+        </w:rPr>
+      </w:pPr>
+    </w:p>
+    <w:p>
+      <w:pPr>
+        <w:pStyle w:val="a3"/>
+        <w:rPr>
+          <w:b/>
+          <w:sz w:val="20"/>
+          <w:lang w:val="el-GR"/>
+        </w:rPr>
+      </w:pPr>
+    </w:p>
+    <w:p>
+      <w:pPr>
+        <w:pStyle w:val="a3"/>
+        <w:rPr>
+          <w:b/>
+          <w:sz w:val="20"/>
+          <w:lang w:val="el-GR"/>
+        </w:rPr>
+      </w:pPr>
+    </w:p>
+    <w:p>
+      <w:pPr>
+        <w:pStyle w:val="a3"/>
+        <w:rPr>
+          <w:b/>
+          <w:sz w:val="20"/>
+          <w:lang w:val="el-GR"/>
+        </w:rPr>
+      </w:pPr>
+    </w:p>
+    <w:p>
+      <w:pPr>
+        <w:pStyle w:val="a3"/>
+        <w:spacing w:before="10"/>
+        <w:rPr>
+          <w:b/>
+          <w:sz w:val="20"/>
+          <w:lang w:val="el-GR"/>
+        </w:rPr>
+      </w:pPr>
+    </w:p>
+    <w:p>
+      <w:pPr>
+        <w:pStyle w:val="a3"/>
+        <w:spacing w:before="10"/>
+        <w:rPr>
+          <w:b/>
+          <w:sz w:val="25"/>
+          <w:lang w:val="el-GR"/>
+        </w:rPr>
+      </w:pPr>
+    </w:p>
+    <w:p>
+      <w:pPr>
+        <w:pStyle w:val="a3"/>
+        <w:spacing w:before="10"/>
+        <w:rPr>
+          <w:b/>
+          <w:sz w:val="25"/>
+          <w:lang w:val="el-GR"/>
+        </w:rPr>
+      </w:pPr>
+    </w:p>
+    <w:p>
+      <w:pPr>
+        <w:pStyle w:val="a3"/>
+        <w:spacing w:before="90" w:after="360" w:line="264" w:lineRule="auto"/>
+        <w:ind w:right="3"/>
+        <w:jc w:val="both"/>
+        <w:rPr>
+          <w:lang w:val="el-GR"/>
+        </w:rPr>
+      </w:pPr>
+      <w:r>
+        <w:rPr>
+          <w:lang w:val="el-GR"/>
+        </w:rPr>
+        <w:t xml:space="preserve">Οι έννοιες των έξυπνων συσκευών (Smart Devices), των έξυπνων σπιτιών (Smart Homes) αλλά και των έξυπνων συμπλεγμάτων (Smart Clusters), συνδέονται με την </w:t>
+      </w:r>
+      <w:r>
+        <w:rPr>
+          <w:lang w:val="el-GR"/>
+        </w:rPr>
+        <w:t>έννοια</w:t>
+      </w:r>
+      <w:r>
+        <w:rPr>
+          <w:lang w:val="el-GR"/>
+        </w:rPr>
+        <w:t xml:space="preserve"> των Πραγμάτων του Διαδικτύου (Internet of Things – IoT). Όλες οι παραπάνω </w:t>
+      </w:r>
+      <w:r>
+        <w:rPr>
+          <w:lang w:val="el-GR"/>
+        </w:rPr>
+        <w:t>έννοιες</w:t>
+      </w:r>
+      <w:r>
+        <w:rPr>
+          <w:lang w:val="el-GR"/>
+        </w:rPr>
+        <w:t xml:space="preserve"> αποτελούν επίκεντρο της τεχνολογικής έρευνας. Έτσι, για την μετατροπή ενός συμβατικού σπιτιού σε έξυπνο, κρίνεται αναγκαία η δημιουργία ενός συστήματος επικοινωνίας, μεταξύ των έξυπνων συσκευών που είναι εγκατεστημένες στο σπίτι</w:t>
+      </w:r>
+      <w:r>
+        <w:rPr>
+          <w:lang w:val="el-GR"/>
+        </w:rPr>
+        <w:t>,</w:t>
+      </w:r>
+      <w:r>
+        <w:rPr>
+          <w:lang w:val="el-GR"/>
+        </w:rPr>
+        <w:t xml:space="preserve"> αλλά και του ανθρώπου, έτσι ώστε ο δεύτερος, να διαχειρίζεται τις λειτουργίες που </w:t>
+      </w:r>
+      <w:r>
+        <w:rPr>
+          <w:lang w:val="el-GR"/>
+        </w:rPr>
+        <w:t>προσφέρουν</w:t>
+      </w:r>
+      <w:r>
+        <w:rPr>
+          <w:lang w:val="el-GR"/>
+        </w:rPr>
+        <w:t xml:space="preserve"> οι έξυπνες συσκευές ανάλογα με τις απαιτήσεις του.</w:t>
+      </w:r>
+    </w:p>
+    <w:p>
+      <w:pPr>
+        <w:pStyle w:val="a3"/>
+        <w:spacing w:after="360" w:line="264" w:lineRule="auto"/>
+        <w:ind w:right="3"/>
+        <w:jc w:val="both"/>
+        <w:rPr>
+          <w:lang w:val="el-GR"/>
+        </w:rPr>
+      </w:pPr>
+      <w:r>
+        <w:rPr>
+          <w:lang w:val="el-GR"/>
+        </w:rPr>
+        <w:t xml:space="preserve">Η παρούσα διπλωματική εργασία μελετά την δημιουργία ενός συστήματος </w:t>
+      </w:r>
+      <w:r>
+        <w:rPr>
+          <w:lang w:val="el-GR"/>
+        </w:rPr>
+        <w:t>παρακολούθησης</w:t>
+      </w:r>
+      <w:r>
+        <w:rPr>
+          <w:lang w:val="el-GR"/>
+        </w:rPr>
+        <w:t xml:space="preserve"> &amp; διαχείρισης έξυπνων συσκευών με σκοπό την μετατροπή ενός συμβατικού </w:t>
+      </w:r>
+      <w:r>
+        <w:rPr>
+          <w:lang w:val="el-GR"/>
+        </w:rPr>
+        <w:t>σπιτιού</w:t>
+      </w:r>
+      <w:r>
+        <w:rPr>
+          <w:lang w:val="el-GR"/>
+        </w:rPr>
+        <w:t xml:space="preserve"> σε έξυπνο. Πιο συγκεκριμένα, εξετάζονται οι εσωτερικές &amp; εξωτερικές </w:t>
+      </w:r>
+      <w:r>
+        <w:rPr>
+          <w:lang w:val="el-GR"/>
+        </w:rPr>
+        <w:t>θερμοκρασίες</w:t>
+      </w:r>
+      <w:r>
+        <w:rPr>
+          <w:lang w:val="el-GR"/>
+        </w:rPr>
+        <w:t xml:space="preserve"> του χώρου μέσω αισθητήριων οργάνων, γίνεται η αποθήκευση των μετρήσεων σε κατάλληλες βάσεις δεδομένων και έτσι ο χρήστης μπορεί να κρίνει πότε είναι αναγκαία η ενεργοποίηση ή η απενεργοποίηση των έξυπνων συσκευών εντός του χώρου του </w:t>
+      </w:r>
+      <w:r>
+        <w:rPr>
+          <w:lang w:val="el-GR"/>
+        </w:rPr>
+        <w:t>σπιτιού</w:t>
+      </w:r>
+      <w:r>
+        <w:rPr>
+          <w:lang w:val="el-GR"/>
+        </w:rPr>
+        <w:t xml:space="preserve"> (στην παρούσα διπλωματική έχουν χρησιμοποιηθεί ως έξυπνες συσκευές, το </w:t>
+      </w:r>
+      <w:r>
+        <w:rPr>
+          <w:lang w:val="el-GR"/>
+        </w:rPr>
+        <w:t>κλιματιστικό</w:t>
+      </w:r>
+      <w:r>
+        <w:rPr>
+          <w:lang w:val="el-GR"/>
+        </w:rPr>
+        <w:t xml:space="preserve"> και ο αφυγραντήρας).  Η διαχείριση των έξυπνων συσκευών γίνεται μέσω από την διαδικτυακή εφαρμογή (Web Application) </w:t>
+      </w:r>
+      <w:r>
+        <w:t>Smart</w:t>
+      </w:r>
+      <w:r>
+        <w:rPr>
+          <w:lang w:val="el-GR"/>
+        </w:rPr>
+        <w:t xml:space="preserve"> </w:t>
+      </w:r>
+      <w:r>
+        <w:t>Homie</w:t>
+      </w:r>
+      <w:r>
+        <w:rPr>
+          <w:lang w:val="el-GR"/>
+        </w:rPr>
+        <w:t xml:space="preserve"> </w:t>
+      </w:r>
+      <w:r>
+        <w:rPr>
+          <w:lang w:val="el-GR"/>
+        </w:rPr>
+        <w:t xml:space="preserve">που δημιουργήθηκε για τις ανάγκες της παρούσας διπλωματικής εργασίας. Επιπλέον, εξετάζονται τα πρωτόκολλα </w:t>
+      </w:r>
+      <w:r>
+        <w:rPr>
+          <w:lang w:val="el-GR"/>
+        </w:rPr>
+        <w:t>αποστολής</w:t>
+      </w:r>
+      <w:r>
+        <w:rPr>
+          <w:lang w:val="el-GR"/>
+        </w:rPr>
+        <w:t xml:space="preserve"> δεδομένων από τα αισθητήρια όργανα προς τις βάσεις δεδομένων, που είναι  η </w:t>
+      </w:r>
+      <w:r>
+        <w:rPr>
+          <w:lang w:val="el-GR"/>
+        </w:rPr>
+        <w:t>ασύρματη</w:t>
+      </w:r>
+      <w:r>
+        <w:rPr>
+          <w:lang w:val="el-GR"/>
+        </w:rPr>
+        <w:t xml:space="preserve"> μεταφορά δεδομένων (Wi-Fi) καθώς και η ενσύρματη μεταφορά δεδομένων (Ethernet), οι τρόποι αποφυγής απωλειών δεδομένων, καθώς και η εύρυθμη επικοινωνία των έξυπνων συσκευών με την διαδικτυακή εφαρμογή.</w:t>
+      </w:r>
+    </w:p>
+    <w:p>
+      <w:pPr>
+        <w:pStyle w:val="a3"/>
+        <w:spacing w:after="360" w:line="264" w:lineRule="auto"/>
+        <w:ind w:right="3"/>
+        <w:rPr>
+          <w:sz w:val="31"/>
+          <w:lang w:val="el-GR"/>
+        </w:rPr>
+      </w:pPr>
+    </w:p>
+    <w:p>
+      <w:pPr>
+        <w:pStyle w:val="a3"/>
+        <w:spacing w:after="360" w:line="264" w:lineRule="auto"/>
+        <w:ind w:right="3"/>
+        <w:jc w:val="both"/>
+        <w:rPr>
+          <w:lang w:val="el-GR"/>
+        </w:rPr>
+      </w:pPr>
+    </w:p>
+    <w:p>
+      <w:pPr>
+        <w:pStyle w:val="a3"/>
+        <w:spacing w:after="360" w:line="264" w:lineRule="auto"/>
+        <w:ind w:right="3"/>
+        <w:jc w:val="both"/>
+        <w:rPr>
+          <w:lang w:val="el-GR"/>
+        </w:rPr>
+      </w:pPr>
+      <w:r>
+        <w:rPr>
+          <w:lang w:val="el-GR"/>
+        </w:rPr>
+        <w:t xml:space="preserve">Το πρόβλημα προσεγγίστηκε από διαφορετικές διαστάσεις. Αρχικά διαπιστώθηκε το κατά πόσο είναι εφικτό, η δημιουργία μίας γέφυρας επικοινωνίας μεταξύ των έξυπνων συσκευών και του ανθρώπου. Έπειτα αναπτύχθηκε ο κατάλληλος αλγόριθμος για την συλλογή πρωτογενών δεδομένων θερμοκρασίας και υγρασίας εντός και εκτός του </w:t>
+      </w:r>
+      <w:r>
+        <w:rPr>
+          <w:lang w:val="el-GR"/>
+        </w:rPr>
+        <w:t>σπιτιού</w:t>
+      </w:r>
+      <w:r>
+        <w:rPr>
+          <w:lang w:val="el-GR"/>
+        </w:rPr>
+        <w:t xml:space="preserve"> που χρησιμοποιήθηκε για την παρούσα εργασία, και τέλος αναπτύχθηκε μία </w:t>
+      </w:r>
+      <w:r>
+        <w:rPr>
+          <w:lang w:val="el-GR"/>
+        </w:rPr>
+        <w:t>διαδικτυακή</w:t>
+      </w:r>
+      <w:r>
+        <w:rPr>
+          <w:lang w:val="el-GR"/>
+        </w:rPr>
+        <w:t xml:space="preserve"> εφαρμογή με σκοπό την διεπαφή του χρήστη με τις έξυπνες συσκευές αλλά και την διαχείριση </w:t>
+      </w:r>
+      <w:r>
+        <w:rPr>
+          <w:lang w:val="el-GR"/>
+        </w:rPr>
+        <w:t>τους.</w:t>
+      </w:r>
+      <w:r>
+        <w:rPr>
+          <w:lang w:val="el-GR"/>
+        </w:rPr>
+        <w:t xml:space="preserve"> </w:t>
+      </w:r>
+    </w:p>
+    <w:p>
+      <w:pPr>
+        <w:pStyle w:val="a3"/>
+        <w:spacing w:after="360" w:line="264" w:lineRule="auto"/>
+        <w:ind w:right="3"/>
+        <w:jc w:val="both"/>
+        <w:rPr>
+          <w:lang w:val="el-GR"/>
+        </w:rPr>
+      </w:pPr>
+      <w:r>
+        <w:rPr>
+          <w:lang w:val="el-GR"/>
+        </w:rPr>
+        <w:t xml:space="preserve">Ακολούθησε μια εκτενής ανάλυση των αποτελεσμάτων. Διαπιστώθηκαν οι περιορισμοί και οι υποθέσεις της εργασίας που αφορούν το κατά πόσο εύχρηστη θα μπορεί να είναι μία τέτοιου είδους διαδικτυακή εφαρμογή για τον άνθρωπο, καθώς και οι τρόποι βελτίωσης της. </w:t>
+      </w:r>
+    </w:p>
+    <w:p>
+      <w:pPr>
+        <w:pStyle w:val="a3"/>
+        <w:spacing w:after="360" w:line="264" w:lineRule="auto"/>
+        <w:ind w:right="3"/>
+        <w:jc w:val="both"/>
+        <w:rPr>
+          <w:lang w:val="el-GR"/>
+        </w:rPr>
+      </w:pPr>
+      <w:r>
+        <w:rPr>
+          <w:lang w:val="el-GR"/>
+        </w:rPr>
+        <w:t xml:space="preserve">Αναλυτικότερα στο 1ο κεφάλαιο παρουσιάζεται το πρόβλημα, η σημασία του για την ανθρωπότητα, οι στόχοι της διπλωματικής εργασίας καθώς και η δομή αυτής. </w:t>
+      </w:r>
+    </w:p>
+    <w:p>
+      <w:pPr>
+        <w:pStyle w:val="a3"/>
+        <w:spacing w:after="360" w:line="264" w:lineRule="auto"/>
+        <w:ind w:right="3"/>
+        <w:jc w:val="both"/>
+        <w:rPr>
+          <w:lang w:val="el-GR"/>
+        </w:rPr>
+      </w:pPr>
+      <w:r>
+        <w:rPr>
+          <w:lang w:val="el-GR"/>
+        </w:rPr>
+        <w:t xml:space="preserve">Στο 2ο κεφάλαιο εξετάζεται το θεωρητικό υπόβαθρο, αναλύονται οι τεχνολογίες καθώς και ο εξοπλισμός που χρησιμοποιήθηκε για την υλοποίηση της διαδικτυακής εφαρμογής. </w:t>
+      </w:r>
+    </w:p>
+    <w:p>
+      <w:pPr>
+        <w:pStyle w:val="a3"/>
+        <w:spacing w:after="360" w:line="264" w:lineRule="auto"/>
+        <w:ind w:right="3"/>
+        <w:jc w:val="both"/>
+        <w:rPr>
+          <w:lang w:val="el-GR"/>
+        </w:rPr>
+      </w:pPr>
+      <w:r>
+        <w:rPr>
+          <w:lang w:val="el-GR"/>
+        </w:rPr>
+        <w:t>Έπειτα αναλύεται το υλικό μέρος, η συνδεσμολογία του συστήματος για την άντληση δεδομένων και τέλος, η σύνδεση αυτών με τον τοπικό διακομιστή και τις βάσεις δεδομένων</w:t>
+      </w:r>
+      <w:r>
+        <w:rPr>
+          <w:lang w:val="el-GR"/>
+        </w:rPr>
+        <w:t xml:space="preserve"> </w:t>
+      </w:r>
+      <w:r>
+        <w:rPr>
+          <w:lang w:val="el-GR"/>
+        </w:rPr>
+        <w:t>στο 3</w:t>
+      </w:r>
+      <w:r>
+        <w:rPr>
+          <w:vertAlign w:val="superscript"/>
+          <w:lang w:val="el-GR"/>
+        </w:rPr>
+        <w:t>ο</w:t>
+      </w:r>
+      <w:r>
+        <w:rPr>
+          <w:lang w:val="el-GR"/>
+        </w:rPr>
+        <w:t xml:space="preserve"> κεφάλαιο</w:t>
+      </w:r>
+      <w:r>
+        <w:rPr>
+          <w:lang w:val="el-GR"/>
+        </w:rPr>
+        <w:t>.</w:t>
+      </w:r>
+    </w:p>
+    <w:p>
+      <w:pPr>
+        <w:pStyle w:val="a3"/>
+        <w:spacing w:after="360" w:line="264" w:lineRule="auto"/>
+        <w:ind w:right="3"/>
+        <w:jc w:val="both"/>
+        <w:rPr>
+          <w:lang w:val="el-GR"/>
+        </w:rPr>
+      </w:pPr>
+      <w:r>
+        <w:rPr>
+          <w:lang w:val="el-GR"/>
+        </w:rPr>
+        <w:t>Στο κεφάλαιο 4 επεξηγείται λεπτομερώς η σχεδίαση και η υλοποίηση της διαδικτυακής εφαρμογής. Πιο συγκεκριμένα, αναλύονται οι απαιτήσεις του συστήματος, γίνεται λόγος για την ασφάλεια των δεδομένων του χρήστη και πώς προστατεύονται τα παραπάνω. Ακόμη, αναλύονται οι βάσεις δεδομένων και οι λειτουργίες της εφαρμογής.</w:t>
+      </w:r>
+    </w:p>
+    <w:p>
+      <w:pPr>
+        <w:pStyle w:val="a3"/>
+        <w:spacing w:after="360" w:line="264" w:lineRule="auto"/>
+        <w:ind w:right="3"/>
+        <w:jc w:val="both"/>
+        <w:rPr>
+          <w:sz w:val="10"/>
+          <w:lang w:val="el-GR"/>
+        </w:rPr>
+      </w:pPr>
+      <w:r>
+        <w:rPr>
+          <w:lang w:val="el-GR"/>
+        </w:rPr>
+        <w:t>Στο 5ο κεφάλαιο συνοψίζονται τα συμπεράσματα και τα προβλήματα που αντιμετωπίστηκαν κατά την υλοποίηση της διπλωματικής εργασίας και αναλύονται περαιτέρω, τρόποι βελτίωσης της διαδικτυακής εφαρμογή</w:t>
+      </w:r>
+      <w:r>
+        <w:rPr>
+          <w:lang w:val="el-GR"/>
+        </w:rPr>
+        <w:t>ς</w:t>
+      </w:r>
+      <w:r>
+        <w:rPr>
+          <w:lang w:val="el-GR"/>
+        </w:rPr>
+        <w:t>.</w:t>
+      </w:r>
+    </w:p>
+    <w:p>
+      <w:pPr>
+        <w:rPr>
+          <w:lang w:val="el-GR"/>
+        </w:rPr>
+      </w:pPr>
+      <w:bookmarkStart w:id="3" w:name="_TOC_250047"/>
+      <w:bookmarkStart w:id="4" w:name="_Toc526348827"/>
       <w:bookmarkEnd w:id="3"/>
-    </w:p>
-    <w:p>
-      <w:pPr>
-        <w:pStyle w:val="a3"/>
-        <w:rPr>
-          <w:b/>
-          <w:sz w:val="20"/>
-          <w:lang w:val="el-GR"/>
-        </w:rPr>
-      </w:pPr>
-    </w:p>
-    <w:p>
-      <w:pPr>
-        <w:pStyle w:val="a3"/>
-        <w:rPr>
-          <w:b/>
-          <w:sz w:val="20"/>
-          <w:lang w:val="el-GR"/>
-        </w:rPr>
-      </w:pPr>
-    </w:p>
-    <w:p>
-      <w:pPr>
-        <w:pStyle w:val="a3"/>
-        <w:rPr>
-          <w:b/>
-          <w:sz w:val="20"/>
-          <w:lang w:val="el-GR"/>
-        </w:rPr>
-      </w:pPr>
-    </w:p>
-    <w:p>
-      <w:pPr>
-        <w:pStyle w:val="a3"/>
-        <w:rPr>
-          <w:b/>
-          <w:sz w:val="20"/>
-          <w:lang w:val="el-GR"/>
-        </w:rPr>
-      </w:pPr>
-    </w:p>
-    <w:p>
-      <w:pPr>
-        <w:pStyle w:val="a3"/>
-        <w:rPr>
-          <w:b/>
-          <w:sz w:val="20"/>
-          <w:lang w:val="el-GR"/>
-        </w:rPr>
-      </w:pPr>
-    </w:p>
-    <w:p>
-      <w:pPr>
-        <w:pStyle w:val="a3"/>
-        <w:rPr>
-          <w:b/>
-          <w:sz w:val="20"/>
-          <w:lang w:val="el-GR"/>
-        </w:rPr>
-      </w:pPr>
-    </w:p>
-    <w:p>
-      <w:pPr>
-        <w:pStyle w:val="a3"/>
-        <w:rPr>
-          <w:b/>
-          <w:sz w:val="20"/>
-          <w:lang w:val="el-GR"/>
-        </w:rPr>
-      </w:pPr>
-    </w:p>
-    <w:p>
-      <w:pPr>
-        <w:pStyle w:val="a3"/>
-        <w:rPr>
-          <w:b/>
-          <w:sz w:val="20"/>
-          <w:lang w:val="el-GR"/>
-        </w:rPr>
-      </w:pPr>
-    </w:p>
-    <w:p>
-      <w:pPr>
-        <w:pStyle w:val="a3"/>
-        <w:rPr>
-          <w:b/>
-          <w:sz w:val="20"/>
-          <w:lang w:val="el-GR"/>
-        </w:rPr>
-      </w:pPr>
-    </w:p>
-    <w:p>
-      <w:pPr>
-        <w:pStyle w:val="a3"/>
-        <w:rPr>
-          <w:b/>
-          <w:sz w:val="20"/>
-          <w:lang w:val="el-GR"/>
-        </w:rPr>
-      </w:pPr>
-    </w:p>
-    <w:p>
-      <w:pPr>
-        <w:pStyle w:val="a3"/>
-        <w:rPr>
-          <w:b/>
-          <w:sz w:val="20"/>
-          <w:lang w:val="el-GR"/>
-        </w:rPr>
-      </w:pPr>
-    </w:p>
-    <w:p>
-      <w:pPr>
-        <w:pStyle w:val="a3"/>
-        <w:rPr>
-          <w:b/>
-          <w:sz w:val="20"/>
-          <w:lang w:val="el-GR"/>
-        </w:rPr>
-      </w:pPr>
-    </w:p>
-    <w:p>
-      <w:pPr>
-        <w:pStyle w:val="a3"/>
-        <w:rPr>
-          <w:b/>
-          <w:sz w:val="20"/>
-          <w:lang w:val="el-GR"/>
-        </w:rPr>
-      </w:pPr>
-    </w:p>
-    <w:p>
-      <w:pPr>
-        <w:pStyle w:val="a3"/>
-        <w:rPr>
-          <w:b/>
-          <w:sz w:val="20"/>
-          <w:lang w:val="el-GR"/>
-        </w:rPr>
-      </w:pPr>
-    </w:p>
-    <w:p>
-      <w:pPr>
-        <w:pStyle w:val="a3"/>
-        <w:rPr>
-          <w:b/>
-          <w:sz w:val="20"/>
-          <w:lang w:val="el-GR"/>
-        </w:rPr>
-      </w:pPr>
-    </w:p>
-    <w:p>
-      <w:pPr>
-        <w:pStyle w:val="a3"/>
-        <w:rPr>
-          <w:b/>
-          <w:sz w:val="20"/>
-          <w:lang w:val="el-GR"/>
-        </w:rPr>
-      </w:pPr>
-    </w:p>
-    <w:p>
-      <w:pPr>
-        <w:pStyle w:val="a3"/>
-        <w:spacing w:before="10"/>
-        <w:rPr>
-          <w:b/>
-          <w:sz w:val="20"/>
-          <w:lang w:val="el-GR"/>
-        </w:rPr>
-      </w:pPr>
-    </w:p>
-    <w:p>
-      <w:pPr>
-        <w:pStyle w:val="a3"/>
-        <w:spacing w:before="10"/>
-        <w:rPr>
-          <w:b/>
-          <w:sz w:val="25"/>
-          <w:lang w:val="el-GR"/>
-        </w:rPr>
-      </w:pPr>
-    </w:p>
-    <w:p>
-      <w:pPr>
-        <w:pStyle w:val="a3"/>
-        <w:spacing w:before="10"/>
-        <w:rPr>
-          <w:b/>
-          <w:sz w:val="25"/>
-          <w:lang w:val="el-GR"/>
-        </w:rPr>
-      </w:pPr>
-    </w:p>
-    <w:p>
-      <w:pPr>
-        <w:pStyle w:val="a3"/>
-        <w:spacing w:before="90" w:after="360" w:line="264" w:lineRule="auto"/>
-        <w:ind w:left="782" w:right="1119" w:firstLine="636"/>
-        <w:jc w:val="both"/>
-        <w:rPr>
-          <w:lang w:val="el-GR"/>
-        </w:rPr>
-      </w:pPr>
-      <w:r>
-        <w:rPr>
-          <w:lang w:val="el-GR"/>
-        </w:rPr>
-        <w:t xml:space="preserve">Οι έννοιες των έξυπνων συσκευών (Smart Devices), των έξυπνων σπιτιών (Smart Homes) αλλά και των έξυπνων συμπλεγμάτων (Smart Clusters), συνδέονται με την </w:t>
-      </w:r>
-      <w:r>
-        <w:rPr>
-          <w:lang w:val="el-GR"/>
-        </w:rPr>
-        <w:t>έννοια</w:t>
-      </w:r>
-      <w:r>
-        <w:rPr>
-          <w:lang w:val="el-GR"/>
-        </w:rPr>
-        <w:t xml:space="preserve"> των Πραγμάτων του Διαδικτύου (Internet of Things – IoT). Όλες οι παραπάνω </w:t>
-      </w:r>
-      <w:r>
-        <w:rPr>
-          <w:lang w:val="el-GR"/>
-        </w:rPr>
-        <w:t>έννοιες</w:t>
-      </w:r>
-      <w:r>
-        <w:rPr>
-          <w:lang w:val="el-GR"/>
-        </w:rPr>
-        <w:t xml:space="preserve"> αποτελούν επίκεντρο της τεχνολογικής έρευνας. Έτσι, για την μετατροπή ενός συμβατικού σπιτιού σε έξυπνο, κρίνεται αναγκαία η δημιουργία ενός συστήματος επικοινωνίας, μεταξύ των έξυπνων συσκευών που είναι εγκατεστημένες στο σπίτι</w:t>
-      </w:r>
-      <w:r>
-        <w:rPr>
-          <w:lang w:val="el-GR"/>
-        </w:rPr>
-        <w:t>,</w:t>
-      </w:r>
-      <w:r>
-        <w:rPr>
-          <w:lang w:val="el-GR"/>
-        </w:rPr>
-        <w:t xml:space="preserve"> αλλά και του ανθρώπου, έτσι ώστε ο δεύτερος, να διαχειρίζεται τις λειτουργίες που </w:t>
-      </w:r>
-      <w:r>
-        <w:rPr>
-          <w:lang w:val="el-GR"/>
-        </w:rPr>
-        <w:t>προσφέρουν</w:t>
-      </w:r>
-      <w:r>
-        <w:rPr>
-          <w:lang w:val="el-GR"/>
-        </w:rPr>
-        <w:t xml:space="preserve"> οι έξυπνες συσκευές ανάλογα με τις απαιτήσεις του.</w:t>
-      </w:r>
-    </w:p>
-    <w:p>
-      <w:pPr>
-        <w:pStyle w:val="a3"/>
-        <w:spacing w:after="360" w:line="264" w:lineRule="auto"/>
-        <w:ind w:left="782" w:right="1116" w:firstLine="658"/>
-        <w:jc w:val="both"/>
-        <w:rPr>
-          <w:lang w:val="el-GR"/>
-        </w:rPr>
-      </w:pPr>
-      <w:r>
-        <w:rPr>
-          <w:lang w:val="el-GR"/>
-        </w:rPr>
-        <w:t xml:space="preserve">Η παρούσα διπλωματική εργασία μελετά την δημιουργία ενός συστήματος </w:t>
-      </w:r>
-      <w:r>
-        <w:rPr>
-          <w:lang w:val="el-GR"/>
-        </w:rPr>
-        <w:t>παρακολούθησης</w:t>
-      </w:r>
-      <w:r>
-        <w:rPr>
-          <w:lang w:val="el-GR"/>
-        </w:rPr>
-        <w:t xml:space="preserve"> &amp; διαχείρισης έξυπνων συσκευών με σκοπό την μετατροπή ενός συμβατικού </w:t>
-      </w:r>
-      <w:r>
-        <w:rPr>
-          <w:lang w:val="el-GR"/>
-        </w:rPr>
-        <w:t>σπιτιού</w:t>
-      </w:r>
-      <w:r>
-        <w:rPr>
-          <w:lang w:val="el-GR"/>
-        </w:rPr>
-        <w:t xml:space="preserve"> σε έξυπνο. Πιο συγκεκριμένα, εξετάζονται οι εσωτερικές &amp; εξωτερικές </w:t>
-      </w:r>
-      <w:r>
-        <w:rPr>
-          <w:lang w:val="el-GR"/>
-        </w:rPr>
-        <w:t>θερμοκρασίες</w:t>
-      </w:r>
-      <w:r>
-        <w:rPr>
-          <w:lang w:val="el-GR"/>
-        </w:rPr>
-        <w:t xml:space="preserve"> του χώρου μέσω αισθητήριων οργάνων, γίνεται η αποθήκευση των μετρήσεων σε κατάλληλες βάσεις δεδομένων και έτσι ο χρήστης μπορεί να κρίνει πότε είναι αναγκαία η ενεργοποίηση ή η απενεργοποίηση των έξυπνων συσκευών εντός του χώρου του </w:t>
-      </w:r>
-      <w:r>
-        <w:rPr>
-          <w:lang w:val="el-GR"/>
-        </w:rPr>
-        <w:t>σπιτιού</w:t>
-      </w:r>
-      <w:r>
-        <w:rPr>
-          <w:lang w:val="el-GR"/>
-        </w:rPr>
-        <w:t xml:space="preserve"> (στην παρούσα διπλωματική έχουν χρησιμοποιηθεί ως έξυπνες συσκευές, το </w:t>
-      </w:r>
-      <w:r>
-        <w:rPr>
-          <w:lang w:val="el-GR"/>
-        </w:rPr>
-        <w:t>κλιματιστικό</w:t>
-      </w:r>
-      <w:r>
-        <w:rPr>
-          <w:lang w:val="el-GR"/>
-        </w:rPr>
-        <w:t xml:space="preserve"> και ο αφυγραντήρας).  Η διαχείριση των έξυπνων συσκευών γίνεται μέσω από την διαδικτυακή εφαρμογή (Web Application) </w:t>
-      </w:r>
-      <w:r>
-        <w:t>Smart</w:t>
-      </w:r>
-      <w:r>
-        <w:rPr>
-          <w:lang w:val="el-GR"/>
-        </w:rPr>
-        <w:t xml:space="preserve"> </w:t>
-      </w:r>
-      <w:r>
-        <w:t>Homie</w:t>
-      </w:r>
-      <w:r>
-        <w:rPr>
-          <w:lang w:val="el-GR"/>
-        </w:rPr>
-        <w:t xml:space="preserve"> </w:t>
-      </w:r>
-      <w:r>
-        <w:rPr>
-          <w:lang w:val="el-GR"/>
-        </w:rPr>
-        <w:t xml:space="preserve">που δημιουργήθηκε για τις ανάγκες της παρούσας διπλωματικής εργασίας. Επιπλέον, εξετάζονται τα πρωτόκολλα </w:t>
-      </w:r>
-      <w:r>
-        <w:rPr>
-          <w:lang w:val="el-GR"/>
-        </w:rPr>
-        <w:t>αποστολής</w:t>
-      </w:r>
-      <w:r>
-        <w:rPr>
-          <w:lang w:val="el-GR"/>
-        </w:rPr>
-        <w:t xml:space="preserve"> δεδομένων από τα αισθητήρια όργανα προς τις βάσεις δεδομένων, που είναι  η </w:t>
-      </w:r>
-      <w:r>
-        <w:rPr>
-          <w:lang w:val="el-GR"/>
-        </w:rPr>
-        <w:t>ασύρματη</w:t>
-      </w:r>
-      <w:r>
-        <w:rPr>
-          <w:lang w:val="el-GR"/>
-        </w:rPr>
-        <w:t xml:space="preserve"> μεταφορά δεδομένων (Wi-Fi) καθώς και η ενσύρματη μεταφορά δεδομένων (Ethernet), οι τρόποι αποφυγής απωλειών δεδομένων, καθώς και η εύρυθμη επικοινωνία των έξυπνων συσκευών με την διαδικτυακή εφαρμογή.</w:t>
-      </w:r>
-    </w:p>
-    <w:p>
-      <w:pPr>
-        <w:pStyle w:val="a3"/>
-        <w:spacing w:after="360" w:line="264" w:lineRule="auto"/>
-        <w:rPr>
-          <w:sz w:val="31"/>
-          <w:lang w:val="el-GR"/>
-        </w:rPr>
-      </w:pPr>
-    </w:p>
-    <w:p>
-      <w:pPr>
-        <w:pStyle w:val="a3"/>
-        <w:spacing w:after="360" w:line="264" w:lineRule="auto"/>
-        <w:ind w:left="782" w:right="1119" w:firstLine="658"/>
-        <w:jc w:val="both"/>
-        <w:rPr>
-          <w:lang w:val="el-GR"/>
-        </w:rPr>
-      </w:pPr>
-    </w:p>
-    <w:p>
-      <w:pPr>
-        <w:pStyle w:val="a3"/>
-        <w:spacing w:after="360" w:line="264" w:lineRule="auto"/>
-        <w:ind w:left="782" w:right="1119" w:firstLine="658"/>
-        <w:jc w:val="both"/>
-        <w:rPr>
-          <w:lang w:val="el-GR"/>
-        </w:rPr>
-      </w:pPr>
-      <w:r>
-        <w:rPr>
-          <w:lang w:val="el-GR"/>
-        </w:rPr>
-        <w:lastRenderedPageBreak/>
-        <w:t xml:space="preserve">Το πρόβλημα προσεγγίστηκε από διαφορετικές διαστάσεις. Αρχικά διαπιστώθηκε το κατά πόσο είναι εφικτό, η δημιουργία μίας γέφυρας επικοινωνίας μεταξύ των έξυπνων συσκευών και του ανθρώπου. Έπειτα αναπτύχθηκε ο κατάλληλος αλγόριθμος για την συλλογή πρωτογενών δεδομένων θερμοκρασίας και υγρασίας εντός και εκτός του </w:t>
-      </w:r>
-      <w:r>
-        <w:rPr>
-          <w:lang w:val="el-GR"/>
-        </w:rPr>
-        <w:t>σπιτιού</w:t>
-      </w:r>
-      <w:r>
-        <w:rPr>
-          <w:lang w:val="el-GR"/>
-        </w:rPr>
-        <w:t xml:space="preserve"> που χρησιμοποιήθηκε για την παρούσα εργασία, και τέλος αναπτύχθηκε μία </w:t>
-      </w:r>
-      <w:r>
-        <w:rPr>
-          <w:lang w:val="el-GR"/>
-        </w:rPr>
-        <w:t>διαδικτυακή</w:t>
-      </w:r>
-      <w:r>
-        <w:rPr>
-          <w:lang w:val="el-GR"/>
-        </w:rPr>
-        <w:t xml:space="preserve"> εφαρμογή με σκοπό την διεπαφή του χρήστη με τις έξυπνες συσκευές αλλά και την διαχείριση </w:t>
-      </w:r>
-      <w:r>
-        <w:rPr>
-          <w:lang w:val="el-GR"/>
-        </w:rPr>
-        <w:t>τους.</w:t>
-      </w:r>
-      <w:r>
-        <w:rPr>
-          <w:lang w:val="el-GR"/>
-        </w:rPr>
-        <w:t xml:space="preserve"> </w:t>
-      </w:r>
-    </w:p>
-    <w:p>
-      <w:pPr>
-        <w:pStyle w:val="a3"/>
-        <w:spacing w:after="360" w:line="264" w:lineRule="auto"/>
-        <w:ind w:left="782" w:right="1119" w:firstLine="658"/>
-        <w:jc w:val="both"/>
-        <w:rPr>
-          <w:lang w:val="el-GR"/>
-        </w:rPr>
-      </w:pPr>
-      <w:r>
-        <w:rPr>
-          <w:lang w:val="el-GR"/>
-        </w:rPr>
-        <w:t xml:space="preserve">Ακολούθησε μια εκτενής ανάλυση των αποτελεσμάτων. Διαπιστώθηκαν οι περιορισμοί και οι υποθέσεις της εργασίας που αφορούν το κατά πόσο εύχρηστη θα μπορεί να είναι μία τέτοιου είδους διαδικτυακή εφαρμογή για τον άνθρωπο, καθώς και οι τρόποι βελτίωσης της. </w:t>
-      </w:r>
-    </w:p>
-    <w:p>
-      <w:pPr>
-        <w:pStyle w:val="a3"/>
-        <w:spacing w:after="360" w:line="264" w:lineRule="auto"/>
-        <w:ind w:left="782" w:right="1119" w:firstLine="658"/>
-        <w:jc w:val="both"/>
-        <w:rPr>
-          <w:lang w:val="el-GR"/>
-        </w:rPr>
-      </w:pPr>
-      <w:r>
-        <w:rPr>
-          <w:lang w:val="el-GR"/>
-        </w:rPr>
-        <w:t xml:space="preserve">Αναλυτικότερα στο 1ο κεφάλαιο παρουσιάζεται το πρόβλημα, η σημασία του για την ανθρωπότητα, οι στόχοι της διπλωματικής εργασίας καθώς και η δομή αυτής. </w:t>
-      </w:r>
-    </w:p>
-    <w:p>
-      <w:pPr>
-        <w:pStyle w:val="a3"/>
-        <w:spacing w:after="360" w:line="264" w:lineRule="auto"/>
-        <w:ind w:left="782" w:right="1119" w:firstLine="658"/>
-        <w:jc w:val="both"/>
-        <w:rPr>
-          <w:lang w:val="el-GR"/>
-        </w:rPr>
-      </w:pPr>
-      <w:r>
-        <w:rPr>
-          <w:lang w:val="el-GR"/>
-        </w:rPr>
-        <w:t xml:space="preserve">Στο 2ο κεφάλαιο εξετάζεται το θεωρητικό υπόβαθρο, αναλύονται οι τεχνολογίες καθώς και ο εξοπλισμός που χρησιμοποιήθηκε για την υλοποίηση της διαδικτυακής εφαρμογής. </w:t>
-      </w:r>
-    </w:p>
-    <w:p>
-      <w:pPr>
-        <w:pStyle w:val="a3"/>
-        <w:spacing w:after="360" w:line="264" w:lineRule="auto"/>
-        <w:ind w:left="782" w:right="1119" w:firstLine="658"/>
-        <w:jc w:val="both"/>
-        <w:rPr>
-          <w:lang w:val="el-GR"/>
-        </w:rPr>
-      </w:pPr>
-      <w:r>
-        <w:rPr>
-          <w:lang w:val="el-GR"/>
-        </w:rPr>
-        <w:t>Έπειτα αναλύεται το υλικό μέρος, η συνδεσμολογία του συστήματος για την άντληση δεδομένων και τέλος, η σύνδεση αυτών με τον τοπικό διακομιστή και τις βάσεις δεδομένων</w:t>
-      </w:r>
-      <w:r>
-        <w:rPr>
-          <w:lang w:val="el-GR"/>
-        </w:rPr>
-        <w:t xml:space="preserve"> </w:t>
-      </w:r>
-      <w:r>
-        <w:rPr>
-          <w:lang w:val="el-GR"/>
-        </w:rPr>
-        <w:t>στο 3</w:t>
-      </w:r>
-      <w:r>
-        <w:rPr>
-          <w:vertAlign w:val="superscript"/>
-          <w:lang w:val="el-GR"/>
-        </w:rPr>
-        <w:t>ο</w:t>
-      </w:r>
-      <w:r>
-        <w:rPr>
-          <w:lang w:val="el-GR"/>
-        </w:rPr>
-        <w:t xml:space="preserve"> κεφάλαιο</w:t>
-      </w:r>
-      <w:r>
-        <w:rPr>
-          <w:lang w:val="el-GR"/>
-        </w:rPr>
-        <w:t>.</w:t>
-      </w:r>
-    </w:p>
-    <w:p>
-      <w:pPr>
-        <w:pStyle w:val="a3"/>
-        <w:spacing w:after="360" w:line="264" w:lineRule="auto"/>
-        <w:ind w:left="782" w:right="1119" w:firstLine="658"/>
-        <w:jc w:val="both"/>
-        <w:rPr>
-          <w:lang w:val="el-GR"/>
-        </w:rPr>
-      </w:pPr>
-      <w:r>
-        <w:rPr>
-          <w:lang w:val="el-GR"/>
-        </w:rPr>
-        <w:t>Στο κεφάλαιο 4 επεξηγείται λεπτομερώς η σχεδίαση και η υλοποίηση της διαδικτυακής εφαρμογής. Πιο συγκεκριμένα, αναλύονται οι απαιτήσεις του συστήματος, γίνεται λόγος για την ασφάλεια των δεδομένων του χρήστη και πώς προστατεύονται τα παραπάνω. Ακόμη, αναλύονται οι βάσεις δεδομένων και οι λειτουργίες της εφαρμογής.</w:t>
-      </w:r>
-    </w:p>
-    <w:p>
-      <w:pPr>
-        <w:pStyle w:val="a3"/>
-        <w:spacing w:after="360" w:line="264" w:lineRule="auto"/>
-        <w:ind w:left="782" w:right="1119" w:firstLine="658"/>
-        <w:jc w:val="both"/>
-        <w:rPr>
-          <w:sz w:val="10"/>
-          <w:lang w:val="el-GR"/>
-        </w:rPr>
-      </w:pPr>
-      <w:r>
-        <w:rPr>
-          <w:lang w:val="el-GR"/>
-        </w:rPr>
-        <w:t>Στο 5ο κεφάλαιο συνοψίζονται τα συμπεράσματα και τα προβλήματα που αντιμετωπίστηκαν κατά την υλοποίηση της διπλωματικής εργασίας και αναλύονται περαιτέρω, τρόποι βελτίωσης της διαδικτυακής εφαρμογή</w:t>
-      </w:r>
-      <w:r>
-        <w:rPr>
-          <w:lang w:val="el-GR"/>
-        </w:rPr>
-        <w:t>ς</w:t>
-      </w:r>
-      <w:r>
-        <w:rPr>
-          <w:lang w:val="el-GR"/>
-        </w:rPr>
-        <w:t>.</w:t>
-      </w:r>
-    </w:p>
-    <w:p>
-      <w:pPr>
-        <w:rPr>
-          <w:lang w:val="el-GR"/>
-        </w:rPr>
-      </w:pPr>
-      <w:bookmarkStart w:id="4" w:name="_TOC_250047"/>
-      <w:bookmarkStart w:id="5" w:name="_Toc526348827"/>
-      <w:bookmarkEnd w:id="4"/>
       <w:r>
         <w:rPr>
           <w:lang w:val="el-GR"/>
@@ -2986,7 +2985,7 @@
         <w:sectPr>
           <w:footerReference w:type="default" r:id="rId13"/>
           <w:pgSz w:w="11910" w:h="16840"/>
-          <w:pgMar w:top="1418" w:right="567" w:bottom="1418" w:left="851" w:header="0" w:footer="1276" w:gutter="0"/>
+          <w:pgMar w:top="1701" w:right="1701" w:bottom="1701" w:left="1701" w:header="0" w:footer="1276" w:gutter="0"/>
           <w:pgNumType w:fmt="lowerRoman" w:start="1"/>
           <w:cols w:space="720"/>
         </w:sectPr>
@@ -2995,12 +2994,13 @@
     <w:p>
       <w:pPr>
         <w:pStyle w:val="1"/>
-        <w:rPr>
-          <w:lang w:val="el-GR"/>
-        </w:rPr>
-      </w:pPr>
-      <w:bookmarkStart w:id="6" w:name="_Toc526520881"/>
-      <w:bookmarkStart w:id="7" w:name="_Hlk526352566"/>
+        <w:ind w:left="0"/>
+        <w:rPr>
+          <w:lang w:val="el-GR"/>
+        </w:rPr>
+      </w:pPr>
+      <w:bookmarkStart w:id="5" w:name="_Toc526615577"/>
+      <w:bookmarkStart w:id="6" w:name="_Hlk526352566"/>
       <w:r>
         <w:rPr>
           <w:lang w:val="el-GR"/>
@@ -3008,8 +3008,8 @@
         <w:lastRenderedPageBreak/>
         <w:t>Ευχαριστίες</w:t>
       </w:r>
+      <w:bookmarkEnd w:id="4"/>
       <w:bookmarkEnd w:id="5"/>
-      <w:bookmarkEnd w:id="6"/>
     </w:p>
     <w:p>
       <w:pPr>
@@ -3196,7 +3196,7 @@
       <w:pPr>
         <w:pStyle w:val="a3"/>
         <w:spacing w:before="90" w:after="360" w:line="264" w:lineRule="auto"/>
-        <w:ind w:left="782" w:right="1114" w:firstLine="658"/>
+        <w:ind w:right="3"/>
         <w:jc w:val="both"/>
         <w:rPr>
           <w:lang w:val="el-GR"/>
@@ -3249,7 +3249,7 @@
       <w:pPr>
         <w:pStyle w:val="a3"/>
         <w:spacing w:before="1" w:after="360" w:line="264" w:lineRule="auto"/>
-        <w:ind w:left="782" w:right="1115" w:firstLine="658"/>
+        <w:ind w:right="3"/>
         <w:jc w:val="both"/>
         <w:rPr>
           <w:lang w:val="el-GR"/>
@@ -3296,7 +3296,7 @@
       <w:pPr>
         <w:pStyle w:val="a3"/>
         <w:spacing w:after="360" w:line="264" w:lineRule="auto"/>
-        <w:ind w:left="782" w:right="1115" w:firstLine="658"/>
+        <w:ind w:right="3"/>
         <w:jc w:val="both"/>
         <w:rPr>
           <w:lang w:val="el-GR"/>
@@ -3325,6 +3325,7 @@
       <w:pPr>
         <w:pStyle w:val="a3"/>
         <w:spacing w:before="6" w:after="360" w:line="264" w:lineRule="auto"/>
+        <w:ind w:right="3"/>
         <w:rPr>
           <w:sz w:val="30"/>
           <w:lang w:val="el-GR"/>
@@ -3335,7 +3336,7 @@
       <w:pPr>
         <w:pStyle w:val="a3"/>
         <w:spacing w:before="1" w:after="360" w:line="264" w:lineRule="auto"/>
-        <w:ind w:left="782" w:right="1114" w:firstLine="658"/>
+        <w:ind w:right="3"/>
         <w:jc w:val="both"/>
         <w:rPr>
           <w:lang w:val="el-GR"/>
@@ -3383,7 +3384,7 @@
       <w:pPr>
         <w:pStyle w:val="a3"/>
         <w:spacing w:before="1" w:after="360" w:line="264" w:lineRule="auto"/>
-        <w:ind w:left="782" w:right="1114" w:firstLine="658"/>
+        <w:ind w:right="3"/>
         <w:jc w:val="both"/>
         <w:rPr>
           <w:lang w:val="el-GR"/>
@@ -3400,7 +3401,7 @@
       <w:pPr>
         <w:pStyle w:val="a3"/>
         <w:spacing w:before="1" w:after="360" w:line="264" w:lineRule="auto"/>
-        <w:ind w:left="782" w:right="1114" w:firstLine="658"/>
+        <w:ind w:right="3"/>
         <w:jc w:val="both"/>
         <w:rPr>
           <w:lang w:val="el-GR"/>
@@ -3430,14 +3431,14 @@
         </w:rPr>
         <w:t xml:space="preserve"> την δική του εικόνα &amp; προσωπικότητα.</w:t>
       </w:r>
-      <w:bookmarkStart w:id="8" w:name="_TOC_250046"/>
-      <w:bookmarkEnd w:id="8"/>
+      <w:bookmarkStart w:id="7" w:name="_TOC_250046"/>
+      <w:bookmarkEnd w:id="7"/>
     </w:p>
     <w:p>
       <w:pPr>
         <w:pStyle w:val="a3"/>
         <w:spacing w:before="1" w:after="360" w:line="264" w:lineRule="auto"/>
-        <w:ind w:left="782" w:right="1114"/>
+        <w:ind w:right="3"/>
         <w:jc w:val="both"/>
         <w:rPr>
           <w:lang w:val="el-GR"/>
@@ -3448,7 +3449,7 @@
       <w:pPr>
         <w:pStyle w:val="a3"/>
         <w:spacing w:before="1" w:after="360" w:line="264" w:lineRule="auto"/>
-        <w:ind w:left="782" w:right="1114"/>
+        <w:ind w:right="3"/>
         <w:jc w:val="right"/>
         <w:rPr>
           <w:b/>
@@ -3469,7 +3470,7 @@
       <w:pPr>
         <w:pStyle w:val="a3"/>
         <w:spacing w:before="1" w:after="360" w:line="264" w:lineRule="auto"/>
-        <w:ind w:left="782" w:right="1114"/>
+        <w:ind w:right="3"/>
         <w:jc w:val="right"/>
         <w:rPr>
           <w:b/>
@@ -3486,7 +3487,7 @@
         <w:t>Οκτώβριος 2018</w:t>
       </w:r>
     </w:p>
-    <w:bookmarkEnd w:id="7"/>
+    <w:bookmarkEnd w:id="6"/>
     <w:p>
       <w:pPr>
         <w:pStyle w:val="a3"/>
@@ -3520,7 +3521,7 @@
         </w:rPr>
         <w:sectPr>
           <w:pgSz w:w="11910" w:h="16840"/>
-          <w:pgMar w:top="1418" w:right="567" w:bottom="1418" w:left="851" w:header="0" w:footer="1276" w:gutter="0"/>
+          <w:pgMar w:top="1701" w:right="1701" w:bottom="1701" w:left="1701" w:header="0" w:footer="1276" w:gutter="0"/>
           <w:pgNumType w:fmt="lowerRoman" w:start="3"/>
           <w:cols w:space="720"/>
         </w:sectPr>
@@ -3529,11 +3530,12 @@
     <w:p>
       <w:pPr>
         <w:pStyle w:val="1"/>
-        <w:rPr>
-          <w:lang w:val="el-GR"/>
-        </w:rPr>
-      </w:pPr>
-      <w:bookmarkStart w:id="9" w:name="_Toc526520882"/>
+        <w:ind w:left="0" w:firstLine="142"/>
+        <w:rPr>
+          <w:lang w:val="el-GR"/>
+        </w:rPr>
+      </w:pPr>
+      <w:bookmarkStart w:id="8" w:name="_Toc526615578"/>
       <w:r>
         <w:rPr>
           <w:lang w:val="el-GR"/>
@@ -3541,171 +3543,188 @@
         <w:lastRenderedPageBreak/>
         <w:t>Πίνακας περιεχομένων</w:t>
       </w:r>
-      <w:bookmarkEnd w:id="9"/>
-    </w:p>
-    <w:p>
-      <w:pPr>
-        <w:pStyle w:val="a3"/>
-        <w:rPr>
-          <w:b/>
-          <w:sz w:val="20"/>
-          <w:lang w:val="el-GR"/>
-        </w:rPr>
-      </w:pPr>
-    </w:p>
-    <w:p>
-      <w:pPr>
-        <w:pStyle w:val="a3"/>
-        <w:rPr>
-          <w:b/>
-          <w:sz w:val="20"/>
-          <w:lang w:val="el-GR"/>
-        </w:rPr>
-      </w:pPr>
-    </w:p>
-    <w:p>
-      <w:pPr>
-        <w:pStyle w:val="a3"/>
-        <w:rPr>
-          <w:b/>
-          <w:sz w:val="20"/>
-          <w:lang w:val="el-GR"/>
-        </w:rPr>
-      </w:pPr>
-    </w:p>
-    <w:p>
-      <w:pPr>
-        <w:pStyle w:val="a3"/>
-        <w:rPr>
-          <w:b/>
-          <w:sz w:val="20"/>
-          <w:lang w:val="el-GR"/>
-        </w:rPr>
-      </w:pPr>
-    </w:p>
-    <w:p>
-      <w:pPr>
-        <w:pStyle w:val="a3"/>
-        <w:rPr>
-          <w:b/>
-          <w:sz w:val="20"/>
-          <w:lang w:val="el-GR"/>
-        </w:rPr>
-      </w:pPr>
-    </w:p>
-    <w:p>
-      <w:pPr>
-        <w:pStyle w:val="a3"/>
-        <w:rPr>
-          <w:b/>
-          <w:sz w:val="20"/>
-          <w:lang w:val="el-GR"/>
-        </w:rPr>
-      </w:pPr>
-    </w:p>
-    <w:p>
-      <w:pPr>
-        <w:pStyle w:val="a3"/>
-        <w:rPr>
-          <w:b/>
-          <w:sz w:val="20"/>
-          <w:lang w:val="el-GR"/>
-        </w:rPr>
-      </w:pPr>
-    </w:p>
-    <w:p>
-      <w:pPr>
-        <w:pStyle w:val="a3"/>
-        <w:rPr>
-          <w:b/>
-          <w:sz w:val="20"/>
-          <w:lang w:val="el-GR"/>
-        </w:rPr>
-      </w:pPr>
-    </w:p>
-    <w:p>
-      <w:pPr>
-        <w:pStyle w:val="a3"/>
-        <w:rPr>
-          <w:b/>
-          <w:sz w:val="20"/>
-          <w:lang w:val="el-GR"/>
-        </w:rPr>
-      </w:pPr>
-    </w:p>
-    <w:p>
-      <w:pPr>
-        <w:pStyle w:val="a3"/>
-        <w:rPr>
-          <w:b/>
-          <w:sz w:val="20"/>
-          <w:lang w:val="el-GR"/>
-        </w:rPr>
-      </w:pPr>
-    </w:p>
-    <w:p>
-      <w:pPr>
-        <w:pStyle w:val="a3"/>
-        <w:rPr>
-          <w:b/>
-          <w:sz w:val="20"/>
-          <w:lang w:val="el-GR"/>
-        </w:rPr>
-      </w:pPr>
-    </w:p>
-    <w:p>
-      <w:pPr>
-        <w:pStyle w:val="a3"/>
-        <w:rPr>
-          <w:b/>
-          <w:sz w:val="20"/>
-          <w:lang w:val="el-GR"/>
-        </w:rPr>
-      </w:pPr>
-    </w:p>
-    <w:p>
-      <w:pPr>
-        <w:pStyle w:val="a3"/>
-        <w:rPr>
-          <w:b/>
-          <w:sz w:val="20"/>
-          <w:lang w:val="el-GR"/>
-        </w:rPr>
-      </w:pPr>
-    </w:p>
-    <w:p>
-      <w:pPr>
-        <w:pStyle w:val="a3"/>
-        <w:rPr>
-          <w:b/>
-          <w:sz w:val="20"/>
-          <w:lang w:val="el-GR"/>
-        </w:rPr>
-      </w:pPr>
-    </w:p>
-    <w:p>
-      <w:pPr>
-        <w:pStyle w:val="a3"/>
-        <w:rPr>
-          <w:b/>
-          <w:sz w:val="20"/>
-          <w:lang w:val="el-GR"/>
-        </w:rPr>
-      </w:pPr>
-    </w:p>
-    <w:p>
-      <w:pPr>
-        <w:pStyle w:val="a3"/>
-        <w:rPr>
-          <w:b/>
-          <w:sz w:val="20"/>
-          <w:lang w:val="el-GR"/>
-        </w:rPr>
-      </w:pPr>
-    </w:p>
-    <w:p>
-      <w:pPr>
-        <w:pStyle w:val="a3"/>
+      <w:bookmarkEnd w:id="8"/>
+    </w:p>
+    <w:p>
+      <w:pPr>
+        <w:pStyle w:val="a3"/>
+        <w:ind w:firstLine="142"/>
+        <w:rPr>
+          <w:b/>
+          <w:sz w:val="20"/>
+          <w:lang w:val="el-GR"/>
+        </w:rPr>
+      </w:pPr>
+    </w:p>
+    <w:p>
+      <w:pPr>
+        <w:pStyle w:val="a3"/>
+        <w:ind w:firstLine="142"/>
+        <w:rPr>
+          <w:b/>
+          <w:sz w:val="20"/>
+          <w:lang w:val="el-GR"/>
+        </w:rPr>
+      </w:pPr>
+    </w:p>
+    <w:p>
+      <w:pPr>
+        <w:pStyle w:val="a3"/>
+        <w:ind w:firstLine="142"/>
+        <w:rPr>
+          <w:b/>
+          <w:sz w:val="20"/>
+          <w:lang w:val="el-GR"/>
+        </w:rPr>
+      </w:pPr>
+    </w:p>
+    <w:p>
+      <w:pPr>
+        <w:pStyle w:val="a3"/>
+        <w:ind w:firstLine="142"/>
+        <w:rPr>
+          <w:b/>
+          <w:sz w:val="20"/>
+          <w:lang w:val="el-GR"/>
+        </w:rPr>
+      </w:pPr>
+    </w:p>
+    <w:p>
+      <w:pPr>
+        <w:pStyle w:val="a3"/>
+        <w:ind w:firstLine="142"/>
+        <w:rPr>
+          <w:b/>
+          <w:sz w:val="20"/>
+          <w:lang w:val="el-GR"/>
+        </w:rPr>
+      </w:pPr>
+    </w:p>
+    <w:p>
+      <w:pPr>
+        <w:pStyle w:val="a3"/>
+        <w:ind w:firstLine="142"/>
+        <w:rPr>
+          <w:b/>
+          <w:sz w:val="20"/>
+          <w:lang w:val="el-GR"/>
+        </w:rPr>
+      </w:pPr>
+    </w:p>
+    <w:p>
+      <w:pPr>
+        <w:pStyle w:val="a3"/>
+        <w:ind w:firstLine="142"/>
+        <w:rPr>
+          <w:b/>
+          <w:sz w:val="20"/>
+          <w:lang w:val="el-GR"/>
+        </w:rPr>
+      </w:pPr>
+    </w:p>
+    <w:p>
+      <w:pPr>
+        <w:pStyle w:val="a3"/>
+        <w:ind w:firstLine="142"/>
+        <w:rPr>
+          <w:b/>
+          <w:sz w:val="20"/>
+          <w:lang w:val="el-GR"/>
+        </w:rPr>
+      </w:pPr>
+    </w:p>
+    <w:p>
+      <w:pPr>
+        <w:pStyle w:val="a3"/>
+        <w:ind w:firstLine="142"/>
+        <w:rPr>
+          <w:b/>
+          <w:sz w:val="20"/>
+          <w:lang w:val="el-GR"/>
+        </w:rPr>
+      </w:pPr>
+    </w:p>
+    <w:p>
+      <w:pPr>
+        <w:pStyle w:val="a3"/>
+        <w:ind w:firstLine="142"/>
+        <w:rPr>
+          <w:b/>
+          <w:sz w:val="20"/>
+          <w:lang w:val="el-GR"/>
+        </w:rPr>
+      </w:pPr>
+    </w:p>
+    <w:p>
+      <w:pPr>
+        <w:pStyle w:val="a3"/>
+        <w:ind w:firstLine="142"/>
+        <w:rPr>
+          <w:b/>
+          <w:sz w:val="20"/>
+          <w:lang w:val="el-GR"/>
+        </w:rPr>
+      </w:pPr>
+    </w:p>
+    <w:p>
+      <w:pPr>
+        <w:pStyle w:val="a3"/>
+        <w:ind w:firstLine="142"/>
+        <w:rPr>
+          <w:b/>
+          <w:sz w:val="20"/>
+          <w:lang w:val="el-GR"/>
+        </w:rPr>
+      </w:pPr>
+    </w:p>
+    <w:p>
+      <w:pPr>
+        <w:pStyle w:val="a3"/>
+        <w:ind w:firstLine="142"/>
+        <w:rPr>
+          <w:b/>
+          <w:sz w:val="20"/>
+          <w:lang w:val="el-GR"/>
+        </w:rPr>
+      </w:pPr>
+    </w:p>
+    <w:p>
+      <w:pPr>
+        <w:pStyle w:val="a3"/>
+        <w:ind w:firstLine="142"/>
+        <w:rPr>
+          <w:b/>
+          <w:sz w:val="20"/>
+          <w:lang w:val="el-GR"/>
+        </w:rPr>
+      </w:pPr>
+    </w:p>
+    <w:p>
+      <w:pPr>
+        <w:pStyle w:val="a3"/>
+        <w:ind w:firstLine="142"/>
+        <w:rPr>
+          <w:b/>
+          <w:sz w:val="20"/>
+          <w:lang w:val="el-GR"/>
+        </w:rPr>
+      </w:pPr>
+    </w:p>
+    <w:p>
+      <w:pPr>
+        <w:pStyle w:val="a3"/>
+        <w:ind w:firstLine="142"/>
+        <w:rPr>
+          <w:b/>
+          <w:sz w:val="20"/>
+          <w:lang w:val="el-GR"/>
+        </w:rPr>
+      </w:pPr>
+    </w:p>
+    <w:p>
+      <w:pPr>
+        <w:pStyle w:val="a3"/>
+        <w:ind w:firstLine="142"/>
         <w:rPr>
           <w:b/>
           <w:sz w:val="20"/>
@@ -3717,6 +3736,7 @@
       <w:pPr>
         <w:pStyle w:val="a3"/>
         <w:spacing w:before="10"/>
+        <w:ind w:firstLine="142"/>
         <w:rPr>
           <w:b/>
           <w:sz w:val="25"/>
@@ -3749,6 +3769,7 @@
         <w:p>
           <w:pPr>
             <w:pStyle w:val="a7"/>
+            <w:ind w:firstLine="142"/>
           </w:pPr>
         </w:p>
         <w:p>
@@ -3757,6 +3778,7 @@
             <w:tabs>
               <w:tab w:val="right" w:leader="dot" w:pos="10482"/>
             </w:tabs>
+            <w:ind w:left="0" w:firstLine="142"/>
             <w:rPr>
               <w:rFonts w:asciiTheme="minorHAnsi" w:eastAsiaTheme="minorEastAsia" w:hAnsiTheme="minorHAnsi" w:cstheme="minorBidi"/>
               <w:noProof/>
@@ -3784,7 +3806,7 @@
             </w:rPr>
             <w:fldChar w:fldCharType="separate"/>
           </w:r>
-          <w:hyperlink w:anchor="_Toc526520880" w:history="1">
+          <w:hyperlink w:anchor="_Toc526615576" w:history="1">
             <w:r>
               <w:rPr>
                 <w:rStyle w:val="-"/>
@@ -3812,7 +3834,7 @@
                 <w:noProof/>
                 <w:webHidden/>
               </w:rPr>
-              <w:instrText xml:space="preserve"> PAGEREF _Toc526520880 \h </w:instrText>
+              <w:instrText xml:space="preserve"> PAGEREF _Toc526615576 \h </w:instrText>
             </w:r>
             <w:r>
               <w:rPr>
@@ -3849,13 +3871,14 @@
             <w:tabs>
               <w:tab w:val="right" w:leader="dot" w:pos="10482"/>
             </w:tabs>
+            <w:ind w:left="0" w:firstLine="142"/>
             <w:rPr>
               <w:rFonts w:asciiTheme="minorHAnsi" w:eastAsiaTheme="minorEastAsia" w:hAnsiTheme="minorHAnsi" w:cstheme="minorBidi"/>
               <w:noProof/>
               <w:lang w:val="el-GR" w:eastAsia="el-GR"/>
             </w:rPr>
           </w:pPr>
-          <w:hyperlink w:anchor="_Toc526520881" w:history="1">
+          <w:hyperlink w:anchor="_Toc526615577" w:history="1">
             <w:r>
               <w:rPr>
                 <w:rStyle w:val="-"/>
@@ -3883,7 +3906,7 @@
                 <w:noProof/>
                 <w:webHidden/>
               </w:rPr>
-              <w:instrText xml:space="preserve"> PAGEREF _Toc526520881 \h </w:instrText>
+              <w:instrText xml:space="preserve"> PAGEREF _Toc526615577 \h </w:instrText>
             </w:r>
             <w:r>
               <w:rPr>
@@ -3920,13 +3943,14 @@
             <w:tabs>
               <w:tab w:val="right" w:leader="dot" w:pos="10482"/>
             </w:tabs>
+            <w:ind w:left="0" w:firstLine="142"/>
             <w:rPr>
               <w:rFonts w:asciiTheme="minorHAnsi" w:eastAsiaTheme="minorEastAsia" w:hAnsiTheme="minorHAnsi" w:cstheme="minorBidi"/>
               <w:noProof/>
               <w:lang w:val="el-GR" w:eastAsia="el-GR"/>
             </w:rPr>
           </w:pPr>
-          <w:hyperlink w:anchor="_Toc526520882" w:history="1">
+          <w:hyperlink w:anchor="_Toc526615578" w:history="1">
             <w:r>
               <w:rPr>
                 <w:rStyle w:val="-"/>
@@ -3954,7 +3978,7 @@
                 <w:noProof/>
                 <w:webHidden/>
               </w:rPr>
-              <w:instrText xml:space="preserve"> PAGEREF _Toc526520882 \h </w:instrText>
+              <w:instrText xml:space="preserve"> PAGEREF _Toc526615578 \h </w:instrText>
             </w:r>
             <w:r>
               <w:rPr>
@@ -3991,13 +4015,14 @@
             <w:tabs>
               <w:tab w:val="right" w:leader="dot" w:pos="10482"/>
             </w:tabs>
+            <w:ind w:left="0" w:firstLine="142"/>
             <w:rPr>
               <w:rFonts w:asciiTheme="minorHAnsi" w:eastAsiaTheme="minorEastAsia" w:hAnsiTheme="minorHAnsi" w:cstheme="minorBidi"/>
               <w:noProof/>
               <w:lang w:val="el-GR" w:eastAsia="el-GR"/>
             </w:rPr>
           </w:pPr>
-          <w:hyperlink w:anchor="_Toc526520883" w:history="1">
+          <w:hyperlink w:anchor="_Toc526615579" w:history="1">
             <w:r>
               <w:rPr>
                 <w:rStyle w:val="-"/>
@@ -4025,7 +4050,7 @@
                 <w:noProof/>
                 <w:webHidden/>
               </w:rPr>
-              <w:instrText xml:space="preserve"> PAGEREF _Toc526520883 \h </w:instrText>
+              <w:instrText xml:space="preserve"> PAGEREF _Toc526615579 \h </w:instrText>
             </w:r>
             <w:r>
               <w:rPr>
@@ -4062,13 +4087,14 @@
             <w:tabs>
               <w:tab w:val="right" w:leader="dot" w:pos="10482"/>
             </w:tabs>
+            <w:ind w:left="0" w:firstLine="142"/>
             <w:rPr>
               <w:rFonts w:asciiTheme="minorHAnsi" w:eastAsiaTheme="minorEastAsia" w:hAnsiTheme="minorHAnsi" w:cstheme="minorBidi"/>
               <w:noProof/>
               <w:lang w:val="el-GR" w:eastAsia="el-GR"/>
             </w:rPr>
           </w:pPr>
-          <w:hyperlink w:anchor="_Toc526520884" w:history="1">
+          <w:hyperlink w:anchor="_Toc526615580" w:history="1">
             <w:r>
               <w:rPr>
                 <w:rStyle w:val="-"/>
@@ -4095,7 +4121,7 @@
                 <w:noProof/>
                 <w:webHidden/>
               </w:rPr>
-              <w:instrText xml:space="preserve"> PAGEREF _Toc526520884 \h </w:instrText>
+              <w:instrText xml:space="preserve"> PAGEREF _Toc526615580 \h </w:instrText>
             </w:r>
             <w:r>
               <w:rPr>
@@ -4130,16 +4156,17 @@
           <w:pPr>
             <w:pStyle w:val="20"/>
             <w:tabs>
-              <w:tab w:val="left" w:pos="2102"/>
+              <w:tab w:val="left" w:pos="1418"/>
               <w:tab w:val="right" w:leader="dot" w:pos="10482"/>
             </w:tabs>
+            <w:ind w:left="0" w:firstLine="142"/>
             <w:rPr>
               <w:rFonts w:asciiTheme="minorHAnsi" w:eastAsiaTheme="minorEastAsia" w:hAnsiTheme="minorHAnsi" w:cstheme="minorBidi"/>
               <w:noProof/>
               <w:lang w:val="el-GR" w:eastAsia="el-GR"/>
             </w:rPr>
           </w:pPr>
-          <w:hyperlink w:anchor="_Toc526520885" w:history="1">
+          <w:hyperlink w:anchor="_Toc526615581" w:history="1">
             <w:r>
               <w:rPr>
                 <w:rStyle w:val="-"/>
@@ -4209,7 +4236,7 @@
                 <w:noProof/>
                 <w:webHidden/>
               </w:rPr>
-              <w:instrText xml:space="preserve"> PAGEREF _Toc526520885 \h </w:instrText>
+              <w:instrText xml:space="preserve"> PAGEREF _Toc526615581 \h </w:instrText>
             </w:r>
             <w:r>
               <w:rPr>
@@ -4247,13 +4274,14 @@
               <w:tab w:val="left" w:pos="2102"/>
               <w:tab w:val="right" w:leader="dot" w:pos="10482"/>
             </w:tabs>
+            <w:ind w:left="0" w:firstLine="142"/>
             <w:rPr>
               <w:rFonts w:asciiTheme="minorHAnsi" w:eastAsiaTheme="minorEastAsia" w:hAnsiTheme="minorHAnsi" w:cstheme="minorBidi"/>
               <w:noProof/>
               <w:lang w:val="el-GR" w:eastAsia="el-GR"/>
             </w:rPr>
           </w:pPr>
-          <w:hyperlink w:anchor="_Toc526520886" w:history="1">
+          <w:hyperlink w:anchor="_Toc526615582" w:history="1">
             <w:r>
               <w:rPr>
                 <w:rStyle w:val="-"/>
@@ -4302,7 +4330,7 @@
                 <w:noProof/>
                 <w:webHidden/>
               </w:rPr>
-              <w:instrText xml:space="preserve"> PAGEREF _Toc526520886 \h </w:instrText>
+              <w:instrText xml:space="preserve"> PAGEREF _Toc526615582 \h </w:instrText>
             </w:r>
             <w:r>
               <w:rPr>
@@ -4340,13 +4368,14 @@
               <w:tab w:val="left" w:pos="2102"/>
               <w:tab w:val="right" w:leader="dot" w:pos="10482"/>
             </w:tabs>
+            <w:ind w:left="0" w:firstLine="142"/>
             <w:rPr>
               <w:rFonts w:asciiTheme="minorHAnsi" w:eastAsiaTheme="minorEastAsia" w:hAnsiTheme="minorHAnsi" w:cstheme="minorBidi"/>
               <w:noProof/>
               <w:lang w:val="el-GR" w:eastAsia="el-GR"/>
             </w:rPr>
           </w:pPr>
-          <w:hyperlink w:anchor="_Toc526520887" w:history="1">
+          <w:hyperlink w:anchor="_Toc526615583" w:history="1">
             <w:r>
               <w:rPr>
                 <w:rStyle w:val="-"/>
@@ -4395,7 +4424,7 @@
                 <w:noProof/>
                 <w:webHidden/>
               </w:rPr>
-              <w:instrText xml:space="preserve"> PAGEREF _Toc526520887 \h </w:instrText>
+              <w:instrText xml:space="preserve"> PAGEREF _Toc526615583 \h </w:instrText>
             </w:r>
             <w:r>
               <w:rPr>
@@ -4433,13 +4462,14 @@
               <w:tab w:val="left" w:pos="2102"/>
               <w:tab w:val="right" w:leader="dot" w:pos="10482"/>
             </w:tabs>
+            <w:ind w:left="0" w:firstLine="142"/>
             <w:rPr>
               <w:rFonts w:asciiTheme="minorHAnsi" w:eastAsiaTheme="minorEastAsia" w:hAnsiTheme="minorHAnsi" w:cstheme="minorBidi"/>
               <w:noProof/>
               <w:lang w:val="el-GR" w:eastAsia="el-GR"/>
             </w:rPr>
           </w:pPr>
-          <w:hyperlink w:anchor="_Toc526520888" w:history="1">
+          <w:hyperlink w:anchor="_Toc526615584" w:history="1">
             <w:r>
               <w:rPr>
                 <w:rStyle w:val="-"/>
@@ -4488,7 +4518,7 @@
                 <w:noProof/>
                 <w:webHidden/>
               </w:rPr>
-              <w:instrText xml:space="preserve"> PAGEREF _Toc526520888 \h </w:instrText>
+              <w:instrText xml:space="preserve"> PAGEREF _Toc526615584 \h </w:instrText>
             </w:r>
             <w:r>
               <w:rPr>
@@ -4520,6 +4550,124 @@
           </w:hyperlink>
         </w:p>
         <w:p>
+          <w:pPr>
+            <w:pStyle w:val="20"/>
+            <w:tabs>
+              <w:tab w:val="left" w:pos="2102"/>
+              <w:tab w:val="right" w:leader="dot" w:pos="10482"/>
+            </w:tabs>
+            <w:ind w:left="0" w:firstLine="142"/>
+            <w:rPr>
+              <w:rFonts w:asciiTheme="minorHAnsi" w:eastAsiaTheme="minorEastAsia" w:hAnsiTheme="minorHAnsi" w:cstheme="minorBidi"/>
+              <w:noProof/>
+              <w:lang w:val="el-GR" w:eastAsia="el-GR"/>
+            </w:rPr>
+          </w:pPr>
+          <w:hyperlink w:anchor="_Toc526615587" w:history="1">
+            <w:r>
+              <w:rPr>
+                <w:rStyle w:val="-"/>
+                <w:b/>
+                <w:bCs/>
+                <w:noProof/>
+                <w:spacing w:val="-3"/>
+                <w:lang w:bidi="en-US"/>
+              </w:rPr>
+              <w:t>2.1</w:t>
+            </w:r>
+            <w:r>
+              <w:rPr>
+                <w:rFonts w:asciiTheme="minorHAnsi" w:eastAsiaTheme="minorEastAsia" w:hAnsiTheme="minorHAnsi" w:cstheme="minorBidi"/>
+                <w:noProof/>
+                <w:lang w:val="el-GR" w:eastAsia="el-GR"/>
+              </w:rPr>
+              <w:tab/>
+            </w:r>
+            <w:r>
+              <w:rPr>
+                <w:rStyle w:val="-"/>
+                <w:b/>
+                <w:bCs/>
+                <w:noProof/>
+                <w:lang w:val="el-GR" w:bidi="en-US"/>
+              </w:rPr>
+              <w:t>ΤΟ ΠΡΟΒΛΗΜΑ ΚΑΙ Η ΣΗΜΑΣΙΑ</w:t>
+            </w:r>
+            <w:r>
+              <w:rPr>
+                <w:rStyle w:val="-"/>
+                <w:b/>
+                <w:bCs/>
+                <w:noProof/>
+                <w:spacing w:val="-2"/>
+                <w:lang w:val="el-GR" w:bidi="en-US"/>
+              </w:rPr>
+              <w:t xml:space="preserve"> </w:t>
+            </w:r>
+            <w:r>
+              <w:rPr>
+                <w:rStyle w:val="-"/>
+                <w:b/>
+                <w:bCs/>
+                <w:noProof/>
+                <w:lang w:val="el-GR" w:bidi="en-US"/>
+              </w:rPr>
+              <w:t>ΤΟΥ</w:t>
+            </w:r>
+            <w:r>
+              <w:rPr>
+                <w:noProof/>
+                <w:webHidden/>
+              </w:rPr>
+              <w:tab/>
+            </w:r>
+            <w:r>
+              <w:rPr>
+                <w:noProof/>
+                <w:webHidden/>
+              </w:rPr>
+              <w:fldChar w:fldCharType="begin"/>
+            </w:r>
+            <w:r>
+              <w:rPr>
+                <w:noProof/>
+                <w:webHidden/>
+              </w:rPr>
+              <w:instrText xml:space="preserve"> PAGEREF _Toc526615587 \h </w:instrText>
+            </w:r>
+            <w:r>
+              <w:rPr>
+                <w:noProof/>
+                <w:webHidden/>
+              </w:rPr>
+            </w:r>
+            <w:r>
+              <w:rPr>
+                <w:noProof/>
+                <w:webHidden/>
+              </w:rPr>
+              <w:fldChar w:fldCharType="separate"/>
+            </w:r>
+            <w:r>
+              <w:rPr>
+                <w:noProof/>
+                <w:webHidden/>
+              </w:rPr>
+              <w:t>9</w:t>
+            </w:r>
+            <w:r>
+              <w:rPr>
+                <w:noProof/>
+                <w:webHidden/>
+              </w:rPr>
+              <w:fldChar w:fldCharType="end"/>
+            </w:r>
+          </w:hyperlink>
+        </w:p>
+        <w:p>
+          <w:pPr>
+            <w:ind w:firstLine="142"/>
+          </w:pPr>
           <w:r>
             <w:rPr>
               <w:b/>
@@ -4534,12 +4682,278 @@
       <w:pPr>
         <w:pStyle w:val="a3"/>
         <w:spacing w:before="1" w:line="312" w:lineRule="auto"/>
-        <w:ind w:left="782" w:right="1114"/>
+        <w:ind w:right="1114" w:firstLine="142"/>
         <w:jc w:val="both"/>
         <w:rPr>
           <w:lang w:val="el-GR"/>
         </w:rPr>
       </w:pPr>
+    </w:p>
+    <w:p>
+      <w:pPr>
+        <w:pStyle w:val="a3"/>
+        <w:spacing w:before="1" w:line="312" w:lineRule="auto"/>
+        <w:ind w:right="1114" w:firstLine="142"/>
+        <w:jc w:val="both"/>
+        <w:rPr>
+          <w:lang w:val="el-GR"/>
+        </w:rPr>
+      </w:pPr>
+    </w:p>
+    <w:p>
+      <w:pPr>
+        <w:pStyle w:val="a3"/>
+        <w:spacing w:before="1" w:line="312" w:lineRule="auto"/>
+        <w:ind w:right="1114" w:firstLine="142"/>
+        <w:jc w:val="both"/>
+        <w:rPr>
+          <w:lang w:val="el-GR"/>
+        </w:rPr>
+      </w:pPr>
+    </w:p>
+    <w:p>
+      <w:pPr>
+        <w:pStyle w:val="a3"/>
+        <w:spacing w:before="1" w:line="312" w:lineRule="auto"/>
+        <w:ind w:right="1114" w:firstLine="142"/>
+        <w:jc w:val="both"/>
+        <w:rPr>
+          <w:lang w:val="el-GR"/>
+        </w:rPr>
+      </w:pPr>
+    </w:p>
+    <w:p>
+      <w:pPr>
+        <w:pStyle w:val="a3"/>
+        <w:spacing w:before="1" w:line="312" w:lineRule="auto"/>
+        <w:ind w:right="1114"/>
+        <w:jc w:val="both"/>
+        <w:rPr>
+          <w:lang w:val="el-GR"/>
+        </w:rPr>
+        <w:sectPr>
+          <w:pgSz w:w="11910" w:h="16840"/>
+          <w:pgMar w:top="1701" w:right="1701" w:bottom="1701" w:left="1701" w:header="0" w:footer="1276" w:gutter="0"/>
+          <w:pgNumType w:fmt="lowerRoman" w:start="5"/>
+          <w:cols w:space="720"/>
+        </w:sectPr>
+      </w:pPr>
+    </w:p>
+    <w:p>
+      <w:pPr>
+        <w:pStyle w:val="1"/>
+        <w:ind w:left="0"/>
+        <w:rPr>
+          <w:lang w:val="el-GR"/>
+        </w:rPr>
+      </w:pPr>
+      <w:bookmarkStart w:id="9" w:name="_Toc526615579"/>
+      <w:r>
+        <w:rPr>
+          <w:lang w:val="el-GR"/>
+        </w:rPr>
+        <w:lastRenderedPageBreak/>
+        <w:t>Περίληψη</w:t>
+      </w:r>
+      <w:bookmarkEnd w:id="9"/>
+    </w:p>
+    <w:p>
+      <w:pPr>
+        <w:pStyle w:val="a3"/>
+        <w:rPr>
+          <w:b/>
+          <w:sz w:val="20"/>
+          <w:lang w:val="el-GR"/>
+        </w:rPr>
+      </w:pPr>
+    </w:p>
+    <w:p>
+      <w:pPr>
+        <w:pStyle w:val="a3"/>
+        <w:rPr>
+          <w:b/>
+          <w:sz w:val="20"/>
+          <w:lang w:val="el-GR"/>
+        </w:rPr>
+      </w:pPr>
+    </w:p>
+    <w:p>
+      <w:pPr>
+        <w:pStyle w:val="a3"/>
+        <w:rPr>
+          <w:b/>
+          <w:sz w:val="20"/>
+          <w:lang w:val="el-GR"/>
+        </w:rPr>
+      </w:pPr>
+    </w:p>
+    <w:p>
+      <w:pPr>
+        <w:pStyle w:val="a3"/>
+        <w:rPr>
+          <w:b/>
+          <w:sz w:val="20"/>
+          <w:lang w:val="el-GR"/>
+        </w:rPr>
+      </w:pPr>
+    </w:p>
+    <w:p>
+      <w:pPr>
+        <w:pStyle w:val="a3"/>
+        <w:rPr>
+          <w:b/>
+          <w:sz w:val="20"/>
+          <w:lang w:val="el-GR"/>
+        </w:rPr>
+      </w:pPr>
+    </w:p>
+    <w:p>
+      <w:pPr>
+        <w:pStyle w:val="a3"/>
+        <w:rPr>
+          <w:b/>
+          <w:sz w:val="20"/>
+          <w:lang w:val="el-GR"/>
+        </w:rPr>
+      </w:pPr>
+    </w:p>
+    <w:p>
+      <w:pPr>
+        <w:pStyle w:val="a3"/>
+        <w:rPr>
+          <w:b/>
+          <w:sz w:val="20"/>
+          <w:lang w:val="el-GR"/>
+        </w:rPr>
+      </w:pPr>
+    </w:p>
+    <w:p>
+      <w:pPr>
+        <w:pStyle w:val="a3"/>
+        <w:rPr>
+          <w:b/>
+          <w:sz w:val="20"/>
+          <w:lang w:val="el-GR"/>
+        </w:rPr>
+      </w:pPr>
+    </w:p>
+    <w:p>
+      <w:pPr>
+        <w:pStyle w:val="a3"/>
+        <w:rPr>
+          <w:b/>
+          <w:sz w:val="20"/>
+          <w:lang w:val="el-GR"/>
+        </w:rPr>
+      </w:pPr>
+    </w:p>
+    <w:p>
+      <w:pPr>
+        <w:pStyle w:val="a3"/>
+        <w:rPr>
+          <w:b/>
+          <w:sz w:val="20"/>
+          <w:lang w:val="el-GR"/>
+        </w:rPr>
+      </w:pPr>
+    </w:p>
+    <w:p>
+      <w:pPr>
+        <w:pStyle w:val="a3"/>
+        <w:rPr>
+          <w:b/>
+          <w:sz w:val="20"/>
+          <w:lang w:val="el-GR"/>
+        </w:rPr>
+      </w:pPr>
+    </w:p>
+    <w:p>
+      <w:pPr>
+        <w:pStyle w:val="a3"/>
+        <w:rPr>
+          <w:b/>
+          <w:sz w:val="20"/>
+          <w:lang w:val="el-GR"/>
+        </w:rPr>
+      </w:pPr>
+    </w:p>
+    <w:p>
+      <w:pPr>
+        <w:pStyle w:val="a3"/>
+        <w:rPr>
+          <w:b/>
+          <w:sz w:val="20"/>
+          <w:lang w:val="el-GR"/>
+        </w:rPr>
+      </w:pPr>
+    </w:p>
+    <w:p>
+      <w:pPr>
+        <w:pStyle w:val="a3"/>
+        <w:rPr>
+          <w:b/>
+          <w:sz w:val="20"/>
+          <w:lang w:val="el-GR"/>
+        </w:rPr>
+      </w:pPr>
+    </w:p>
+    <w:p>
+      <w:pPr>
+        <w:pStyle w:val="a3"/>
+        <w:rPr>
+          <w:b/>
+          <w:sz w:val="20"/>
+          <w:lang w:val="el-GR"/>
+        </w:rPr>
+      </w:pPr>
+    </w:p>
+    <w:p>
+      <w:pPr>
+        <w:pStyle w:val="a3"/>
+        <w:rPr>
+          <w:b/>
+          <w:sz w:val="20"/>
+          <w:lang w:val="el-GR"/>
+        </w:rPr>
+      </w:pPr>
+    </w:p>
+    <w:p>
+      <w:pPr>
+        <w:pStyle w:val="a3"/>
+        <w:rPr>
+          <w:b/>
+          <w:sz w:val="20"/>
+          <w:lang w:val="el-GR"/>
+        </w:rPr>
+      </w:pPr>
+    </w:p>
+    <w:p>
+      <w:pPr>
+        <w:pStyle w:val="a3"/>
+        <w:spacing w:before="10"/>
+        <w:rPr>
+          <w:b/>
+          <w:sz w:val="25"/>
+          <w:lang w:val="el-GR"/>
+        </w:rPr>
+      </w:pPr>
+    </w:p>
+    <w:p>
+      <w:pPr>
+        <w:pStyle w:val="a3"/>
+        <w:spacing w:before="1" w:after="360" w:line="264" w:lineRule="auto"/>
+        <w:ind w:right="3"/>
+        <w:jc w:val="both"/>
+        <w:rPr>
+          <w:lang w:val="el-GR"/>
+        </w:rPr>
+      </w:pPr>
+      <w:r>
+        <w:rPr>
+          <w:lang w:val="el-GR"/>
+        </w:rPr>
+        <w:t>Κείμενο περίληψης</w:t>
+      </w:r>
     </w:p>
     <w:p>
       <w:pPr>
@@ -4556,9 +4970,271 @@
       <w:pPr>
         <w:pStyle w:val="a3"/>
         <w:spacing w:before="1" w:line="312" w:lineRule="auto"/>
-        <w:ind w:right="1114"/>
+        <w:ind w:left="782" w:right="1114"/>
         <w:jc w:val="both"/>
         <w:rPr>
+          <w:lang w:val="el-GR"/>
+        </w:rPr>
+        <w:sectPr>
+          <w:pgSz w:w="11910" w:h="16840"/>
+          <w:pgMar w:top="1701" w:right="1701" w:bottom="1701" w:left="1701" w:header="0" w:footer="1276" w:gutter="0"/>
+          <w:pgNumType w:fmt="lowerRoman"/>
+          <w:cols w:space="720"/>
+        </w:sectPr>
+      </w:pPr>
+    </w:p>
+    <w:p>
+      <w:pPr>
+        <w:pStyle w:val="1"/>
+        <w:ind w:left="0"/>
+        <w:rPr>
+          <w:lang w:val="el-GR"/>
+        </w:rPr>
+      </w:pPr>
+      <w:bookmarkStart w:id="10" w:name="_Toc526615580"/>
+      <w:r>
+        <w:lastRenderedPageBreak/>
+        <w:t>Abstract</w:t>
+      </w:r>
+      <w:bookmarkEnd w:id="10"/>
+    </w:p>
+    <w:p>
+      <w:pPr>
+        <w:pStyle w:val="a3"/>
+        <w:rPr>
+          <w:b/>
+          <w:sz w:val="20"/>
+          <w:lang w:val="el-GR"/>
+        </w:rPr>
+      </w:pPr>
+    </w:p>
+    <w:p>
+      <w:pPr>
+        <w:pStyle w:val="a3"/>
+        <w:rPr>
+          <w:b/>
+          <w:sz w:val="20"/>
+          <w:lang w:val="el-GR"/>
+        </w:rPr>
+      </w:pPr>
+    </w:p>
+    <w:p>
+      <w:pPr>
+        <w:pStyle w:val="a3"/>
+        <w:rPr>
+          <w:b/>
+          <w:sz w:val="20"/>
+          <w:lang w:val="el-GR"/>
+        </w:rPr>
+      </w:pPr>
+    </w:p>
+    <w:p>
+      <w:pPr>
+        <w:pStyle w:val="a3"/>
+        <w:rPr>
+          <w:b/>
+          <w:sz w:val="20"/>
+          <w:lang w:val="el-GR"/>
+        </w:rPr>
+      </w:pPr>
+    </w:p>
+    <w:p>
+      <w:pPr>
+        <w:pStyle w:val="a3"/>
+        <w:rPr>
+          <w:b/>
+          <w:sz w:val="20"/>
+          <w:lang w:val="el-GR"/>
+        </w:rPr>
+      </w:pPr>
+    </w:p>
+    <w:p>
+      <w:pPr>
+        <w:pStyle w:val="a3"/>
+        <w:rPr>
+          <w:b/>
+          <w:sz w:val="20"/>
+          <w:lang w:val="el-GR"/>
+        </w:rPr>
+      </w:pPr>
+    </w:p>
+    <w:p>
+      <w:pPr>
+        <w:pStyle w:val="a3"/>
+        <w:rPr>
+          <w:b/>
+          <w:sz w:val="20"/>
+          <w:lang w:val="el-GR"/>
+        </w:rPr>
+      </w:pPr>
+    </w:p>
+    <w:p>
+      <w:pPr>
+        <w:pStyle w:val="a3"/>
+        <w:rPr>
+          <w:b/>
+          <w:sz w:val="20"/>
+          <w:lang w:val="el-GR"/>
+        </w:rPr>
+      </w:pPr>
+    </w:p>
+    <w:p>
+      <w:pPr>
+        <w:pStyle w:val="a3"/>
+        <w:rPr>
+          <w:b/>
+          <w:sz w:val="20"/>
+          <w:lang w:val="el-GR"/>
+        </w:rPr>
+      </w:pPr>
+    </w:p>
+    <w:p>
+      <w:pPr>
+        <w:pStyle w:val="a3"/>
+        <w:rPr>
+          <w:b/>
+          <w:sz w:val="20"/>
+          <w:lang w:val="el-GR"/>
+        </w:rPr>
+      </w:pPr>
+    </w:p>
+    <w:p>
+      <w:pPr>
+        <w:pStyle w:val="a3"/>
+        <w:rPr>
+          <w:b/>
+          <w:sz w:val="20"/>
+          <w:lang w:val="el-GR"/>
+        </w:rPr>
+      </w:pPr>
+    </w:p>
+    <w:p>
+      <w:pPr>
+        <w:pStyle w:val="a3"/>
+        <w:rPr>
+          <w:b/>
+          <w:sz w:val="20"/>
+          <w:lang w:val="el-GR"/>
+        </w:rPr>
+      </w:pPr>
+    </w:p>
+    <w:p>
+      <w:pPr>
+        <w:pStyle w:val="a3"/>
+        <w:rPr>
+          <w:b/>
+          <w:sz w:val="20"/>
+          <w:lang w:val="el-GR"/>
+        </w:rPr>
+      </w:pPr>
+    </w:p>
+    <w:p>
+      <w:pPr>
+        <w:pStyle w:val="a3"/>
+        <w:rPr>
+          <w:b/>
+          <w:sz w:val="20"/>
+          <w:lang w:val="el-GR"/>
+        </w:rPr>
+      </w:pPr>
+    </w:p>
+    <w:p>
+      <w:pPr>
+        <w:pStyle w:val="a3"/>
+        <w:rPr>
+          <w:b/>
+          <w:sz w:val="20"/>
+          <w:lang w:val="el-GR"/>
+        </w:rPr>
+      </w:pPr>
+    </w:p>
+    <w:p>
+      <w:pPr>
+        <w:pStyle w:val="a3"/>
+        <w:rPr>
+          <w:b/>
+          <w:sz w:val="20"/>
+          <w:lang w:val="el-GR"/>
+        </w:rPr>
+      </w:pPr>
+    </w:p>
+    <w:p>
+      <w:pPr>
+        <w:pStyle w:val="a3"/>
+        <w:rPr>
+          <w:b/>
+          <w:sz w:val="20"/>
+          <w:lang w:val="el-GR"/>
+        </w:rPr>
+      </w:pPr>
+    </w:p>
+    <w:p>
+      <w:pPr>
+        <w:pStyle w:val="a3"/>
+        <w:spacing w:before="10"/>
+        <w:rPr>
+          <w:b/>
+          <w:sz w:val="25"/>
+          <w:lang w:val="el-GR"/>
+        </w:rPr>
+      </w:pPr>
+    </w:p>
+    <w:p>
+      <w:pPr>
+        <w:pStyle w:val="a3"/>
+        <w:spacing w:after="360" w:line="264" w:lineRule="auto"/>
+        <w:ind w:right="3"/>
+        <w:jc w:val="both"/>
+        <w:rPr>
+          <w:lang w:val="el-GR"/>
+        </w:rPr>
+      </w:pPr>
+      <w:r>
+        <w:rPr>
+          <w:lang w:val="el-GR"/>
+        </w:rPr>
+        <w:t xml:space="preserve">Κείμενο </w:t>
+      </w:r>
+      <w:r>
+        <w:t>abstract</w:t>
+      </w:r>
+    </w:p>
+    <w:p>
+      <w:pPr>
+        <w:pStyle w:val="a3"/>
+        <w:spacing w:before="1" w:line="312" w:lineRule="auto"/>
+        <w:ind w:left="782" w:right="1114"/>
+        <w:jc w:val="both"/>
+        <w:rPr>
+          <w:lang w:val="el-GR"/>
+        </w:rPr>
+      </w:pPr>
+    </w:p>
+    <w:p>
+      <w:pPr>
+        <w:rPr>
+          <w:b/>
+          <w:sz w:val="24"/>
+          <w:szCs w:val="24"/>
+          <w:lang w:val="el-GR"/>
+        </w:rPr>
+      </w:pPr>
+      <w:r>
+        <w:rPr>
+          <w:b/>
+          <w:lang w:val="el-GR"/>
+        </w:rPr>
+        <w:br w:type="page"/>
+      </w:r>
+    </w:p>
+    <w:p>
+      <w:pPr>
+        <w:pStyle w:val="a3"/>
+        <w:spacing w:before="1" w:line="312" w:lineRule="auto"/>
+        <w:ind w:left="782" w:right="1114"/>
+        <w:jc w:val="both"/>
+        <w:rPr>
+          <w:b/>
           <w:lang w:val="el-GR"/>
         </w:rPr>
       </w:pPr>
@@ -4572,263 +5248,9 @@
         <w:rPr>
           <w:lang w:val="el-GR"/>
         </w:rPr>
-      </w:pPr>
-    </w:p>
-    <w:p>
-      <w:pPr>
-        <w:pStyle w:val="a3"/>
-        <w:spacing w:before="1" w:line="312" w:lineRule="auto"/>
-        <w:ind w:right="1114"/>
-        <w:jc w:val="both"/>
-        <w:rPr>
-          <w:lang w:val="el-GR"/>
-        </w:rPr>
         <w:sectPr>
           <w:pgSz w:w="11910" w:h="16840"/>
-          <w:pgMar w:top="1418" w:right="567" w:bottom="1418" w:left="851" w:header="0" w:footer="1276" w:gutter="0"/>
-          <w:pgNumType w:fmt="lowerRoman" w:start="5"/>
-          <w:cols w:space="720"/>
-        </w:sectPr>
-      </w:pPr>
-    </w:p>
-    <w:p>
-      <w:pPr>
-        <w:pStyle w:val="1"/>
-        <w:rPr>
-          <w:lang w:val="el-GR"/>
-        </w:rPr>
-      </w:pPr>
-      <w:bookmarkStart w:id="10" w:name="_Toc526520883"/>
-      <w:r>
-        <w:rPr>
-          <w:lang w:val="el-GR"/>
-        </w:rPr>
-        <w:lastRenderedPageBreak/>
-        <w:t>Περίληψη</w:t>
-      </w:r>
-      <w:bookmarkEnd w:id="10"/>
-    </w:p>
-    <w:p>
-      <w:pPr>
-        <w:pStyle w:val="a3"/>
-        <w:rPr>
-          <w:b/>
-          <w:sz w:val="20"/>
-          <w:lang w:val="el-GR"/>
-        </w:rPr>
-      </w:pPr>
-    </w:p>
-    <w:p>
-      <w:pPr>
-        <w:pStyle w:val="a3"/>
-        <w:rPr>
-          <w:b/>
-          <w:sz w:val="20"/>
-          <w:lang w:val="el-GR"/>
-        </w:rPr>
-      </w:pPr>
-    </w:p>
-    <w:p>
-      <w:pPr>
-        <w:pStyle w:val="a3"/>
-        <w:rPr>
-          <w:b/>
-          <w:sz w:val="20"/>
-          <w:lang w:val="el-GR"/>
-        </w:rPr>
-      </w:pPr>
-    </w:p>
-    <w:p>
-      <w:pPr>
-        <w:pStyle w:val="a3"/>
-        <w:rPr>
-          <w:b/>
-          <w:sz w:val="20"/>
-          <w:lang w:val="el-GR"/>
-        </w:rPr>
-      </w:pPr>
-    </w:p>
-    <w:p>
-      <w:pPr>
-        <w:pStyle w:val="a3"/>
-        <w:rPr>
-          <w:b/>
-          <w:sz w:val="20"/>
-          <w:lang w:val="el-GR"/>
-        </w:rPr>
-      </w:pPr>
-    </w:p>
-    <w:p>
-      <w:pPr>
-        <w:pStyle w:val="a3"/>
-        <w:rPr>
-          <w:b/>
-          <w:sz w:val="20"/>
-          <w:lang w:val="el-GR"/>
-        </w:rPr>
-      </w:pPr>
-    </w:p>
-    <w:p>
-      <w:pPr>
-        <w:pStyle w:val="a3"/>
-        <w:rPr>
-          <w:b/>
-          <w:sz w:val="20"/>
-          <w:lang w:val="el-GR"/>
-        </w:rPr>
-      </w:pPr>
-    </w:p>
-    <w:p>
-      <w:pPr>
-        <w:pStyle w:val="a3"/>
-        <w:rPr>
-          <w:b/>
-          <w:sz w:val="20"/>
-          <w:lang w:val="el-GR"/>
-        </w:rPr>
-      </w:pPr>
-    </w:p>
-    <w:p>
-      <w:pPr>
-        <w:pStyle w:val="a3"/>
-        <w:rPr>
-          <w:b/>
-          <w:sz w:val="20"/>
-          <w:lang w:val="el-GR"/>
-        </w:rPr>
-      </w:pPr>
-    </w:p>
-    <w:p>
-      <w:pPr>
-        <w:pStyle w:val="a3"/>
-        <w:rPr>
-          <w:b/>
-          <w:sz w:val="20"/>
-          <w:lang w:val="el-GR"/>
-        </w:rPr>
-      </w:pPr>
-    </w:p>
-    <w:p>
-      <w:pPr>
-        <w:pStyle w:val="a3"/>
-        <w:rPr>
-          <w:b/>
-          <w:sz w:val="20"/>
-          <w:lang w:val="el-GR"/>
-        </w:rPr>
-      </w:pPr>
-    </w:p>
-    <w:p>
-      <w:pPr>
-        <w:pStyle w:val="a3"/>
-        <w:rPr>
-          <w:b/>
-          <w:sz w:val="20"/>
-          <w:lang w:val="el-GR"/>
-        </w:rPr>
-      </w:pPr>
-    </w:p>
-    <w:p>
-      <w:pPr>
-        <w:pStyle w:val="a3"/>
-        <w:rPr>
-          <w:b/>
-          <w:sz w:val="20"/>
-          <w:lang w:val="el-GR"/>
-        </w:rPr>
-      </w:pPr>
-    </w:p>
-    <w:p>
-      <w:pPr>
-        <w:pStyle w:val="a3"/>
-        <w:rPr>
-          <w:b/>
-          <w:sz w:val="20"/>
-          <w:lang w:val="el-GR"/>
-        </w:rPr>
-      </w:pPr>
-    </w:p>
-    <w:p>
-      <w:pPr>
-        <w:pStyle w:val="a3"/>
-        <w:rPr>
-          <w:b/>
-          <w:sz w:val="20"/>
-          <w:lang w:val="el-GR"/>
-        </w:rPr>
-      </w:pPr>
-    </w:p>
-    <w:p>
-      <w:pPr>
-        <w:pStyle w:val="a3"/>
-        <w:rPr>
-          <w:b/>
-          <w:sz w:val="20"/>
-          <w:lang w:val="el-GR"/>
-        </w:rPr>
-      </w:pPr>
-    </w:p>
-    <w:p>
-      <w:pPr>
-        <w:pStyle w:val="a3"/>
-        <w:rPr>
-          <w:b/>
-          <w:sz w:val="20"/>
-          <w:lang w:val="el-GR"/>
-        </w:rPr>
-      </w:pPr>
-    </w:p>
-    <w:p>
-      <w:pPr>
-        <w:pStyle w:val="a3"/>
-        <w:spacing w:before="10"/>
-        <w:rPr>
-          <w:b/>
-          <w:sz w:val="25"/>
-          <w:lang w:val="el-GR"/>
-        </w:rPr>
-      </w:pPr>
-    </w:p>
-    <w:p>
-      <w:pPr>
-        <w:pStyle w:val="a3"/>
-        <w:spacing w:before="1" w:after="360" w:line="264" w:lineRule="auto"/>
-        <w:ind w:left="782" w:right="1111"/>
-        <w:jc w:val="both"/>
-        <w:rPr>
-          <w:lang w:val="el-GR"/>
-        </w:rPr>
-      </w:pPr>
-      <w:r>
-        <w:rPr>
-          <w:lang w:val="el-GR"/>
-        </w:rPr>
-        <w:t>Κείμενο περίληψης</w:t>
-      </w:r>
-    </w:p>
-    <w:p>
-      <w:pPr>
-        <w:pStyle w:val="a3"/>
-        <w:spacing w:before="1" w:line="312" w:lineRule="auto"/>
-        <w:ind w:left="782" w:right="1114"/>
-        <w:jc w:val="both"/>
-        <w:rPr>
-          <w:lang w:val="el-GR"/>
-        </w:rPr>
-      </w:pPr>
-    </w:p>
-    <w:p>
-      <w:pPr>
-        <w:pStyle w:val="a3"/>
-        <w:spacing w:before="1" w:line="312" w:lineRule="auto"/>
-        <w:ind w:left="782" w:right="1114"/>
-        <w:jc w:val="both"/>
-        <w:rPr>
-          <w:lang w:val="el-GR"/>
-        </w:rPr>
-        <w:sectPr>
-          <w:pgSz w:w="11910" w:h="16840"/>
-          <w:pgMar w:top="1418" w:right="567" w:bottom="1418" w:left="851" w:header="0" w:footer="1276" w:gutter="0"/>
+          <w:pgMar w:top="1701" w:right="1701" w:bottom="1701" w:left="1701" w:header="0" w:footer="1276" w:gutter="0"/>
           <w:pgNumType w:fmt="lowerRoman"/>
           <w:cols w:space="720"/>
         </w:sectPr>
@@ -4836,284 +5258,15 @@
     </w:p>
     <w:p>
       <w:pPr>
-        <w:pStyle w:val="1"/>
-        <w:rPr>
-          <w:lang w:val="el-GR"/>
-        </w:rPr>
-      </w:pPr>
-      <w:bookmarkStart w:id="11" w:name="_Toc526520884"/>
-      <w:r>
-        <w:lastRenderedPageBreak/>
-        <w:t>Abstract</w:t>
-      </w:r>
-      <w:bookmarkEnd w:id="11"/>
-    </w:p>
-    <w:p>
-      <w:pPr>
-        <w:pStyle w:val="a3"/>
-        <w:rPr>
-          <w:b/>
-          <w:sz w:val="20"/>
-          <w:lang w:val="el-GR"/>
-        </w:rPr>
-      </w:pPr>
-    </w:p>
-    <w:p>
-      <w:pPr>
-        <w:pStyle w:val="a3"/>
-        <w:rPr>
-          <w:b/>
-          <w:sz w:val="20"/>
-          <w:lang w:val="el-GR"/>
-        </w:rPr>
-      </w:pPr>
-    </w:p>
-    <w:p>
-      <w:pPr>
-        <w:pStyle w:val="a3"/>
-        <w:rPr>
-          <w:b/>
-          <w:sz w:val="20"/>
-          <w:lang w:val="el-GR"/>
-        </w:rPr>
-      </w:pPr>
-    </w:p>
-    <w:p>
-      <w:pPr>
-        <w:pStyle w:val="a3"/>
-        <w:rPr>
-          <w:b/>
-          <w:sz w:val="20"/>
-          <w:lang w:val="el-GR"/>
-        </w:rPr>
-      </w:pPr>
-    </w:p>
-    <w:p>
-      <w:pPr>
-        <w:pStyle w:val="a3"/>
-        <w:rPr>
-          <w:b/>
-          <w:sz w:val="20"/>
-          <w:lang w:val="el-GR"/>
-        </w:rPr>
-      </w:pPr>
-    </w:p>
-    <w:p>
-      <w:pPr>
-        <w:pStyle w:val="a3"/>
-        <w:rPr>
-          <w:b/>
-          <w:sz w:val="20"/>
-          <w:lang w:val="el-GR"/>
-        </w:rPr>
-      </w:pPr>
-    </w:p>
-    <w:p>
-      <w:pPr>
-        <w:pStyle w:val="a3"/>
-        <w:rPr>
-          <w:b/>
-          <w:sz w:val="20"/>
-          <w:lang w:val="el-GR"/>
-        </w:rPr>
-      </w:pPr>
-    </w:p>
-    <w:p>
-      <w:pPr>
-        <w:pStyle w:val="a3"/>
-        <w:rPr>
-          <w:b/>
-          <w:sz w:val="20"/>
-          <w:lang w:val="el-GR"/>
-        </w:rPr>
-      </w:pPr>
-    </w:p>
-    <w:p>
-      <w:pPr>
-        <w:pStyle w:val="a3"/>
-        <w:rPr>
-          <w:b/>
-          <w:sz w:val="20"/>
-          <w:lang w:val="el-GR"/>
-        </w:rPr>
-      </w:pPr>
-    </w:p>
-    <w:p>
-      <w:pPr>
-        <w:pStyle w:val="a3"/>
-        <w:rPr>
-          <w:b/>
-          <w:sz w:val="20"/>
-          <w:lang w:val="el-GR"/>
-        </w:rPr>
-      </w:pPr>
-    </w:p>
-    <w:p>
-      <w:pPr>
-        <w:pStyle w:val="a3"/>
-        <w:rPr>
-          <w:b/>
-          <w:sz w:val="20"/>
-          <w:lang w:val="el-GR"/>
-        </w:rPr>
-      </w:pPr>
-    </w:p>
-    <w:p>
-      <w:pPr>
-        <w:pStyle w:val="a3"/>
-        <w:rPr>
-          <w:b/>
-          <w:sz w:val="20"/>
-          <w:lang w:val="el-GR"/>
-        </w:rPr>
-      </w:pPr>
-    </w:p>
-    <w:p>
-      <w:pPr>
-        <w:pStyle w:val="a3"/>
-        <w:rPr>
-          <w:b/>
-          <w:sz w:val="20"/>
-          <w:lang w:val="el-GR"/>
-        </w:rPr>
-      </w:pPr>
-    </w:p>
-    <w:p>
-      <w:pPr>
-        <w:pStyle w:val="a3"/>
-        <w:rPr>
-          <w:b/>
-          <w:sz w:val="20"/>
-          <w:lang w:val="el-GR"/>
-        </w:rPr>
-      </w:pPr>
-    </w:p>
-    <w:p>
-      <w:pPr>
-        <w:pStyle w:val="a3"/>
-        <w:rPr>
-          <w:b/>
-          <w:sz w:val="20"/>
-          <w:lang w:val="el-GR"/>
-        </w:rPr>
-      </w:pPr>
-    </w:p>
-    <w:p>
-      <w:pPr>
-        <w:pStyle w:val="a3"/>
-        <w:rPr>
-          <w:b/>
-          <w:sz w:val="20"/>
-          <w:lang w:val="el-GR"/>
-        </w:rPr>
-      </w:pPr>
-    </w:p>
-    <w:p>
-      <w:pPr>
-        <w:pStyle w:val="a3"/>
-        <w:rPr>
-          <w:b/>
-          <w:sz w:val="20"/>
-          <w:lang w:val="el-GR"/>
-        </w:rPr>
-      </w:pPr>
-    </w:p>
-    <w:p>
-      <w:pPr>
-        <w:pStyle w:val="a3"/>
-        <w:spacing w:before="10"/>
-        <w:rPr>
-          <w:b/>
-          <w:sz w:val="25"/>
-          <w:lang w:val="el-GR"/>
-        </w:rPr>
-      </w:pPr>
-    </w:p>
-    <w:p>
-      <w:pPr>
-        <w:pStyle w:val="a3"/>
-        <w:spacing w:after="360" w:line="264" w:lineRule="auto"/>
-        <w:ind w:left="782" w:right="1111"/>
-        <w:jc w:val="both"/>
-        <w:rPr>
-          <w:lang w:val="el-GR"/>
-        </w:rPr>
-      </w:pPr>
-      <w:r>
-        <w:rPr>
-          <w:lang w:val="el-GR"/>
-        </w:rPr>
-        <w:t xml:space="preserve">Κείμενο </w:t>
-      </w:r>
-      <w:r>
-        <w:t>abstract</w:t>
-      </w:r>
-    </w:p>
-    <w:p>
-      <w:pPr>
-        <w:pStyle w:val="a3"/>
-        <w:spacing w:before="1" w:line="312" w:lineRule="auto"/>
-        <w:ind w:left="782" w:right="1114"/>
-        <w:jc w:val="both"/>
-        <w:rPr>
-          <w:lang w:val="el-GR"/>
-        </w:rPr>
-      </w:pPr>
-    </w:p>
-    <w:p>
-      <w:pPr>
-        <w:rPr>
-          <w:b/>
-          <w:sz w:val="24"/>
-          <w:szCs w:val="24"/>
-          <w:lang w:val="el-GR"/>
-        </w:rPr>
-      </w:pPr>
-      <w:r>
-        <w:rPr>
-          <w:b/>
-          <w:lang w:val="el-GR"/>
-        </w:rPr>
-        <w:br w:type="page"/>
-      </w:r>
-    </w:p>
-    <w:p>
-      <w:pPr>
-        <w:pStyle w:val="a3"/>
-        <w:spacing w:before="1" w:line="312" w:lineRule="auto"/>
-        <w:ind w:left="782" w:right="1114"/>
-        <w:jc w:val="both"/>
-        <w:rPr>
-          <w:b/>
-          <w:lang w:val="el-GR"/>
-        </w:rPr>
-      </w:pPr>
-    </w:p>
-    <w:p>
-      <w:pPr>
-        <w:pStyle w:val="a3"/>
-        <w:spacing w:before="1" w:line="312" w:lineRule="auto"/>
-        <w:ind w:right="1114"/>
-        <w:jc w:val="both"/>
-        <w:rPr>
-          <w:lang w:val="el-GR"/>
-        </w:rPr>
-        <w:sectPr>
-          <w:pgSz w:w="11910" w:h="16840"/>
-          <w:pgMar w:top="1418" w:right="567" w:bottom="1418" w:left="851" w:header="0" w:footer="1276" w:gutter="0"/>
-          <w:pgNumType w:fmt="lowerRoman"/>
-          <w:cols w:space="720"/>
-        </w:sectPr>
-      </w:pPr>
-    </w:p>
-    <w:p>
-      <w:pPr>
         <w:spacing w:before="63"/>
         <w:rPr>
           <w:sz w:val="40"/>
           <w:lang w:bidi="en-US"/>
         </w:rPr>
       </w:pPr>
+      <w:bookmarkStart w:id="11" w:name="_Hlk526615046"/>
+      <w:bookmarkStart w:id="12" w:name="_Hlk526618947"/>
+      <w:bookmarkStart w:id="13" w:name="_Hlk526615022"/>
       <w:proofErr w:type="spellStart"/>
       <w:r>
         <w:rPr>
@@ -5315,6 +5468,7 @@
         </w:rPr>
       </w:pPr>
     </w:p>
+    <w:bookmarkEnd w:id="11"/>
     <w:p>
       <w:pPr>
         <w:rPr>
@@ -5332,7 +5486,7 @@
           <w:numId w:val="42"/>
         </w:numPr>
         <w:spacing w:before="226"/>
-        <w:ind w:left="1134" w:hanging="567"/>
+        <w:ind w:left="0" w:firstLine="0"/>
         <w:outlineLvl w:val="1"/>
         <w:rPr>
           <w:b/>
@@ -5342,8 +5496,9 @@
           <w:lang w:val="el-GR" w:bidi="en-US"/>
         </w:rPr>
       </w:pPr>
-      <w:bookmarkStart w:id="12" w:name="_TOC_250022"/>
-      <w:bookmarkStart w:id="13" w:name="_Toc526520885"/>
+      <w:bookmarkStart w:id="14" w:name="_TOC_250022"/>
+      <w:bookmarkStart w:id="15" w:name="_Toc526615581"/>
+      <w:bookmarkStart w:id="16" w:name="_Hlk526615068"/>
       <w:r>
         <w:rPr>
           <w:b/>
@@ -5365,7 +5520,7 @@
         </w:rPr>
         <w:t xml:space="preserve"> </w:t>
       </w:r>
-      <w:bookmarkEnd w:id="12"/>
+      <w:bookmarkEnd w:id="14"/>
       <w:r>
         <w:rPr>
           <w:b/>
@@ -5376,7 +5531,7 @@
         </w:rPr>
         <w:t>ΤΟΥ</w:t>
       </w:r>
-      <w:bookmarkEnd w:id="13"/>
+      <w:bookmarkEnd w:id="15"/>
     </w:p>
     <w:p>
       <w:pPr>
@@ -5392,7 +5547,6 @@
     <w:p>
       <w:pPr>
         <w:spacing w:after="360" w:line="264" w:lineRule="auto"/>
-        <w:ind w:firstLine="426"/>
         <w:jc w:val="both"/>
         <w:rPr>
           <w:sz w:val="24"/>
@@ -5665,10 +5819,11 @@
         <w:t xml:space="preserve"> </w:t>
       </w:r>
     </w:p>
+    <w:bookmarkEnd w:id="12"/>
+    <w:bookmarkEnd w:id="16"/>
     <w:p>
       <w:pPr>
         <w:spacing w:after="360" w:line="264" w:lineRule="auto"/>
-        <w:ind w:firstLine="426"/>
         <w:jc w:val="both"/>
         <w:rPr>
           <w:sz w:val="24"/>
@@ -5858,7 +6013,16 @@
           <w:szCs w:val="24"/>
           <w:lang w:val="el-GR" w:bidi="en-US"/>
         </w:rPr>
-        <w:t>Έτσι, οι άνθρωποι για την καθημερινή τους διευκόλυνση καθώς και για την εξοικονόμηση ενέργειας που καταναλώνουν καθημερινά, έχουν αρχίσει να ενσωματώνουν τις έξυπνες συσκευές στους χώρους που περνάνε μεγάλο μέρος της ημέρας όπως είναι τα σπίτια τους. Τα σημαντικότερα ζητήματα ενέργειας που έρχονται να καλύψουν οι έξυπνες συσκευές είναι θέματα που αφορούν την εξοικονόμηση ρεύματος από ηλεκτρικές συσκευές του σπιτιού, που χρησιμοποιούνται για πολλές ώρες ανά την ημέρα όπως τα κλιματιστικά και τα καλοριφέρ, ακόμη για την θέρμανση του νερού όπου χρησιμοποιείται στο μπάνιο, στο πλύσιμο των πιάτων καθώς και στο πότισμα των εξωτερικών χώρων.</w:t>
+        <w:t xml:space="preserve">Έτσι, οι άνθρωποι για την καθημερινή τους διευκόλυνση καθώς και για την εξοικονόμηση ενέργειας που καταναλώνουν καθημερινά, έχουν αρχίσει να ενσωματώνουν τις έξυπνες συσκευές στους χώρους που περνάνε μεγάλο μέρος της ημέρας όπως είναι τα σπίτια τους. Τα σημαντικότερα ζητήματα ενέργειας που έρχονται να καλύψουν οι έξυπνες συσκευές είναι θέματα που αφορούν την εξοικονόμηση ρεύματος από ηλεκτρικές συσκευές του σπιτιού, που χρησιμοποιούνται για πολλές ώρες ανά την ημέρα όπως τα κλιματιστικά και τα καλοριφέρ, ακόμη για την θέρμανση του νερού όπου χρησιμοποιείται στο μπάνιο, στο </w:t>
+      </w:r>
+      <w:r>
+        <w:rPr>
+          <w:sz w:val="24"/>
+          <w:szCs w:val="24"/>
+          <w:lang w:val="el-GR" w:bidi="en-US"/>
+        </w:rPr>
+        <w:lastRenderedPageBreak/>
+        <w:t>πλύσιμο των πιάτων καθώς και στο πότισμα των εξωτερικών χώρων.</w:t>
       </w:r>
       <w:r>
         <w:rPr>
@@ -5885,10 +6049,10 @@
         <w:t>μεγάλο ποσοστό υγρασίας &amp; μόλυνσης του αέρα που αναπνέουμε στο σπίτι.</w:t>
       </w:r>
     </w:p>
+    <w:bookmarkEnd w:id="13"/>
     <w:p>
       <w:pPr>
         <w:spacing w:after="360" w:line="264" w:lineRule="auto"/>
-        <w:ind w:firstLine="425"/>
         <w:jc w:val="both"/>
         <w:rPr>
           <w:sz w:val="24"/>
@@ -5900,7 +6064,6 @@
     <w:p>
       <w:pPr>
         <w:spacing w:after="360" w:line="264" w:lineRule="auto"/>
-        <w:ind w:firstLine="425"/>
         <w:jc w:val="both"/>
         <w:rPr>
           <w:sz w:val="24"/>
@@ -5920,7 +6083,6 @@
     <w:p>
       <w:pPr>
         <w:spacing w:after="360" w:line="264" w:lineRule="auto"/>
-        <w:ind w:firstLine="425"/>
         <w:jc w:val="both"/>
         <w:rPr>
           <w:sz w:val="24"/>
@@ -5929,7 +6091,7 @@
         </w:rPr>
         <w:sectPr>
           <w:pgSz w:w="11910" w:h="16840"/>
-          <w:pgMar w:top="1418" w:right="1418" w:bottom="1418" w:left="1418" w:header="0" w:footer="1276" w:gutter="0"/>
+          <w:pgMar w:top="1701" w:right="1701" w:bottom="1701" w:left="1701" w:header="0" w:footer="1276" w:gutter="0"/>
           <w:pgNumType w:start="1"/>
           <w:cols w:space="720"/>
         </w:sectPr>
@@ -5972,7 +6134,7 @@
           <w:numId w:val="42"/>
         </w:numPr>
         <w:spacing w:before="226"/>
-        <w:ind w:left="1134" w:hanging="567"/>
+        <w:ind w:left="0" w:firstLine="0"/>
         <w:outlineLvl w:val="1"/>
         <w:rPr>
           <w:b/>
@@ -5982,7 +6144,7 @@
           <w:lang w:val="el-GR" w:bidi="en-US"/>
         </w:rPr>
       </w:pPr>
-      <w:bookmarkStart w:id="14" w:name="_Toc526520886"/>
+      <w:bookmarkStart w:id="17" w:name="_Toc526615582"/>
       <w:r>
         <w:rPr>
           <w:b/>
@@ -5994,7 +6156,7 @@
         <w:lastRenderedPageBreak/>
         <w:t>INTERNET OF THINGS</w:t>
       </w:r>
-      <w:bookmarkEnd w:id="14"/>
+      <w:bookmarkEnd w:id="17"/>
     </w:p>
     <w:p>
       <w:pPr>
@@ -6010,7 +6172,6 @@
     <w:p>
       <w:pPr>
         <w:spacing w:after="360" w:line="264" w:lineRule="auto"/>
-        <w:ind w:firstLine="425"/>
         <w:jc w:val="both"/>
         <w:rPr>
           <w:sz w:val="24"/>
@@ -6078,7 +6239,6 @@
     <w:p>
       <w:pPr>
         <w:spacing w:after="360" w:line="264" w:lineRule="auto"/>
-        <w:ind w:firstLine="425"/>
         <w:jc w:val="both"/>
         <w:rPr>
           <w:sz w:val="24"/>
@@ -6174,7 +6334,6 @@
     <w:p>
       <w:pPr>
         <w:spacing w:after="360" w:line="264" w:lineRule="auto"/>
-        <w:ind w:firstLine="425"/>
         <w:jc w:val="both"/>
         <w:rPr>
           <w:sz w:val="24"/>
@@ -6335,7 +6494,7 @@
           <w:lang w:val="el-GR"/>
         </w:rPr>
       </w:pPr>
-      <w:bookmarkStart w:id="15" w:name="_Hlk526542973"/>
+      <w:bookmarkStart w:id="18" w:name="_Hlk526542973"/>
       <w:r>
         <w:rPr>
           <w:rStyle w:val="a9"/>
@@ -6344,11 +6503,10 @@
         <w:t>Σχήμα 1.1 Εκτιμώμενος αριθμός συνδεδεμένων συσκευών σε παγκόσμια κλίμακα έως το 2020</w:t>
       </w:r>
     </w:p>
-    <w:bookmarkEnd w:id="15"/>
+    <w:bookmarkEnd w:id="18"/>
     <w:p>
       <w:pPr>
         <w:spacing w:after="360" w:line="264" w:lineRule="auto"/>
-        <w:ind w:firstLine="295"/>
         <w:jc w:val="both"/>
         <w:rPr>
           <w:sz w:val="24"/>
@@ -6405,6 +6563,7 @@
           <w:numId w:val="45"/>
         </w:numPr>
         <w:spacing w:after="360" w:line="264" w:lineRule="auto"/>
+        <w:ind w:left="851" w:hanging="284"/>
         <w:jc w:val="both"/>
         <w:rPr>
           <w:sz w:val="24"/>
@@ -6461,6 +6620,7 @@
           <w:numId w:val="45"/>
         </w:numPr>
         <w:spacing w:after="360" w:line="264" w:lineRule="auto"/>
+        <w:ind w:left="851" w:hanging="284"/>
         <w:jc w:val="both"/>
         <w:rPr>
           <w:sz w:val="24"/>
@@ -6493,6 +6653,7 @@
           <w:numId w:val="45"/>
         </w:numPr>
         <w:spacing w:after="360" w:line="264" w:lineRule="auto"/>
+        <w:ind w:left="851" w:hanging="284"/>
         <w:jc w:val="both"/>
         <w:rPr>
           <w:sz w:val="24"/>
@@ -6549,6 +6710,7 @@
           <w:numId w:val="45"/>
         </w:numPr>
         <w:spacing w:after="360" w:line="264" w:lineRule="auto"/>
+        <w:ind w:left="851" w:hanging="284"/>
         <w:jc w:val="both"/>
         <w:rPr>
           <w:sz w:val="24"/>
@@ -6586,7 +6748,16 @@
           <w:szCs w:val="24"/>
           <w:lang w:val="el-GR" w:bidi="en-US"/>
         </w:rPr>
-        <w:t>, επεξεργάζονται μέσω συγκεκριμένων τεχνικών που χρησιμοποιούνται για ειδικά σχέδια. Επιπλέον, αφορά τη διαχείριση αντικειμένων και πραγμάτων [6].</w:t>
+        <w:t xml:space="preserve">, επεξεργάζονται μέσω συγκεκριμένων τεχνικών που </w:t>
+      </w:r>
+      <w:r>
+        <w:rPr>
+          <w:sz w:val="24"/>
+          <w:szCs w:val="24"/>
+          <w:lang w:val="el-GR" w:bidi="en-US"/>
+        </w:rPr>
+        <w:lastRenderedPageBreak/>
+        <w:t>χρησιμοποιούνται για ειδικά σχέδια. Επιπλέον, αφορά τη διαχείριση αντικειμένων και πραγμάτων [6].</w:t>
       </w:r>
     </w:p>
     <w:p>
@@ -6608,7 +6779,6 @@
           <w:szCs w:val="24"/>
           <w:lang w:val="el-GR" w:bidi="en-US"/>
         </w:rPr>
-        <w:lastRenderedPageBreak/>
         <w:t xml:space="preserve">Παράδειγμα </w:t>
       </w:r>
       <w:r>
@@ -6633,7 +6803,7 @@
     <w:p>
       <w:pPr>
         <w:spacing w:after="360" w:line="264" w:lineRule="auto"/>
-        <w:ind w:left="425" w:right="57" w:firstLine="295"/>
+        <w:ind w:right="57"/>
         <w:jc w:val="both"/>
         <w:rPr>
           <w:sz w:val="24"/>
@@ -6658,7 +6828,7 @@
           <w:numId w:val="47"/>
         </w:numPr>
         <w:spacing w:after="360" w:line="264" w:lineRule="auto"/>
-        <w:ind w:right="57"/>
+        <w:ind w:left="851" w:right="57" w:hanging="284"/>
         <w:jc w:val="both"/>
         <w:rPr>
           <w:sz w:val="24"/>
@@ -6683,7 +6853,7 @@
           <w:numId w:val="47"/>
         </w:numPr>
         <w:spacing w:after="360" w:line="264" w:lineRule="auto"/>
-        <w:ind w:right="57"/>
+        <w:ind w:left="851" w:right="57" w:hanging="284"/>
         <w:jc w:val="both"/>
         <w:rPr>
           <w:sz w:val="24"/>
@@ -6708,181 +6878,27 @@
           <w:numId w:val="47"/>
         </w:numPr>
         <w:spacing w:after="360" w:line="264" w:lineRule="auto"/>
+        <w:ind w:left="851" w:right="57" w:hanging="284"/>
+        <w:jc w:val="both"/>
+        <w:rPr>
+          <w:sz w:val="24"/>
+          <w:szCs w:val="24"/>
+          <w:lang w:val="el-GR" w:bidi="en-US"/>
+        </w:rPr>
+      </w:pPr>
+      <w:r>
+        <w:rPr>
+          <w:sz w:val="24"/>
+          <w:szCs w:val="24"/>
+          <w:lang w:val="el-GR" w:bidi="en-US"/>
+        </w:rPr>
+        <w:t>Την Άνεση</w:t>
+      </w:r>
+    </w:p>
+    <w:p>
+      <w:pPr>
+        <w:spacing w:after="360" w:line="264" w:lineRule="auto"/>
         <w:ind w:right="57"/>
-        <w:jc w:val="both"/>
-        <w:rPr>
-          <w:sz w:val="24"/>
-          <w:szCs w:val="24"/>
-          <w:lang w:val="el-GR" w:bidi="en-US"/>
-        </w:rPr>
-      </w:pPr>
-      <w:r>
-        <w:rPr>
-          <w:sz w:val="24"/>
-          <w:szCs w:val="24"/>
-          <w:lang w:val="el-GR" w:bidi="en-US"/>
-        </w:rPr>
-        <w:t>Την Άνεση</w:t>
-      </w:r>
-    </w:p>
-    <w:p>
-      <w:pPr>
-        <w:spacing w:after="360" w:line="264" w:lineRule="auto"/>
-        <w:ind w:left="425" w:right="57" w:firstLine="142"/>
-        <w:jc w:val="both"/>
-        <w:rPr>
-          <w:sz w:val="24"/>
-          <w:szCs w:val="24"/>
-          <w:lang w:val="el-GR" w:bidi="en-US"/>
-        </w:rPr>
-      </w:pPr>
-      <w:r>
-        <w:rPr>
-          <w:sz w:val="24"/>
-          <w:szCs w:val="24"/>
-          <w:lang w:val="el-GR" w:bidi="en-US"/>
-        </w:rPr>
-        <w:t>Στόχος</w:t>
-      </w:r>
-      <w:r>
-        <w:rPr>
-          <w:sz w:val="24"/>
-          <w:szCs w:val="24"/>
-          <w:lang w:val="el-GR" w:bidi="en-US"/>
-        </w:rPr>
-        <w:t xml:space="preserve"> </w:t>
-      </w:r>
-      <w:r>
-        <w:rPr>
-          <w:sz w:val="24"/>
-          <w:szCs w:val="24"/>
-          <w:lang w:val="el-GR" w:bidi="en-US"/>
-        </w:rPr>
-        <w:t xml:space="preserve">αυτών, είναι η επίτευξη των καλύτερων επιπέδων άνεσης </w:t>
-      </w:r>
-      <w:r>
-        <w:rPr>
-          <w:sz w:val="24"/>
-          <w:szCs w:val="24"/>
-          <w:lang w:val="el-GR" w:bidi="en-US"/>
-        </w:rPr>
-        <w:t>μειώνοντας ταυτόχρονα τις συνολικές δαπάνες.</w:t>
-      </w:r>
-      <w:r>
-        <w:rPr>
-          <w:lang w:val="el-GR"/>
-        </w:rPr>
-        <w:t xml:space="preserve"> </w:t>
-      </w:r>
-      <w:r>
-        <w:rPr>
-          <w:sz w:val="24"/>
-          <w:szCs w:val="24"/>
-          <w:lang w:val="el-GR" w:bidi="en-US"/>
-        </w:rPr>
-        <w:t>Επιπλέον, τα έξυπνα σπίτια αντιμετωπίζουν επίσης ζητήματα ασφάλειας μέσω σύνθετων συστημάτων ασφαλείας για την ανίχνευση κλοπής, πυρκαγιάς ή μη εξουσιοδοτημένης εισόδου.</w:t>
-      </w:r>
-      <w:r>
-        <w:rPr>
-          <w:sz w:val="24"/>
-          <w:szCs w:val="24"/>
-          <w:lang w:val="el-GR" w:bidi="en-US"/>
-        </w:rPr>
-        <w:t xml:space="preserve"> </w:t>
-      </w:r>
-      <w:r>
-        <w:rPr>
-          <w:sz w:val="24"/>
-          <w:szCs w:val="24"/>
-          <w:lang w:val="el-GR" w:bidi="en-US"/>
-        </w:rPr>
-        <w:t>Οι φορείς που εμπλέκονται σε αυτό το σενάριο αποτελούν μια πολύ ετερογενή ομάδα.</w:t>
-      </w:r>
-      <w:r>
-        <w:rPr>
-          <w:sz w:val="24"/>
-          <w:szCs w:val="24"/>
-          <w:lang w:val="el-GR" w:bidi="en-US"/>
-        </w:rPr>
-        <w:t xml:space="preserve"> </w:t>
-      </w:r>
-      <w:r>
-        <w:rPr>
-          <w:sz w:val="24"/>
-          <w:szCs w:val="24"/>
-          <w:lang w:val="el-GR" w:bidi="en-US"/>
-        </w:rPr>
-        <w:t xml:space="preserve">Διαφορετικοί φορείς θα συνεργαστούν στο σπίτι του χρήστη, όπως εταιρείες του </w:t>
-      </w:r>
-      <w:r>
-        <w:rPr>
-          <w:sz w:val="24"/>
-          <w:szCs w:val="24"/>
-          <w:lang w:val="el-GR" w:bidi="en-US"/>
-        </w:rPr>
-        <w:t>δ</w:t>
-      </w:r>
-      <w:r>
-        <w:rPr>
-          <w:sz w:val="24"/>
-          <w:szCs w:val="24"/>
-          <w:lang w:val="el-GR" w:bidi="en-US"/>
-        </w:rPr>
-        <w:t>ιαδικτύου, κατασκευαστές συσκευών, τηλεπικοινωνιακοί φορείς, υπηρεσίες οπτικοακουστικών</w:t>
-      </w:r>
-      <w:r>
-        <w:rPr>
-          <w:sz w:val="24"/>
-          <w:szCs w:val="24"/>
-          <w:lang w:val="el-GR" w:bidi="en-US"/>
-        </w:rPr>
-        <w:t xml:space="preserve"> </w:t>
-      </w:r>
-      <w:r>
-        <w:rPr>
-          <w:sz w:val="24"/>
-          <w:szCs w:val="24"/>
-          <w:lang w:val="el-GR" w:bidi="en-US"/>
-        </w:rPr>
-        <w:t>μέσων</w:t>
-      </w:r>
-      <w:r>
-        <w:rPr>
-          <w:sz w:val="24"/>
-          <w:szCs w:val="24"/>
-          <w:lang w:val="el-GR" w:bidi="en-US"/>
-        </w:rPr>
-        <w:t xml:space="preserve"> </w:t>
-      </w:r>
-      <w:r>
-        <w:rPr>
-          <w:sz w:val="24"/>
-          <w:szCs w:val="24"/>
-          <w:lang w:val="el-GR" w:bidi="en-US"/>
-        </w:rPr>
-        <w:t>προμηθευτές, εταιρείες ασφάλειας, εταιρείες ηλεκτρισμού</w:t>
-      </w:r>
-      <w:r>
-        <w:rPr>
-          <w:sz w:val="24"/>
-          <w:szCs w:val="24"/>
-          <w:lang w:val="el-GR" w:bidi="en-US"/>
-        </w:rPr>
-        <w:t xml:space="preserve"> [3]</w:t>
-      </w:r>
-      <w:r>
-        <w:rPr>
-          <w:sz w:val="24"/>
-          <w:szCs w:val="24"/>
-          <w:lang w:val="el-GR" w:bidi="en-US"/>
-        </w:rPr>
-        <w:t>.</w:t>
-      </w:r>
-    </w:p>
-    <w:p>
-      <w:pPr>
-        <w:spacing w:after="360" w:line="264" w:lineRule="auto"/>
-        <w:ind w:left="425" w:right="57" w:firstLine="142"/>
         <w:jc w:val="both"/>
         <w:rPr>
           <w:sz w:val="24"/>
@@ -6904,7 +6920,7 @@
               <wp:align>center</wp:align>
             </wp:positionH>
             <wp:positionV relativeFrom="paragraph">
-              <wp:posOffset>401955</wp:posOffset>
+              <wp:posOffset>1976755</wp:posOffset>
             </wp:positionV>
             <wp:extent cx="5324475" cy="2662555"/>
             <wp:effectExtent l="0" t="0" r="9525" b="4445"/>
@@ -6955,6 +6971,203 @@
           </wp:anchor>
         </w:drawing>
       </w:r>
+      <w:r>
+        <w:rPr>
+          <w:sz w:val="24"/>
+          <w:szCs w:val="24"/>
+          <w:lang w:val="el-GR" w:bidi="en-US"/>
+        </w:rPr>
+        <w:t>Στόχος</w:t>
+      </w:r>
+      <w:r>
+        <w:rPr>
+          <w:sz w:val="24"/>
+          <w:szCs w:val="24"/>
+          <w:lang w:val="el-GR" w:bidi="en-US"/>
+        </w:rPr>
+        <w:t xml:space="preserve"> </w:t>
+      </w:r>
+      <w:r>
+        <w:rPr>
+          <w:sz w:val="24"/>
+          <w:szCs w:val="24"/>
+          <w:lang w:val="el-GR" w:bidi="en-US"/>
+        </w:rPr>
+        <w:t xml:space="preserve">αυτών, είναι η επίτευξη των καλύτερων επιπέδων άνεσης </w:t>
+      </w:r>
+      <w:r>
+        <w:rPr>
+          <w:sz w:val="24"/>
+          <w:szCs w:val="24"/>
+          <w:lang w:val="el-GR" w:bidi="en-US"/>
+        </w:rPr>
+        <w:t>μειώνοντας ταυτόχρονα τις συνολικές δαπάνες.</w:t>
+      </w:r>
+      <w:r>
+        <w:rPr>
+          <w:lang w:val="el-GR"/>
+        </w:rPr>
+        <w:t xml:space="preserve"> </w:t>
+      </w:r>
+      <w:r>
+        <w:rPr>
+          <w:sz w:val="24"/>
+          <w:szCs w:val="24"/>
+          <w:lang w:val="el-GR" w:bidi="en-US"/>
+        </w:rPr>
+        <w:t>Επιπλέον, τα έξυπνα σπίτια αντιμετωπίζουν επίσης ζητήματα ασφάλειας μέσω σύνθετων συστημάτων ασφαλείας για την ανίχνευση κλοπής, πυρκαγιάς ή μη εξουσιοδοτημένης εισόδου.</w:t>
+      </w:r>
+      <w:r>
+        <w:rPr>
+          <w:sz w:val="24"/>
+          <w:szCs w:val="24"/>
+          <w:lang w:val="el-GR" w:bidi="en-US"/>
+        </w:rPr>
+        <w:t xml:space="preserve"> </w:t>
+      </w:r>
+      <w:r>
+        <w:rPr>
+          <w:sz w:val="24"/>
+          <w:szCs w:val="24"/>
+          <w:lang w:val="el-GR" w:bidi="en-US"/>
+        </w:rPr>
+        <w:t>Οι φορείς που εμπλέκονται σε αυτό το σενάριο αποτελούν μια πολύ ετερογενή ομάδα.</w:t>
+      </w:r>
+      <w:r>
+        <w:rPr>
+          <w:sz w:val="24"/>
+          <w:szCs w:val="24"/>
+          <w:lang w:val="el-GR" w:bidi="en-US"/>
+        </w:rPr>
+        <w:t xml:space="preserve"> </w:t>
+      </w:r>
+      <w:r>
+        <w:rPr>
+          <w:sz w:val="24"/>
+          <w:szCs w:val="24"/>
+          <w:lang w:val="el-GR" w:bidi="en-US"/>
+        </w:rPr>
+        <w:t xml:space="preserve">Διαφορετικοί φορείς θα συνεργαστούν στο σπίτι του χρήστη, όπως εταιρείες του </w:t>
+      </w:r>
+      <w:r>
+        <w:rPr>
+          <w:sz w:val="24"/>
+          <w:szCs w:val="24"/>
+          <w:lang w:val="el-GR" w:bidi="en-US"/>
+        </w:rPr>
+        <w:t>δ</w:t>
+      </w:r>
+      <w:r>
+        <w:rPr>
+          <w:sz w:val="24"/>
+          <w:szCs w:val="24"/>
+          <w:lang w:val="el-GR" w:bidi="en-US"/>
+        </w:rPr>
+        <w:t>ιαδικτύου, κατασκευαστές συσκευών, τηλεπικοινωνιακοί φορείς, υπηρεσίες οπτικοακουστικών</w:t>
+      </w:r>
+      <w:r>
+        <w:rPr>
+          <w:sz w:val="24"/>
+          <w:szCs w:val="24"/>
+          <w:lang w:val="el-GR" w:bidi="en-US"/>
+        </w:rPr>
+        <w:t xml:space="preserve"> </w:t>
+      </w:r>
+      <w:r>
+        <w:rPr>
+          <w:sz w:val="24"/>
+          <w:szCs w:val="24"/>
+          <w:lang w:val="el-GR" w:bidi="en-US"/>
+        </w:rPr>
+        <w:t>μέσων</w:t>
+      </w:r>
+      <w:r>
+        <w:rPr>
+          <w:sz w:val="24"/>
+          <w:szCs w:val="24"/>
+          <w:lang w:val="el-GR" w:bidi="en-US"/>
+        </w:rPr>
+        <w:t xml:space="preserve"> </w:t>
+      </w:r>
+      <w:r>
+        <w:rPr>
+          <w:sz w:val="24"/>
+          <w:szCs w:val="24"/>
+          <w:lang w:val="el-GR" w:bidi="en-US"/>
+        </w:rPr>
+        <w:t>προμηθευτές, εταιρείες ασφάλειας, εταιρείες ηλεκτρισμού</w:t>
+      </w:r>
+      <w:r>
+        <w:rPr>
+          <w:sz w:val="24"/>
+          <w:szCs w:val="24"/>
+          <w:lang w:val="el-GR" w:bidi="en-US"/>
+        </w:rPr>
+        <w:t xml:space="preserve"> [3]</w:t>
+      </w:r>
+      <w:r>
+        <w:rPr>
+          <w:sz w:val="24"/>
+          <w:szCs w:val="24"/>
+          <w:lang w:val="el-GR" w:bidi="en-US"/>
+        </w:rPr>
+        <w:t>.</w:t>
+      </w:r>
+    </w:p>
+    <w:p>
+      <w:pPr>
+        <w:spacing w:after="360" w:line="264" w:lineRule="auto"/>
+        <w:ind w:left="425" w:right="57" w:firstLine="142"/>
+        <w:jc w:val="both"/>
+        <w:rPr>
+          <w:sz w:val="24"/>
+          <w:szCs w:val="24"/>
+          <w:lang w:val="el-GR" w:bidi="en-US"/>
+        </w:rPr>
+      </w:pPr>
+    </w:p>
+    <w:p>
+      <w:pPr>
+        <w:spacing w:after="360" w:line="264" w:lineRule="auto"/>
+        <w:jc w:val="center"/>
+        <w:rPr>
+          <w:rStyle w:val="a9"/>
+          <w:lang w:val="el-GR"/>
+        </w:rPr>
+      </w:pPr>
+      <w:r>
+        <w:rPr>
+          <w:rStyle w:val="a9"/>
+          <w:lang w:val="el-GR"/>
+        </w:rPr>
+        <w:t>Σχήμα 1.2 Οικοσύστημα του Διαδικτύου των Πραγμάτων (</w:t>
+      </w:r>
+      <w:r>
+        <w:rPr>
+          <w:rStyle w:val="a9"/>
+        </w:rPr>
+        <w:t>IoT</w:t>
+      </w:r>
+      <w:r>
+        <w:rPr>
+          <w:rStyle w:val="a9"/>
+          <w:lang w:val="el-GR"/>
+        </w:rPr>
+        <w:t xml:space="preserve"> </w:t>
+      </w:r>
+      <w:r>
+        <w:rPr>
+          <w:rStyle w:val="a9"/>
+        </w:rPr>
+        <w:t>Ecosystem</w:t>
+      </w:r>
+      <w:r>
+        <w:rPr>
+          <w:rStyle w:val="a9"/>
+          <w:lang w:val="el-GR"/>
+        </w:rPr>
+        <w:t>)</w:t>
+      </w:r>
     </w:p>
     <w:p>
       <w:pPr>
@@ -6966,79 +7179,11 @@
           <w:szCs w:val="24"/>
           <w:lang w:val="el-GR" w:bidi="en-US"/>
         </w:rPr>
-      </w:pPr>
-    </w:p>
-    <w:p>
-      <w:pPr>
-        <w:spacing w:after="360" w:line="264" w:lineRule="auto"/>
-        <w:ind w:firstLine="425"/>
-        <w:jc w:val="center"/>
-        <w:rPr>
-          <w:rStyle w:val="a9"/>
-          <w:lang w:val="el-GR"/>
-        </w:rPr>
-      </w:pPr>
-      <w:r>
-        <w:rPr>
-          <w:rStyle w:val="a9"/>
-          <w:lang w:val="el-GR"/>
-        </w:rPr>
-        <w:t>Σχήμα 1.2 Οικοσύστημα του Διαδικτύου των Πραγμάτων (</w:t>
-      </w:r>
-      <w:r>
-        <w:rPr>
-          <w:rStyle w:val="a9"/>
-        </w:rPr>
-        <w:t>IoT</w:t>
-      </w:r>
-      <w:r>
-        <w:rPr>
-          <w:rStyle w:val="a9"/>
-          <w:lang w:val="el-GR"/>
-        </w:rPr>
-        <w:t xml:space="preserve"> </w:t>
-      </w:r>
-      <w:r>
-        <w:rPr>
-          <w:rStyle w:val="a9"/>
-        </w:rPr>
-        <w:t>Ecosystem</w:t>
-      </w:r>
-      <w:r>
-        <w:rPr>
-          <w:rStyle w:val="a9"/>
-          <w:lang w:val="el-GR"/>
-        </w:rPr>
-        <w:t>)</w:t>
-      </w:r>
-    </w:p>
-    <w:p>
-      <w:pPr>
-        <w:spacing w:after="360" w:line="264" w:lineRule="auto"/>
-        <w:ind w:right="57" w:firstLine="425"/>
-        <w:jc w:val="both"/>
-        <w:rPr>
-          <w:sz w:val="24"/>
-          <w:szCs w:val="24"/>
-          <w:lang w:val="el-GR" w:bidi="en-US"/>
-        </w:rPr>
-      </w:pPr>
-    </w:p>
-    <w:p>
-      <w:pPr>
-        <w:spacing w:after="360" w:line="264" w:lineRule="auto"/>
-        <w:ind w:right="57"/>
-        <w:jc w:val="both"/>
-        <w:rPr>
-          <w:sz w:val="24"/>
-          <w:szCs w:val="24"/>
-          <w:lang w:val="el-GR" w:bidi="en-US"/>
-        </w:rPr>
         <w:sectPr>
           <w:pgSz w:w="11910" w:h="16840"/>
-          <w:pgMar w:top="1418" w:right="1418" w:bottom="1418" w:left="1418" w:header="0" w:footer="1276" w:gutter="0"/>
+          <w:pgMar w:top="1701" w:right="1701" w:bottom="1701" w:left="1701" w:header="0" w:footer="1276" w:gutter="0"/>
           <w:cols w:space="720" w:equalWidth="0">
-            <w:col w:w="8385" w:space="398"/>
+            <w:col w:w="8102" w:space="398"/>
           </w:cols>
         </w:sectPr>
       </w:pPr>
@@ -7049,8 +7194,8 @@
           <w:ilvl w:val="1"/>
           <w:numId w:val="42"/>
         </w:numPr>
-        <w:spacing w:before="226"/>
-        <w:ind w:left="1134" w:hanging="567"/>
+        <w:spacing w:before="226" w:after="360" w:line="264" w:lineRule="auto"/>
+        <w:ind w:left="0" w:firstLine="0"/>
         <w:outlineLvl w:val="1"/>
         <w:rPr>
           <w:b/>
@@ -7060,8 +7205,10 @@
           <w:lang w:val="el-GR" w:bidi="en-US"/>
         </w:rPr>
       </w:pPr>
-      <w:bookmarkStart w:id="16" w:name="_Toc526520887"/>
-      <w:bookmarkStart w:id="17" w:name="_Hlk526502264"/>
+      <w:bookmarkStart w:id="19" w:name="_Toc526615583"/>
+      <w:bookmarkStart w:id="20" w:name="_Hlk526618720"/>
+      <w:bookmarkStart w:id="21" w:name="_Hlk526619589"/>
+      <w:bookmarkStart w:id="22" w:name="_Hlk526502264"/>
       <w:r>
         <w:rPr>
           <w:b/>
@@ -7083,11 +7230,12 @@
         </w:rPr>
         <w:t xml:space="preserve"> ΕΡΓΑΣΙΑΣ</w:t>
       </w:r>
-      <w:bookmarkEnd w:id="16"/>
-    </w:p>
-    <w:p>
-      <w:pPr>
-        <w:spacing w:before="11"/>
+      <w:bookmarkEnd w:id="19"/>
+    </w:p>
+    <w:bookmarkEnd w:id="20"/>
+    <w:p>
+      <w:pPr>
+        <w:spacing w:before="11" w:after="360" w:line="264" w:lineRule="auto"/>
         <w:rPr>
           <w:b/>
           <w:sz w:val="32"/>
@@ -7098,8 +7246,8 @@
     </w:p>
     <w:p>
       <w:pPr>
-        <w:spacing w:after="160" w:line="259" w:lineRule="auto"/>
-        <w:ind w:right="2" w:firstLine="426"/>
+        <w:spacing w:after="360" w:line="264" w:lineRule="auto"/>
+        <w:ind w:right="2"/>
         <w:jc w:val="both"/>
         <w:rPr>
           <w:sz w:val="24"/>
@@ -7132,10 +7280,11 @@
         <w:t>έτσι ώστε ο χρήστης να μπορεί να βγάλει συμπεράσματα ανάλογα με τα δεδομένα που συλλέγονται από τα αισθητήρια όργανα, πότε είναι η κατάλληλη στιγμή να ενεργοποιήσει ή να απενεργοποιήσει τις έξυπνες συσκευές που υπάρχουν στο σπίτι του έτσι ώστε να πετύχει την μέγιστη ωφέλιμη ενεργειακή κατανάλωση. Μέσω της εφαρμογής ο χρήστης θα είναι σε θέση να παρακολουθήσει στατιστικά των μετρήσεων για τον τελευταίο μήνα καθώς και να παρακολουθεί τις ελάχιστες και τις μέγιστες τιμές ανά ημέρα.</w:t>
       </w:r>
     </w:p>
-    <w:p>
-      <w:pPr>
-        <w:spacing w:after="160" w:line="259" w:lineRule="auto"/>
-        <w:ind w:right="2" w:firstLine="426"/>
+    <w:bookmarkEnd w:id="21"/>
+    <w:p>
+      <w:pPr>
+        <w:spacing w:after="360" w:line="264" w:lineRule="auto"/>
+        <w:ind w:right="2"/>
         <w:jc w:val="both"/>
         <w:rPr>
           <w:sz w:val="24"/>
@@ -7154,8 +7303,8 @@
     </w:p>
     <w:p>
       <w:pPr>
-        <w:spacing w:after="160" w:line="259" w:lineRule="auto"/>
-        <w:ind w:right="2" w:firstLine="426"/>
+        <w:spacing w:after="360" w:line="264" w:lineRule="auto"/>
+        <w:ind w:right="2"/>
         <w:jc w:val="both"/>
         <w:rPr>
           <w:sz w:val="24"/>
@@ -7270,8 +7419,8 @@
     </w:p>
     <w:p>
       <w:pPr>
-        <w:spacing w:after="160" w:line="259" w:lineRule="auto"/>
-        <w:ind w:right="2" w:firstLine="426"/>
+        <w:spacing w:after="360" w:line="264" w:lineRule="auto"/>
+        <w:ind w:right="2"/>
         <w:jc w:val="both"/>
         <w:rPr>
           <w:sz w:val="24"/>
@@ -7322,104 +7471,80 @@
     </w:p>
     <w:p>
       <w:pPr>
-        <w:spacing w:after="160" w:line="259" w:lineRule="auto"/>
-        <w:ind w:right="2" w:firstLine="426"/>
+        <w:spacing w:after="360" w:line="264" w:lineRule="auto"/>
+        <w:ind w:right="2"/>
         <w:jc w:val="both"/>
         <w:rPr>
           <w:sz w:val="24"/>
           <w:szCs w:val="24"/>
           <w:lang w:val="el-GR" w:bidi="en-US"/>
-        </w:rPr>
-      </w:pPr>
-      <w:r>
-        <w:rPr>
-          <w:sz w:val="24"/>
-          <w:szCs w:val="24"/>
-          <w:lang w:val="el-GR" w:bidi="en-US"/>
-        </w:rPr>
-        <w:t xml:space="preserve">Τέλος </w:t>
-      </w:r>
-      <w:r>
-        <w:rPr>
-          <w:sz w:val="24"/>
-          <w:szCs w:val="24"/>
-          <w:lang w:val="el-GR" w:bidi="en-US"/>
-        </w:rPr>
-        <w:t xml:space="preserve">σκοπός είναι να δοθεί μία απάντηση στο ερώτημα εάν μία διαδικτυακή εφαρμογή όπως η </w:t>
-      </w:r>
-      <w:r>
-        <w:rPr>
-          <w:sz w:val="24"/>
-          <w:szCs w:val="24"/>
-          <w:lang w:bidi="en-US"/>
-        </w:rPr>
-        <w:t>Smart</w:t>
-      </w:r>
-      <w:r>
-        <w:rPr>
-          <w:sz w:val="24"/>
-          <w:szCs w:val="24"/>
-          <w:lang w:val="el-GR" w:bidi="en-US"/>
-        </w:rPr>
-        <w:t xml:space="preserve"> </w:t>
-      </w:r>
-      <w:r>
-        <w:rPr>
-          <w:sz w:val="24"/>
-          <w:szCs w:val="24"/>
-          <w:lang w:bidi="en-US"/>
-        </w:rPr>
-        <w:t>Homie</w:t>
-      </w:r>
-      <w:r>
-        <w:rPr>
-          <w:sz w:val="24"/>
-          <w:szCs w:val="24"/>
-          <w:lang w:val="el-GR" w:bidi="en-US"/>
-        </w:rPr>
-        <w:t xml:space="preserve"> κρίνεται αναγκαία για την παρακολούθηση τέτοιων συστημάτων όπως είναι οι έξυπνες συσκευές μέσα στο σπίτι του καθημερινού χρήστη. Ακόμη πρέπει να εξακριβωθούν οι συνθήκες στις οποίες ενδείκνυται μία τέτοια διαδικτυακή εφαρμογή και κατά πόσο εναρμονίζεται με τις υπόλοιπες συσκευές του σπιτιού χωρίς να δημιουργεί πρόβλημα στην χρήση του σπιτιού.</w:t>
-      </w:r>
-    </w:p>
-    <w:bookmarkEnd w:id="17"/>
-    <w:p>
-      <w:pPr>
-        <w:spacing w:line="312" w:lineRule="auto"/>
-        <w:ind w:left="1382" w:right="1114"/>
-        <w:jc w:val="both"/>
-        <w:rPr>
-          <w:sz w:val="24"/>
-          <w:szCs w:val="24"/>
-          <w:lang w:val="el-GR" w:bidi="en-US"/>
-        </w:rPr>
-      </w:pPr>
-    </w:p>
-    <w:p>
-      <w:pPr>
-        <w:tabs>
-          <w:tab w:val="left" w:pos="709"/>
-        </w:tabs>
-        <w:spacing w:before="71"/>
-        <w:ind w:right="191"/>
-        <w:rPr>
-          <w:sz w:val="28"/>
-          <w:lang w:val="el-GR"/>
         </w:rPr>
         <w:sectPr>
           <w:pgSz w:w="11910" w:h="16840"/>
-          <w:pgMar w:top="1418" w:right="1418" w:bottom="1418" w:left="1418" w:header="0" w:footer="1276" w:gutter="0"/>
+          <w:pgMar w:top="1701" w:right="1701" w:bottom="1701" w:left="1701" w:header="0" w:footer="1276" w:gutter="0"/>
           <w:cols w:space="720" w:equalWidth="0">
-            <w:col w:w="8952" w:space="398"/>
+            <w:col w:w="8669" w:space="398"/>
           </w:cols>
         </w:sectPr>
       </w:pPr>
-    </w:p>
+      <w:r>
+        <w:rPr>
+          <w:sz w:val="24"/>
+          <w:szCs w:val="24"/>
+          <w:lang w:val="el-GR" w:bidi="en-US"/>
+        </w:rPr>
+        <w:t xml:space="preserve">Τέλος </w:t>
+      </w:r>
+      <w:r>
+        <w:rPr>
+          <w:sz w:val="24"/>
+          <w:szCs w:val="24"/>
+          <w:lang w:val="el-GR" w:bidi="en-US"/>
+        </w:rPr>
+        <w:t xml:space="preserve">σκοπός είναι να δοθεί μία απάντηση στο ερώτημα εάν μία διαδικτυακή εφαρμογή όπως η </w:t>
+      </w:r>
+      <w:r>
+        <w:rPr>
+          <w:sz w:val="24"/>
+          <w:szCs w:val="24"/>
+          <w:lang w:bidi="en-US"/>
+        </w:rPr>
+        <w:t>Smart</w:t>
+      </w:r>
+      <w:r>
+        <w:rPr>
+          <w:sz w:val="24"/>
+          <w:szCs w:val="24"/>
+          <w:lang w:val="el-GR" w:bidi="en-US"/>
+        </w:rPr>
+        <w:t xml:space="preserve"> </w:t>
+      </w:r>
+      <w:r>
+        <w:rPr>
+          <w:sz w:val="24"/>
+          <w:szCs w:val="24"/>
+          <w:lang w:bidi="en-US"/>
+        </w:rPr>
+        <w:t>Homie</w:t>
+      </w:r>
+      <w:r>
+        <w:rPr>
+          <w:sz w:val="24"/>
+          <w:szCs w:val="24"/>
+          <w:lang w:val="el-GR" w:bidi="en-US"/>
+        </w:rPr>
+        <w:t xml:space="preserve"> κρίνεται αναγκαία για την παρακολούθηση τέτοιων συστημάτων όπως είναι οι έξυπνες συσκευές μέσα στο σπίτι του καθημερινού χρήστη. Ακόμη πρέπει να εξακριβωθούν οι συνθήκες στις οποίες ενδείκνυται μία τέτοια διαδικτυακή εφαρμογή και κατά πόσο εναρμονίζεται με τις υπόλοιπες συσκευές του σπιτιού χωρίς να δημιουργεί πρόβλημα στην χρήση του σπιτιού.</w:t>
+      </w:r>
+    </w:p>
+    <w:bookmarkEnd w:id="22"/>
     <w:p>
       <w:pPr>
         <w:numPr>
           <w:ilvl w:val="1"/>
           <w:numId w:val="42"/>
         </w:numPr>
-        <w:spacing w:before="226"/>
+        <w:spacing w:after="360" w:line="264" w:lineRule="auto"/>
+        <w:ind w:left="0" w:firstLine="0"/>
         <w:outlineLvl w:val="1"/>
         <w:rPr>
           <w:b/>
@@ -7429,7 +7554,6 @@
           <w:lang w:val="el-GR" w:bidi="en-US"/>
         </w:rPr>
       </w:pPr>
-      <w:bookmarkStart w:id="18" w:name="_Toc526520888"/>
       <w:r>
         <w:rPr>
           <w:b/>
@@ -7439,267 +7563,165 @@
           <w:lang w:val="el-GR" w:bidi="en-US"/>
         </w:rPr>
         <w:lastRenderedPageBreak/>
-        <w:t>ΔΟΜΗ ΤΗΣ ΔΙ</w:t>
-      </w:r>
-      <w:r>
+        <w:t>ΔΟΜΗ ΤΗΣ ΔΙΠΛΩΜΑΤΙΚΗΣ ΕΡΓΑΣΙΑΣ</w:t>
+      </w:r>
+    </w:p>
+    <w:p>
+      <w:pPr>
+        <w:spacing w:after="360" w:line="264" w:lineRule="auto"/>
+        <w:rPr>
+          <w:b/>
+          <w:sz w:val="32"/>
+          <w:szCs w:val="24"/>
+          <w:lang w:val="el-GR" w:bidi="en-US"/>
+        </w:rPr>
+      </w:pPr>
+    </w:p>
+    <w:p>
+      <w:pPr>
+        <w:spacing w:after="360" w:line="264" w:lineRule="auto"/>
+        <w:jc w:val="both"/>
+        <w:rPr>
+          <w:sz w:val="24"/>
+          <w:szCs w:val="24"/>
+          <w:lang w:val="el-GR" w:bidi="en-US"/>
+        </w:rPr>
+      </w:pPr>
+      <w:r>
+        <w:rPr>
+          <w:sz w:val="24"/>
+          <w:szCs w:val="24"/>
+          <w:lang w:val="el-GR" w:bidi="en-US"/>
+        </w:rPr>
+        <w:t xml:space="preserve">Η δομή της διπλωματικής εργασίας είναι η εξής: </w:t>
+      </w:r>
+    </w:p>
+    <w:p>
+      <w:pPr>
+        <w:spacing w:after="360" w:line="264" w:lineRule="auto"/>
+        <w:jc w:val="both"/>
+        <w:rPr>
+          <w:sz w:val="24"/>
+          <w:szCs w:val="24"/>
+          <w:lang w:val="el-GR" w:bidi="en-US"/>
+        </w:rPr>
+      </w:pPr>
+      <w:r>
+        <w:rPr>
+          <w:sz w:val="24"/>
+          <w:szCs w:val="24"/>
+          <w:lang w:val="el-GR" w:bidi="en-US"/>
+        </w:rPr>
+        <w:t xml:space="preserve">Στο Κεφάλαιο 1 παρουσιάζεται το πρόβλημα που εξετάζει η διπλωματική εργασία καθώς και πληροφορίες για τον τρόπο λειτουργίας της διαδικτυακής εφαρμογής καθώς και για τα ζητήματα που είναι απαραίτητα να λυθούν πριν την εγκατάσταση και χρήση αυτής. </w:t>
+      </w:r>
+    </w:p>
+    <w:p>
+      <w:pPr>
+        <w:spacing w:after="360" w:line="264" w:lineRule="auto"/>
+        <w:jc w:val="both"/>
+        <w:rPr>
+          <w:sz w:val="24"/>
+          <w:szCs w:val="24"/>
+          <w:lang w:val="el-GR" w:bidi="en-US"/>
+        </w:rPr>
+      </w:pPr>
+      <w:r>
+        <w:rPr>
+          <w:sz w:val="24"/>
+          <w:szCs w:val="24"/>
+          <w:lang w:val="el-GR" w:bidi="en-US"/>
+        </w:rPr>
+        <w:t xml:space="preserve">Στο Κεφάλαιο 2 παρουσιάζονται οι βασικές έννοιες καθώς και το υλικό μέρος (Hardware) που θα χρησιμοποιηθεί για την παρούσα διπλωματική εργασία. Πιο συγκεκριμένα, αναλύονται οι γλώσσες προγραμματισμού που χρησιμοποιήθηκαν για να ανάπτυξη και κωδικοποίηση της διαδικτυακής εφαρμογής, οι μικροελεγκτές και ο δρομολογητής-μόντεμ που χρησιμοποιήθηκαν για την δημιουργία του τοπικού συστήματος &amp; δικτύου και τέλος αναλύονται οι πλατφόρμες πάνω στις οποίες αναπτύχθηκε η διαδικτυακή εφαρμογή. </w:t>
+      </w:r>
+    </w:p>
+    <w:p>
+      <w:pPr>
+        <w:spacing w:after="360" w:line="264" w:lineRule="auto"/>
+        <w:jc w:val="both"/>
+        <w:rPr>
+          <w:sz w:val="24"/>
+          <w:szCs w:val="24"/>
+          <w:lang w:val="el-GR" w:bidi="en-US"/>
+        </w:rPr>
+      </w:pPr>
+      <w:r>
+        <w:rPr>
+          <w:sz w:val="24"/>
+          <w:szCs w:val="24"/>
+          <w:lang w:val="el-GR" w:bidi="en-US"/>
+        </w:rPr>
+        <w:t xml:space="preserve">Στο Κεφάλαιο 3 αναλύονται εκτενώς το υλικό μέρος καθώς και η συνδεσμολογία τους συστήματος. Παραθέτονται τα σχεδιαγράμματα του κάθε μικροελεγκτή, των αισθητηρίων καθώς και οι βάσεις τοποθέτησης των παραπάνω υλικών για την εύρυθμη λειτουργία του συστήματος. Ακόμη, αναλύεται ο τρόπος σύνδεσης όλων των παραπάνω υλικών έτσι ώστε να είναι σε θέση να δεχθούν την κατάλληλη παραμετροποίηση και τους κατάλληλους αλγορίθμους ώστε να λειτουργήσουν, να συλλέξουν αλλά και να αποστείλουν δεδομένα. Έπειτα, γίνεται η σύνδεση με τον τοπικό εξυπηρετητή. Τέλος αναλύεται το κόστος των εξαρτημάτων που χρησιμοποιήθηκαν στην παρούσα διπλωματική εργασία. </w:t>
+      </w:r>
+    </w:p>
+    <w:p>
+      <w:pPr>
+        <w:spacing w:after="360" w:line="264" w:lineRule="auto"/>
+        <w:jc w:val="both"/>
+        <w:rPr>
+          <w:sz w:val="24"/>
+          <w:szCs w:val="24"/>
+          <w:lang w:val="el-GR" w:bidi="en-US"/>
+        </w:rPr>
+      </w:pPr>
+      <w:r>
+        <w:rPr>
+          <w:sz w:val="24"/>
+          <w:szCs w:val="24"/>
+          <w:lang w:val="el-GR" w:bidi="en-US"/>
+        </w:rPr>
+        <w:t xml:space="preserve">Στο Κεφάλαιο 4 γίνεται ανάλυση της σχεδίασης και της υλοποίησης τη διαδικτυακής εφαρμογής. Αρχικά, εξετάζονται οι απαιτήσεις του συστήματος και γίνεται λόγος για την τοπική λειτουργία της εφαρμογής &amp; προστασία των προσωπικών δεδομένων του χρήστη. Έπειτα γίνεται περιγραφή του τρόπου δημιουργίας της βάσης δεδομένων, της αρχιτεκτονικής της, καθώς και ο τρόπος επεξεργασίας της από την διαδικτυακή εφαρμογή. Επιπλέον, γίνεται μία λεπτομερή ανάλυση για καθεμία από τις καρτέλες που απαρτίζουν την εφαρμογή. </w:t>
+      </w:r>
+    </w:p>
+    <w:p>
+      <w:pPr>
+        <w:spacing w:after="360" w:line="264" w:lineRule="auto"/>
+        <w:jc w:val="both"/>
+        <w:rPr>
+          <w:sz w:val="24"/>
+          <w:szCs w:val="24"/>
+          <w:lang w:val="el-GR" w:bidi="en-US"/>
+        </w:rPr>
+      </w:pPr>
+      <w:r>
+        <w:rPr>
+          <w:sz w:val="24"/>
+          <w:szCs w:val="24"/>
+          <w:lang w:val="el-GR" w:bidi="en-US"/>
+        </w:rPr>
+        <w:t>Στο κεφάλαιο 5 γίνεται μία ανασκόπηση της λειτουργικότητας της διαδικτυακής εφαρμογής, εξαγωγή και ανάλυση των συμπερασμάτων που προέκυψαν κατά την διάρκεια εκπόνησης της παρούσας διπλωματικής εργασίας. Αναφέρονται τα προβλήματα που αντιμετωπίστηκαν όπως και προτάσεις για μελλοντική έρευνα.</w:t>
+      </w:r>
+    </w:p>
+    <w:p>
+      <w:pPr>
+        <w:spacing w:after="360" w:line="264" w:lineRule="auto"/>
+        <w:jc w:val="both"/>
+        <w:rPr>
+          <w:sz w:val="24"/>
+          <w:szCs w:val="24"/>
+          <w:lang w:val="el-GR" w:bidi="en-US"/>
+        </w:rPr>
+      </w:pPr>
+      <w:bookmarkStart w:id="23" w:name="_GoBack"/>
+      <w:bookmarkEnd w:id="23"/>
+    </w:p>
+    <w:p>
+      <w:pPr>
+        <w:spacing w:before="226" w:after="360" w:line="264" w:lineRule="auto"/>
+        <w:outlineLvl w:val="1"/>
         <w:rPr>
           <w:b/>
           <w:bCs/>
           <w:sz w:val="24"/>
           <w:szCs w:val="24"/>
           <w:lang w:val="el-GR" w:bidi="en-US"/>
-        </w:rPr>
-        <w:t>ΙΠΛΩΜΑΤΙΚΗΣ</w:t>
-      </w:r>
-      <w:r>
-        <w:rPr>
-          <w:b/>
-          <w:bCs/>
-          <w:sz w:val="24"/>
-          <w:szCs w:val="24"/>
-          <w:lang w:val="el-GR" w:bidi="en-US"/>
-        </w:rPr>
-        <w:t xml:space="preserve"> ΕΡΓΑΣΙΑΣ</w:t>
-      </w:r>
-      <w:bookmarkEnd w:id="18"/>
-    </w:p>
-    <w:p>
-      <w:pPr>
-        <w:spacing w:before="11"/>
-        <w:rPr>
-          <w:b/>
-          <w:sz w:val="32"/>
-          <w:szCs w:val="24"/>
-          <w:lang w:val="el-GR" w:bidi="en-US"/>
-        </w:rPr>
-      </w:pPr>
-    </w:p>
-    <w:p>
-      <w:pPr>
-        <w:spacing w:after="160" w:line="259" w:lineRule="auto"/>
-        <w:ind w:right="2" w:firstLine="426"/>
-        <w:jc w:val="both"/>
-        <w:rPr>
-          <w:sz w:val="24"/>
-          <w:szCs w:val="24"/>
-          <w:lang w:val="el-GR" w:bidi="en-US"/>
-        </w:rPr>
-      </w:pPr>
-      <w:r>
-        <w:rPr>
-          <w:sz w:val="24"/>
-          <w:szCs w:val="24"/>
-          <w:lang w:val="el-GR" w:bidi="en-US"/>
-        </w:rPr>
-        <w:t>Η δομή της διπλωματικής εργασίας είναι η εξής</w:t>
-      </w:r>
-      <w:r>
-        <w:rPr>
-          <w:sz w:val="24"/>
-          <w:szCs w:val="24"/>
-          <w:lang w:val="el-GR" w:bidi="en-US"/>
-        </w:rPr>
-        <w:t>:</w:t>
-      </w:r>
-    </w:p>
-    <w:p>
-      <w:pPr>
-        <w:spacing w:after="160" w:line="259" w:lineRule="auto"/>
-        <w:ind w:right="2" w:firstLine="426"/>
-        <w:jc w:val="both"/>
-        <w:rPr>
-          <w:sz w:val="24"/>
-          <w:szCs w:val="24"/>
-          <w:lang w:val="el-GR" w:bidi="en-US"/>
-        </w:rPr>
-      </w:pPr>
-      <w:r>
-        <w:rPr>
-          <w:sz w:val="24"/>
-          <w:szCs w:val="24"/>
-          <w:lang w:val="el-GR" w:bidi="en-US"/>
-        </w:rPr>
-        <w:t>Στο Κεφάλαιο 1 παρουσιάζεται το πρόβλημα που εξετάζει η διπλωματική εργασία καθώς και πληροφορίες για τον τρόπο λειτουργίας της διαδικτυακής εφαρμογής καθώς και για τα ζητήματα που είναι απαραίτητα να λυθούν πριν την εγκατάσταση και χρήση αυτής.</w:t>
-      </w:r>
-    </w:p>
-    <w:p>
-      <w:pPr>
-        <w:spacing w:after="160" w:line="259" w:lineRule="auto"/>
-        <w:ind w:right="2" w:firstLine="426"/>
-        <w:jc w:val="both"/>
-        <w:rPr>
-          <w:sz w:val="24"/>
-          <w:szCs w:val="24"/>
-          <w:lang w:val="el-GR" w:bidi="en-US"/>
-        </w:rPr>
-      </w:pPr>
-      <w:r>
-        <w:rPr>
-          <w:sz w:val="24"/>
-          <w:szCs w:val="24"/>
-          <w:lang w:val="el-GR" w:bidi="en-US"/>
-        </w:rPr>
-        <w:t>Στο Κεφάλαιο 2 παρουσιάζονται</w:t>
-      </w:r>
-      <w:r>
-        <w:rPr>
-          <w:sz w:val="24"/>
-          <w:szCs w:val="24"/>
-          <w:lang w:val="el-GR" w:bidi="en-US"/>
-        </w:rPr>
-        <w:t xml:space="preserve"> οι βασικές έννοιες </w:t>
-      </w:r>
-      <w:r>
-        <w:rPr>
-          <w:sz w:val="24"/>
-          <w:szCs w:val="24"/>
-          <w:lang w:val="el-GR" w:bidi="en-US"/>
-        </w:rPr>
-        <w:t xml:space="preserve">καθώς και το υλικό μέρος </w:t>
-      </w:r>
-      <w:r>
-        <w:rPr>
-          <w:sz w:val="24"/>
-          <w:szCs w:val="24"/>
-          <w:lang w:val="el-GR" w:bidi="en-US"/>
-        </w:rPr>
-        <w:t>(</w:t>
-      </w:r>
-      <w:r>
-        <w:rPr>
-          <w:sz w:val="24"/>
-          <w:szCs w:val="24"/>
-          <w:lang w:bidi="en-US"/>
-        </w:rPr>
-        <w:t>Hardware</w:t>
-      </w:r>
-      <w:r>
-        <w:rPr>
-          <w:sz w:val="24"/>
-          <w:szCs w:val="24"/>
-          <w:lang w:val="el-GR" w:bidi="en-US"/>
-        </w:rPr>
-        <w:t xml:space="preserve">) </w:t>
-      </w:r>
-      <w:r>
-        <w:rPr>
-          <w:sz w:val="24"/>
-          <w:szCs w:val="24"/>
-          <w:lang w:val="el-GR" w:bidi="en-US"/>
-        </w:rPr>
-        <w:t>που θα χρησιμοποιηθεί για την παρούσα διπλωματική εργασία. Πιο συγκεκριμένα, αναλύονται οι γλώσσες προγραμματισμού που χρησιμοποιήθηκαν για να ανάπτυξη και κωδικοποίηση της διαδικτυακής εφαρμογής, οι μικροελεγκτές και ο δρομολογητής-μόντεμ που χρησιμοποιήθηκαν για την δημιουργία του τοπικού συστήματος &amp; δικτύου και τέλος αναλύονται οι πλατφόρμες πάνω στις οποίες αναπτύχθηκε η διαδικτυακή εφαρμογή.</w:t>
-      </w:r>
-    </w:p>
-    <w:p>
-      <w:pPr>
-        <w:spacing w:after="160" w:line="259" w:lineRule="auto"/>
-        <w:ind w:right="2" w:firstLine="426"/>
-        <w:jc w:val="both"/>
-        <w:rPr>
-          <w:sz w:val="24"/>
-          <w:szCs w:val="24"/>
-          <w:lang w:val="el-GR" w:bidi="en-US"/>
-        </w:rPr>
-      </w:pPr>
-      <w:r>
-        <w:rPr>
-          <w:sz w:val="24"/>
-          <w:szCs w:val="24"/>
-          <w:lang w:val="el-GR" w:bidi="en-US"/>
-        </w:rPr>
-        <w:t>Στο Κεφάλαιο 3 αναλύονται εκτενώς το υλικό μέρος καθώς και η συνδεσμολογία τους συστήματος. Παραθέτονται τα σχεδιαγράμματα του κάθε μικροελεγκτή, των αισθητηρίων καθώς και οι βάσεις τοποθέτησης των παραπάνω υλικών για την εύρυθμη λειτουργία του συστήματος. Ακόμη, αναλύεται ο τρόπος σύνδεσης όλων των παραπάνω υλικών έτσι ώστε να είναι σε θέση να δεχθούν την κατάλληλη παραμετροποίηση και τους κατάλληλους αλγορίθμους ώστε να λειτουργήσουν, να συλλέξουν αλλά και να αποστείλουν δεδομένα. Έπειτα, γίνεται η σύνδεση με τον τοπικό εξυπηρετητή. Τέλος αναλύεται το κόστος των εξαρτημάτων που χρησιμοποιήθηκαν στην παρούσα διπλωματική εργασία.</w:t>
-      </w:r>
-    </w:p>
-    <w:p>
-      <w:pPr>
-        <w:spacing w:after="160" w:line="259" w:lineRule="auto"/>
-        <w:ind w:right="2" w:firstLine="426"/>
-        <w:jc w:val="both"/>
-        <w:rPr>
-          <w:sz w:val="24"/>
-          <w:szCs w:val="24"/>
-          <w:lang w:val="el-GR" w:bidi="en-US"/>
-        </w:rPr>
-      </w:pPr>
-      <w:r>
-        <w:rPr>
-          <w:sz w:val="24"/>
-          <w:szCs w:val="24"/>
-          <w:lang w:val="el-GR" w:bidi="en-US"/>
-        </w:rPr>
-        <w:t>Στο Κεφάλαιο 4</w:t>
-      </w:r>
-      <w:r>
-        <w:rPr>
-          <w:sz w:val="24"/>
-          <w:szCs w:val="24"/>
-          <w:lang w:val="el-GR" w:bidi="en-US"/>
-        </w:rPr>
-        <w:t xml:space="preserve"> γίνεται ανάλυση της σχεδίασης και της υλοποίησης τη διαδικτυακής εφαρμογής. Αρχικά, εξετάζονται οι απαιτήσεις του συστήματος και γίνεται λόγος για την τοπική λειτουργία της εφαρμογής &amp; προστασία των προσωπικών δεδομένων του χρήστη.</w:t>
-      </w:r>
-      <w:r>
-        <w:rPr>
-          <w:sz w:val="24"/>
-          <w:szCs w:val="24"/>
-          <w:lang w:val="el-GR" w:bidi="en-US"/>
-        </w:rPr>
-        <w:t xml:space="preserve"> Έπειτα γίνεται περιγραφή του τρόπου δημιουργίας της βάσης δεδομένων, της αρχιτεκτονικής της, καθώς και ο τρόπος επεξεργασίας της από την διαδικτυακή εφαρμογή. Επιπλέον, γίνεται μία λεπτομερή ανάλυση για καθεμία από τις καρτέλες που απαρτίζουν την εφαρμογή.</w:t>
-      </w:r>
-    </w:p>
-    <w:p>
-      <w:pPr>
-        <w:spacing w:after="160" w:line="259" w:lineRule="auto"/>
-        <w:ind w:right="2" w:firstLine="426"/>
-        <w:jc w:val="both"/>
-        <w:rPr>
-          <w:sz w:val="24"/>
-          <w:szCs w:val="24"/>
-          <w:lang w:val="el-GR" w:bidi="en-US"/>
-        </w:rPr>
-      </w:pPr>
-      <w:r>
-        <w:rPr>
-          <w:sz w:val="24"/>
-          <w:szCs w:val="24"/>
-          <w:lang w:val="el-GR" w:bidi="en-US"/>
-        </w:rPr>
-        <w:t>Στο κεφάλαιο 5 γίνεται μία ανασκόπηση της λειτουργικότητας της διαδικτυακής εφαρμογής, εξαγωγή και ανάλυση των συμπερασμάτων που προέκυψαν κατά την διάρκεια εκπόνησης της παρούσας διπλωματικής εργασίας</w:t>
-      </w:r>
-      <w:r>
-        <w:rPr>
-          <w:sz w:val="24"/>
-          <w:szCs w:val="24"/>
-          <w:lang w:val="el-GR" w:bidi="en-US"/>
-        </w:rPr>
-        <w:t>.</w:t>
-      </w:r>
-      <w:r>
-        <w:rPr>
-          <w:sz w:val="24"/>
-          <w:szCs w:val="24"/>
-          <w:lang w:val="el-GR" w:bidi="en-US"/>
-        </w:rPr>
-        <w:t xml:space="preserve"> Αναφέρονται τα προβλήματα που αντιμετωπίστηκαν όπως και προτάσεις για μελλοντική έρευνα.</w:t>
-      </w:r>
-    </w:p>
-    <w:p>
-      <w:pPr>
-        <w:tabs>
-          <w:tab w:val="left" w:pos="709"/>
-        </w:tabs>
-        <w:spacing w:before="71"/>
-        <w:ind w:right="191"/>
-        <w:rPr>
-          <w:sz w:val="28"/>
-          <w:lang w:val="el-GR"/>
         </w:rPr>
       </w:pPr>
     </w:p>
     <w:sectPr>
       <w:pgSz w:w="11910" w:h="16840"/>
-      <w:pgMar w:top="1418" w:right="1418" w:bottom="1418" w:left="1418" w:header="0" w:footer="1276" w:gutter="0"/>
+      <w:pgMar w:top="1701" w:right="1701" w:bottom="1701" w:left="1701" w:header="0" w:footer="1276" w:gutter="0"/>
       <w:cols w:space="720" w:equalWidth="0">
-        <w:col w:w="8952" w:space="398"/>
+        <w:col w:w="8669" w:space="398"/>
       </w:cols>
     </w:sectPr>
   </w:body>
@@ -10571,6 +10593,133 @@
     </w:lvl>
   </w:abstractNum>
   <w:abstractNum w:abstractNumId="24" w15:restartNumberingAfterBreak="0">
+    <w:nsid w:val="3C3036F8"/>
+    <w:multiLevelType w:val="multilevel"/>
+    <w:tmpl w:val="FA8A1782"/>
+    <w:lvl w:ilvl="0">
+      <w:start w:val="1"/>
+      <w:numFmt w:val="decimal"/>
+      <w:lvlText w:val="%1"/>
+      <w:lvlJc w:val="left"/>
+      <w:pPr>
+        <w:ind w:left="2102" w:hanging="720"/>
+      </w:pPr>
+      <w:rPr>
+        <w:rFonts w:hint="default"/>
+        <w:lang w:val="en-US" w:eastAsia="en-US" w:bidi="en-US"/>
+      </w:rPr>
+    </w:lvl>
+    <w:lvl w:ilvl="1">
+      <w:start w:val="1"/>
+      <w:numFmt w:val="decimal"/>
+      <w:lvlText w:val="%1.%2"/>
+      <w:lvlJc w:val="left"/>
+      <w:pPr>
+        <w:ind w:left="2102" w:hanging="720"/>
+      </w:pPr>
+      <w:rPr>
+        <w:rFonts w:ascii="Times New Roman" w:eastAsia="Times New Roman" w:hAnsi="Times New Roman" w:cs="Times New Roman" w:hint="default"/>
+        <w:b/>
+        <w:bCs/>
+        <w:spacing w:val="-3"/>
+        <w:w w:val="100"/>
+        <w:sz w:val="24"/>
+        <w:szCs w:val="24"/>
+        <w:lang w:val="en-US" w:eastAsia="en-US" w:bidi="en-US"/>
+      </w:rPr>
+    </w:lvl>
+    <w:lvl w:ilvl="2">
+      <w:numFmt w:val="bullet"/>
+      <w:lvlText w:val=""/>
+      <w:lvlJc w:val="left"/>
+      <w:pPr>
+        <w:ind w:left="1948" w:hanging="284"/>
+      </w:pPr>
+      <w:rPr>
+        <w:rFonts w:ascii="Wingdings" w:eastAsia="Wingdings" w:hAnsi="Wingdings" w:cs="Wingdings" w:hint="default"/>
+        <w:w w:val="100"/>
+        <w:sz w:val="24"/>
+        <w:szCs w:val="24"/>
+        <w:lang w:val="en-US" w:eastAsia="en-US" w:bidi="en-US"/>
+      </w:rPr>
+    </w:lvl>
+    <w:lvl w:ilvl="3">
+      <w:numFmt w:val="bullet"/>
+      <w:lvlText w:val=""/>
+      <w:lvlJc w:val="left"/>
+      <w:pPr>
+        <w:ind w:left="2162" w:hanging="360"/>
+      </w:pPr>
+      <w:rPr>
+        <w:rFonts w:ascii="Wingdings" w:eastAsia="Wingdings" w:hAnsi="Wingdings" w:cs="Wingdings" w:hint="default"/>
+        <w:w w:val="100"/>
+        <w:sz w:val="24"/>
+        <w:szCs w:val="24"/>
+        <w:lang w:val="en-US" w:eastAsia="en-US" w:bidi="en-US"/>
+      </w:rPr>
+    </w:lvl>
+    <w:lvl w:ilvl="4">
+      <w:numFmt w:val="bullet"/>
+      <w:lvlText w:val="•"/>
+      <w:lvlJc w:val="left"/>
+      <w:pPr>
+        <w:ind w:left="4371" w:hanging="360"/>
+      </w:pPr>
+      <w:rPr>
+        <w:rFonts w:hint="default"/>
+        <w:lang w:val="en-US" w:eastAsia="en-US" w:bidi="en-US"/>
+      </w:rPr>
+    </w:lvl>
+    <w:lvl w:ilvl="5">
+      <w:numFmt w:val="bullet"/>
+      <w:lvlText w:val="•"/>
+      <w:lvlJc w:val="left"/>
+      <w:pPr>
+        <w:ind w:left="5477" w:hanging="360"/>
+      </w:pPr>
+      <w:rPr>
+        <w:rFonts w:hint="default"/>
+        <w:lang w:val="en-US" w:eastAsia="en-US" w:bidi="en-US"/>
+      </w:rPr>
+    </w:lvl>
+    <w:lvl w:ilvl="6">
+      <w:numFmt w:val="bullet"/>
+      <w:lvlText w:val="•"/>
+      <w:lvlJc w:val="left"/>
+      <w:pPr>
+        <w:ind w:left="6583" w:hanging="360"/>
+      </w:pPr>
+      <w:rPr>
+        <w:rFonts w:hint="default"/>
+        <w:lang w:val="en-US" w:eastAsia="en-US" w:bidi="en-US"/>
+      </w:rPr>
+    </w:lvl>
+    <w:lvl w:ilvl="7">
+      <w:numFmt w:val="bullet"/>
+      <w:lvlText w:val="•"/>
+      <w:lvlJc w:val="left"/>
+      <w:pPr>
+        <w:ind w:left="7689" w:hanging="360"/>
+      </w:pPr>
+      <w:rPr>
+        <w:rFonts w:hint="default"/>
+        <w:lang w:val="en-US" w:eastAsia="en-US" w:bidi="en-US"/>
+      </w:rPr>
+    </w:lvl>
+    <w:lvl w:ilvl="8">
+      <w:numFmt w:val="bullet"/>
+      <w:lvlText w:val="•"/>
+      <w:lvlJc w:val="left"/>
+      <w:pPr>
+        <w:ind w:left="8794" w:hanging="360"/>
+      </w:pPr>
+      <w:rPr>
+        <w:rFonts w:hint="default"/>
+        <w:lang w:val="en-US" w:eastAsia="en-US" w:bidi="en-US"/>
+      </w:rPr>
+    </w:lvl>
+  </w:abstractNum>
+  <w:abstractNum w:abstractNumId="25" w15:restartNumberingAfterBreak="0">
     <w:nsid w:val="3CC47600"/>
     <w:multiLevelType w:val="multilevel"/>
     <w:tmpl w:val="8AF69D32"/>
@@ -10688,7 +10837,7 @@
       </w:rPr>
     </w:lvl>
   </w:abstractNum>
-  <w:abstractNum w:abstractNumId="25" w15:restartNumberingAfterBreak="0">
+  <w:abstractNum w:abstractNumId="26" w15:restartNumberingAfterBreak="0">
     <w:nsid w:val="3CE565BD"/>
     <w:multiLevelType w:val="hybridMultilevel"/>
     <w:tmpl w:val="9D2E73B0"/>
@@ -10796,7 +10945,7 @@
       </w:rPr>
     </w:lvl>
   </w:abstractNum>
-  <w:abstractNum w:abstractNumId="26" w15:restartNumberingAfterBreak="0">
+  <w:abstractNum w:abstractNumId="27" w15:restartNumberingAfterBreak="0">
     <w:nsid w:val="40717221"/>
     <w:multiLevelType w:val="multilevel"/>
     <w:tmpl w:val="0FFA5B60"/>
@@ -10905,7 +11054,7 @@
       </w:rPr>
     </w:lvl>
   </w:abstractNum>
-  <w:abstractNum w:abstractNumId="27" w15:restartNumberingAfterBreak="0">
+  <w:abstractNum w:abstractNumId="28" w15:restartNumberingAfterBreak="0">
     <w:nsid w:val="42FE554B"/>
     <w:multiLevelType w:val="hybridMultilevel"/>
     <w:tmpl w:val="DA7A2798"/>
@@ -11015,7 +11164,7 @@
       </w:rPr>
     </w:lvl>
   </w:abstractNum>
-  <w:abstractNum w:abstractNumId="28" w15:restartNumberingAfterBreak="0">
+  <w:abstractNum w:abstractNumId="29" w15:restartNumberingAfterBreak="0">
     <w:nsid w:val="44BC34E9"/>
     <w:multiLevelType w:val="hybridMultilevel"/>
     <w:tmpl w:val="16204086"/>
@@ -11128,7 +11277,7 @@
       </w:rPr>
     </w:lvl>
   </w:abstractNum>
-  <w:abstractNum w:abstractNumId="29" w15:restartNumberingAfterBreak="0">
+  <w:abstractNum w:abstractNumId="30" w15:restartNumberingAfterBreak="0">
     <w:nsid w:val="466F5BB7"/>
     <w:multiLevelType w:val="hybridMultilevel"/>
     <w:tmpl w:val="686A4712"/>
@@ -11234,7 +11383,7 @@
       </w:rPr>
     </w:lvl>
   </w:abstractNum>
-  <w:abstractNum w:abstractNumId="30" w15:restartNumberingAfterBreak="0">
+  <w:abstractNum w:abstractNumId="31" w15:restartNumberingAfterBreak="0">
     <w:nsid w:val="4C1C13D8"/>
     <w:multiLevelType w:val="multilevel"/>
     <w:tmpl w:val="F79A518C"/>
@@ -11349,7 +11498,7 @@
       </w:rPr>
     </w:lvl>
   </w:abstractNum>
-  <w:abstractNum w:abstractNumId="31" w15:restartNumberingAfterBreak="0">
+  <w:abstractNum w:abstractNumId="32" w15:restartNumberingAfterBreak="0">
     <w:nsid w:val="4E945C0E"/>
     <w:multiLevelType w:val="multilevel"/>
     <w:tmpl w:val="F7EA6D00"/>
@@ -11462,7 +11611,134 @@
       </w:rPr>
     </w:lvl>
   </w:abstractNum>
-  <w:abstractNum w:abstractNumId="32" w15:restartNumberingAfterBreak="0">
+  <w:abstractNum w:abstractNumId="33" w15:restartNumberingAfterBreak="0">
+    <w:nsid w:val="5AAE177A"/>
+    <w:multiLevelType w:val="multilevel"/>
+    <w:tmpl w:val="FA8A1782"/>
+    <w:lvl w:ilvl="0">
+      <w:start w:val="1"/>
+      <w:numFmt w:val="decimal"/>
+      <w:lvlText w:val="%1"/>
+      <w:lvlJc w:val="left"/>
+      <w:pPr>
+        <w:ind w:left="2102" w:hanging="720"/>
+      </w:pPr>
+      <w:rPr>
+        <w:rFonts w:hint="default"/>
+        <w:lang w:val="en-US" w:eastAsia="en-US" w:bidi="en-US"/>
+      </w:rPr>
+    </w:lvl>
+    <w:lvl w:ilvl="1">
+      <w:start w:val="1"/>
+      <w:numFmt w:val="decimal"/>
+      <w:lvlText w:val="%1.%2"/>
+      <w:lvlJc w:val="left"/>
+      <w:pPr>
+        <w:ind w:left="1713" w:hanging="720"/>
+      </w:pPr>
+      <w:rPr>
+        <w:rFonts w:ascii="Times New Roman" w:eastAsia="Times New Roman" w:hAnsi="Times New Roman" w:cs="Times New Roman" w:hint="default"/>
+        <w:b/>
+        <w:bCs/>
+        <w:spacing w:val="-3"/>
+        <w:w w:val="100"/>
+        <w:sz w:val="24"/>
+        <w:szCs w:val="24"/>
+        <w:lang w:val="en-US" w:eastAsia="en-US" w:bidi="en-US"/>
+      </w:rPr>
+    </w:lvl>
+    <w:lvl w:ilvl="2">
+      <w:numFmt w:val="bullet"/>
+      <w:lvlText w:val=""/>
+      <w:lvlJc w:val="left"/>
+      <w:pPr>
+        <w:ind w:left="1948" w:hanging="284"/>
+      </w:pPr>
+      <w:rPr>
+        <w:rFonts w:ascii="Wingdings" w:eastAsia="Wingdings" w:hAnsi="Wingdings" w:cs="Wingdings" w:hint="default"/>
+        <w:w w:val="100"/>
+        <w:sz w:val="24"/>
+        <w:szCs w:val="24"/>
+        <w:lang w:val="en-US" w:eastAsia="en-US" w:bidi="en-US"/>
+      </w:rPr>
+    </w:lvl>
+    <w:lvl w:ilvl="3">
+      <w:numFmt w:val="bullet"/>
+      <w:lvlText w:val=""/>
+      <w:lvlJc w:val="left"/>
+      <w:pPr>
+        <w:ind w:left="2162" w:hanging="360"/>
+      </w:pPr>
+      <w:rPr>
+        <w:rFonts w:ascii="Wingdings" w:eastAsia="Wingdings" w:hAnsi="Wingdings" w:cs="Wingdings" w:hint="default"/>
+        <w:w w:val="100"/>
+        <w:sz w:val="24"/>
+        <w:szCs w:val="24"/>
+        <w:lang w:val="en-US" w:eastAsia="en-US" w:bidi="en-US"/>
+      </w:rPr>
+    </w:lvl>
+    <w:lvl w:ilvl="4">
+      <w:numFmt w:val="bullet"/>
+      <w:lvlText w:val="•"/>
+      <w:lvlJc w:val="left"/>
+      <w:pPr>
+        <w:ind w:left="4371" w:hanging="360"/>
+      </w:pPr>
+      <w:rPr>
+        <w:rFonts w:hint="default"/>
+        <w:lang w:val="en-US" w:eastAsia="en-US" w:bidi="en-US"/>
+      </w:rPr>
+    </w:lvl>
+    <w:lvl w:ilvl="5">
+      <w:numFmt w:val="bullet"/>
+      <w:lvlText w:val="•"/>
+      <w:lvlJc w:val="left"/>
+      <w:pPr>
+        <w:ind w:left="5477" w:hanging="360"/>
+      </w:pPr>
+      <w:rPr>
+        <w:rFonts w:hint="default"/>
+        <w:lang w:val="en-US" w:eastAsia="en-US" w:bidi="en-US"/>
+      </w:rPr>
+    </w:lvl>
+    <w:lvl w:ilvl="6">
+      <w:numFmt w:val="bullet"/>
+      <w:lvlText w:val="•"/>
+      <w:lvlJc w:val="left"/>
+      <w:pPr>
+        <w:ind w:left="6583" w:hanging="360"/>
+      </w:pPr>
+      <w:rPr>
+        <w:rFonts w:hint="default"/>
+        <w:lang w:val="en-US" w:eastAsia="en-US" w:bidi="en-US"/>
+      </w:rPr>
+    </w:lvl>
+    <w:lvl w:ilvl="7">
+      <w:numFmt w:val="bullet"/>
+      <w:lvlText w:val="•"/>
+      <w:lvlJc w:val="left"/>
+      <w:pPr>
+        <w:ind w:left="7689" w:hanging="360"/>
+      </w:pPr>
+      <w:rPr>
+        <w:rFonts w:hint="default"/>
+        <w:lang w:val="en-US" w:eastAsia="en-US" w:bidi="en-US"/>
+      </w:rPr>
+    </w:lvl>
+    <w:lvl w:ilvl="8">
+      <w:numFmt w:val="bullet"/>
+      <w:lvlText w:val="•"/>
+      <w:lvlJc w:val="left"/>
+      <w:pPr>
+        <w:ind w:left="8794" w:hanging="360"/>
+      </w:pPr>
+      <w:rPr>
+        <w:rFonts w:hint="default"/>
+        <w:lang w:val="en-US" w:eastAsia="en-US" w:bidi="en-US"/>
+      </w:rPr>
+    </w:lvl>
+  </w:abstractNum>
+  <w:abstractNum w:abstractNumId="34" w15:restartNumberingAfterBreak="0">
     <w:nsid w:val="673366F1"/>
     <w:multiLevelType w:val="multilevel"/>
     <w:tmpl w:val="36863CA8"/>
@@ -11575,7 +11851,7 @@
       </w:rPr>
     </w:lvl>
   </w:abstractNum>
-  <w:abstractNum w:abstractNumId="33" w15:restartNumberingAfterBreak="0">
+  <w:abstractNum w:abstractNumId="35" w15:restartNumberingAfterBreak="0">
     <w:nsid w:val="680B2E1B"/>
     <w:multiLevelType w:val="hybridMultilevel"/>
     <w:tmpl w:val="15F845DC"/>
@@ -11688,7 +11964,7 @@
       </w:rPr>
     </w:lvl>
   </w:abstractNum>
-  <w:abstractNum w:abstractNumId="34" w15:restartNumberingAfterBreak="0">
+  <w:abstractNum w:abstractNumId="36" w15:restartNumberingAfterBreak="0">
     <w:nsid w:val="68B93C8A"/>
     <w:multiLevelType w:val="multilevel"/>
     <w:tmpl w:val="7BD8A1A8"/>
@@ -11801,7 +12077,7 @@
       </w:rPr>
     </w:lvl>
   </w:abstractNum>
-  <w:abstractNum w:abstractNumId="35" w15:restartNumberingAfterBreak="0">
+  <w:abstractNum w:abstractNumId="37" w15:restartNumberingAfterBreak="0">
     <w:nsid w:val="6A3B2B49"/>
     <w:multiLevelType w:val="hybridMultilevel"/>
     <w:tmpl w:val="9216FF6E"/>
@@ -11909,7 +12185,7 @@
       </w:rPr>
     </w:lvl>
   </w:abstractNum>
-  <w:abstractNum w:abstractNumId="36" w15:restartNumberingAfterBreak="0">
+  <w:abstractNum w:abstractNumId="38" w15:restartNumberingAfterBreak="0">
     <w:nsid w:val="6A5D4412"/>
     <w:multiLevelType w:val="multilevel"/>
     <w:tmpl w:val="15B40024"/>
@@ -12026,7 +12302,7 @@
       </w:rPr>
     </w:lvl>
   </w:abstractNum>
-  <w:abstractNum w:abstractNumId="37" w15:restartNumberingAfterBreak="0">
+  <w:abstractNum w:abstractNumId="39" w15:restartNumberingAfterBreak="0">
     <w:nsid w:val="6CF078C6"/>
     <w:multiLevelType w:val="hybridMultilevel"/>
     <w:tmpl w:val="51FA73B6"/>
@@ -12134,7 +12410,7 @@
       </w:rPr>
     </w:lvl>
   </w:abstractNum>
-  <w:abstractNum w:abstractNumId="38" w15:restartNumberingAfterBreak="0">
+  <w:abstractNum w:abstractNumId="40" w15:restartNumberingAfterBreak="0">
     <w:nsid w:val="6D743FB8"/>
     <w:multiLevelType w:val="hybridMultilevel"/>
     <w:tmpl w:val="7AC42516"/>
@@ -12247,7 +12523,7 @@
       </w:rPr>
     </w:lvl>
   </w:abstractNum>
-  <w:abstractNum w:abstractNumId="39" w15:restartNumberingAfterBreak="0">
+  <w:abstractNum w:abstractNumId="41" w15:restartNumberingAfterBreak="0">
     <w:nsid w:val="70B36059"/>
     <w:multiLevelType w:val="hybridMultilevel"/>
     <w:tmpl w:val="E0C6C508"/>
@@ -12355,7 +12631,7 @@
       </w:rPr>
     </w:lvl>
   </w:abstractNum>
-  <w:abstractNum w:abstractNumId="40" w15:restartNumberingAfterBreak="0">
+  <w:abstractNum w:abstractNumId="42" w15:restartNumberingAfterBreak="0">
     <w:nsid w:val="72600EF7"/>
     <w:multiLevelType w:val="multilevel"/>
     <w:tmpl w:val="0408001F"/>
@@ -12441,7 +12717,7 @@
       </w:pPr>
     </w:lvl>
   </w:abstractNum>
-  <w:abstractNum w:abstractNumId="41" w15:restartNumberingAfterBreak="0">
+  <w:abstractNum w:abstractNumId="43" w15:restartNumberingAfterBreak="0">
     <w:nsid w:val="742B57FF"/>
     <w:multiLevelType w:val="multilevel"/>
     <w:tmpl w:val="DF880270"/>
@@ -12556,7 +12832,7 @@
       </w:rPr>
     </w:lvl>
   </w:abstractNum>
-  <w:abstractNum w:abstractNumId="42" w15:restartNumberingAfterBreak="0">
+  <w:abstractNum w:abstractNumId="44" w15:restartNumberingAfterBreak="0">
     <w:nsid w:val="74B46546"/>
     <w:multiLevelType w:val="hybridMultilevel"/>
     <w:tmpl w:val="05FE3FD2"/>
@@ -12666,7 +12942,7 @@
       </w:rPr>
     </w:lvl>
   </w:abstractNum>
-  <w:abstractNum w:abstractNumId="43" w15:restartNumberingAfterBreak="0">
+  <w:abstractNum w:abstractNumId="45" w15:restartNumberingAfterBreak="0">
     <w:nsid w:val="75452189"/>
     <w:multiLevelType w:val="hybridMultilevel"/>
     <w:tmpl w:val="7370FB24"/>
@@ -12774,7 +13050,7 @@
       </w:rPr>
     </w:lvl>
   </w:abstractNum>
-  <w:abstractNum w:abstractNumId="44" w15:restartNumberingAfterBreak="0">
+  <w:abstractNum w:abstractNumId="46" w15:restartNumberingAfterBreak="0">
     <w:nsid w:val="79CA7AE8"/>
     <w:multiLevelType w:val="multilevel"/>
     <w:tmpl w:val="0408001F"/>
@@ -12860,7 +13136,7 @@
       </w:pPr>
     </w:lvl>
   </w:abstractNum>
-  <w:abstractNum w:abstractNumId="45" w15:restartNumberingAfterBreak="0">
+  <w:abstractNum w:abstractNumId="47" w15:restartNumberingAfterBreak="0">
     <w:nsid w:val="7ECC3EF8"/>
     <w:multiLevelType w:val="multilevel"/>
     <w:tmpl w:val="0408001F"/>
@@ -12946,7 +13222,7 @@
       </w:pPr>
     </w:lvl>
   </w:abstractNum>
-  <w:abstractNum w:abstractNumId="46" w15:restartNumberingAfterBreak="0">
+  <w:abstractNum w:abstractNumId="48" w15:restartNumberingAfterBreak="0">
     <w:nsid w:val="7F6F184B"/>
     <w:multiLevelType w:val="multilevel"/>
     <w:tmpl w:val="F588F920"/>
@@ -13087,43 +13363,43 @@
     <w:abstractNumId w:val="6"/>
   </w:num>
   <w:num w:numId="7">
-    <w:abstractNumId w:val="24"/>
+    <w:abstractNumId w:val="25"/>
   </w:num>
   <w:num w:numId="8">
     <w:abstractNumId w:val="21"/>
   </w:num>
   <w:num w:numId="9">
-    <w:abstractNumId w:val="46"/>
+    <w:abstractNumId w:val="48"/>
   </w:num>
   <w:num w:numId="10">
     <w:abstractNumId w:val="13"/>
   </w:num>
   <w:num w:numId="11">
-    <w:abstractNumId w:val="35"/>
+    <w:abstractNumId w:val="37"/>
   </w:num>
   <w:num w:numId="12">
-    <w:abstractNumId w:val="39"/>
+    <w:abstractNumId w:val="41"/>
   </w:num>
   <w:num w:numId="13">
-    <w:abstractNumId w:val="25"/>
+    <w:abstractNumId w:val="26"/>
   </w:num>
   <w:num w:numId="14">
-    <w:abstractNumId w:val="43"/>
+    <w:abstractNumId w:val="45"/>
   </w:num>
   <w:num w:numId="15">
     <w:abstractNumId w:val="7"/>
   </w:num>
   <w:num w:numId="16">
-    <w:abstractNumId w:val="29"/>
+    <w:abstractNumId w:val="30"/>
   </w:num>
   <w:num w:numId="17">
-    <w:abstractNumId w:val="36"/>
+    <w:abstractNumId w:val="38"/>
   </w:num>
   <w:num w:numId="18">
-    <w:abstractNumId w:val="30"/>
+    <w:abstractNumId w:val="31"/>
   </w:num>
   <w:num w:numId="19">
-    <w:abstractNumId w:val="37"/>
+    <w:abstractNumId w:val="39"/>
   </w:num>
   <w:num w:numId="20">
     <w:abstractNumId w:val="16"/>
@@ -13132,16 +13408,16 @@
     <w:abstractNumId w:val="2"/>
   </w:num>
   <w:num w:numId="22">
-    <w:abstractNumId w:val="31"/>
+    <w:abstractNumId w:val="32"/>
   </w:num>
   <w:num w:numId="23">
-    <w:abstractNumId w:val="42"/>
+    <w:abstractNumId w:val="44"/>
   </w:num>
   <w:num w:numId="24">
     <w:abstractNumId w:val="20"/>
   </w:num>
   <w:num w:numId="25">
-    <w:abstractNumId w:val="27"/>
+    <w:abstractNumId w:val="28"/>
   </w:num>
   <w:num w:numId="26">
     <w:abstractNumId w:val="4"/>
@@ -13150,7 +13426,7 @@
     <w:abstractNumId w:val="3"/>
   </w:num>
   <w:num w:numId="28">
-    <w:abstractNumId w:val="41"/>
+    <w:abstractNumId w:val="43"/>
   </w:num>
   <w:num w:numId="29">
     <w:abstractNumId w:val="1"/>
@@ -13165,25 +13441,25 @@
     <w:abstractNumId w:val="14"/>
   </w:num>
   <w:num w:numId="33">
-    <w:abstractNumId w:val="32"/>
+    <w:abstractNumId w:val="34"/>
   </w:num>
   <w:num w:numId="34">
-    <w:abstractNumId w:val="34"/>
+    <w:abstractNumId w:val="36"/>
   </w:num>
   <w:num w:numId="35">
-    <w:abstractNumId w:val="26"/>
+    <w:abstractNumId w:val="27"/>
   </w:num>
   <w:num w:numId="36">
     <w:abstractNumId w:val="18"/>
   </w:num>
   <w:num w:numId="37">
-    <w:abstractNumId w:val="45"/>
+    <w:abstractNumId w:val="47"/>
   </w:num>
   <w:num w:numId="38">
-    <w:abstractNumId w:val="40"/>
+    <w:abstractNumId w:val="42"/>
   </w:num>
   <w:num w:numId="39">
-    <w:abstractNumId w:val="44"/>
+    <w:abstractNumId w:val="46"/>
   </w:num>
   <w:num w:numId="40">
     <w:abstractNumId w:val="11"/>
@@ -13198,16 +13474,22 @@
     <w:abstractNumId w:val="9"/>
   </w:num>
   <w:num w:numId="44">
-    <w:abstractNumId w:val="38"/>
+    <w:abstractNumId w:val="40"/>
   </w:num>
   <w:num w:numId="45">
     <w:abstractNumId w:val="17"/>
   </w:num>
   <w:num w:numId="46">
-    <w:abstractNumId w:val="33"/>
+    <w:abstractNumId w:val="35"/>
   </w:num>
   <w:num w:numId="47">
-    <w:abstractNumId w:val="28"/>
+    <w:abstractNumId w:val="29"/>
+  </w:num>
+  <w:num w:numId="48">
+    <w:abstractNumId w:val="24"/>
+  </w:num>
+  <w:num w:numId="49">
+    <w:abstractNumId w:val="33"/>
   </w:num>
 </w:numbering>
 </file>
@@ -14302,7 +14584,7 @@
 </file>
 
 <file path=customXml/itemProps1.xml><?xml version="1.0" encoding="utf-8"?>
-<ds:datastoreItem xmlns:ds="http://schemas.openxmlformats.org/officeDocument/2006/customXml" ds:itemID="{6A8010CA-C5C3-4A7C-9875-E0E5CF782045}">
+<ds:datastoreItem xmlns:ds="http://schemas.openxmlformats.org/officeDocument/2006/customXml" ds:itemID="{AE6C2E73-B9A8-4EFF-84EF-86D9305C27D6}">
   <ds:schemaRefs>
     <ds:schemaRef ds:uri="http://schemas.openxmlformats.org/officeDocument/2006/bibliography"/>
   </ds:schemaRefs>
